--- a/Диплом2023.docx
+++ b/Диплом2023.docx
@@ -4747,7 +4747,7 @@
       </w:pPr>
       <w:bookmarkStart w:id="0" w:name="_Toc127449080"/>
       <w:bookmarkStart w:id="1" w:name="_Toc127449242"/>
-      <w:bookmarkStart w:id="2" w:name="_Toc133275170"/>
+      <w:bookmarkStart w:id="2" w:name="_Toc133361132"/>
       <w:r>
         <w:rPr>
           <w:b/>
@@ -4912,7 +4912,7 @@
             </w:rPr>
             <w:fldChar w:fldCharType="separate"/>
           </w:r>
-          <w:hyperlink w:anchor="_Toc133275170" w:history="1">
+          <w:hyperlink w:anchor="_Toc133361132" w:history="1">
             <w:r>
               <w:rPr>
                 <w:rStyle w:val="a9"/>
@@ -4948,7 +4948,7 @@
                 <w:sz w:val="28"/>
                 <w:szCs w:val="28"/>
               </w:rPr>
-              <w:instrText xml:space="preserve"> PAGEREF _Toc133275170 \h </w:instrText>
+              <w:instrText xml:space="preserve"> PAGEREF _Toc133361132 \h </w:instrText>
             </w:r>
             <w:r>
               <w:rPr>
@@ -4997,7 +4997,7 @@
               <w:lang w:eastAsia="ru-RU"/>
             </w:rPr>
           </w:pPr>
-          <w:hyperlink w:anchor="_Toc133275171" w:history="1">
+          <w:hyperlink w:anchor="_Toc133361133" w:history="1">
             <w:r>
               <w:rPr>
                 <w:rStyle w:val="a9"/>
@@ -5062,7 +5062,7 @@
                 <w:bCs w:val="0"/>
                 <w:webHidden/>
               </w:rPr>
-              <w:instrText xml:space="preserve"> PAGEREF _Toc133275171 \h </w:instrText>
+              <w:instrText xml:space="preserve"> PAGEREF _Toc133361133 \h </w:instrText>
             </w:r>
             <w:r>
               <w:rPr>
@@ -5107,7 +5107,7 @@
               <w:lang w:eastAsia="ru-RU"/>
             </w:rPr>
           </w:pPr>
-          <w:hyperlink w:anchor="_Toc133275172" w:history="1">
+          <w:hyperlink w:anchor="_Toc133361134" w:history="1">
             <w:r>
               <w:rPr>
                 <w:rStyle w:val="a9"/>
@@ -5139,7 +5139,7 @@
                 <w:bCs w:val="0"/>
                 <w:webHidden/>
               </w:rPr>
-              <w:instrText xml:space="preserve"> PAGEREF _Toc133275172 \h </w:instrText>
+              <w:instrText xml:space="preserve"> PAGEREF _Toc133361134 \h </w:instrText>
             </w:r>
             <w:r>
               <w:rPr>
@@ -5184,7 +5184,7 @@
               <w:lang w:eastAsia="ru-RU"/>
             </w:rPr>
           </w:pPr>
-          <w:hyperlink w:anchor="_Toc133275173" w:history="1">
+          <w:hyperlink w:anchor="_Toc133361135" w:history="1">
             <w:r>
               <w:rPr>
                 <w:rStyle w:val="a9"/>
@@ -5216,7 +5216,7 @@
                 <w:bCs w:val="0"/>
                 <w:webHidden/>
               </w:rPr>
-              <w:instrText xml:space="preserve"> PAGEREF _Toc133275173 \h </w:instrText>
+              <w:instrText xml:space="preserve"> PAGEREF _Toc133361135 \h </w:instrText>
             </w:r>
             <w:r>
               <w:rPr>
@@ -5261,7 +5261,7 @@
               <w:lang w:eastAsia="ru-RU"/>
             </w:rPr>
           </w:pPr>
-          <w:hyperlink w:anchor="_Toc133275174" w:history="1">
+          <w:hyperlink w:anchor="_Toc133361136" w:history="1">
             <w:r>
               <w:rPr>
                 <w:rStyle w:val="a9"/>
@@ -5293,7 +5293,7 @@
                 <w:bCs w:val="0"/>
                 <w:webHidden/>
               </w:rPr>
-              <w:instrText xml:space="preserve"> PAGEREF _Toc133275174 \h </w:instrText>
+              <w:instrText xml:space="preserve"> PAGEREF _Toc133361136 \h </w:instrText>
             </w:r>
             <w:r>
               <w:rPr>
@@ -5342,7 +5342,7 @@
               <w:lang w:eastAsia="ru-RU"/>
             </w:rPr>
           </w:pPr>
-          <w:hyperlink w:anchor="_Toc133275175" w:history="1">
+          <w:hyperlink w:anchor="_Toc133361137" w:history="1">
             <w:r>
               <w:rPr>
                 <w:rStyle w:val="a9"/>
@@ -5396,7 +5396,7 @@
                 <w:sz w:val="28"/>
                 <w:szCs w:val="28"/>
               </w:rPr>
-              <w:instrText xml:space="preserve"> PAGEREF _Toc133275175 \h </w:instrText>
+              <w:instrText xml:space="preserve"> PAGEREF _Toc133361137 \h </w:instrText>
             </w:r>
             <w:r>
               <w:rPr>
@@ -5449,7 +5449,7 @@
               <w:lang w:eastAsia="ru-RU"/>
             </w:rPr>
           </w:pPr>
-          <w:hyperlink w:anchor="_Toc133275176" w:history="1">
+          <w:hyperlink w:anchor="_Toc133361138" w:history="1">
             <w:r>
               <w:rPr>
                 <w:rStyle w:val="a9"/>
@@ -5503,7 +5503,7 @@
                 <w:sz w:val="28"/>
                 <w:szCs w:val="28"/>
               </w:rPr>
-              <w:instrText xml:space="preserve"> PAGEREF _Toc133275176 \h </w:instrText>
+              <w:instrText xml:space="preserve"> PAGEREF _Toc133361138 \h </w:instrText>
             </w:r>
             <w:r>
               <w:rPr>
@@ -5556,7 +5556,7 @@
               <w:lang w:eastAsia="ru-RU"/>
             </w:rPr>
           </w:pPr>
-          <w:hyperlink w:anchor="_Toc133275177" w:history="1">
+          <w:hyperlink w:anchor="_Toc133361139" w:history="1">
             <w:r>
               <w:rPr>
                 <w:rStyle w:val="a9"/>
@@ -5610,7 +5610,7 @@
                 <w:sz w:val="28"/>
                 <w:szCs w:val="28"/>
               </w:rPr>
-              <w:instrText xml:space="preserve"> PAGEREF _Toc133275177 \h </w:instrText>
+              <w:instrText xml:space="preserve"> PAGEREF _Toc133361139 \h </w:instrText>
             </w:r>
             <w:r>
               <w:rPr>
@@ -5663,7 +5663,7 @@
               <w:lang w:eastAsia="ru-RU"/>
             </w:rPr>
           </w:pPr>
-          <w:hyperlink w:anchor="_Toc133275178" w:history="1">
+          <w:hyperlink w:anchor="_Toc133361140" w:history="1">
             <w:r>
               <w:rPr>
                 <w:rStyle w:val="a9"/>
@@ -5717,7 +5717,7 @@
                 <w:sz w:val="28"/>
                 <w:szCs w:val="28"/>
               </w:rPr>
-              <w:instrText xml:space="preserve"> PAGEREF _Toc133275178 \h </w:instrText>
+              <w:instrText xml:space="preserve"> PAGEREF _Toc133361140 \h </w:instrText>
             </w:r>
             <w:r>
               <w:rPr>
@@ -5770,7 +5770,7 @@
               <w:lang w:eastAsia="ru-RU"/>
             </w:rPr>
           </w:pPr>
-          <w:hyperlink w:anchor="_Toc133275179" w:history="1">
+          <w:hyperlink w:anchor="_Toc133361141" w:history="1">
             <w:r>
               <w:rPr>
                 <w:rStyle w:val="a9"/>
@@ -5797,7 +5797,7 @@
                 <w:sz w:val="28"/>
                 <w:szCs w:val="28"/>
               </w:rPr>
-              <w:t>Обзор существующих решений</w:t>
+              <w:t>Распределенные системы</w:t>
             </w:r>
             <w:r>
               <w:rPr>
@@ -5824,7 +5824,7 @@
                 <w:sz w:val="28"/>
                 <w:szCs w:val="28"/>
               </w:rPr>
-              <w:instrText xml:space="preserve"> PAGEREF _Toc133275179 \h </w:instrText>
+              <w:instrText xml:space="preserve"> PAGEREF _Toc133361141 \h </w:instrText>
             </w:r>
             <w:r>
               <w:rPr>
@@ -5877,7 +5877,7 @@
               <w:lang w:eastAsia="ru-RU"/>
             </w:rPr>
           </w:pPr>
-          <w:hyperlink w:anchor="_Toc133275180" w:history="1">
+          <w:hyperlink w:anchor="_Toc133361142" w:history="1">
             <w:r>
               <w:rPr>
                 <w:rStyle w:val="a9"/>
@@ -5903,9 +5903,8 @@
                 <w:noProof/>
                 <w:sz w:val="28"/>
                 <w:szCs w:val="28"/>
-                <w:lang w:val="en-US"/>
-              </w:rPr>
-              <w:t>Telegram</w:t>
+              </w:rPr>
+              <w:t>Сведения о распределенных системах</w:t>
             </w:r>
             <w:r>
               <w:rPr>
@@ -5932,7 +5931,7 @@
                 <w:sz w:val="28"/>
                 <w:szCs w:val="28"/>
               </w:rPr>
-              <w:instrText xml:space="preserve"> PAGEREF _Toc133275180 \h </w:instrText>
+              <w:instrText xml:space="preserve"> PAGEREF _Toc133361142 \h </w:instrText>
             </w:r>
             <w:r>
               <w:rPr>
@@ -5985,7 +5984,7 @@
               <w:lang w:eastAsia="ru-RU"/>
             </w:rPr>
           </w:pPr>
-          <w:hyperlink w:anchor="_Toc133275181" w:history="1">
+          <w:hyperlink w:anchor="_Toc133361143" w:history="1">
             <w:r>
               <w:rPr>
                 <w:rStyle w:val="a9"/>
@@ -6011,9 +6010,8 @@
                 <w:noProof/>
                 <w:sz w:val="28"/>
                 <w:szCs w:val="28"/>
-                <w:lang w:val="en-US"/>
-              </w:rPr>
-              <w:t>WhatsApp</w:t>
+              </w:rPr>
+              <w:t>Структура распределенной системы</w:t>
             </w:r>
             <w:r>
               <w:rPr>
@@ -6040,7 +6038,114 @@
                 <w:sz w:val="28"/>
                 <w:szCs w:val="28"/>
               </w:rPr>
-              <w:instrText xml:space="preserve"> PAGEREF _Toc133275181 \h </w:instrText>
+              <w:instrText xml:space="preserve"> PAGEREF _Toc133361143 \h </w:instrText>
+            </w:r>
+            <w:r>
+              <w:rPr>
+                <w:noProof/>
+                <w:webHidden/>
+                <w:sz w:val="28"/>
+                <w:szCs w:val="28"/>
+              </w:rPr>
+            </w:r>
+            <w:r>
+              <w:rPr>
+                <w:noProof/>
+                <w:webHidden/>
+                <w:sz w:val="28"/>
+                <w:szCs w:val="28"/>
+              </w:rPr>
+              <w:fldChar w:fldCharType="separate"/>
+            </w:r>
+            <w:r>
+              <w:rPr>
+                <w:noProof/>
+                <w:webHidden/>
+                <w:sz w:val="28"/>
+                <w:szCs w:val="28"/>
+              </w:rPr>
+              <w:t>13</w:t>
+            </w:r>
+            <w:r>
+              <w:rPr>
+                <w:noProof/>
+                <w:webHidden/>
+                <w:sz w:val="28"/>
+                <w:szCs w:val="28"/>
+              </w:rPr>
+              <w:fldChar w:fldCharType="end"/>
+            </w:r>
+          </w:hyperlink>
+        </w:p>
+        <w:p>
+          <w:pPr>
+            <w:pStyle w:val="21"/>
+            <w:tabs>
+              <w:tab w:val="left" w:pos="1320"/>
+            </w:tabs>
+            <w:rPr>
+              <w:rFonts w:asciiTheme="minorHAnsi" w:eastAsiaTheme="minorEastAsia" w:hAnsiTheme="minorHAnsi" w:cstheme="minorBidi"/>
+              <w:noProof/>
+              <w:sz w:val="28"/>
+              <w:szCs w:val="28"/>
+              <w:lang w:eastAsia="ru-RU"/>
+            </w:rPr>
+          </w:pPr>
+          <w:hyperlink w:anchor="_Toc133361144" w:history="1">
+            <w:r>
+              <w:rPr>
+                <w:rStyle w:val="a9"/>
+                <w:noProof/>
+                <w:sz w:val="28"/>
+                <w:szCs w:val="28"/>
+              </w:rPr>
+              <w:t>1.2.3</w:t>
+            </w:r>
+            <w:r>
+              <w:rPr>
+                <w:rFonts w:asciiTheme="minorHAnsi" w:eastAsiaTheme="minorEastAsia" w:hAnsiTheme="minorHAnsi" w:cstheme="minorBidi"/>
+                <w:noProof/>
+                <w:sz w:val="28"/>
+                <w:szCs w:val="28"/>
+                <w:lang w:eastAsia="ru-RU"/>
+              </w:rPr>
+              <w:tab/>
+            </w:r>
+            <w:r>
+              <w:rPr>
+                <w:rStyle w:val="a9"/>
+                <w:noProof/>
+                <w:sz w:val="28"/>
+                <w:szCs w:val="28"/>
+              </w:rPr>
+              <w:t>Виды распределенных систем</w:t>
+            </w:r>
+            <w:r>
+              <w:rPr>
+                <w:noProof/>
+                <w:webHidden/>
+                <w:sz w:val="28"/>
+                <w:szCs w:val="28"/>
+              </w:rPr>
+              <w:tab/>
+            </w:r>
+            <w:r>
+              <w:rPr>
+                <w:noProof/>
+                <w:webHidden/>
+                <w:sz w:val="28"/>
+                <w:szCs w:val="28"/>
+              </w:rPr>
+              <w:fldChar w:fldCharType="begin"/>
+            </w:r>
+            <w:r>
+              <w:rPr>
+                <w:noProof/>
+                <w:webHidden/>
+                <w:sz w:val="28"/>
+                <w:szCs w:val="28"/>
+              </w:rPr>
+              <w:instrText xml:space="preserve"> PAGEREF _Toc133361144 \h </w:instrText>
             </w:r>
             <w:r>
               <w:rPr>
@@ -6090,7 +6195,7 @@
               <w:lang w:eastAsia="ru-RU"/>
             </w:rPr>
           </w:pPr>
-          <w:hyperlink w:anchor="_Toc133275182" w:history="1">
+          <w:hyperlink w:anchor="_Toc133361145" w:history="1">
             <w:r>
               <w:rPr>
                 <w:rStyle w:val="a9"/>
@@ -6098,7 +6203,7 @@
                 <w:sz w:val="28"/>
                 <w:szCs w:val="28"/>
               </w:rPr>
-              <w:t>1.3 Постановка задач</w:t>
+              <w:t>1.3 Исследование существующих распределенных систем</w:t>
             </w:r>
             <w:r>
               <w:rPr>
@@ -6125,7 +6230,7 @@
                 <w:sz w:val="28"/>
                 <w:szCs w:val="28"/>
               </w:rPr>
-              <w:instrText xml:space="preserve"> PAGEREF _Toc133275182 \h </w:instrText>
+              <w:instrText xml:space="preserve"> PAGEREF _Toc133361145 \h </w:instrText>
             </w:r>
             <w:r>
               <w:rPr>
@@ -6174,7 +6279,7 @@
               <w:lang w:eastAsia="ru-RU"/>
             </w:rPr>
           </w:pPr>
-          <w:hyperlink w:anchor="_Toc133275183" w:history="1">
+          <w:hyperlink w:anchor="_Toc133361146" w:history="1">
             <w:r>
               <w:rPr>
                 <w:rStyle w:val="a9"/>
@@ -6206,7 +6311,7 @@
                 <w:bCs w:val="0"/>
                 <w:webHidden/>
               </w:rPr>
-              <w:instrText xml:space="preserve"> PAGEREF _Toc133275183 \h </w:instrText>
+              <w:instrText xml:space="preserve"> PAGEREF _Toc133361146 \h </w:instrText>
             </w:r>
             <w:r>
               <w:rPr>
@@ -6255,7 +6360,7 @@
               <w:lang w:eastAsia="ru-RU"/>
             </w:rPr>
           </w:pPr>
-          <w:hyperlink w:anchor="_Toc133275184" w:history="1">
+          <w:hyperlink w:anchor="_Toc133361147" w:history="1">
             <w:r>
               <w:rPr>
                 <w:rStyle w:val="a9"/>
@@ -6309,7 +6414,7 @@
                 <w:sz w:val="28"/>
                 <w:szCs w:val="28"/>
               </w:rPr>
-              <w:instrText xml:space="preserve"> PAGEREF _Toc133275184 \h </w:instrText>
+              <w:instrText xml:space="preserve"> PAGEREF _Toc133361147 \h </w:instrText>
             </w:r>
             <w:r>
               <w:rPr>
@@ -6359,7 +6464,7 @@
               <w:lang w:eastAsia="ru-RU"/>
             </w:rPr>
           </w:pPr>
-          <w:hyperlink w:anchor="_Toc133275185" w:history="1">
+          <w:hyperlink w:anchor="_Toc133361148" w:history="1">
             <w:r>
               <w:rPr>
                 <w:rStyle w:val="a9"/>
@@ -6367,26 +6472,7 @@
                 <w:sz w:val="28"/>
                 <w:szCs w:val="28"/>
               </w:rPr>
-              <w:t xml:space="preserve">2.1.1 </w:t>
-            </w:r>
-            <w:r>
-              <w:rPr>
-                <w:rStyle w:val="a9"/>
-                <w:noProof/>
-                <w:sz w:val="28"/>
-                <w:szCs w:val="28"/>
-                <w:lang w:val="en-US"/>
-              </w:rPr>
-              <w:t xml:space="preserve">    </w:t>
-            </w:r>
-            <w:r>
-              <w:rPr>
-                <w:rStyle w:val="a9"/>
-                <w:noProof/>
-                <w:sz w:val="28"/>
-                <w:szCs w:val="28"/>
-              </w:rPr>
-              <w:t>Математическая библиотека</w:t>
+              <w:t>2.1.1 Математическая библиотека</w:t>
             </w:r>
             <w:r>
               <w:rPr>
@@ -6413,7 +6499,7 @@
                 <w:sz w:val="28"/>
                 <w:szCs w:val="28"/>
               </w:rPr>
-              <w:instrText xml:space="preserve"> PAGEREF _Toc133275185 \h </w:instrText>
+              <w:instrText xml:space="preserve"> PAGEREF _Toc133361148 \h </w:instrText>
             </w:r>
             <w:r>
               <w:rPr>
@@ -6466,7 +6552,7 @@
               <w:lang w:eastAsia="ru-RU"/>
             </w:rPr>
           </w:pPr>
-          <w:hyperlink w:anchor="_Toc133275186" w:history="1">
+          <w:hyperlink w:anchor="_Toc133361149" w:history="1">
             <w:r>
               <w:rPr>
                 <w:rStyle w:val="a9"/>
@@ -6520,7 +6606,7 @@
                 <w:sz w:val="28"/>
                 <w:szCs w:val="28"/>
               </w:rPr>
-              <w:instrText xml:space="preserve"> PAGEREF _Toc133275186 \h </w:instrText>
+              <w:instrText xml:space="preserve"> PAGEREF _Toc133361149 \h </w:instrText>
             </w:r>
             <w:r>
               <w:rPr>
@@ -6573,7 +6659,7 @@
               <w:lang w:eastAsia="ru-RU"/>
             </w:rPr>
           </w:pPr>
-          <w:hyperlink w:anchor="_Toc133275187" w:history="1">
+          <w:hyperlink w:anchor="_Toc133361150" w:history="1">
             <w:r>
               <w:rPr>
                 <w:rStyle w:val="a9"/>
@@ -6627,7 +6713,7 @@
                 <w:sz w:val="28"/>
                 <w:szCs w:val="28"/>
               </w:rPr>
-              <w:instrText xml:space="preserve"> PAGEREF _Toc133275187 \h </w:instrText>
+              <w:instrText xml:space="preserve"> PAGEREF _Toc133361150 \h </w:instrText>
             </w:r>
             <w:r>
               <w:rPr>
@@ -6680,7 +6766,7 @@
               <w:lang w:eastAsia="ru-RU"/>
             </w:rPr>
           </w:pPr>
-          <w:hyperlink w:anchor="_Toc133275188" w:history="1">
+          <w:hyperlink w:anchor="_Toc133361151" w:history="1">
             <w:r>
               <w:rPr>
                 <w:rStyle w:val="a9"/>
@@ -6702,16 +6788,6 @@
             </w:r>
             <w:r>
               <w:rPr>
-                <w:rFonts w:asciiTheme="minorHAnsi" w:eastAsiaTheme="minorEastAsia" w:hAnsiTheme="minorHAnsi" w:cstheme="minorBidi"/>
-                <w:noProof/>
-                <w:sz w:val="28"/>
-                <w:szCs w:val="28"/>
-                <w:lang w:val="en-US" w:eastAsia="ru-RU"/>
-              </w:rPr>
-              <w:t xml:space="preserve">    </w:t>
-            </w:r>
-            <w:r>
-              <w:rPr>
                 <w:rStyle w:val="a9"/>
                 <w:noProof/>
                 <w:sz w:val="28"/>
@@ -6773,7 +6849,7 @@
                 <w:sz w:val="28"/>
                 <w:szCs w:val="28"/>
               </w:rPr>
-              <w:instrText xml:space="preserve"> PAGEREF _Toc133275188 \h </w:instrText>
+              <w:instrText xml:space="preserve"> PAGEREF _Toc133361151 \h </w:instrText>
             </w:r>
             <w:r>
               <w:rPr>
@@ -6826,7 +6902,7 @@
               <w:lang w:eastAsia="ru-RU"/>
             </w:rPr>
           </w:pPr>
-          <w:hyperlink w:anchor="_Toc133275189" w:history="1">
+          <w:hyperlink w:anchor="_Toc133361152" w:history="1">
             <w:r>
               <w:rPr>
                 <w:rStyle w:val="a9"/>
@@ -6848,16 +6924,6 @@
             </w:r>
             <w:r>
               <w:rPr>
-                <w:rFonts w:asciiTheme="minorHAnsi" w:eastAsiaTheme="minorEastAsia" w:hAnsiTheme="minorHAnsi" w:cstheme="minorBidi"/>
-                <w:noProof/>
-                <w:sz w:val="28"/>
-                <w:szCs w:val="28"/>
-                <w:lang w:val="en-US" w:eastAsia="ru-RU"/>
-              </w:rPr>
-              <w:t xml:space="preserve">    </w:t>
-            </w:r>
-            <w:r>
-              <w:rPr>
                 <w:rStyle w:val="a9"/>
                 <w:noProof/>
                 <w:sz w:val="28"/>
@@ -6890,7 +6956,7 @@
                 <w:sz w:val="28"/>
                 <w:szCs w:val="28"/>
               </w:rPr>
-              <w:instrText xml:space="preserve"> PAGEREF _Toc133275189 \h </w:instrText>
+              <w:instrText xml:space="preserve"> PAGEREF _Toc133361152 \h </w:instrText>
             </w:r>
             <w:r>
               <w:rPr>
@@ -6943,7 +7009,7 @@
               <w:lang w:eastAsia="ru-RU"/>
             </w:rPr>
           </w:pPr>
-          <w:hyperlink w:anchor="_Toc133275190" w:history="1">
+          <w:hyperlink w:anchor="_Toc133361153" w:history="1">
             <w:r>
               <w:rPr>
                 <w:rStyle w:val="a9"/>
@@ -6965,16 +7031,6 @@
             </w:r>
             <w:r>
               <w:rPr>
-                <w:rFonts w:asciiTheme="minorHAnsi" w:eastAsiaTheme="minorEastAsia" w:hAnsiTheme="minorHAnsi" w:cstheme="minorBidi"/>
-                <w:noProof/>
-                <w:sz w:val="28"/>
-                <w:szCs w:val="28"/>
-                <w:lang w:val="en-US" w:eastAsia="ru-RU"/>
-              </w:rPr>
-              <w:t xml:space="preserve">    </w:t>
-            </w:r>
-            <w:r>
-              <w:rPr>
                 <w:rStyle w:val="a9"/>
                 <w:noProof/>
                 <w:sz w:val="28"/>
@@ -7007,7 +7063,7 @@
                 <w:sz w:val="28"/>
                 <w:szCs w:val="28"/>
               </w:rPr>
-              <w:instrText xml:space="preserve"> PAGEREF _Toc133275190 \h </w:instrText>
+              <w:instrText xml:space="preserve"> PAGEREF _Toc133361153 \h </w:instrText>
             </w:r>
             <w:r>
               <w:rPr>
@@ -7060,7 +7116,7 @@
               <w:lang w:eastAsia="ru-RU"/>
             </w:rPr>
           </w:pPr>
-          <w:hyperlink w:anchor="_Toc133275191" w:history="1">
+          <w:hyperlink w:anchor="_Toc133361154" w:history="1">
             <w:r>
               <w:rPr>
                 <w:rStyle w:val="a9"/>
@@ -7114,7 +7170,7 @@
                 <w:sz w:val="28"/>
                 <w:szCs w:val="28"/>
               </w:rPr>
-              <w:instrText xml:space="preserve"> PAGEREF _Toc133275191 \h </w:instrText>
+              <w:instrText xml:space="preserve"> PAGEREF _Toc133361154 \h </w:instrText>
             </w:r>
             <w:r>
               <w:rPr>
@@ -7164,7 +7220,7 @@
               <w:lang w:eastAsia="ru-RU"/>
             </w:rPr>
           </w:pPr>
-          <w:hyperlink w:anchor="_Toc133275192" w:history="1">
+          <w:hyperlink w:anchor="_Toc133361155" w:history="1">
             <w:r>
               <w:rPr>
                 <w:rStyle w:val="a9"/>
@@ -7182,16 +7238,6 @@
                 <w:szCs w:val="28"/>
                 <w:lang w:val="en-US"/>
               </w:rPr>
-              <w:t xml:space="preserve">  </w:t>
-            </w:r>
-            <w:r>
-              <w:rPr>
-                <w:rStyle w:val="a9"/>
-                <w:noProof/>
-                <w:sz w:val="28"/>
-                <w:szCs w:val="28"/>
-                <w:lang w:val="en-US"/>
-              </w:rPr>
               <w:t>C#</w:t>
             </w:r>
             <w:r>
@@ -7219,7 +7265,7 @@
                 <w:sz w:val="28"/>
                 <w:szCs w:val="28"/>
               </w:rPr>
-              <w:instrText xml:space="preserve"> PAGEREF _Toc133275192 \h </w:instrText>
+              <w:instrText xml:space="preserve"> PAGEREF _Toc133361155 \h </w:instrText>
             </w:r>
             <w:r>
               <w:rPr>
@@ -7272,7 +7318,7 @@
               <w:lang w:eastAsia="ru-RU"/>
             </w:rPr>
           </w:pPr>
-          <w:hyperlink w:anchor="_Toc133275193" w:history="1">
+          <w:hyperlink w:anchor="_Toc133361156" w:history="1">
             <w:r>
               <w:rPr>
                 <w:rStyle w:val="a9"/>
@@ -7327,7 +7373,7 @@
                 <w:sz w:val="28"/>
                 <w:szCs w:val="28"/>
               </w:rPr>
-              <w:instrText xml:space="preserve"> PAGEREF _Toc133275193 \h </w:instrText>
+              <w:instrText xml:space="preserve"> PAGEREF _Toc133361156 \h </w:instrText>
             </w:r>
             <w:r>
               <w:rPr>
@@ -7380,7 +7426,7 @@
               <w:lang w:eastAsia="ru-RU"/>
             </w:rPr>
           </w:pPr>
-          <w:hyperlink w:anchor="_Toc133275194" w:history="1">
+          <w:hyperlink w:anchor="_Toc133361157" w:history="1">
             <w:r>
               <w:rPr>
                 <w:rStyle w:val="a9"/>
@@ -7435,7 +7481,7 @@
                 <w:sz w:val="28"/>
                 <w:szCs w:val="28"/>
               </w:rPr>
-              <w:instrText xml:space="preserve"> PAGEREF _Toc133275194 \h </w:instrText>
+              <w:instrText xml:space="preserve"> PAGEREF _Toc133361157 \h </w:instrText>
             </w:r>
             <w:r>
               <w:rPr>
@@ -7488,7 +7534,7 @@
               <w:lang w:eastAsia="ru-RU"/>
             </w:rPr>
           </w:pPr>
-          <w:hyperlink w:anchor="_Toc133275195" w:history="1">
+          <w:hyperlink w:anchor="_Toc133361158" w:history="1">
             <w:r>
               <w:rPr>
                 <w:rStyle w:val="a9"/>
@@ -7543,7 +7589,7 @@
                 <w:sz w:val="28"/>
                 <w:szCs w:val="28"/>
               </w:rPr>
-              <w:instrText xml:space="preserve"> PAGEREF _Toc133275195 \h </w:instrText>
+              <w:instrText xml:space="preserve"> PAGEREF _Toc133361158 \h </w:instrText>
             </w:r>
             <w:r>
               <w:rPr>
@@ -7593,7 +7639,7 @@
               <w:lang w:eastAsia="ru-RU"/>
             </w:rPr>
           </w:pPr>
-          <w:hyperlink w:anchor="_Toc133275196" w:history="1">
+          <w:hyperlink w:anchor="_Toc133361159" w:history="1">
             <w:r>
               <w:rPr>
                 <w:rStyle w:val="a9"/>
@@ -7601,7 +7647,7 @@
                 <w:sz w:val="28"/>
                 <w:szCs w:val="28"/>
               </w:rPr>
-              <w:t>2.2.</w:t>
+              <w:t xml:space="preserve">2.2.5 </w:t>
             </w:r>
             <w:r>
               <w:rPr>
@@ -7611,7 +7657,7 @@
                 <w:szCs w:val="28"/>
                 <w:lang w:val="en-US"/>
               </w:rPr>
-              <w:t>5</w:t>
+              <w:t>Docker</w:t>
             </w:r>
             <w:r>
               <w:rPr>
@@ -7620,6 +7666,25 @@
                 <w:sz w:val="28"/>
                 <w:szCs w:val="28"/>
               </w:rPr>
+              <w:t xml:space="preserve"> и </w:t>
+            </w:r>
+            <w:r>
+              <w:rPr>
+                <w:rStyle w:val="a9"/>
+                <w:noProof/>
+                <w:sz w:val="28"/>
+                <w:szCs w:val="28"/>
+                <w:lang w:val="en-US"/>
+              </w:rPr>
+              <w:t>Docker</w:t>
+            </w:r>
+            <w:r>
+              <w:rPr>
+                <w:rStyle w:val="a9"/>
+                <w:noProof/>
+                <w:sz w:val="28"/>
+                <w:szCs w:val="28"/>
+              </w:rPr>
               <w:t xml:space="preserve"> </w:t>
             </w:r>
             <w:r>
@@ -7630,36 +7695,7 @@
                 <w:szCs w:val="28"/>
                 <w:lang w:val="en-US"/>
               </w:rPr>
-              <w:t xml:space="preserve">    </w:t>
-            </w:r>
-            <w:r>
-              <w:rPr>
-                <w:rStyle w:val="a9"/>
-                <w:noProof/>
-                <w:sz w:val="28"/>
-                <w:szCs w:val="28"/>
-                <w:lang w:val="en-US"/>
-              </w:rPr>
-              <w:t xml:space="preserve">Docker </w:t>
-            </w:r>
-            <w:r>
-              <w:rPr>
-                <w:rStyle w:val="a9"/>
-                <w:noProof/>
-                <w:sz w:val="28"/>
-                <w:szCs w:val="28"/>
-              </w:rPr>
-              <w:t xml:space="preserve">и </w:t>
-            </w:r>
-            <w:r>
-              <w:rPr>
-                <w:rStyle w:val="a9"/>
-                <w:noProof/>
-                <w:sz w:val="28"/>
-                <w:szCs w:val="28"/>
-                <w:lang w:val="en-US"/>
-              </w:rPr>
-              <w:t>Docker Compose</w:t>
+              <w:t>Compose</w:t>
             </w:r>
             <w:r>
               <w:rPr>
@@ -7686,7 +7722,7 @@
                 <w:sz w:val="28"/>
                 <w:szCs w:val="28"/>
               </w:rPr>
-              <w:instrText xml:space="preserve"> PAGEREF _Toc133275196 \h </w:instrText>
+              <w:instrText xml:space="preserve"> PAGEREF _Toc133361159 \h </w:instrText>
             </w:r>
             <w:r>
               <w:rPr>
@@ -7736,7 +7772,7 @@
               <w:lang w:eastAsia="ru-RU"/>
             </w:rPr>
           </w:pPr>
-          <w:hyperlink w:anchor="_Toc133275197" w:history="1">
+          <w:hyperlink w:anchor="_Toc133361160" w:history="1">
             <w:r>
               <w:rPr>
                 <w:rStyle w:val="a9"/>
@@ -7771,7 +7807,7 @@
                 <w:sz w:val="28"/>
                 <w:szCs w:val="28"/>
               </w:rPr>
-              <w:instrText xml:space="preserve"> PAGEREF _Toc133275197 \h </w:instrText>
+              <w:instrText xml:space="preserve"> PAGEREF _Toc133361160 \h </w:instrText>
             </w:r>
             <w:r>
               <w:rPr>
@@ -7820,7 +7856,7 @@
               <w:lang w:eastAsia="ru-RU"/>
             </w:rPr>
           </w:pPr>
-          <w:hyperlink w:anchor="_Toc133275198" w:history="1">
+          <w:hyperlink w:anchor="_Toc133361161" w:history="1">
             <w:r>
               <w:rPr>
                 <w:rStyle w:val="a9"/>
@@ -7852,7 +7888,7 @@
                 <w:bCs w:val="0"/>
                 <w:webHidden/>
               </w:rPr>
-              <w:instrText xml:space="preserve"> PAGEREF _Toc133275198 \h </w:instrText>
+              <w:instrText xml:space="preserve"> PAGEREF _Toc133361161 \h </w:instrText>
             </w:r>
             <w:r>
               <w:rPr>
@@ -7898,7 +7934,7 @@
               <w:lang w:eastAsia="ru-RU"/>
             </w:rPr>
           </w:pPr>
-          <w:hyperlink w:anchor="_Toc133275199" w:history="1">
+          <w:hyperlink w:anchor="_Toc133361162" w:history="1">
             <w:r>
               <w:rPr>
                 <w:rStyle w:val="a9"/>
@@ -7933,7 +7969,7 @@
                 <w:sz w:val="28"/>
                 <w:szCs w:val="28"/>
               </w:rPr>
-              <w:instrText xml:space="preserve"> PAGEREF _Toc133275199 \h </w:instrText>
+              <w:instrText xml:space="preserve"> PAGEREF _Toc133361162 \h </w:instrText>
             </w:r>
             <w:r>
               <w:rPr>
@@ -7983,7 +8019,7 @@
               <w:lang w:eastAsia="ru-RU"/>
             </w:rPr>
           </w:pPr>
-          <w:hyperlink w:anchor="_Toc133275200" w:history="1">
+          <w:hyperlink w:anchor="_Toc133361163" w:history="1">
             <w:r>
               <w:rPr>
                 <w:rStyle w:val="a9"/>
@@ -8018,7 +8054,7 @@
                 <w:sz w:val="28"/>
                 <w:szCs w:val="28"/>
               </w:rPr>
-              <w:instrText xml:space="preserve"> PAGEREF _Toc133275200 \h </w:instrText>
+              <w:instrText xml:space="preserve"> PAGEREF _Toc133361163 \h </w:instrText>
             </w:r>
             <w:r>
               <w:rPr>
@@ -8068,7 +8104,7 @@
               <w:lang w:eastAsia="ru-RU"/>
             </w:rPr>
           </w:pPr>
-          <w:hyperlink w:anchor="_Toc133275201" w:history="1">
+          <w:hyperlink w:anchor="_Toc133361164" w:history="1">
             <w:r>
               <w:rPr>
                 <w:rStyle w:val="a9"/>
@@ -8086,26 +8122,7 @@
                 <w:sz w:val="28"/>
                 <w:szCs w:val="28"/>
               </w:rPr>
-              <w:t>.2.1</w:t>
-            </w:r>
-            <w:r>
-              <w:rPr>
-                <w:rStyle w:val="a9"/>
-                <w:noProof/>
-                <w:sz w:val="28"/>
-                <w:szCs w:val="28"/>
-                <w:lang w:val="en-US"/>
-              </w:rPr>
-              <w:t xml:space="preserve">    </w:t>
-            </w:r>
-            <w:r>
-              <w:rPr>
-                <w:rStyle w:val="a9"/>
-                <w:noProof/>
-                <w:sz w:val="28"/>
-                <w:szCs w:val="28"/>
-              </w:rPr>
-              <w:t>Серверное приложение</w:t>
+              <w:t>.2.1   Серверное приложение</w:t>
             </w:r>
             <w:r>
               <w:rPr>
@@ -8132,7 +8149,7 @@
                 <w:sz w:val="28"/>
                 <w:szCs w:val="28"/>
               </w:rPr>
-              <w:instrText xml:space="preserve"> PAGEREF _Toc133275201 \h </w:instrText>
+              <w:instrText xml:space="preserve"> PAGEREF _Toc133361164 \h </w:instrText>
             </w:r>
             <w:r>
               <w:rPr>
@@ -8185,7 +8202,7 @@
               <w:lang w:eastAsia="ru-RU"/>
             </w:rPr>
           </w:pPr>
-          <w:hyperlink w:anchor="_Toc133275202" w:history="1">
+          <w:hyperlink w:anchor="_Toc133361165" w:history="1">
             <w:r>
               <w:rPr>
                 <w:rStyle w:val="a9"/>
@@ -8197,20 +8214,20 @@
             </w:r>
             <w:r>
               <w:rPr>
+                <w:rFonts w:asciiTheme="minorHAnsi" w:eastAsiaTheme="minorEastAsia" w:hAnsiTheme="minorHAnsi" w:cstheme="minorBidi"/>
+                <w:noProof/>
+                <w:sz w:val="28"/>
+                <w:szCs w:val="28"/>
+                <w:lang w:eastAsia="ru-RU"/>
+              </w:rPr>
+              <w:tab/>
+            </w:r>
+            <w:r>
+              <w:rPr>
                 <w:rStyle w:val="a9"/>
                 <w:noProof/>
                 <w:sz w:val="28"/>
                 <w:szCs w:val="28"/>
-                <w:lang w:val="en-US"/>
-              </w:rPr>
-              <w:t xml:space="preserve">    </w:t>
-            </w:r>
-            <w:r>
-              <w:rPr>
-                <w:rStyle w:val="a9"/>
-                <w:noProof/>
-                <w:sz w:val="28"/>
-                <w:szCs w:val="28"/>
               </w:rPr>
               <w:t>Клиентское приложение</w:t>
             </w:r>
@@ -8239,7 +8256,7 @@
                 <w:sz w:val="28"/>
                 <w:szCs w:val="28"/>
               </w:rPr>
-              <w:instrText xml:space="preserve"> PAGEREF _Toc133275202 \h </w:instrText>
+              <w:instrText xml:space="preserve"> PAGEREF _Toc133361165 \h </w:instrText>
             </w:r>
             <w:r>
               <w:rPr>
@@ -8289,7 +8306,7 @@
               <w:lang w:eastAsia="ru-RU"/>
             </w:rPr>
           </w:pPr>
-          <w:hyperlink w:anchor="_Toc133275203" w:history="1">
+          <w:hyperlink w:anchor="_Toc133361166" w:history="1">
             <w:r>
               <w:rPr>
                 <w:rStyle w:val="a9"/>
@@ -8324,7 +8341,7 @@
                 <w:sz w:val="28"/>
                 <w:szCs w:val="28"/>
               </w:rPr>
-              <w:instrText xml:space="preserve"> PAGEREF _Toc133275203 \h </w:instrText>
+              <w:instrText xml:space="preserve"> PAGEREF _Toc133361166 \h </w:instrText>
             </w:r>
             <w:r>
               <w:rPr>
@@ -8373,7 +8390,7 @@
               <w:lang w:eastAsia="ru-RU"/>
             </w:rPr>
           </w:pPr>
-          <w:hyperlink w:anchor="_Toc133275204" w:history="1">
+          <w:hyperlink w:anchor="_Toc133361167" w:history="1">
             <w:r>
               <w:rPr>
                 <w:rStyle w:val="a9"/>
@@ -8405,7 +8422,7 @@
                 <w:bCs w:val="0"/>
                 <w:webHidden/>
               </w:rPr>
-              <w:instrText xml:space="preserve"> PAGEREF _Toc133275204 \h </w:instrText>
+              <w:instrText xml:space="preserve"> PAGEREF _Toc133361167 \h </w:instrText>
             </w:r>
             <w:r>
               <w:rPr>
@@ -8450,7 +8467,7 @@
               <w:lang w:eastAsia="ru-RU"/>
             </w:rPr>
           </w:pPr>
-          <w:hyperlink w:anchor="_Toc133275205" w:history="1">
+          <w:hyperlink w:anchor="_Toc133361168" w:history="1">
             <w:r>
               <w:rPr>
                 <w:rStyle w:val="a9"/>
@@ -8482,7 +8499,7 @@
                 <w:bCs w:val="0"/>
                 <w:webHidden/>
               </w:rPr>
-              <w:instrText xml:space="preserve"> PAGEREF _Toc133275205 \h </w:instrText>
+              <w:instrText xml:space="preserve"> PAGEREF _Toc133361168 \h </w:instrText>
             </w:r>
             <w:r>
               <w:rPr>
@@ -8527,7 +8544,7 @@
               <w:lang w:eastAsia="ru-RU"/>
             </w:rPr>
           </w:pPr>
-          <w:hyperlink w:anchor="_Toc133275206" w:history="1">
+          <w:hyperlink w:anchor="_Toc133361169" w:history="1">
             <w:r>
               <w:rPr>
                 <w:rStyle w:val="a9"/>
@@ -8559,7 +8576,7 @@
                 <w:bCs w:val="0"/>
                 <w:webHidden/>
               </w:rPr>
-              <w:instrText xml:space="preserve"> PAGEREF _Toc133275206 \h </w:instrText>
+              <w:instrText xml:space="preserve"> PAGEREF _Toc133361169 \h </w:instrText>
             </w:r>
             <w:r>
               <w:rPr>
@@ -8640,7 +8657,7 @@
         </w:rPr>
       </w:pPr>
       <w:bookmarkStart w:id="3" w:name="_Toc127449243"/>
-      <w:bookmarkStart w:id="4" w:name="_Toc133275171"/>
+      <w:bookmarkStart w:id="4" w:name="_Toc133361133"/>
       <w:r>
         <w:rPr>
           <w:rFonts w:ascii="Times New Roman" w:hAnsi="Times New Roman" w:cs="Times New Roman"/>
@@ -8847,6 +8864,15 @@
           <w:szCs w:val="28"/>
         </w:rPr>
         <w:t xml:space="preserve"> </w:t>
+      </w:r>
+      <w:r>
+        <w:rPr>
+          <w:rFonts w:ascii="Times New Roman" w:hAnsi="Times New Roman" w:cs="Times New Roman"/>
+          <w:spacing w:val="-57"/>
+          <w:sz w:val="28"/>
+          <w:szCs w:val="28"/>
+        </w:rPr>
+        <w:t xml:space="preserve">         </w:t>
       </w:r>
       <w:r>
         <w:rPr>
@@ -9451,6 +9477,14 @@
                 <w:szCs w:val="28"/>
               </w:rPr>
             </w:pPr>
+            <w:r>
+              <w:rPr>
+                <w:i/>
+                <w:iCs/>
+                <w:szCs w:val="28"/>
+              </w:rPr>
+              <w:t>Entity Framework</w:t>
+            </w:r>
           </w:p>
         </w:tc>
         <w:tc>
@@ -9519,7 +9553,7 @@
         </w:rPr>
       </w:pPr>
       <w:bookmarkStart w:id="5" w:name="_Toc127449244"/>
-      <w:bookmarkStart w:id="6" w:name="_Toc133275172"/>
+      <w:bookmarkStart w:id="6" w:name="_Toc133361134"/>
       <w:r>
         <w:rPr>
           <w:rFonts w:ascii="Times New Roman" w:hAnsi="Times New Roman" w:cs="Times New Roman"/>
@@ -9585,18 +9619,277 @@
                 <w:i/>
                 <w:iCs/>
                 <w:szCs w:val="28"/>
+                <w:lang w:val="ru-RU"/>
               </w:rPr>
             </w:pPr>
-            <w:proofErr w:type="spellStart"/>
             <w:r>
               <w:rPr>
                 <w:i/>
                 <w:iCs/>
                 <w:szCs w:val="28"/>
+                <w:lang w:val="ru-RU"/>
+              </w:rPr>
+              <w:t>ЭП</w:t>
+            </w:r>
+          </w:p>
+        </w:tc>
+        <w:tc>
+          <w:tcPr>
+            <w:tcW w:w="7370" w:type="dxa"/>
+            <w:hideMark/>
+          </w:tcPr>
+          <w:p>
+            <w:pPr>
+              <w:pStyle w:val="TableParagraph"/>
+              <w:spacing w:after="120" w:line="240" w:lineRule="auto"/>
+              <w:ind w:left="284" w:right="198" w:firstLine="0"/>
+              <w:jc w:val="left"/>
+              <w:rPr>
+                <w:i/>
+                <w:iCs/>
+                <w:szCs w:val="28"/>
+                <w:lang w:val="ru-RU"/>
+              </w:rPr>
+            </w:pPr>
+            <w:r>
+              <w:rPr>
+                <w:i/>
+                <w:iCs/>
+                <w:szCs w:val="28"/>
+                <w:lang w:val="ru-RU"/>
+              </w:rPr>
+              <w:t>–</w:t>
+            </w:r>
+            <w:r>
+              <w:rPr>
+                <w:i/>
+                <w:iCs/>
+                <w:szCs w:val="28"/>
+              </w:rPr>
+              <w:t xml:space="preserve"> </w:t>
+            </w:r>
+            <w:r>
+              <w:rPr>
+                <w:i/>
+                <w:iCs/>
+                <w:szCs w:val="28"/>
+                <w:lang w:val="ru-RU"/>
+              </w:rPr>
+              <w:t>Электронная подпись</w:t>
+            </w:r>
+          </w:p>
+        </w:tc>
+      </w:tr>
+      <w:tr>
+        <w:trPr>
+          <w:trHeight w:val="414"/>
+        </w:trPr>
+        <w:tc>
+          <w:tcPr>
+            <w:tcW w:w="1986" w:type="dxa"/>
+            <w:hideMark/>
+          </w:tcPr>
+          <w:p>
+            <w:pPr>
+              <w:pStyle w:val="TableParagraph"/>
+              <w:spacing w:after="120" w:line="240" w:lineRule="auto"/>
+              <w:ind w:firstLine="0"/>
+              <w:rPr>
+                <w:i/>
+                <w:iCs/>
+                <w:szCs w:val="28"/>
+              </w:rPr>
+            </w:pPr>
+            <w:r>
+              <w:rPr>
+                <w:i/>
+                <w:iCs/>
+                <w:szCs w:val="28"/>
               </w:rPr>
               <w:t>Аббревиатура</w:t>
             </w:r>
+          </w:p>
+        </w:tc>
+        <w:tc>
+          <w:tcPr>
+            <w:tcW w:w="7370" w:type="dxa"/>
+            <w:hideMark/>
+          </w:tcPr>
+          <w:p>
+            <w:pPr>
+              <w:pStyle w:val="TableParagraph"/>
+              <w:spacing w:after="120" w:line="240" w:lineRule="auto"/>
+              <w:ind w:left="284" w:right="198" w:firstLine="0"/>
+              <w:jc w:val="left"/>
+              <w:rPr>
+                <w:i/>
+                <w:iCs/>
+                <w:szCs w:val="28"/>
+              </w:rPr>
+            </w:pPr>
+            <w:r>
+              <w:rPr>
+                <w:i/>
+                <w:iCs/>
+                <w:szCs w:val="28"/>
+                <w:lang w:val="ru-RU"/>
+              </w:rPr>
+              <w:t xml:space="preserve">– </w:t>
+            </w:r>
+            <w:proofErr w:type="spellStart"/>
+            <w:r>
+              <w:rPr>
+                <w:i/>
+                <w:iCs/>
+                <w:szCs w:val="28"/>
+              </w:rPr>
+              <w:t>детальная</w:t>
+            </w:r>
             <w:proofErr w:type="spellEnd"/>
+            <w:r>
+              <w:rPr>
+                <w:i/>
+                <w:iCs/>
+                <w:szCs w:val="28"/>
+              </w:rPr>
+              <w:t xml:space="preserve"> </w:t>
+            </w:r>
+            <w:proofErr w:type="spellStart"/>
+            <w:r>
+              <w:rPr>
+                <w:i/>
+                <w:iCs/>
+                <w:szCs w:val="28"/>
+              </w:rPr>
+              <w:t>расшифровка</w:t>
+            </w:r>
+            <w:proofErr w:type="spellEnd"/>
+          </w:p>
+        </w:tc>
+      </w:tr>
+      <w:tr>
+        <w:trPr>
+          <w:trHeight w:val="413"/>
+        </w:trPr>
+        <w:tc>
+          <w:tcPr>
+            <w:tcW w:w="1986" w:type="dxa"/>
+            <w:hideMark/>
+          </w:tcPr>
+          <w:p>
+            <w:pPr>
+              <w:pStyle w:val="TableParagraph"/>
+              <w:spacing w:after="120" w:line="240" w:lineRule="auto"/>
+              <w:ind w:firstLine="0"/>
+              <w:rPr>
+                <w:i/>
+                <w:iCs/>
+                <w:szCs w:val="28"/>
+              </w:rPr>
+            </w:pPr>
+            <w:r>
+              <w:rPr>
+                <w:i/>
+                <w:iCs/>
+                <w:szCs w:val="28"/>
+              </w:rPr>
+              <w:t>Аббревиатура</w:t>
+            </w:r>
+          </w:p>
+        </w:tc>
+        <w:tc>
+          <w:tcPr>
+            <w:tcW w:w="7370" w:type="dxa"/>
+            <w:hideMark/>
+          </w:tcPr>
+          <w:p>
+            <w:pPr>
+              <w:pStyle w:val="TableParagraph"/>
+              <w:spacing w:after="120" w:line="240" w:lineRule="auto"/>
+              <w:ind w:left="284" w:right="198" w:firstLine="0"/>
+              <w:jc w:val="left"/>
+              <w:rPr>
+                <w:i/>
+                <w:iCs/>
+                <w:szCs w:val="28"/>
+              </w:rPr>
+            </w:pPr>
+            <w:r>
+              <w:rPr>
+                <w:i/>
+                <w:iCs/>
+                <w:szCs w:val="28"/>
+                <w:lang w:val="ru-RU"/>
+              </w:rPr>
+              <w:t>–</w:t>
+            </w:r>
+            <w:r>
+              <w:rPr>
+                <w:i/>
+                <w:iCs/>
+                <w:szCs w:val="28"/>
+              </w:rPr>
+              <w:t xml:space="preserve"> </w:t>
+            </w:r>
+            <w:proofErr w:type="spellStart"/>
+            <w:r>
+              <w:rPr>
+                <w:i/>
+                <w:iCs/>
+                <w:szCs w:val="28"/>
+              </w:rPr>
+              <w:t>детальная</w:t>
+            </w:r>
+            <w:proofErr w:type="spellEnd"/>
+            <w:r>
+              <w:rPr>
+                <w:i/>
+                <w:iCs/>
+                <w:szCs w:val="28"/>
+              </w:rPr>
+              <w:t xml:space="preserve"> </w:t>
+            </w:r>
+            <w:proofErr w:type="spellStart"/>
+            <w:r>
+              <w:rPr>
+                <w:i/>
+                <w:iCs/>
+                <w:szCs w:val="28"/>
+              </w:rPr>
+              <w:t>расшифровка</w:t>
+            </w:r>
+            <w:proofErr w:type="spellEnd"/>
+          </w:p>
+        </w:tc>
+      </w:tr>
+      <w:tr>
+        <w:trPr>
+          <w:trHeight w:val="413"/>
+        </w:trPr>
+        <w:tc>
+          <w:tcPr>
+            <w:tcW w:w="1986" w:type="dxa"/>
+            <w:hideMark/>
+          </w:tcPr>
+          <w:p>
+            <w:pPr>
+              <w:pStyle w:val="TableParagraph"/>
+              <w:spacing w:after="120" w:line="240" w:lineRule="auto"/>
+              <w:ind w:firstLine="0"/>
+              <w:rPr>
+                <w:i/>
+                <w:iCs/>
+                <w:szCs w:val="28"/>
+              </w:rPr>
+            </w:pPr>
+            <w:r>
+              <w:rPr>
+                <w:i/>
+                <w:iCs/>
+                <w:szCs w:val="28"/>
+              </w:rPr>
+              <w:t>Аббревиатура</w:t>
+            </w:r>
           </w:p>
         </w:tc>
         <w:tc>
@@ -9684,14 +9977,16 @@
                 <w:szCs w:val="28"/>
               </w:rPr>
             </w:pPr>
+            <w:proofErr w:type="spellStart"/>
             <w:r>
               <w:rPr>
                 <w:i/>
                 <w:iCs/>
                 <w:szCs w:val="28"/>
               </w:rPr>
-              <w:t>Аббревиатура</w:t>
-            </w:r>
+              <w:t>Обозначение</w:t>
+            </w:r>
+            <w:proofErr w:type="spellEnd"/>
           </w:p>
         </w:tc>
         <w:tc>
@@ -9718,7 +10013,112 @@
                 <w:szCs w:val="28"/>
                 <w:lang w:val="ru-RU"/>
               </w:rPr>
-              <w:t xml:space="preserve">– </w:t>
+              <w:t>–</w:t>
+            </w:r>
+            <w:r>
+              <w:rPr>
+                <w:i/>
+                <w:iCs/>
+                <w:szCs w:val="28"/>
+              </w:rPr>
+              <w:t xml:space="preserve"> </w:t>
+            </w:r>
+            <w:proofErr w:type="spellStart"/>
+            <w:r>
+              <w:rPr>
+                <w:i/>
+                <w:iCs/>
+                <w:szCs w:val="28"/>
+              </w:rPr>
+              <w:t>детальная</w:t>
+            </w:r>
+            <w:proofErr w:type="spellEnd"/>
+            <w:r>
+              <w:rPr>
+                <w:i/>
+                <w:iCs/>
+                <w:szCs w:val="28"/>
+              </w:rPr>
+              <w:t xml:space="preserve"> </w:t>
+            </w:r>
+            <w:proofErr w:type="spellStart"/>
+            <w:r>
+              <w:rPr>
+                <w:i/>
+                <w:iCs/>
+                <w:szCs w:val="28"/>
+              </w:rPr>
+              <w:t>расшифровка</w:t>
+            </w:r>
+            <w:proofErr w:type="spellEnd"/>
+          </w:p>
+        </w:tc>
+      </w:tr>
+      <w:tr>
+        <w:trPr>
+          <w:trHeight w:val="414"/>
+        </w:trPr>
+        <w:tc>
+          <w:tcPr>
+            <w:tcW w:w="1986" w:type="dxa"/>
+            <w:hideMark/>
+          </w:tcPr>
+          <w:p>
+            <w:pPr>
+              <w:pStyle w:val="TableParagraph"/>
+              <w:spacing w:after="120" w:line="240" w:lineRule="auto"/>
+              <w:ind w:firstLine="0"/>
+              <w:rPr>
+                <w:i/>
+                <w:iCs/>
+                <w:szCs w:val="28"/>
+              </w:rPr>
+            </w:pPr>
+            <w:proofErr w:type="spellStart"/>
+            <w:r>
+              <w:rPr>
+                <w:i/>
+                <w:iCs/>
+                <w:szCs w:val="28"/>
+              </w:rPr>
+              <w:t>Обозначение</w:t>
+            </w:r>
+            <w:proofErr w:type="spellEnd"/>
+          </w:p>
+        </w:tc>
+        <w:tc>
+          <w:tcPr>
+            <w:tcW w:w="7370" w:type="dxa"/>
+            <w:hideMark/>
+          </w:tcPr>
+          <w:p>
+            <w:pPr>
+              <w:pStyle w:val="TableParagraph"/>
+              <w:spacing w:after="120" w:line="240" w:lineRule="auto"/>
+              <w:ind w:left="284" w:right="198" w:firstLine="0"/>
+              <w:jc w:val="left"/>
+              <w:rPr>
+                <w:i/>
+                <w:iCs/>
+                <w:szCs w:val="28"/>
+              </w:rPr>
+            </w:pPr>
+            <w:r>
+              <w:rPr>
+                <w:i/>
+                <w:iCs/>
+                <w:szCs w:val="28"/>
+                <w:lang w:val="ru-RU"/>
+              </w:rPr>
+              <w:t>–</w:t>
+            </w:r>
+            <w:r>
+              <w:rPr>
+                <w:i/>
+                <w:iCs/>
+                <w:szCs w:val="28"/>
+              </w:rPr>
+              <w:t xml:space="preserve"> </w:t>
             </w:r>
             <w:proofErr w:type="spellStart"/>
             <w:r>
@@ -9771,14 +10171,16 @@
                 <w:szCs w:val="28"/>
               </w:rPr>
             </w:pPr>
+            <w:proofErr w:type="spellStart"/>
             <w:r>
               <w:rPr>
                 <w:i/>
                 <w:iCs/>
                 <w:szCs w:val="28"/>
               </w:rPr>
-              <w:t>Аббревиатура</w:t>
-            </w:r>
+              <w:t>Обозначение</w:t>
+            </w:r>
+            <w:proofErr w:type="spellEnd"/>
           </w:p>
         </w:tc>
         <w:tc>
@@ -9866,14 +10268,16 @@
                 <w:szCs w:val="28"/>
               </w:rPr>
             </w:pPr>
+            <w:proofErr w:type="spellStart"/>
             <w:r>
               <w:rPr>
                 <w:i/>
                 <w:iCs/>
                 <w:szCs w:val="28"/>
               </w:rPr>
-              <w:t>Аббревиатура</w:t>
-            </w:r>
+              <w:t>Обозначение</w:t>
+            </w:r>
+            <w:proofErr w:type="spellEnd"/>
           </w:p>
         </w:tc>
         <w:tc>
@@ -10137,394 +10541,6 @@
       </w:tr>
       <w:tr>
         <w:trPr>
-          <w:trHeight w:val="413"/>
-        </w:trPr>
-        <w:tc>
-          <w:tcPr>
-            <w:tcW w:w="1986" w:type="dxa"/>
-            <w:hideMark/>
-          </w:tcPr>
-          <w:p>
-            <w:pPr>
-              <w:pStyle w:val="TableParagraph"/>
-              <w:spacing w:after="120" w:line="240" w:lineRule="auto"/>
-              <w:ind w:firstLine="0"/>
-              <w:rPr>
-                <w:i/>
-                <w:iCs/>
-                <w:szCs w:val="28"/>
-              </w:rPr>
-            </w:pPr>
-            <w:proofErr w:type="spellStart"/>
-            <w:r>
-              <w:rPr>
-                <w:i/>
-                <w:iCs/>
-                <w:szCs w:val="28"/>
-              </w:rPr>
-              <w:t>Обозначение</w:t>
-            </w:r>
-            <w:proofErr w:type="spellEnd"/>
-          </w:p>
-        </w:tc>
-        <w:tc>
-          <w:tcPr>
-            <w:tcW w:w="7370" w:type="dxa"/>
-            <w:hideMark/>
-          </w:tcPr>
-          <w:p>
-            <w:pPr>
-              <w:pStyle w:val="TableParagraph"/>
-              <w:spacing w:after="120" w:line="240" w:lineRule="auto"/>
-              <w:ind w:left="284" w:right="198" w:firstLine="0"/>
-              <w:jc w:val="left"/>
-              <w:rPr>
-                <w:i/>
-                <w:iCs/>
-                <w:szCs w:val="28"/>
-              </w:rPr>
-            </w:pPr>
-            <w:r>
-              <w:rPr>
-                <w:i/>
-                <w:iCs/>
-                <w:szCs w:val="28"/>
-                <w:lang w:val="ru-RU"/>
-              </w:rPr>
-              <w:t>–</w:t>
-            </w:r>
-            <w:r>
-              <w:rPr>
-                <w:i/>
-                <w:iCs/>
-                <w:szCs w:val="28"/>
-              </w:rPr>
-              <w:t xml:space="preserve"> </w:t>
-            </w:r>
-            <w:proofErr w:type="spellStart"/>
-            <w:r>
-              <w:rPr>
-                <w:i/>
-                <w:iCs/>
-                <w:szCs w:val="28"/>
-              </w:rPr>
-              <w:t>детальная</w:t>
-            </w:r>
-            <w:proofErr w:type="spellEnd"/>
-            <w:r>
-              <w:rPr>
-                <w:i/>
-                <w:iCs/>
-                <w:szCs w:val="28"/>
-              </w:rPr>
-              <w:t xml:space="preserve"> </w:t>
-            </w:r>
-            <w:proofErr w:type="spellStart"/>
-            <w:r>
-              <w:rPr>
-                <w:i/>
-                <w:iCs/>
-                <w:szCs w:val="28"/>
-              </w:rPr>
-              <w:t>расшифровка</w:t>
-            </w:r>
-            <w:proofErr w:type="spellEnd"/>
-          </w:p>
-        </w:tc>
-      </w:tr>
-      <w:tr>
-        <w:trPr>
-          <w:trHeight w:val="413"/>
-        </w:trPr>
-        <w:tc>
-          <w:tcPr>
-            <w:tcW w:w="1986" w:type="dxa"/>
-            <w:hideMark/>
-          </w:tcPr>
-          <w:p>
-            <w:pPr>
-              <w:pStyle w:val="TableParagraph"/>
-              <w:spacing w:after="120" w:line="240" w:lineRule="auto"/>
-              <w:ind w:firstLine="0"/>
-              <w:rPr>
-                <w:i/>
-                <w:iCs/>
-                <w:szCs w:val="28"/>
-              </w:rPr>
-            </w:pPr>
-            <w:proofErr w:type="spellStart"/>
-            <w:r>
-              <w:rPr>
-                <w:i/>
-                <w:iCs/>
-                <w:szCs w:val="28"/>
-              </w:rPr>
-              <w:t>Обозначение</w:t>
-            </w:r>
-            <w:proofErr w:type="spellEnd"/>
-          </w:p>
-        </w:tc>
-        <w:tc>
-          <w:tcPr>
-            <w:tcW w:w="7370" w:type="dxa"/>
-            <w:hideMark/>
-          </w:tcPr>
-          <w:p>
-            <w:pPr>
-              <w:pStyle w:val="TableParagraph"/>
-              <w:spacing w:after="120" w:line="240" w:lineRule="auto"/>
-              <w:ind w:left="284" w:right="198" w:firstLine="0"/>
-              <w:jc w:val="left"/>
-              <w:rPr>
-                <w:i/>
-                <w:iCs/>
-                <w:szCs w:val="28"/>
-              </w:rPr>
-            </w:pPr>
-            <w:r>
-              <w:rPr>
-                <w:i/>
-                <w:iCs/>
-                <w:szCs w:val="28"/>
-                <w:lang w:val="ru-RU"/>
-              </w:rPr>
-              <w:t>–</w:t>
-            </w:r>
-            <w:r>
-              <w:rPr>
-                <w:i/>
-                <w:iCs/>
-                <w:szCs w:val="28"/>
-              </w:rPr>
-              <w:t xml:space="preserve"> </w:t>
-            </w:r>
-            <w:proofErr w:type="spellStart"/>
-            <w:r>
-              <w:rPr>
-                <w:i/>
-                <w:iCs/>
-                <w:szCs w:val="28"/>
-              </w:rPr>
-              <w:t>детальная</w:t>
-            </w:r>
-            <w:proofErr w:type="spellEnd"/>
-            <w:r>
-              <w:rPr>
-                <w:i/>
-                <w:iCs/>
-                <w:szCs w:val="28"/>
-              </w:rPr>
-              <w:t xml:space="preserve"> </w:t>
-            </w:r>
-            <w:proofErr w:type="spellStart"/>
-            <w:r>
-              <w:rPr>
-                <w:i/>
-                <w:iCs/>
-                <w:szCs w:val="28"/>
-              </w:rPr>
-              <w:t>расшифровка</w:t>
-            </w:r>
-            <w:proofErr w:type="spellEnd"/>
-          </w:p>
-        </w:tc>
-      </w:tr>
-      <w:tr>
-        <w:trPr>
-          <w:trHeight w:val="414"/>
-        </w:trPr>
-        <w:tc>
-          <w:tcPr>
-            <w:tcW w:w="1986" w:type="dxa"/>
-            <w:hideMark/>
-          </w:tcPr>
-          <w:p>
-            <w:pPr>
-              <w:pStyle w:val="TableParagraph"/>
-              <w:spacing w:after="120" w:line="240" w:lineRule="auto"/>
-              <w:ind w:firstLine="0"/>
-              <w:rPr>
-                <w:i/>
-                <w:iCs/>
-                <w:szCs w:val="28"/>
-              </w:rPr>
-            </w:pPr>
-            <w:proofErr w:type="spellStart"/>
-            <w:r>
-              <w:rPr>
-                <w:i/>
-                <w:iCs/>
-                <w:szCs w:val="28"/>
-              </w:rPr>
-              <w:t>Обозначение</w:t>
-            </w:r>
-            <w:proofErr w:type="spellEnd"/>
-          </w:p>
-        </w:tc>
-        <w:tc>
-          <w:tcPr>
-            <w:tcW w:w="7370" w:type="dxa"/>
-            <w:hideMark/>
-          </w:tcPr>
-          <w:p>
-            <w:pPr>
-              <w:pStyle w:val="TableParagraph"/>
-              <w:spacing w:after="120" w:line="240" w:lineRule="auto"/>
-              <w:ind w:left="284" w:right="198" w:firstLine="0"/>
-              <w:jc w:val="left"/>
-              <w:rPr>
-                <w:i/>
-                <w:iCs/>
-                <w:szCs w:val="28"/>
-              </w:rPr>
-            </w:pPr>
-            <w:r>
-              <w:rPr>
-                <w:i/>
-                <w:iCs/>
-                <w:szCs w:val="28"/>
-                <w:lang w:val="ru-RU"/>
-              </w:rPr>
-              <w:t>–</w:t>
-            </w:r>
-            <w:r>
-              <w:rPr>
-                <w:i/>
-                <w:iCs/>
-                <w:szCs w:val="28"/>
-              </w:rPr>
-              <w:t xml:space="preserve"> </w:t>
-            </w:r>
-            <w:proofErr w:type="spellStart"/>
-            <w:r>
-              <w:rPr>
-                <w:i/>
-                <w:iCs/>
-                <w:szCs w:val="28"/>
-              </w:rPr>
-              <w:t>детальная</w:t>
-            </w:r>
-            <w:proofErr w:type="spellEnd"/>
-            <w:r>
-              <w:rPr>
-                <w:i/>
-                <w:iCs/>
-                <w:szCs w:val="28"/>
-              </w:rPr>
-              <w:t xml:space="preserve"> </w:t>
-            </w:r>
-            <w:proofErr w:type="spellStart"/>
-            <w:r>
-              <w:rPr>
-                <w:i/>
-                <w:iCs/>
-                <w:szCs w:val="28"/>
-              </w:rPr>
-              <w:t>расшифровка</w:t>
-            </w:r>
-            <w:proofErr w:type="spellEnd"/>
-          </w:p>
-        </w:tc>
-      </w:tr>
-      <w:tr>
-        <w:trPr>
-          <w:trHeight w:val="414"/>
-        </w:trPr>
-        <w:tc>
-          <w:tcPr>
-            <w:tcW w:w="1986" w:type="dxa"/>
-            <w:hideMark/>
-          </w:tcPr>
-          <w:p>
-            <w:pPr>
-              <w:pStyle w:val="TableParagraph"/>
-              <w:spacing w:after="120" w:line="240" w:lineRule="auto"/>
-              <w:ind w:firstLine="0"/>
-              <w:rPr>
-                <w:i/>
-                <w:iCs/>
-                <w:szCs w:val="28"/>
-              </w:rPr>
-            </w:pPr>
-            <w:proofErr w:type="spellStart"/>
-            <w:r>
-              <w:rPr>
-                <w:i/>
-                <w:iCs/>
-                <w:szCs w:val="28"/>
-              </w:rPr>
-              <w:t>Обозначение</w:t>
-            </w:r>
-            <w:proofErr w:type="spellEnd"/>
-          </w:p>
-        </w:tc>
-        <w:tc>
-          <w:tcPr>
-            <w:tcW w:w="7370" w:type="dxa"/>
-            <w:hideMark/>
-          </w:tcPr>
-          <w:p>
-            <w:pPr>
-              <w:pStyle w:val="TableParagraph"/>
-              <w:spacing w:after="120" w:line="240" w:lineRule="auto"/>
-              <w:ind w:left="284" w:right="198" w:firstLine="0"/>
-              <w:jc w:val="left"/>
-              <w:rPr>
-                <w:i/>
-                <w:iCs/>
-                <w:szCs w:val="28"/>
-              </w:rPr>
-            </w:pPr>
-            <w:r>
-              <w:rPr>
-                <w:i/>
-                <w:iCs/>
-                <w:szCs w:val="28"/>
-                <w:lang w:val="ru-RU"/>
-              </w:rPr>
-              <w:t>–</w:t>
-            </w:r>
-            <w:r>
-              <w:rPr>
-                <w:i/>
-                <w:iCs/>
-                <w:szCs w:val="28"/>
-              </w:rPr>
-              <w:t xml:space="preserve"> </w:t>
-            </w:r>
-            <w:proofErr w:type="spellStart"/>
-            <w:r>
-              <w:rPr>
-                <w:i/>
-                <w:iCs/>
-                <w:szCs w:val="28"/>
-              </w:rPr>
-              <w:t>детальная</w:t>
-            </w:r>
-            <w:proofErr w:type="spellEnd"/>
-            <w:r>
-              <w:rPr>
-                <w:i/>
-                <w:iCs/>
-                <w:szCs w:val="28"/>
-              </w:rPr>
-              <w:t xml:space="preserve"> </w:t>
-            </w:r>
-            <w:proofErr w:type="spellStart"/>
-            <w:r>
-              <w:rPr>
-                <w:i/>
-                <w:iCs/>
-                <w:szCs w:val="28"/>
-              </w:rPr>
-              <w:t>расшифровка</w:t>
-            </w:r>
-            <w:proofErr w:type="spellEnd"/>
-          </w:p>
-        </w:tc>
-      </w:tr>
-      <w:tr>
-        <w:trPr>
           <w:trHeight w:val="414"/>
         </w:trPr>
         <w:tc>
@@ -10749,7 +10765,7 @@
         </w:rPr>
       </w:pPr>
       <w:bookmarkStart w:id="7" w:name="_Toc127449245"/>
-      <w:bookmarkStart w:id="8" w:name="_Toc133275173"/>
+      <w:bookmarkStart w:id="8" w:name="_Toc133361135"/>
       <w:r>
         <w:rPr>
           <w:rFonts w:ascii="Times New Roman" w:hAnsi="Times New Roman" w:cs="Times New Roman"/>
@@ -11386,15 +11402,7 @@
           <w:sz w:val="28"/>
           <w:szCs w:val="28"/>
         </w:rPr>
-        <w:t xml:space="preserve"> - </w:t>
-      </w:r>
-      <w:r>
-        <w:rPr>
-          <w:rFonts w:ascii="Times New Roman" w:hAnsi="Times New Roman" w:cs="Times New Roman"/>
-          <w:sz w:val="28"/>
-          <w:szCs w:val="28"/>
-        </w:rPr>
-        <w:t>платформа разработки веб-приложений, в состав которой входят: веб-сервисы, программная инфраструктура, модель программировани</w:t>
+        <w:t xml:space="preserve"> - платформа разработки веб-приложений, в состав которой входят: веб-сервисы, программная инфраструктура, модель программировани</w:t>
       </w:r>
       <w:r>
         <w:rPr>
@@ -12023,23 +12031,7 @@
           <w:sz w:val="28"/>
           <w:szCs w:val="28"/>
         </w:rPr>
-        <w:t>использован</w:t>
-      </w:r>
-      <w:r>
-        <w:rPr>
-          <w:rFonts w:ascii="Times New Roman" w:hAnsi="Times New Roman" w:cs="Times New Roman"/>
-          <w:sz w:val="28"/>
-          <w:szCs w:val="28"/>
-        </w:rPr>
-        <w:t xml:space="preserve">ия </w:t>
-      </w:r>
-      <w:r>
-        <w:rPr>
-          <w:rFonts w:ascii="Times New Roman" w:hAnsi="Times New Roman" w:cs="Times New Roman"/>
-          <w:sz w:val="28"/>
-          <w:szCs w:val="28"/>
-        </w:rPr>
-        <w:t>как в бизнес-сфере, так и в государственном управлении для обеспечения безопасности и конфиденциальности данных.</w:t>
+        <w:t>использования как в бизнес-сфере, так и в государственном управлении для обеспечения безопасности и конфиденциальности данных.</w:t>
       </w:r>
     </w:p>
     <w:p>
@@ -12147,7 +12139,7 @@
         </w:rPr>
       </w:pPr>
       <w:bookmarkStart w:id="9" w:name="_Toc127449246"/>
-      <w:bookmarkStart w:id="10" w:name="_Toc133275174"/>
+      <w:bookmarkStart w:id="10" w:name="_Toc133361136"/>
       <w:r>
         <w:rPr>
           <w:rFonts w:ascii="Times New Roman" w:hAnsi="Times New Roman" w:cs="Times New Roman"/>
@@ -12192,7 +12184,7 @@
           <w:bCs/>
         </w:rPr>
       </w:pPr>
-      <w:bookmarkStart w:id="11" w:name="_Toc133275175"/>
+      <w:bookmarkStart w:id="11" w:name="_Toc133361137"/>
       <w:r>
         <w:rPr>
           <w:b/>
@@ -12201,6 +12193,199 @@
         <w:t>Криптографические алгоритмы шифрования</w:t>
       </w:r>
       <w:bookmarkEnd w:id="11"/>
+    </w:p>
+    <w:p>
+      <w:pPr>
+        <w:jc w:val="both"/>
+        <w:rPr>
+          <w:rFonts w:ascii="Times New Roman" w:hAnsi="Times New Roman" w:cs="Times New Roman"/>
+          <w:sz w:val="28"/>
+          <w:szCs w:val="28"/>
+        </w:rPr>
+      </w:pPr>
+      <w:r>
+        <w:rPr>
+          <w:rFonts w:ascii="Times New Roman" w:hAnsi="Times New Roman" w:cs="Times New Roman"/>
+          <w:sz w:val="28"/>
+          <w:szCs w:val="28"/>
+        </w:rPr>
+        <w:tab/>
+      </w:r>
+      <w:r>
+        <w:rPr>
+          <w:rFonts w:ascii="Times New Roman" w:hAnsi="Times New Roman" w:cs="Times New Roman"/>
+          <w:sz w:val="28"/>
+          <w:szCs w:val="28"/>
+        </w:rPr>
+        <w:t>Криптографические алгоритмы шифрования — это методы преобразования информации из открытого вида в зашифрованный, защищенный от несанкционированного доступа и вмешательства. Они являются неотъемлемой частью современных систем безопасности и используются для защиты конфиденциальной информации в различных областях, таких как банковское дело, электронная коммерция, государственная безопасность, медицинские записи и многих других.</w:t>
+      </w:r>
+    </w:p>
+    <w:p>
+      <w:pPr>
+        <w:jc w:val="both"/>
+        <w:rPr>
+          <w:rFonts w:ascii="Times New Roman" w:hAnsi="Times New Roman" w:cs="Times New Roman"/>
+          <w:sz w:val="28"/>
+          <w:szCs w:val="28"/>
+        </w:rPr>
+      </w:pPr>
+      <w:r>
+        <w:rPr>
+          <w:rFonts w:ascii="Times New Roman" w:hAnsi="Times New Roman" w:cs="Times New Roman"/>
+          <w:sz w:val="28"/>
+          <w:szCs w:val="28"/>
+        </w:rPr>
+        <w:tab/>
+      </w:r>
+      <w:r>
+        <w:rPr>
+          <w:rFonts w:ascii="Times New Roman" w:hAnsi="Times New Roman" w:cs="Times New Roman"/>
+          <w:sz w:val="28"/>
+          <w:szCs w:val="28"/>
+        </w:rPr>
+        <w:t>Криптографические алгоритмы шифрования позволяют обеспечить конфиденциальность, целостность и доступность данных. Они защищают данные от несанкционированного доступа и изменения, обеспечивая конфиденциальность передачи информации от отправителя к получателю. Также они обеспечивают аутентификацию, т.е. проверку подлинности отправителя и получателя информации.</w:t>
+      </w:r>
+    </w:p>
+    <w:p>
+      <w:pPr>
+        <w:jc w:val="both"/>
+        <w:rPr>
+          <w:rFonts w:ascii="Times New Roman" w:hAnsi="Times New Roman" w:cs="Times New Roman"/>
+          <w:sz w:val="28"/>
+          <w:szCs w:val="28"/>
+        </w:rPr>
+      </w:pPr>
+      <w:r>
+        <w:rPr>
+          <w:rFonts w:ascii="Times New Roman" w:hAnsi="Times New Roman" w:cs="Times New Roman"/>
+          <w:sz w:val="28"/>
+          <w:szCs w:val="28"/>
+        </w:rPr>
+        <w:tab/>
+      </w:r>
+      <w:r>
+        <w:rPr>
+          <w:rFonts w:ascii="Times New Roman" w:hAnsi="Times New Roman" w:cs="Times New Roman"/>
+          <w:sz w:val="28"/>
+          <w:szCs w:val="28"/>
+        </w:rPr>
+        <w:t>Одним из основных принципов криптографии является использование ключей шифрования и дешифрования.</w:t>
+      </w:r>
+      <w:r>
+        <w:rPr>
+          <w:rFonts w:ascii="Times New Roman" w:hAnsi="Times New Roman" w:cs="Times New Roman"/>
+          <w:sz w:val="28"/>
+          <w:szCs w:val="28"/>
+        </w:rPr>
+        <w:t xml:space="preserve"> </w:t>
+      </w:r>
+      <w:r>
+        <w:rPr>
+          <w:rFonts w:ascii="Times New Roman" w:hAnsi="Times New Roman" w:cs="Times New Roman"/>
+          <w:sz w:val="28"/>
+          <w:szCs w:val="28"/>
+        </w:rPr>
+        <w:t xml:space="preserve">Криптографический ключ </w:t>
+      </w:r>
+      <w:r>
+        <w:rPr>
+          <w:rFonts w:ascii="Times New Roman" w:hAnsi="Times New Roman" w:cs="Times New Roman"/>
+          <w:sz w:val="28"/>
+          <w:szCs w:val="28"/>
+        </w:rPr>
+        <w:t>— это</w:t>
+      </w:r>
+      <w:r>
+        <w:rPr>
+          <w:rFonts w:ascii="Times New Roman" w:hAnsi="Times New Roman" w:cs="Times New Roman"/>
+          <w:sz w:val="28"/>
+          <w:szCs w:val="28"/>
+        </w:rPr>
+        <w:t xml:space="preserve"> секретный код или последовательность символов, используемая в криптографических алгоритмах для защиты конфиденциальности и целостности данных. Он служит для шифрования и дешифрования информации, а также для создания электронной подписи и проверки подлинности сообщения. Ключ может быть симметричным, когда используется один и тот же ключ для шифрования и дешифрования данных, или асимметричным, когда используется пара ключей — открытый и закрытый —</w:t>
+      </w:r>
+      <w:r>
+        <w:rPr>
+          <w:rFonts w:ascii="Times New Roman" w:hAnsi="Times New Roman" w:cs="Times New Roman"/>
+          <w:sz w:val="28"/>
+          <w:szCs w:val="28"/>
+        </w:rPr>
+        <w:t xml:space="preserve"> </w:t>
+      </w:r>
+      <w:r>
+        <w:rPr>
+          <w:rFonts w:ascii="Times New Roman" w:hAnsi="Times New Roman" w:cs="Times New Roman"/>
+          <w:sz w:val="28"/>
+          <w:szCs w:val="28"/>
+        </w:rPr>
+        <w:t>для шифрования и дешифрования информации. Криптографический ключ является критически важным элементом в обеспечении безопасности данных и защите от несанкционированного доступа к информации.</w:t>
+      </w:r>
+      <w:r>
+        <w:rPr>
+          <w:rFonts w:ascii="Times New Roman" w:hAnsi="Times New Roman" w:cs="Times New Roman"/>
+          <w:sz w:val="28"/>
+          <w:szCs w:val="28"/>
+        </w:rPr>
+        <w:t xml:space="preserve"> </w:t>
+      </w:r>
+      <w:r>
+        <w:rPr>
+          <w:rFonts w:ascii="Times New Roman" w:hAnsi="Times New Roman" w:cs="Times New Roman"/>
+          <w:sz w:val="28"/>
+          <w:szCs w:val="28"/>
+        </w:rPr>
+        <w:t>Ключи могут быть симметричными (когда один и тот же ключ используется для шифрования и дешифрования) и асимметричными (когда разные ключи используются для шифрования и дешифрования).</w:t>
+      </w:r>
+      <w:r>
+        <w:rPr>
+          <w:rFonts w:ascii="Times New Roman" w:hAnsi="Times New Roman" w:cs="Times New Roman"/>
+          <w:sz w:val="28"/>
+          <w:szCs w:val="28"/>
+        </w:rPr>
+        <w:t xml:space="preserve"> </w:t>
+      </w:r>
+      <w:r>
+        <w:rPr>
+          <w:rFonts w:ascii="Times New Roman" w:hAnsi="Times New Roman" w:cs="Times New Roman"/>
+          <w:sz w:val="28"/>
+          <w:szCs w:val="28"/>
+        </w:rPr>
+        <w:t>Шифрование происходит с помощью алгоритма, который осуществляет преобразование исходной информации (открытого текста) в зашифрованный вид (шифрованный текст). Зашифрованный текст может быть передан по открытым каналам связи или храниться на ненадежных устройствах без риска несанкционированного доступа к информации.</w:t>
+      </w:r>
+    </w:p>
+    <w:p>
+      <w:pPr>
+        <w:jc w:val="both"/>
+        <w:rPr>
+          <w:rFonts w:ascii="Times New Roman" w:hAnsi="Times New Roman" w:cs="Times New Roman"/>
+          <w:sz w:val="28"/>
+          <w:szCs w:val="28"/>
+        </w:rPr>
+      </w:pPr>
+      <w:r>
+        <w:rPr>
+          <w:rFonts w:ascii="Times New Roman" w:hAnsi="Times New Roman" w:cs="Times New Roman"/>
+          <w:sz w:val="28"/>
+          <w:szCs w:val="28"/>
+        </w:rPr>
+        <w:tab/>
+      </w:r>
+      <w:r>
+        <w:rPr>
+          <w:rFonts w:ascii="Times New Roman" w:hAnsi="Times New Roman" w:cs="Times New Roman"/>
+          <w:sz w:val="28"/>
+          <w:szCs w:val="28"/>
+        </w:rPr>
+        <w:t xml:space="preserve">Криптографические алгоритмы шифрования постоянно совершенствуются и обновляются, чтобы усилить защиту данных от новых видов атак и взломов. Без использования криптографических алгоритмов </w:t>
+      </w:r>
+      <w:r>
+        <w:rPr>
+          <w:rFonts w:ascii="Times New Roman" w:hAnsi="Times New Roman" w:cs="Times New Roman"/>
+          <w:sz w:val="28"/>
+          <w:szCs w:val="28"/>
+        </w:rPr>
+        <w:lastRenderedPageBreak/>
+        <w:t>шифрования информация может быть легко украдена или изменена, что может привести к серьезным последствиям для людей, компаний и государств.</w:t>
+      </w:r>
     </w:p>
     <w:p>
       <w:pPr>
@@ -12218,7 +12403,7 @@
           <w:bCs/>
         </w:rPr>
       </w:pPr>
-      <w:bookmarkStart w:id="12" w:name="_Toc133275176"/>
+      <w:bookmarkStart w:id="12" w:name="_Toc133361138"/>
       <w:r>
         <w:rPr>
           <w:b/>
@@ -12232,7 +12417,7 @@
       <w:pPr>
         <w:pStyle w:val="a3"/>
         <w:spacing w:after="120" w:line="312" w:lineRule="auto"/>
-        <w:ind w:left="420"/>
+        <w:ind w:left="0"/>
         <w:jc w:val="both"/>
         <w:rPr>
           <w:rFonts w:ascii="Times New Roman" w:hAnsi="Times New Roman" w:cs="Times New Roman"/>
@@ -12254,7 +12439,560 @@
           <w:sz w:val="28"/>
           <w:szCs w:val="28"/>
         </w:rPr>
-        <w:t xml:space="preserve">Текст второго параграфа первой главы. </w:t>
+        <w:t xml:space="preserve">Симметричные алгоритмы шифрования </w:t>
+      </w:r>
+      <w:r>
+        <w:rPr>
+          <w:rFonts w:ascii="Times New Roman" w:hAnsi="Times New Roman" w:cs="Times New Roman"/>
+          <w:sz w:val="28"/>
+          <w:szCs w:val="28"/>
+        </w:rPr>
+        <w:t>—</w:t>
+      </w:r>
+      <w:r>
+        <w:rPr>
+          <w:rFonts w:ascii="Times New Roman" w:hAnsi="Times New Roman" w:cs="Times New Roman"/>
+          <w:sz w:val="28"/>
+          <w:szCs w:val="28"/>
+        </w:rPr>
+        <w:t xml:space="preserve"> это </w:t>
+      </w:r>
+      <w:r>
+        <w:rPr>
+          <w:rFonts w:ascii="Times New Roman" w:hAnsi="Times New Roman" w:cs="Times New Roman"/>
+          <w:sz w:val="28"/>
+          <w:szCs w:val="28"/>
+        </w:rPr>
+        <w:t>криптосистемы</w:t>
+      </w:r>
+      <w:r>
+        <w:rPr>
+          <w:rFonts w:ascii="Times New Roman" w:hAnsi="Times New Roman" w:cs="Times New Roman"/>
+          <w:sz w:val="28"/>
+          <w:szCs w:val="28"/>
+        </w:rPr>
+        <w:t>, которые используют</w:t>
+      </w:r>
+      <w:r>
+        <w:rPr>
+          <w:rFonts w:ascii="Times New Roman" w:hAnsi="Times New Roman" w:cs="Times New Roman"/>
+          <w:sz w:val="28"/>
+          <w:szCs w:val="28"/>
+        </w:rPr>
+        <w:t xml:space="preserve"> для шифрования и расшифрования </w:t>
+      </w:r>
+      <w:r>
+        <w:rPr>
+          <w:rFonts w:ascii="Times New Roman" w:hAnsi="Times New Roman" w:cs="Times New Roman"/>
+          <w:sz w:val="28"/>
+          <w:szCs w:val="28"/>
+        </w:rPr>
+        <w:t xml:space="preserve">один и тот же </w:t>
+      </w:r>
+      <w:r>
+        <w:rPr>
+          <w:rFonts w:ascii="Times New Roman" w:hAnsi="Times New Roman" w:cs="Times New Roman"/>
+          <w:sz w:val="28"/>
+          <w:szCs w:val="28"/>
+        </w:rPr>
+        <w:t>криптографическ</w:t>
+      </w:r>
+      <w:r>
+        <w:rPr>
+          <w:rFonts w:ascii="Times New Roman" w:hAnsi="Times New Roman" w:cs="Times New Roman"/>
+          <w:sz w:val="28"/>
+          <w:szCs w:val="28"/>
+        </w:rPr>
+        <w:t>ий</w:t>
+      </w:r>
+      <w:r>
+        <w:rPr>
+          <w:rFonts w:ascii="Times New Roman" w:hAnsi="Times New Roman" w:cs="Times New Roman"/>
+          <w:sz w:val="28"/>
+          <w:szCs w:val="28"/>
+        </w:rPr>
+        <w:t xml:space="preserve"> ключ</w:t>
+      </w:r>
+      <w:r>
+        <w:rPr>
+          <w:rFonts w:ascii="Times New Roman" w:hAnsi="Times New Roman" w:cs="Times New Roman"/>
+          <w:sz w:val="28"/>
+          <w:szCs w:val="28"/>
+        </w:rPr>
+        <w:t xml:space="preserve">. </w:t>
+      </w:r>
+      <w:r>
+        <w:rPr>
+          <w:rFonts w:ascii="Times New Roman" w:hAnsi="Times New Roman" w:cs="Times New Roman"/>
+          <w:sz w:val="28"/>
+          <w:szCs w:val="28"/>
+        </w:rPr>
+        <w:t xml:space="preserve">До появления асимметричных шифровальных схем, симметричное шифрование было единственным способом шифрования. Важно, чтобы ключ был сохранен в тайне обеими сторонами, и принимались меры для защиты доступа к каналу, по которому передается криптограмма, в том числе с помощью </w:t>
+      </w:r>
+      <w:proofErr w:type="spellStart"/>
+      <w:r>
+        <w:rPr>
+          <w:rFonts w:ascii="Times New Roman" w:hAnsi="Times New Roman" w:cs="Times New Roman"/>
+          <w:sz w:val="28"/>
+          <w:szCs w:val="28"/>
+        </w:rPr>
+        <w:t>криптообъектов</w:t>
+      </w:r>
+      <w:proofErr w:type="spellEnd"/>
+      <w:r>
+        <w:rPr>
+          <w:rFonts w:ascii="Times New Roman" w:hAnsi="Times New Roman" w:cs="Times New Roman"/>
+          <w:sz w:val="28"/>
+          <w:szCs w:val="28"/>
+        </w:rPr>
+        <w:t xml:space="preserve"> и сообщений. Алгоритм шифрования должен быть выбран сторонами до начала обмена сообщениями.</w:t>
+      </w:r>
+    </w:p>
+    <w:p>
+      <w:pPr>
+        <w:pStyle w:val="a3"/>
+        <w:spacing w:after="120" w:line="312" w:lineRule="auto"/>
+        <w:ind w:left="0"/>
+        <w:jc w:val="both"/>
+        <w:rPr>
+          <w:rFonts w:ascii="Times New Roman" w:hAnsi="Times New Roman" w:cs="Times New Roman"/>
+          <w:sz w:val="28"/>
+          <w:szCs w:val="28"/>
+        </w:rPr>
+      </w:pPr>
+      <w:r>
+        <w:rPr>
+          <w:rFonts w:ascii="Times New Roman" w:hAnsi="Times New Roman" w:cs="Times New Roman"/>
+          <w:sz w:val="28"/>
+          <w:szCs w:val="28"/>
+        </w:rPr>
+        <w:tab/>
+      </w:r>
+      <w:r>
+        <w:rPr>
+          <w:rFonts w:ascii="Times New Roman" w:hAnsi="Times New Roman" w:cs="Times New Roman"/>
+          <w:sz w:val="28"/>
+          <w:szCs w:val="28"/>
+        </w:rPr>
+        <w:t xml:space="preserve">В настоящее время, симметричные шифры включают в себя блочные и поточные шифры. Блочные шифры обрабатывают информацию блоками фиксированной длины (обычно 64 или 128 бит), используя ключ в установленном порядке, который состоит из нескольких раундов перемешивания и подстановки. Повторение этих раундов вызывает лавинный эффект, приводящий к потере соответствия битов между блоками открытых и зашифрованных данных. С другой стороны, поточные шифры шифруют каждый бит или байт открытого текста, используя гаммирование. Поточный шифр может быть создан </w:t>
+      </w:r>
+      <w:r>
+        <w:rPr>
+          <w:rFonts w:ascii="Times New Roman" w:hAnsi="Times New Roman" w:cs="Times New Roman"/>
+          <w:sz w:val="28"/>
+          <w:szCs w:val="28"/>
+        </w:rPr>
+        <w:t>на основе блочного шифра,</w:t>
+      </w:r>
+      <w:r>
+        <w:rPr>
+          <w:rFonts w:ascii="Times New Roman" w:hAnsi="Times New Roman" w:cs="Times New Roman"/>
+          <w:sz w:val="28"/>
+          <w:szCs w:val="28"/>
+        </w:rPr>
+        <w:t xml:space="preserve"> запущенного в специальном режиме.</w:t>
+      </w:r>
+      <w:r>
+        <w:rPr>
+          <w:rFonts w:ascii="Times New Roman" w:hAnsi="Times New Roman" w:cs="Times New Roman"/>
+          <w:sz w:val="28"/>
+          <w:szCs w:val="28"/>
+        </w:rPr>
+        <w:t xml:space="preserve"> </w:t>
+      </w:r>
+    </w:p>
+    <w:p>
+      <w:pPr>
+        <w:pStyle w:val="a3"/>
+        <w:spacing w:after="120" w:line="312" w:lineRule="auto"/>
+        <w:ind w:left="0"/>
+        <w:jc w:val="both"/>
+        <w:rPr>
+          <w:rFonts w:ascii="Times New Roman" w:hAnsi="Times New Roman" w:cs="Times New Roman"/>
+          <w:sz w:val="28"/>
+          <w:szCs w:val="28"/>
+        </w:rPr>
+      </w:pPr>
+      <w:r>
+        <w:rPr>
+          <w:rFonts w:ascii="Times New Roman" w:hAnsi="Times New Roman" w:cs="Times New Roman"/>
+          <w:sz w:val="28"/>
+          <w:szCs w:val="28"/>
+        </w:rPr>
+        <w:tab/>
+      </w:r>
+      <w:r>
+        <w:rPr>
+          <w:rFonts w:ascii="Times New Roman" w:hAnsi="Times New Roman" w:cs="Times New Roman"/>
+          <w:sz w:val="28"/>
+          <w:szCs w:val="28"/>
+        </w:rPr>
+        <w:t>Большинство симметричных шифров применяют сложную комбинацию подстановок и перестановок, выполненных в несколько проходов</w:t>
+      </w:r>
+      <w:r>
+        <w:rPr>
+          <w:rFonts w:ascii="Times New Roman" w:hAnsi="Times New Roman" w:cs="Times New Roman"/>
+          <w:sz w:val="28"/>
+          <w:szCs w:val="28"/>
+        </w:rPr>
+        <w:t xml:space="preserve">, </w:t>
+      </w:r>
+      <w:r>
+        <w:rPr>
+          <w:rFonts w:ascii="Times New Roman" w:hAnsi="Times New Roman" w:cs="Times New Roman"/>
+          <w:sz w:val="28"/>
+          <w:szCs w:val="28"/>
+        </w:rPr>
+        <w:t>каждый из которых использует свой уникальный клю</w:t>
+      </w:r>
+      <w:r>
+        <w:rPr>
+          <w:rFonts w:ascii="Times New Roman" w:hAnsi="Times New Roman" w:cs="Times New Roman"/>
+          <w:sz w:val="28"/>
+          <w:szCs w:val="28"/>
+        </w:rPr>
+        <w:t>ч</w:t>
+      </w:r>
+      <w:r>
+        <w:rPr>
+          <w:rFonts w:ascii="Times New Roman" w:hAnsi="Times New Roman" w:cs="Times New Roman"/>
+          <w:sz w:val="28"/>
+          <w:szCs w:val="28"/>
+        </w:rPr>
+        <w:t>. Набор ключей для всех проходов называется "расписанием ключей", которое обычно создается из исходного ключа с помощью операций, включая подстановки и перестановки.</w:t>
+      </w:r>
+      <w:r>
+        <w:rPr>
+          <w:rFonts w:ascii="Times New Roman" w:hAnsi="Times New Roman" w:cs="Times New Roman"/>
+          <w:sz w:val="28"/>
+          <w:szCs w:val="28"/>
+        </w:rPr>
+        <w:t xml:space="preserve"> </w:t>
+      </w:r>
+      <w:r>
+        <w:rPr>
+          <w:rFonts w:ascii="Times New Roman" w:hAnsi="Times New Roman" w:cs="Times New Roman"/>
+          <w:sz w:val="28"/>
+          <w:szCs w:val="28"/>
+        </w:rPr>
+        <w:t xml:space="preserve">Один из распространенных методов симметричного шифрования - сеть </w:t>
+      </w:r>
+      <w:proofErr w:type="spellStart"/>
+      <w:r>
+        <w:rPr>
+          <w:rFonts w:ascii="Times New Roman" w:hAnsi="Times New Roman" w:cs="Times New Roman"/>
+          <w:sz w:val="28"/>
+          <w:szCs w:val="28"/>
+        </w:rPr>
+        <w:t>Фейстеля</w:t>
+      </w:r>
+      <w:proofErr w:type="spellEnd"/>
+      <w:r>
+        <w:rPr>
+          <w:rFonts w:ascii="Times New Roman" w:hAnsi="Times New Roman" w:cs="Times New Roman"/>
+          <w:sz w:val="28"/>
+          <w:szCs w:val="28"/>
+        </w:rPr>
+        <w:t xml:space="preserve">. Этот алгоритм использует функцию </w:t>
+      </w:r>
+      <m:oMath>
+        <m:r>
+          <w:rPr>
+            <w:rFonts w:ascii="Cambria Math" w:hAnsi="Cambria Math" w:cs="Times New Roman"/>
+            <w:sz w:val="28"/>
+            <w:szCs w:val="28"/>
+          </w:rPr>
+          <m:t>F(D, K)</m:t>
+        </m:r>
+      </m:oMath>
+      <w:r>
+        <w:rPr>
+          <w:rFonts w:ascii="Times New Roman" w:hAnsi="Times New Roman" w:cs="Times New Roman"/>
+          <w:sz w:val="28"/>
+          <w:szCs w:val="28"/>
+        </w:rPr>
+        <w:t xml:space="preserve"> </w:t>
+      </w:r>
+      <w:r>
+        <w:rPr>
+          <w:rFonts w:ascii="Times New Roman" w:hAnsi="Times New Roman" w:cs="Times New Roman"/>
+          <w:sz w:val="28"/>
+          <w:szCs w:val="28"/>
+        </w:rPr>
+        <w:t xml:space="preserve">где D - блок данных размером в два раза меньше блока шифрования, а K - ключ для данного прохода. Важно отметить, что функция F не обязана быть обратимой и обратная функция может быть неизвестна. Сеть </w:t>
+      </w:r>
+      <w:proofErr w:type="spellStart"/>
+      <w:r>
+        <w:rPr>
+          <w:rFonts w:ascii="Times New Roman" w:hAnsi="Times New Roman" w:cs="Times New Roman"/>
+          <w:sz w:val="28"/>
+          <w:szCs w:val="28"/>
+        </w:rPr>
+        <w:t>Фейстеля</w:t>
+      </w:r>
+      <w:proofErr w:type="spellEnd"/>
+      <w:r>
+        <w:rPr>
+          <w:rFonts w:ascii="Times New Roman" w:hAnsi="Times New Roman" w:cs="Times New Roman"/>
+          <w:sz w:val="28"/>
+          <w:szCs w:val="28"/>
+        </w:rPr>
+        <w:t xml:space="preserve"> имеет </w:t>
+      </w:r>
+      <w:r>
+        <w:rPr>
+          <w:rFonts w:ascii="Times New Roman" w:hAnsi="Times New Roman" w:cs="Times New Roman"/>
+          <w:sz w:val="28"/>
+          <w:szCs w:val="28"/>
+        </w:rPr>
+        <w:t xml:space="preserve">неоспоримое достоинство </w:t>
+      </w:r>
+      <w:r>
+        <w:rPr>
+          <w:rFonts w:ascii="Times New Roman" w:hAnsi="Times New Roman" w:cs="Times New Roman"/>
+          <w:sz w:val="28"/>
+          <w:szCs w:val="28"/>
+        </w:rPr>
+        <w:t xml:space="preserve">— </w:t>
+      </w:r>
+      <w:r>
+        <w:rPr>
+          <w:rFonts w:ascii="Times New Roman" w:hAnsi="Times New Roman" w:cs="Times New Roman"/>
+          <w:sz w:val="28"/>
+          <w:szCs w:val="28"/>
+        </w:rPr>
+        <w:t>почти полное совпадени</w:t>
+      </w:r>
+      <w:r>
+        <w:rPr>
+          <w:rFonts w:ascii="Times New Roman" w:hAnsi="Times New Roman" w:cs="Times New Roman"/>
+          <w:sz w:val="28"/>
+          <w:szCs w:val="28"/>
+        </w:rPr>
+        <w:t xml:space="preserve">е </w:t>
+      </w:r>
+      <w:r>
+        <w:rPr>
+          <w:rFonts w:ascii="Times New Roman" w:hAnsi="Times New Roman" w:cs="Times New Roman"/>
+          <w:sz w:val="28"/>
+          <w:szCs w:val="28"/>
+        </w:rPr>
+        <w:t>механизма расшифровки с механизмом шифрования (единственное отличие заключается в обратном порядке ключей</w:t>
+      </w:r>
+      <w:r>
+        <w:rPr>
+          <w:rFonts w:ascii="Times New Roman" w:hAnsi="Times New Roman" w:cs="Times New Roman"/>
+          <w:sz w:val="28"/>
+          <w:szCs w:val="28"/>
+        </w:rPr>
+        <w:t xml:space="preserve"> раундов</w:t>
+      </w:r>
+      <w:r>
+        <w:rPr>
+          <w:rFonts w:ascii="Times New Roman" w:hAnsi="Times New Roman" w:cs="Times New Roman"/>
+          <w:sz w:val="28"/>
+          <w:szCs w:val="28"/>
+        </w:rPr>
+        <w:t xml:space="preserve">), что </w:t>
+      </w:r>
+      <w:r>
+        <w:rPr>
+          <w:rFonts w:ascii="Times New Roman" w:hAnsi="Times New Roman" w:cs="Times New Roman"/>
+          <w:sz w:val="28"/>
+          <w:szCs w:val="28"/>
+        </w:rPr>
+        <w:lastRenderedPageBreak/>
+        <w:t>значительно упрощает аппаратную реализацию.</w:t>
+      </w:r>
+      <w:r>
+        <w:rPr>
+          <w:rFonts w:ascii="Times New Roman" w:hAnsi="Times New Roman" w:cs="Times New Roman"/>
+          <w:sz w:val="28"/>
+          <w:szCs w:val="28"/>
+        </w:rPr>
+        <w:t xml:space="preserve"> Операция перестановки перемешивает биты исходного сообщения по определенному закону, заданным алгоритмом шифрования. О</w:t>
+      </w:r>
+      <w:r>
+        <w:rPr>
+          <w:rFonts w:ascii="Times New Roman" w:hAnsi="Times New Roman" w:cs="Times New Roman"/>
+          <w:sz w:val="28"/>
+          <w:szCs w:val="28"/>
+        </w:rPr>
+        <w:t xml:space="preserve">перации подстановки, которые заменяют значения части сообщения на стандартные числа из константного массива, часто в 4, 6 или 8 бит. Это добавляет нелинейность в алгоритм и может повысить его устойчивость к дифференциальному криптоанализу. </w:t>
+      </w:r>
+    </w:p>
+    <w:p>
+      <w:pPr>
+        <w:pStyle w:val="a3"/>
+        <w:spacing w:after="120" w:line="312" w:lineRule="auto"/>
+        <w:ind w:left="0"/>
+        <w:jc w:val="both"/>
+        <w:rPr>
+          <w:rFonts w:ascii="Times New Roman" w:hAnsi="Times New Roman" w:cs="Times New Roman"/>
+          <w:sz w:val="28"/>
+          <w:szCs w:val="28"/>
+        </w:rPr>
+      </w:pPr>
+      <w:r>
+        <w:rPr>
+          <w:rFonts w:ascii="Times New Roman" w:hAnsi="Times New Roman" w:cs="Times New Roman"/>
+          <w:sz w:val="28"/>
+          <w:szCs w:val="28"/>
+        </w:rPr>
+        <w:tab/>
+        <w:t>Основными параметрами симметричных алгоритмов шифрования являются</w:t>
+      </w:r>
+      <w:r>
+        <w:rPr>
+          <w:rFonts w:ascii="Times New Roman" w:hAnsi="Times New Roman" w:cs="Times New Roman"/>
+          <w:sz w:val="28"/>
+          <w:szCs w:val="28"/>
+        </w:rPr>
+        <w:t>:</w:t>
+      </w:r>
+    </w:p>
+    <w:p>
+      <w:pPr>
+        <w:pStyle w:val="a3"/>
+        <w:numPr>
+          <w:ilvl w:val="0"/>
+          <w:numId w:val="31"/>
+        </w:numPr>
+        <w:spacing w:after="120" w:line="312" w:lineRule="auto"/>
+        <w:jc w:val="both"/>
+        <w:rPr>
+          <w:rFonts w:ascii="Times New Roman" w:hAnsi="Times New Roman" w:cs="Times New Roman"/>
+          <w:sz w:val="28"/>
+          <w:szCs w:val="28"/>
+        </w:rPr>
+      </w:pPr>
+      <w:r>
+        <w:rPr>
+          <w:rFonts w:ascii="Times New Roman" w:hAnsi="Times New Roman" w:cs="Times New Roman"/>
+          <w:sz w:val="28"/>
+          <w:szCs w:val="28"/>
+        </w:rPr>
+        <w:t>Стойкость</w:t>
+      </w:r>
+    </w:p>
+    <w:p>
+      <w:pPr>
+        <w:pStyle w:val="a3"/>
+        <w:numPr>
+          <w:ilvl w:val="0"/>
+          <w:numId w:val="31"/>
+        </w:numPr>
+        <w:spacing w:after="120" w:line="312" w:lineRule="auto"/>
+        <w:jc w:val="both"/>
+        <w:rPr>
+          <w:rFonts w:ascii="Times New Roman" w:hAnsi="Times New Roman" w:cs="Times New Roman"/>
+          <w:sz w:val="28"/>
+          <w:szCs w:val="28"/>
+        </w:rPr>
+      </w:pPr>
+      <w:r>
+        <w:rPr>
+          <w:rFonts w:ascii="Times New Roman" w:hAnsi="Times New Roman" w:cs="Times New Roman"/>
+          <w:sz w:val="28"/>
+          <w:szCs w:val="28"/>
+        </w:rPr>
+        <w:t>Длина ключа шифрования</w:t>
+      </w:r>
+    </w:p>
+    <w:p>
+      <w:pPr>
+        <w:pStyle w:val="a3"/>
+        <w:numPr>
+          <w:ilvl w:val="0"/>
+          <w:numId w:val="31"/>
+        </w:numPr>
+        <w:spacing w:after="120" w:line="312" w:lineRule="auto"/>
+        <w:jc w:val="both"/>
+        <w:rPr>
+          <w:rFonts w:ascii="Times New Roman" w:hAnsi="Times New Roman" w:cs="Times New Roman"/>
+          <w:sz w:val="28"/>
+          <w:szCs w:val="28"/>
+        </w:rPr>
+      </w:pPr>
+      <w:r>
+        <w:rPr>
+          <w:rFonts w:ascii="Times New Roman" w:hAnsi="Times New Roman" w:cs="Times New Roman"/>
+          <w:sz w:val="28"/>
+          <w:szCs w:val="28"/>
+        </w:rPr>
+        <w:t>Число раундов</w:t>
+      </w:r>
+    </w:p>
+    <w:p>
+      <w:pPr>
+        <w:pStyle w:val="a3"/>
+        <w:numPr>
+          <w:ilvl w:val="0"/>
+          <w:numId w:val="31"/>
+        </w:numPr>
+        <w:spacing w:after="120" w:line="312" w:lineRule="auto"/>
+        <w:jc w:val="both"/>
+        <w:rPr>
+          <w:rFonts w:ascii="Times New Roman" w:hAnsi="Times New Roman" w:cs="Times New Roman"/>
+          <w:sz w:val="28"/>
+          <w:szCs w:val="28"/>
+        </w:rPr>
+      </w:pPr>
+      <w:r>
+        <w:rPr>
+          <w:rFonts w:ascii="Times New Roman" w:hAnsi="Times New Roman" w:cs="Times New Roman"/>
+          <w:sz w:val="28"/>
+          <w:szCs w:val="28"/>
+        </w:rPr>
+        <w:t>Длина блока исходного текста</w:t>
+      </w:r>
+    </w:p>
+    <w:p>
+      <w:pPr>
+        <w:pStyle w:val="a3"/>
+        <w:numPr>
+          <w:ilvl w:val="0"/>
+          <w:numId w:val="31"/>
+        </w:numPr>
+        <w:spacing w:after="120" w:line="312" w:lineRule="auto"/>
+        <w:jc w:val="both"/>
+        <w:rPr>
+          <w:rFonts w:ascii="Times New Roman" w:hAnsi="Times New Roman" w:cs="Times New Roman"/>
+          <w:sz w:val="28"/>
+          <w:szCs w:val="28"/>
+        </w:rPr>
+      </w:pPr>
+      <w:r>
+        <w:rPr>
+          <w:rFonts w:ascii="Times New Roman" w:hAnsi="Times New Roman" w:cs="Times New Roman"/>
+          <w:sz w:val="28"/>
+          <w:szCs w:val="28"/>
+        </w:rPr>
+        <w:t>Сложность аппаратной или программной реализации</w:t>
+      </w:r>
+    </w:p>
+    <w:p>
+      <w:pPr>
+        <w:pStyle w:val="a3"/>
+        <w:numPr>
+          <w:ilvl w:val="0"/>
+          <w:numId w:val="31"/>
+        </w:numPr>
+        <w:spacing w:after="120" w:line="312" w:lineRule="auto"/>
+        <w:jc w:val="both"/>
+        <w:rPr>
+          <w:rFonts w:ascii="Times New Roman" w:hAnsi="Times New Roman" w:cs="Times New Roman"/>
+          <w:sz w:val="28"/>
+          <w:szCs w:val="28"/>
+        </w:rPr>
+      </w:pPr>
+      <w:r>
+        <w:rPr>
+          <w:rFonts w:ascii="Times New Roman" w:hAnsi="Times New Roman" w:cs="Times New Roman"/>
+          <w:sz w:val="28"/>
+          <w:szCs w:val="28"/>
+        </w:rPr>
+        <w:t>Сложность преобразования</w:t>
       </w:r>
     </w:p>
     <w:p>
@@ -12273,34 +13011,13 @@
           <w:bCs/>
         </w:rPr>
       </w:pPr>
-      <w:bookmarkStart w:id="13" w:name="_Toc133275177"/>
+      <w:bookmarkStart w:id="13" w:name="_Toc133361139"/>
       <w:r>
         <w:rPr>
           <w:b/>
           <w:bCs/>
         </w:rPr>
-        <w:t>Ас</w:t>
-      </w:r>
-      <w:r>
-        <w:rPr>
-          <w:b/>
-          <w:bCs/>
-        </w:rPr>
-        <w:t>имметричные алгоритмы ши</w:t>
-      </w:r>
-      <w:r>
-        <w:rPr>
-          <w:b/>
-          <w:bCs/>
-        </w:rPr>
-        <w:t>ф</w:t>
-      </w:r>
-      <w:r>
-        <w:rPr>
-          <w:b/>
-          <w:bCs/>
-        </w:rPr>
-        <w:t>рования</w:t>
+        <w:t>Асимметричные алгоритмы шифрования</w:t>
       </w:r>
       <w:bookmarkEnd w:id="13"/>
     </w:p>
@@ -12308,7 +13025,7 @@
       <w:pPr>
         <w:pStyle w:val="a3"/>
         <w:spacing w:after="120" w:line="312" w:lineRule="auto"/>
-        <w:ind w:left="420"/>
+        <w:ind w:left="0"/>
         <w:jc w:val="both"/>
         <w:rPr>
           <w:rFonts w:ascii="Times New Roman" w:hAnsi="Times New Roman" w:cs="Times New Roman"/>
@@ -12330,7 +13047,197 @@
           <w:sz w:val="28"/>
           <w:szCs w:val="28"/>
         </w:rPr>
-        <w:t>Текст второго параграфа первой главы.</w:t>
+        <w:t>Асимметричные алгоритмы шифрования (или к</w:t>
+      </w:r>
+      <w:r>
+        <w:rPr>
+          <w:rFonts w:ascii="Times New Roman" w:hAnsi="Times New Roman" w:cs="Times New Roman"/>
+          <w:sz w:val="28"/>
+          <w:szCs w:val="28"/>
+        </w:rPr>
+        <w:t>риптографическ</w:t>
+      </w:r>
+      <w:r>
+        <w:rPr>
+          <w:rFonts w:ascii="Times New Roman" w:hAnsi="Times New Roman" w:cs="Times New Roman"/>
+          <w:sz w:val="28"/>
+          <w:szCs w:val="28"/>
+        </w:rPr>
+        <w:t>ие</w:t>
+      </w:r>
+      <w:r>
+        <w:rPr>
+          <w:rFonts w:ascii="Times New Roman" w:hAnsi="Times New Roman" w:cs="Times New Roman"/>
+          <w:sz w:val="28"/>
+          <w:szCs w:val="28"/>
+        </w:rPr>
+        <w:t xml:space="preserve"> систе</w:t>
+      </w:r>
+      <w:r>
+        <w:rPr>
+          <w:rFonts w:ascii="Times New Roman" w:hAnsi="Times New Roman" w:cs="Times New Roman"/>
+          <w:sz w:val="28"/>
+          <w:szCs w:val="28"/>
+        </w:rPr>
+        <w:t>мы</w:t>
+      </w:r>
+      <w:r>
+        <w:rPr>
+          <w:rFonts w:ascii="Times New Roman" w:hAnsi="Times New Roman" w:cs="Times New Roman"/>
+          <w:sz w:val="28"/>
+          <w:szCs w:val="28"/>
+        </w:rPr>
+        <w:t xml:space="preserve"> с открытым ключом</w:t>
+      </w:r>
+      <w:r>
+        <w:rPr>
+          <w:rFonts w:ascii="Times New Roman" w:hAnsi="Times New Roman" w:cs="Times New Roman"/>
+          <w:sz w:val="28"/>
+          <w:szCs w:val="28"/>
+        </w:rPr>
+        <w:t>)</w:t>
+      </w:r>
+      <w:r>
+        <w:rPr>
+          <w:rFonts w:ascii="Times New Roman" w:hAnsi="Times New Roman" w:cs="Times New Roman"/>
+          <w:sz w:val="28"/>
+          <w:szCs w:val="28"/>
+        </w:rPr>
+        <w:t xml:space="preserve"> предназначена для шифрования сообщений или создания электронной подпис</w:t>
+      </w:r>
+      <w:r>
+        <w:rPr>
+          <w:rFonts w:ascii="Times New Roman" w:hAnsi="Times New Roman" w:cs="Times New Roman"/>
+          <w:sz w:val="28"/>
+          <w:szCs w:val="28"/>
+        </w:rPr>
+        <w:t>и</w:t>
+      </w:r>
+      <w:r>
+        <w:rPr>
+          <w:rFonts w:ascii="Times New Roman" w:hAnsi="Times New Roman" w:cs="Times New Roman"/>
+          <w:sz w:val="28"/>
+          <w:szCs w:val="28"/>
+        </w:rPr>
+        <w:t>. При использовании этой системы открытый ключ передается по открытому каналу, который доступен для наблюдения, и используется для проверки ЭП и шифрования сообщения. Закрытый ключ используется для генерации ЭП и расшифровки сообщения. Системы с открытым ключом широко применяются в сетевых протоколах, таких как TLS и SSL (используемых в HTTPS), SSH, а также в PGP и S/MIME.</w:t>
+      </w:r>
+    </w:p>
+    <w:p>
+      <w:pPr>
+        <w:pStyle w:val="a3"/>
+        <w:spacing w:after="120" w:line="312" w:lineRule="auto"/>
+        <w:ind w:left="0"/>
+        <w:jc w:val="both"/>
+        <w:rPr>
+          <w:rFonts w:ascii="Times New Roman" w:hAnsi="Times New Roman" w:cs="Times New Roman"/>
+          <w:sz w:val="28"/>
+          <w:szCs w:val="28"/>
+        </w:rPr>
+      </w:pPr>
+      <w:r>
+        <w:rPr>
+          <w:rFonts w:ascii="Times New Roman" w:hAnsi="Times New Roman" w:cs="Times New Roman"/>
+          <w:sz w:val="28"/>
+          <w:szCs w:val="28"/>
+        </w:rPr>
+        <w:t>Асимметричное шифрование с открытым ключом работает на основе следующих принципов:</w:t>
+      </w:r>
+    </w:p>
+    <w:p>
+      <w:pPr>
+        <w:pStyle w:val="a3"/>
+        <w:numPr>
+          <w:ilvl w:val="0"/>
+          <w:numId w:val="32"/>
+        </w:numPr>
+        <w:spacing w:after="120" w:line="312" w:lineRule="auto"/>
+        <w:jc w:val="both"/>
+        <w:rPr>
+          <w:rFonts w:ascii="Times New Roman" w:hAnsi="Times New Roman" w:cs="Times New Roman"/>
+          <w:sz w:val="28"/>
+          <w:szCs w:val="28"/>
+        </w:rPr>
+      </w:pPr>
+      <w:r>
+        <w:rPr>
+          <w:rFonts w:ascii="Times New Roman" w:hAnsi="Times New Roman" w:cs="Times New Roman"/>
+          <w:sz w:val="28"/>
+          <w:szCs w:val="28"/>
+        </w:rPr>
+        <w:t>Генерируется пара очень больших чисел</w:t>
+      </w:r>
+      <w:r>
+        <w:rPr>
+          <w:rFonts w:ascii="Times New Roman" w:hAnsi="Times New Roman" w:cs="Times New Roman"/>
+          <w:sz w:val="28"/>
+          <w:szCs w:val="28"/>
+        </w:rPr>
+        <w:t xml:space="preserve"> </w:t>
+      </w:r>
+      <w:r>
+        <w:rPr>
+          <w:rFonts w:ascii="Times New Roman" w:hAnsi="Times New Roman" w:cs="Times New Roman"/>
+          <w:sz w:val="28"/>
+          <w:szCs w:val="28"/>
+        </w:rPr>
+        <w:t xml:space="preserve">— </w:t>
+      </w:r>
+      <w:r>
+        <w:rPr>
+          <w:rFonts w:ascii="Times New Roman" w:hAnsi="Times New Roman" w:cs="Times New Roman"/>
+          <w:sz w:val="28"/>
+          <w:szCs w:val="28"/>
+        </w:rPr>
+        <w:t>открытый ключ и закрытый ключ. При этом механизм генерации является общеизвестным, но зная только открытый ключ, невозможно вычислить закрытый ключ за разумный срок.</w:t>
+      </w:r>
+    </w:p>
+    <w:p>
+      <w:pPr>
+        <w:pStyle w:val="a3"/>
+        <w:numPr>
+          <w:ilvl w:val="0"/>
+          <w:numId w:val="32"/>
+        </w:numPr>
+        <w:spacing w:after="120" w:line="312" w:lineRule="auto"/>
+        <w:jc w:val="both"/>
+        <w:rPr>
+          <w:rFonts w:ascii="Times New Roman" w:hAnsi="Times New Roman" w:cs="Times New Roman"/>
+          <w:sz w:val="28"/>
+          <w:szCs w:val="28"/>
+        </w:rPr>
+      </w:pPr>
+      <w:r>
+        <w:rPr>
+          <w:rFonts w:ascii="Times New Roman" w:hAnsi="Times New Roman" w:cs="Times New Roman"/>
+          <w:sz w:val="28"/>
+          <w:szCs w:val="28"/>
+        </w:rPr>
+        <w:t>Существуют надежные методы шифрования, которые позволяют зашифровать сообщение открытым ключом так, чтобы его можно было расшифровать только с помощью закрытого ключа. Механизм шифрования также является общеизвестным.</w:t>
+      </w:r>
+    </w:p>
+    <w:p>
+      <w:pPr>
+        <w:pStyle w:val="a3"/>
+        <w:numPr>
+          <w:ilvl w:val="0"/>
+          <w:numId w:val="32"/>
+        </w:numPr>
+        <w:spacing w:after="120" w:line="312" w:lineRule="auto"/>
+        <w:jc w:val="both"/>
+        <w:rPr>
+          <w:rFonts w:ascii="Times New Roman" w:hAnsi="Times New Roman" w:cs="Times New Roman"/>
+          <w:sz w:val="28"/>
+          <w:szCs w:val="28"/>
+        </w:rPr>
+      </w:pPr>
+      <w:r>
+        <w:rPr>
+          <w:rFonts w:ascii="Times New Roman" w:hAnsi="Times New Roman" w:cs="Times New Roman"/>
+          <w:sz w:val="28"/>
+          <w:szCs w:val="28"/>
+        </w:rPr>
+        <w:lastRenderedPageBreak/>
+        <w:t>Владелец пары ключей не раскрывает закрытый ключ, но передает открытый ключ контрагентам или делает его общедоступным.</w:t>
       </w:r>
     </w:p>
     <w:p>
@@ -12349,7 +13256,7 @@
           <w:bCs/>
         </w:rPr>
       </w:pPr>
-      <w:bookmarkStart w:id="14" w:name="_Toc133275178"/>
+      <w:bookmarkStart w:id="14" w:name="_Toc133361140"/>
       <w:r>
         <w:rPr>
           <w:b/>
@@ -12405,20 +13312,13 @@
           <w:bCs/>
         </w:rPr>
       </w:pPr>
-      <w:bookmarkStart w:id="15" w:name="_Toc133275179"/>
+      <w:bookmarkStart w:id="15" w:name="_Toc133361141"/>
       <w:r>
         <w:rPr>
           <w:b/>
           <w:bCs/>
         </w:rPr>
-        <w:t xml:space="preserve">Обзор существующих </w:t>
-      </w:r>
-      <w:r>
-        <w:rPr>
-          <w:b/>
-          <w:bCs/>
-        </w:rPr>
-        <w:t>решений</w:t>
+        <w:t>Распределенные системы</w:t>
       </w:r>
       <w:bookmarkEnd w:id="15"/>
     </w:p>
@@ -12438,14 +13338,13 @@
           <w:bCs/>
         </w:rPr>
       </w:pPr>
-      <w:bookmarkStart w:id="16" w:name="_Toc133275180"/>
+      <w:bookmarkStart w:id="16" w:name="_Toc133361142"/>
       <w:r>
         <w:rPr>
           <w:b/>
           <w:bCs/>
-          <w:lang w:val="en-US"/>
-        </w:rPr>
-        <w:t>Telegram</w:t>
+        </w:rPr>
+        <w:t>Сведения о распределенных системах</w:t>
       </w:r>
       <w:bookmarkEnd w:id="16"/>
     </w:p>
@@ -12494,22 +13393,13 @@
           <w:bCs/>
         </w:rPr>
       </w:pPr>
-      <w:bookmarkStart w:id="17" w:name="_Toc133275181"/>
+      <w:bookmarkStart w:id="17" w:name="_Toc133361143"/>
       <w:r>
         <w:rPr>
           <w:b/>
           <w:bCs/>
-          <w:lang w:val="en-US"/>
-        </w:rPr>
-        <w:t>Whats</w:t>
-      </w:r>
-      <w:r>
-        <w:rPr>
-          <w:b/>
-          <w:bCs/>
-          <w:lang w:val="en-US"/>
-        </w:rPr>
-        <w:t>App</w:t>
+        </w:rPr>
+        <w:t>Структура распределенной системы</w:t>
       </w:r>
       <w:bookmarkEnd w:id="17"/>
     </w:p>
@@ -12541,6 +13431,74 @@
         </w:rPr>
         <w:t>Текст второго параграфа первой главы.</w:t>
       </w:r>
+    </w:p>
+    <w:p>
+      <w:pPr>
+        <w:pStyle w:val="2"/>
+        <w:keepNext/>
+        <w:keepLines/>
+        <w:numPr>
+          <w:ilvl w:val="2"/>
+          <w:numId w:val="17"/>
+        </w:numPr>
+        <w:spacing w:before="240" w:line="240" w:lineRule="auto"/>
+        <w:jc w:val="both"/>
+        <w:rPr>
+          <w:b/>
+          <w:bCs/>
+        </w:rPr>
+      </w:pPr>
+      <w:bookmarkStart w:id="18" w:name="_Toc133361144"/>
+      <w:r>
+        <w:rPr>
+          <w:b/>
+          <w:bCs/>
+        </w:rPr>
+        <w:t>Виды распределенных систем</w:t>
+      </w:r>
+      <w:bookmarkEnd w:id="18"/>
+    </w:p>
+    <w:p>
+      <w:pPr>
+        <w:pStyle w:val="a3"/>
+        <w:spacing w:after="120" w:line="312" w:lineRule="auto"/>
+        <w:ind w:left="420"/>
+        <w:jc w:val="both"/>
+        <w:rPr>
+          <w:rFonts w:ascii="Times New Roman" w:hAnsi="Times New Roman" w:cs="Times New Roman"/>
+          <w:sz w:val="28"/>
+          <w:szCs w:val="28"/>
+        </w:rPr>
+      </w:pPr>
+      <w:r>
+        <w:rPr>
+          <w:rFonts w:ascii="Times New Roman" w:hAnsi="Times New Roman" w:cs="Times New Roman"/>
+          <w:sz w:val="28"/>
+          <w:szCs w:val="28"/>
+        </w:rPr>
+        <w:tab/>
+      </w:r>
+      <w:r>
+        <w:rPr>
+          <w:rFonts w:ascii="Times New Roman" w:hAnsi="Times New Roman" w:cs="Times New Roman"/>
+          <w:sz w:val="28"/>
+          <w:szCs w:val="28"/>
+        </w:rPr>
+        <w:t>Текст второго параграфа первой главы.</w:t>
+      </w:r>
+    </w:p>
+    <w:p>
+      <w:pPr>
+        <w:pStyle w:val="a3"/>
+        <w:spacing w:after="120" w:line="312" w:lineRule="auto"/>
+        <w:ind w:left="420"/>
+        <w:jc w:val="both"/>
+        <w:rPr>
+          <w:rFonts w:ascii="Times New Roman" w:hAnsi="Times New Roman" w:cs="Times New Roman"/>
+          <w:sz w:val="28"/>
+          <w:szCs w:val="28"/>
+        </w:rPr>
+      </w:pPr>
     </w:p>
     <w:p>
       <w:pPr>
@@ -12554,7 +13512,7 @@
           <w:bCs/>
         </w:rPr>
       </w:pPr>
-      <w:bookmarkStart w:id="18" w:name="_Toc133275182"/>
+      <w:bookmarkStart w:id="19" w:name="_Toc133361145"/>
       <w:r>
         <w:rPr>
           <w:b/>
@@ -12567,16 +13525,9 @@
           <w:b/>
           <w:bCs/>
         </w:rPr>
-        <w:t xml:space="preserve">Постановка </w:t>
-      </w:r>
-      <w:r>
-        <w:rPr>
-          <w:b/>
-          <w:bCs/>
-        </w:rPr>
-        <w:t>задач</w:t>
-      </w:r>
-      <w:bookmarkEnd w:id="18"/>
+        <w:t>Исследование существующих распределенных систем</w:t>
+      </w:r>
+      <w:bookmarkEnd w:id="19"/>
     </w:p>
     <w:p>
       <w:pPr>
@@ -12638,8 +13589,8 @@
           <w:szCs w:val="28"/>
         </w:rPr>
       </w:pPr>
-      <w:bookmarkStart w:id="19" w:name="_Toc127449251"/>
-      <w:bookmarkStart w:id="20" w:name="_Toc133275183"/>
+      <w:bookmarkStart w:id="20" w:name="_Toc127449251"/>
+      <w:bookmarkStart w:id="21" w:name="_Toc133361146"/>
       <w:r>
         <w:rPr>
           <w:rFonts w:ascii="Times New Roman" w:hAnsi="Times New Roman" w:cs="Times New Roman"/>
@@ -12689,9 +13640,9 @@
         </w:rPr>
         <w:t>ПРОГРАММНОГО ОБЕСПЕЧЕНИЯ</w:t>
       </w:r>
-      <w:bookmarkEnd w:id="20"/>
+      <w:bookmarkEnd w:id="21"/>
     </w:p>
-    <w:bookmarkEnd w:id="19"/>
+    <w:bookmarkEnd w:id="20"/>
     <w:p>
       <w:pPr>
         <w:pStyle w:val="2"/>
@@ -12715,7 +13666,7 @@
         </w:rPr>
         <w:t xml:space="preserve"> </w:t>
       </w:r>
-      <w:bookmarkStart w:id="21" w:name="_Toc133275184"/>
+      <w:bookmarkStart w:id="22" w:name="_Toc133361147"/>
       <w:r>
         <w:rPr>
           <w:b/>
@@ -12737,7 +13688,7 @@
         </w:rPr>
         <w:t>поставленной задачи</w:t>
       </w:r>
-      <w:bookmarkEnd w:id="21"/>
+      <w:bookmarkEnd w:id="22"/>
     </w:p>
     <w:p>
       <w:pPr>
@@ -12752,7 +13703,7 @@
           <w:bCs/>
         </w:rPr>
       </w:pPr>
-      <w:bookmarkStart w:id="22" w:name="_Toc133275185"/>
+      <w:bookmarkStart w:id="23" w:name="_Toc133361148"/>
       <w:r>
         <w:rPr>
           <w:b/>
@@ -12760,7 +13711,7 @@
         </w:rPr>
         <w:t>2.1.1 Математическая библиотека</w:t>
       </w:r>
-      <w:bookmarkEnd w:id="22"/>
+      <w:bookmarkEnd w:id="23"/>
     </w:p>
     <w:p>
       <w:pPr>
@@ -12807,7 +13758,7 @@
           <w:bCs/>
         </w:rPr>
       </w:pPr>
-      <w:bookmarkStart w:id="23" w:name="_Toc133275186"/>
+      <w:bookmarkStart w:id="24" w:name="_Toc133361149"/>
       <w:r>
         <w:rPr>
           <w:b/>
@@ -12815,7 +13766,7 @@
         </w:rPr>
         <w:t>Криптосистема</w:t>
       </w:r>
-      <w:bookmarkEnd w:id="23"/>
+      <w:bookmarkEnd w:id="24"/>
     </w:p>
     <w:p>
       <w:pPr>
@@ -12862,7 +13813,7 @@
           <w:bCs/>
         </w:rPr>
       </w:pPr>
-      <w:bookmarkStart w:id="24" w:name="_Toc133275187"/>
+      <w:bookmarkStart w:id="25" w:name="_Toc133361150"/>
       <w:r>
         <w:rPr>
           <w:b/>
@@ -12870,7 +13821,7 @@
         </w:rPr>
         <w:t>Распределенная система</w:t>
       </w:r>
-      <w:bookmarkEnd w:id="24"/>
+      <w:bookmarkEnd w:id="25"/>
     </w:p>
     <w:p>
       <w:pPr>
@@ -12888,7 +13839,7 @@
           <w:bCs/>
         </w:rPr>
       </w:pPr>
-      <w:bookmarkStart w:id="25" w:name="_Toc133275188"/>
+      <w:bookmarkStart w:id="26" w:name="_Toc133361151"/>
       <w:r>
         <w:rPr>
           <w:b/>
@@ -12926,7 +13877,7 @@
         </w:rPr>
         <w:t>сервис</w:t>
       </w:r>
-      <w:bookmarkEnd w:id="25"/>
+      <w:bookmarkEnd w:id="26"/>
     </w:p>
     <w:p>
       <w:r>
@@ -12962,7 +13913,7 @@
           <w:bCs/>
         </w:rPr>
       </w:pPr>
-      <w:bookmarkStart w:id="26" w:name="_Toc133275189"/>
+      <w:bookmarkStart w:id="27" w:name="_Toc133361152"/>
       <w:r>
         <w:rPr>
           <w:b/>
@@ -12970,7 +13921,7 @@
         </w:rPr>
         <w:t>Сервис баз данных</w:t>
       </w:r>
-      <w:bookmarkEnd w:id="26"/>
+      <w:bookmarkEnd w:id="27"/>
     </w:p>
     <w:p>
       <w:r>
@@ -13006,7 +13957,7 @@
           <w:bCs/>
         </w:rPr>
       </w:pPr>
-      <w:bookmarkStart w:id="27" w:name="_Toc133275190"/>
+      <w:bookmarkStart w:id="28" w:name="_Toc133361153"/>
       <w:r>
         <w:rPr>
           <w:b/>
@@ -13014,7 +13965,7 @@
         </w:rPr>
         <w:t>Сервис файлового хранилища</w:t>
       </w:r>
-      <w:bookmarkEnd w:id="27"/>
+      <w:bookmarkEnd w:id="28"/>
     </w:p>
     <w:p>
       <w:pPr>
@@ -13058,7 +14009,7 @@
           <w:bCs/>
         </w:rPr>
       </w:pPr>
-      <w:bookmarkStart w:id="28" w:name="_Toc133275191"/>
+      <w:bookmarkStart w:id="29" w:name="_Toc133361154"/>
       <w:r>
         <w:rPr>
           <w:b/>
@@ -13066,7 +14017,7 @@
         </w:rPr>
         <w:t>Выбор программных средств разработки</w:t>
       </w:r>
-      <w:bookmarkEnd w:id="28"/>
+      <w:bookmarkEnd w:id="29"/>
     </w:p>
     <w:p>
       <w:pPr>
@@ -13082,44 +14033,30 @@
           <w:lang w:val="en-US"/>
         </w:rPr>
       </w:pPr>
-      <w:bookmarkStart w:id="29" w:name="_Toc133275192"/>
+      <w:bookmarkStart w:id="30" w:name="_Toc133361155"/>
       <w:r>
         <w:rPr>
           <w:b/>
           <w:bCs/>
         </w:rPr>
-        <w:t>2.</w:t>
+        <w:t>2.2.1</w:t>
       </w:r>
       <w:r>
         <w:rPr>
           <w:b/>
           <w:bCs/>
         </w:rPr>
-        <w:t>2</w:t>
+        <w:t xml:space="preserve">   </w:t>
       </w:r>
       <w:r>
         <w:rPr>
           <w:b/>
           <w:bCs/>
-        </w:rPr>
-        <w:t>.1</w:t>
-      </w:r>
-      <w:r>
-        <w:rPr>
-          <w:b/>
-          <w:bCs/>
-        </w:rPr>
-        <w:t xml:space="preserve">   </w:t>
-      </w:r>
-      <w:r>
-        <w:rPr>
-          <w:b/>
-          <w:bCs/>
           <w:lang w:val="en-US"/>
         </w:rPr>
         <w:t>C#</w:t>
       </w:r>
-      <w:bookmarkEnd w:id="29"/>
+      <w:bookmarkEnd w:id="30"/>
     </w:p>
     <w:p>
       <w:pPr>
@@ -13166,7 +14103,7 @@
           <w:bCs/>
         </w:rPr>
       </w:pPr>
-      <w:bookmarkStart w:id="30" w:name="_Toc133275193"/>
+      <w:bookmarkStart w:id="31" w:name="_Toc133361156"/>
       <w:r>
         <w:rPr>
           <w:b/>
@@ -13175,7 +14112,7 @@
         </w:rPr>
         <w:t>ASP.NET</w:t>
       </w:r>
-      <w:bookmarkEnd w:id="30"/>
+      <w:bookmarkEnd w:id="31"/>
     </w:p>
     <w:p>
       <w:pPr>
@@ -13222,7 +14159,7 @@
           <w:bCs/>
         </w:rPr>
       </w:pPr>
-      <w:bookmarkStart w:id="31" w:name="_Toc133275194"/>
+      <w:bookmarkStart w:id="32" w:name="_Toc133361157"/>
       <w:r>
         <w:rPr>
           <w:b/>
@@ -13231,7 +14168,7 @@
         </w:rPr>
         <w:t>WPF</w:t>
       </w:r>
-      <w:bookmarkEnd w:id="31"/>
+      <w:bookmarkEnd w:id="32"/>
     </w:p>
     <w:p>
       <w:pPr>
@@ -13278,7 +14215,7 @@
           <w:bCs/>
         </w:rPr>
       </w:pPr>
-      <w:bookmarkStart w:id="32" w:name="_Toc133275195"/>
+      <w:bookmarkStart w:id="33" w:name="_Toc133361158"/>
       <w:r>
         <w:rPr>
           <w:b/>
@@ -13287,7 +14224,7 @@
         </w:rPr>
         <w:t>PostgreSQL</w:t>
       </w:r>
-      <w:bookmarkEnd w:id="32"/>
+      <w:bookmarkEnd w:id="33"/>
     </w:p>
     <w:p>
       <w:pPr>
@@ -13329,24 +14266,59 @@
         <w:rPr>
           <w:b/>
           <w:bCs/>
+        </w:rPr>
+      </w:pPr>
+      <w:bookmarkStart w:id="34" w:name="_Toc133361159"/>
+      <w:r>
+        <w:rPr>
+          <w:b/>
+          <w:bCs/>
+        </w:rPr>
+        <w:t>2.2.</w:t>
+      </w:r>
+      <w:r>
+        <w:rPr>
+          <w:b/>
+          <w:bCs/>
+        </w:rPr>
+        <w:t>5</w:t>
+      </w:r>
+      <w:r>
+        <w:rPr>
+          <w:b/>
+          <w:bCs/>
+        </w:rPr>
+        <w:t xml:space="preserve"> </w:t>
+      </w:r>
+      <w:r>
+        <w:rPr>
+          <w:b/>
+          <w:bCs/>
           <w:lang w:val="en-US"/>
         </w:rPr>
-      </w:pPr>
-      <w:bookmarkStart w:id="33" w:name="_Toc133275196"/>
+        <w:t>Docker</w:t>
+      </w:r>
       <w:r>
         <w:rPr>
           <w:b/>
           <w:bCs/>
         </w:rPr>
-        <w:t>2.2.</w:t>
+        <w:t xml:space="preserve"> </w:t>
       </w:r>
       <w:r>
         <w:rPr>
           <w:b/>
           <w:bCs/>
+        </w:rPr>
+        <w:t xml:space="preserve">и </w:t>
+      </w:r>
+      <w:r>
+        <w:rPr>
+          <w:b/>
+          <w:bCs/>
           <w:lang w:val="en-US"/>
         </w:rPr>
-        <w:t>5</w:t>
+        <w:t>Docker</w:t>
       </w:r>
       <w:r>
         <w:rPr>
@@ -13361,24 +14333,9 @@
           <w:bCs/>
           <w:lang w:val="en-US"/>
         </w:rPr>
-        <w:t xml:space="preserve">Docker </w:t>
-      </w:r>
-      <w:r>
-        <w:rPr>
-          <w:b/>
-          <w:bCs/>
-        </w:rPr>
-        <w:t xml:space="preserve">и </w:t>
-      </w:r>
-      <w:r>
-        <w:rPr>
-          <w:b/>
-          <w:bCs/>
-          <w:lang w:val="en-US"/>
-        </w:rPr>
-        <w:t>Docker Compose</w:t>
-      </w:r>
-      <w:bookmarkEnd w:id="33"/>
+        <w:t>Compose</w:t>
+      </w:r>
+      <w:bookmarkEnd w:id="34"/>
     </w:p>
     <w:p>
       <w:pPr>
@@ -13448,7 +14405,7 @@
           <w:bCs/>
         </w:rPr>
       </w:pPr>
-      <w:bookmarkStart w:id="34" w:name="_Toc133275197"/>
+      <w:bookmarkStart w:id="35" w:name="_Toc133361160"/>
       <w:r>
         <w:rPr>
           <w:b/>
@@ -13463,7 +14420,7 @@
         </w:rPr>
         <w:t>Описание программной разработки</w:t>
       </w:r>
-      <w:bookmarkEnd w:id="34"/>
+      <w:bookmarkEnd w:id="35"/>
     </w:p>
     <w:p>
       <w:pPr>
@@ -13525,7 +14482,7 @@
           <w:szCs w:val="28"/>
         </w:rPr>
       </w:pPr>
-      <w:bookmarkStart w:id="35" w:name="_Toc133275198"/>
+      <w:bookmarkStart w:id="36" w:name="_Toc133361161"/>
       <w:r>
         <w:rPr>
           <w:rFonts w:ascii="Times New Roman" w:hAnsi="Times New Roman" w:cs="Times New Roman"/>
@@ -13563,7 +14520,7 @@
         </w:rPr>
         <w:t>РАЗРАБОТКА ПРОГРАММНОГО ОБЕСПЕЧЕНИЯ</w:t>
       </w:r>
-      <w:bookmarkEnd w:id="35"/>
+      <w:bookmarkEnd w:id="36"/>
     </w:p>
     <w:p>
       <w:pPr>
@@ -13577,7 +14534,7 @@
           <w:bCs/>
         </w:rPr>
       </w:pPr>
-      <w:bookmarkStart w:id="36" w:name="_Toc133275199"/>
+      <w:bookmarkStart w:id="37" w:name="_Toc133361162"/>
       <w:r>
         <w:rPr>
           <w:b/>
@@ -13627,7 +14584,7 @@
         </w:rPr>
         <w:t>применения разработки</w:t>
       </w:r>
-      <w:bookmarkEnd w:id="36"/>
+      <w:bookmarkEnd w:id="37"/>
     </w:p>
     <w:p>
       <w:pPr>
@@ -13663,36 +14620,15 @@
           <w:bCs/>
         </w:rPr>
       </w:pPr>
-      <w:bookmarkStart w:id="37" w:name="_Toc133275200"/>
+      <w:bookmarkStart w:id="38" w:name="_Toc133361163"/>
       <w:r>
         <w:rPr>
           <w:b/>
           <w:bCs/>
         </w:rPr>
-        <w:t>3.</w:t>
-      </w:r>
-      <w:r>
-        <w:rPr>
-          <w:b/>
-          <w:bCs/>
-        </w:rPr>
-        <w:t>2</w:t>
-      </w:r>
-      <w:r>
-        <w:rPr>
-          <w:b/>
-          <w:bCs/>
-        </w:rPr>
-        <w:t xml:space="preserve"> </w:t>
-      </w:r>
-      <w:r>
-        <w:rPr>
-          <w:b/>
-          <w:bCs/>
-        </w:rPr>
-        <w:t>Результаты работы разработанного программного кода</w:t>
-      </w:r>
-      <w:bookmarkEnd w:id="37"/>
+        <w:t>3.2 Результаты работы разработанного программного кода</w:t>
+      </w:r>
+      <w:bookmarkEnd w:id="38"/>
     </w:p>
     <w:p>
       <w:pPr>
@@ -13707,7 +14643,7 @@
           <w:bCs/>
         </w:rPr>
       </w:pPr>
-      <w:bookmarkStart w:id="38" w:name="_Toc133275201"/>
+      <w:bookmarkStart w:id="39" w:name="_Toc133361164"/>
       <w:r>
         <w:rPr>
           <w:b/>
@@ -13721,16 +14657,9 @@
           <w:b/>
           <w:bCs/>
         </w:rPr>
-        <w:t xml:space="preserve">.2.1   </w:t>
-      </w:r>
-      <w:r>
-        <w:rPr>
-          <w:b/>
-          <w:bCs/>
-        </w:rPr>
-        <w:t>Серверное приложение</w:t>
-      </w:r>
-      <w:bookmarkEnd w:id="38"/>
+        <w:t>.2.1   Серверное приложение</w:t>
+      </w:r>
+      <w:bookmarkEnd w:id="39"/>
     </w:p>
     <w:p>
       <w:pPr>
@@ -13777,7 +14706,7 @@
           <w:bCs/>
         </w:rPr>
       </w:pPr>
-      <w:bookmarkStart w:id="39" w:name="_Toc133275202"/>
+      <w:bookmarkStart w:id="40" w:name="_Toc133361165"/>
       <w:r>
         <w:rPr>
           <w:b/>
@@ -13785,7 +14714,7 @@
         </w:rPr>
         <w:t>Клиентское приложение</w:t>
       </w:r>
-      <w:bookmarkEnd w:id="39"/>
+      <w:bookmarkEnd w:id="40"/>
     </w:p>
     <w:p>
       <w:pPr>
@@ -13828,7 +14757,7 @@
           <w:bCs/>
         </w:rPr>
       </w:pPr>
-      <w:bookmarkStart w:id="40" w:name="_Toc133275203"/>
+      <w:bookmarkStart w:id="41" w:name="_Toc133361166"/>
       <w:r>
         <w:rPr>
           <w:b/>
@@ -13850,7 +14779,7 @@
         </w:rPr>
         <w:t xml:space="preserve"> Технические характеристики разработанного приложения</w:t>
       </w:r>
-      <w:bookmarkEnd w:id="40"/>
+      <w:bookmarkEnd w:id="41"/>
     </w:p>
     <w:p>
       <w:pPr>
@@ -13956,8 +14885,8 @@
           <w:szCs w:val="28"/>
         </w:rPr>
       </w:pPr>
-      <w:bookmarkStart w:id="41" w:name="_Toc127449254"/>
-      <w:bookmarkStart w:id="42" w:name="_Toc133275204"/>
+      <w:bookmarkStart w:id="42" w:name="_Toc127449254"/>
+      <w:bookmarkStart w:id="43" w:name="_Toc133361167"/>
       <w:r>
         <w:rPr>
           <w:rFonts w:ascii="Times New Roman" w:hAnsi="Times New Roman" w:cs="Times New Roman"/>
@@ -13971,8 +14900,8 @@
         <w:lastRenderedPageBreak/>
         <w:t>ЗАКЛЮЧЕНИЕ</w:t>
       </w:r>
-      <w:bookmarkEnd w:id="41"/>
       <w:bookmarkEnd w:id="42"/>
+      <w:bookmarkEnd w:id="43"/>
     </w:p>
     <w:p>
       <w:pPr>
@@ -14643,8 +15572,8 @@
           <w:szCs w:val="28"/>
         </w:rPr>
       </w:pPr>
-      <w:bookmarkStart w:id="43" w:name="_Toc127449255"/>
-      <w:bookmarkStart w:id="44" w:name="_Toc133275205"/>
+      <w:bookmarkStart w:id="44" w:name="_Toc127449255"/>
+      <w:bookmarkStart w:id="45" w:name="_Toc133361168"/>
       <w:r>
         <w:rPr>
           <w:rFonts w:ascii="Times New Roman" w:hAnsi="Times New Roman" w:cs="Times New Roman"/>
@@ -14658,8 +15587,8 @@
         <w:lastRenderedPageBreak/>
         <w:t>СПИСОК ИСПОЛЬЗОВАННЫХ ИСТОЧНИКОВ</w:t>
       </w:r>
-      <w:bookmarkEnd w:id="43"/>
       <w:bookmarkEnd w:id="44"/>
+      <w:bookmarkEnd w:id="45"/>
     </w:p>
     <w:p>
       <w:pPr>
@@ -16393,8 +17322,8 @@
           <w:szCs w:val="28"/>
         </w:rPr>
       </w:pPr>
-      <w:bookmarkStart w:id="45" w:name="_Toc127449256"/>
-      <w:bookmarkStart w:id="46" w:name="_Toc133275206"/>
+      <w:bookmarkStart w:id="46" w:name="_Toc127449256"/>
+      <w:bookmarkStart w:id="47" w:name="_Toc133361169"/>
       <w:r>
         <w:rPr>
           <w:rFonts w:ascii="Times New Roman" w:hAnsi="Times New Roman" w:cs="Times New Roman"/>
@@ -16408,7 +17337,7 @@
         <w:lastRenderedPageBreak/>
         <w:t>ПРИЛОЖЕНИЕ А</w:t>
       </w:r>
-      <w:bookmarkEnd w:id="45"/>
+      <w:bookmarkEnd w:id="46"/>
       <w:r>
         <w:rPr>
           <w:rFonts w:ascii="Times New Roman" w:hAnsi="Times New Roman" w:cs="Times New Roman"/>
@@ -16433,7 +17362,7 @@
         </w:rPr>
         <w:t>Наименование приложения</w:t>
       </w:r>
-      <w:bookmarkEnd w:id="46"/>
+      <w:bookmarkEnd w:id="47"/>
     </w:p>
     <w:p>
       <w:pPr>
@@ -17017,6 +17946,232 @@
 <file path=word/numbering.xml><?xml version="1.0" encoding="utf-8"?>
 <w:numbering xmlns:wpc="http://schemas.microsoft.com/office/word/2010/wordprocessingCanvas" xmlns:cx="http://schemas.microsoft.com/office/drawing/2014/chartex" xmlns:cx1="http://schemas.microsoft.com/office/drawing/2015/9/8/chartex" xmlns:cx2="http://schemas.microsoft.com/office/drawing/2015/10/21/chartex" xmlns:cx3="http://schemas.microsoft.com/office/drawing/2016/5/9/chartex" xmlns:cx4="http://schemas.microsoft.com/office/drawing/2016/5/10/chartex" xmlns:cx5="http://schemas.microsoft.com/office/drawing/2016/5/11/chartex" xmlns:cx6="http://schemas.microsoft.com/office/drawing/2016/5/12/chartex" xmlns:cx7="http://schemas.microsoft.com/office/drawing/2016/5/13/chartex" xmlns:cx8="http://schemas.microsoft.com/office/drawing/2016/5/14/chartex" xmlns:mc="http://schemas.openxmlformats.org/markup-compatibility/2006" xmlns:aink="http://schemas.microsoft.com/office/drawing/2016/ink" xmlns:am3d="http://schemas.microsoft.com/office/drawing/2017/model3d" xmlns:o="urn:schemas-microsoft-com:office:office" xmlns:r="http://schemas.openxmlformats.org/officeDocument/2006/relationships" xmlns:m="http://schemas.openxmlformats.org/officeDocument/2006/math" xmlns:v="urn:schemas-microsoft-com:vml" xmlns:wp14="http://schemas.microsoft.com/office/word/2010/wordprocessingDrawing" xmlns:wp="http://schemas.openxmlformats.org/drawingml/2006/wordprocessingDrawing" xmlns:w10="urn:schemas-microsoft-com:office:word" xmlns:w="http://schemas.openxmlformats.org/wordprocessingml/2006/main" xmlns:w14="http://schemas.microsoft.com/office/word/2010/wordml" xmlns:w15="http://schemas.microsoft.com/office/word/2012/wordml" xmlns:w16cex="http://schemas.microsoft.com/office/word/2018/wordml/cex" xmlns:w16cid="http://schemas.microsoft.com/office/word/2016/wordml/cid" xmlns:w16="http://schemas.microsoft.com/office/word/2018/wordml" xmlns:w16sdtdh="http://schemas.microsoft.com/office/word/2020/wordml/sdtdatahash" xmlns:w16se="http://schemas.microsoft.com/office/word/2015/wordml/symex" xmlns:wpg="http://schemas.microsoft.com/office/word/2010/wordprocessingGroup" xmlns:wpi="http://schemas.microsoft.com/office/word/2010/wordprocessingInk" xmlns:wne="http://schemas.microsoft.com/office/word/2006/wordml" xmlns:wps="http://schemas.microsoft.com/office/word/2010/wordprocessingShape" mc:Ignorable="w14 w15 w16se w16cid w16 w16cex w16sdtdh wp14">
   <w:abstractNum w:abstractNumId="0" w15:restartNumberingAfterBreak="0">
+    <w:nsid w:val="04850CFC"/>
+    <w:multiLevelType w:val="hybridMultilevel"/>
+    <w:tmpl w:val="B41ABC6A"/>
+    <w:lvl w:ilvl="0" w:tplc="04190001">
+      <w:start w:val="1"/>
+      <w:numFmt w:val="bullet"/>
+      <w:lvlText w:val=""/>
+      <w:lvlJc w:val="left"/>
+      <w:pPr>
+        <w:ind w:left="720" w:hanging="360"/>
+      </w:pPr>
+      <w:rPr>
+        <w:rFonts w:ascii="Symbol" w:hAnsi="Symbol" w:hint="default"/>
+      </w:rPr>
+    </w:lvl>
+    <w:lvl w:ilvl="1" w:tplc="04190003" w:tentative="1">
+      <w:start w:val="1"/>
+      <w:numFmt w:val="bullet"/>
+      <w:lvlText w:val="o"/>
+      <w:lvlJc w:val="left"/>
+      <w:pPr>
+        <w:ind w:left="1440" w:hanging="360"/>
+      </w:pPr>
+      <w:rPr>
+        <w:rFonts w:ascii="Courier New" w:hAnsi="Courier New" w:cs="Courier New" w:hint="default"/>
+      </w:rPr>
+    </w:lvl>
+    <w:lvl w:ilvl="2" w:tplc="04190005" w:tentative="1">
+      <w:start w:val="1"/>
+      <w:numFmt w:val="bullet"/>
+      <w:lvlText w:val=""/>
+      <w:lvlJc w:val="left"/>
+      <w:pPr>
+        <w:ind w:left="2160" w:hanging="360"/>
+      </w:pPr>
+      <w:rPr>
+        <w:rFonts w:ascii="Wingdings" w:hAnsi="Wingdings" w:hint="default"/>
+      </w:rPr>
+    </w:lvl>
+    <w:lvl w:ilvl="3" w:tplc="04190001" w:tentative="1">
+      <w:start w:val="1"/>
+      <w:numFmt w:val="bullet"/>
+      <w:lvlText w:val=""/>
+      <w:lvlJc w:val="left"/>
+      <w:pPr>
+        <w:ind w:left="2880" w:hanging="360"/>
+      </w:pPr>
+      <w:rPr>
+        <w:rFonts w:ascii="Symbol" w:hAnsi="Symbol" w:hint="default"/>
+      </w:rPr>
+    </w:lvl>
+    <w:lvl w:ilvl="4" w:tplc="04190003" w:tentative="1">
+      <w:start w:val="1"/>
+      <w:numFmt w:val="bullet"/>
+      <w:lvlText w:val="o"/>
+      <w:lvlJc w:val="left"/>
+      <w:pPr>
+        <w:ind w:left="3600" w:hanging="360"/>
+      </w:pPr>
+      <w:rPr>
+        <w:rFonts w:ascii="Courier New" w:hAnsi="Courier New" w:cs="Courier New" w:hint="default"/>
+      </w:rPr>
+    </w:lvl>
+    <w:lvl w:ilvl="5" w:tplc="04190005" w:tentative="1">
+      <w:start w:val="1"/>
+      <w:numFmt w:val="bullet"/>
+      <w:lvlText w:val=""/>
+      <w:lvlJc w:val="left"/>
+      <w:pPr>
+        <w:ind w:left="4320" w:hanging="360"/>
+      </w:pPr>
+      <w:rPr>
+        <w:rFonts w:ascii="Wingdings" w:hAnsi="Wingdings" w:hint="default"/>
+      </w:rPr>
+    </w:lvl>
+    <w:lvl w:ilvl="6" w:tplc="04190001" w:tentative="1">
+      <w:start w:val="1"/>
+      <w:numFmt w:val="bullet"/>
+      <w:lvlText w:val=""/>
+      <w:lvlJc w:val="left"/>
+      <w:pPr>
+        <w:ind w:left="5040" w:hanging="360"/>
+      </w:pPr>
+      <w:rPr>
+        <w:rFonts w:ascii="Symbol" w:hAnsi="Symbol" w:hint="default"/>
+      </w:rPr>
+    </w:lvl>
+    <w:lvl w:ilvl="7" w:tplc="04190003" w:tentative="1">
+      <w:start w:val="1"/>
+      <w:numFmt w:val="bullet"/>
+      <w:lvlText w:val="o"/>
+      <w:lvlJc w:val="left"/>
+      <w:pPr>
+        <w:ind w:left="5760" w:hanging="360"/>
+      </w:pPr>
+      <w:rPr>
+        <w:rFonts w:ascii="Courier New" w:hAnsi="Courier New" w:cs="Courier New" w:hint="default"/>
+      </w:rPr>
+    </w:lvl>
+    <w:lvl w:ilvl="8" w:tplc="04190005" w:tentative="1">
+      <w:start w:val="1"/>
+      <w:numFmt w:val="bullet"/>
+      <w:lvlText w:val=""/>
+      <w:lvlJc w:val="left"/>
+      <w:pPr>
+        <w:ind w:left="6480" w:hanging="360"/>
+      </w:pPr>
+      <w:rPr>
+        <w:rFonts w:ascii="Wingdings" w:hAnsi="Wingdings" w:hint="default"/>
+      </w:rPr>
+    </w:lvl>
+  </w:abstractNum>
+  <w:abstractNum w:abstractNumId="1" w15:restartNumberingAfterBreak="0">
+    <w:nsid w:val="077A0E27"/>
+    <w:multiLevelType w:val="multilevel"/>
+    <w:tmpl w:val="935A4A06"/>
+    <w:lvl w:ilvl="0">
+      <w:start w:val="1"/>
+      <w:numFmt w:val="decimal"/>
+      <w:lvlText w:val="%1"/>
+      <w:lvlJc w:val="left"/>
+      <w:pPr>
+        <w:ind w:left="420" w:hanging="420"/>
+      </w:pPr>
+      <w:rPr>
+        <w:rFonts w:hint="default"/>
+      </w:rPr>
+    </w:lvl>
+    <w:lvl w:ilvl="1">
+      <w:start w:val="1"/>
+      <w:numFmt w:val="decimal"/>
+      <w:lvlText w:val="%1.%2"/>
+      <w:lvlJc w:val="left"/>
+      <w:pPr>
+        <w:ind w:left="1129" w:hanging="420"/>
+      </w:pPr>
+      <w:rPr>
+        <w:rFonts w:hint="default"/>
+      </w:rPr>
+    </w:lvl>
+    <w:lvl w:ilvl="2">
+      <w:start w:val="1"/>
+      <w:numFmt w:val="decimal"/>
+      <w:lvlText w:val="%1.%2.%3"/>
+      <w:lvlJc w:val="left"/>
+      <w:pPr>
+        <w:ind w:left="2138" w:hanging="720"/>
+      </w:pPr>
+      <w:rPr>
+        <w:rFonts w:hint="default"/>
+      </w:rPr>
+    </w:lvl>
+    <w:lvl w:ilvl="3">
+      <w:start w:val="1"/>
+      <w:numFmt w:val="decimal"/>
+      <w:lvlText w:val="%1.%2.%3.%4"/>
+      <w:lvlJc w:val="left"/>
+      <w:pPr>
+        <w:ind w:left="3207" w:hanging="1080"/>
+      </w:pPr>
+      <w:rPr>
+        <w:rFonts w:hint="default"/>
+      </w:rPr>
+    </w:lvl>
+    <w:lvl w:ilvl="4">
+      <w:start w:val="1"/>
+      <w:numFmt w:val="decimal"/>
+      <w:lvlText w:val="%1.%2.%3.%4.%5"/>
+      <w:lvlJc w:val="left"/>
+      <w:pPr>
+        <w:ind w:left="3916" w:hanging="1080"/>
+      </w:pPr>
+      <w:rPr>
+        <w:rFonts w:hint="default"/>
+      </w:rPr>
+    </w:lvl>
+    <w:lvl w:ilvl="5">
+      <w:start w:val="1"/>
+      <w:numFmt w:val="decimal"/>
+      <w:lvlText w:val="%1.%2.%3.%4.%5.%6"/>
+      <w:lvlJc w:val="left"/>
+      <w:pPr>
+        <w:ind w:left="4985" w:hanging="1440"/>
+      </w:pPr>
+      <w:rPr>
+        <w:rFonts w:hint="default"/>
+      </w:rPr>
+    </w:lvl>
+    <w:lvl w:ilvl="6">
+      <w:start w:val="1"/>
+      <w:numFmt w:val="decimal"/>
+      <w:lvlText w:val="%1.%2.%3.%4.%5.%6.%7"/>
+      <w:lvlJc w:val="left"/>
+      <w:pPr>
+        <w:ind w:left="5694" w:hanging="1440"/>
+      </w:pPr>
+      <w:rPr>
+        <w:rFonts w:hint="default"/>
+      </w:rPr>
+    </w:lvl>
+    <w:lvl w:ilvl="7">
+      <w:start w:val="1"/>
+      <w:numFmt w:val="decimal"/>
+      <w:lvlText w:val="%1.%2.%3.%4.%5.%6.%7.%8"/>
+      <w:lvlJc w:val="left"/>
+      <w:pPr>
+        <w:ind w:left="6763" w:hanging="1800"/>
+      </w:pPr>
+      <w:rPr>
+        <w:rFonts w:hint="default"/>
+      </w:rPr>
+    </w:lvl>
+    <w:lvl w:ilvl="8">
+      <w:start w:val="1"/>
+      <w:numFmt w:val="decimal"/>
+      <w:lvlText w:val="%1.%2.%3.%4.%5.%6.%7.%8.%9"/>
+      <w:lvlJc w:val="left"/>
+      <w:pPr>
+        <w:ind w:left="7832" w:hanging="2160"/>
+      </w:pPr>
+      <w:rPr>
+        <w:rFonts w:hint="default"/>
+      </w:rPr>
+    </w:lvl>
+  </w:abstractNum>
+  <w:abstractNum w:abstractNumId="2" w15:restartNumberingAfterBreak="0">
     <w:nsid w:val="0B6D0BE4"/>
     <w:multiLevelType w:val="multilevel"/>
     <w:tmpl w:val="2CC4DD6E"/>
@@ -17129,7 +18284,7 @@
       </w:rPr>
     </w:lvl>
   </w:abstractNum>
-  <w:abstractNum w:abstractNumId="1" w15:restartNumberingAfterBreak="0">
+  <w:abstractNum w:abstractNumId="3" w15:restartNumberingAfterBreak="0">
     <w:nsid w:val="0E130FE7"/>
     <w:multiLevelType w:val="multilevel"/>
     <w:tmpl w:val="935A4A06"/>
@@ -17242,7 +18397,120 @@
       </w:rPr>
     </w:lvl>
   </w:abstractNum>
-  <w:abstractNum w:abstractNumId="2" w15:restartNumberingAfterBreak="0">
+  <w:abstractNum w:abstractNumId="4" w15:restartNumberingAfterBreak="0">
+    <w:nsid w:val="1E141759"/>
+    <w:multiLevelType w:val="hybridMultilevel"/>
+    <w:tmpl w:val="B9D6D51A"/>
+    <w:lvl w:ilvl="0" w:tplc="04190001">
+      <w:start w:val="1"/>
+      <w:numFmt w:val="bullet"/>
+      <w:lvlText w:val=""/>
+      <w:lvlJc w:val="left"/>
+      <w:pPr>
+        <w:ind w:left="720" w:hanging="360"/>
+      </w:pPr>
+      <w:rPr>
+        <w:rFonts w:ascii="Symbol" w:hAnsi="Symbol" w:hint="default"/>
+      </w:rPr>
+    </w:lvl>
+    <w:lvl w:ilvl="1" w:tplc="04190003" w:tentative="1">
+      <w:start w:val="1"/>
+      <w:numFmt w:val="bullet"/>
+      <w:lvlText w:val="o"/>
+      <w:lvlJc w:val="left"/>
+      <w:pPr>
+        <w:ind w:left="1440" w:hanging="360"/>
+      </w:pPr>
+      <w:rPr>
+        <w:rFonts w:ascii="Courier New" w:hAnsi="Courier New" w:cs="Courier New" w:hint="default"/>
+      </w:rPr>
+    </w:lvl>
+    <w:lvl w:ilvl="2" w:tplc="04190005" w:tentative="1">
+      <w:start w:val="1"/>
+      <w:numFmt w:val="bullet"/>
+      <w:lvlText w:val=""/>
+      <w:lvlJc w:val="left"/>
+      <w:pPr>
+        <w:ind w:left="2160" w:hanging="360"/>
+      </w:pPr>
+      <w:rPr>
+        <w:rFonts w:ascii="Wingdings" w:hAnsi="Wingdings" w:hint="default"/>
+      </w:rPr>
+    </w:lvl>
+    <w:lvl w:ilvl="3" w:tplc="04190001" w:tentative="1">
+      <w:start w:val="1"/>
+      <w:numFmt w:val="bullet"/>
+      <w:lvlText w:val=""/>
+      <w:lvlJc w:val="left"/>
+      <w:pPr>
+        <w:ind w:left="2880" w:hanging="360"/>
+      </w:pPr>
+      <w:rPr>
+        <w:rFonts w:ascii="Symbol" w:hAnsi="Symbol" w:hint="default"/>
+      </w:rPr>
+    </w:lvl>
+    <w:lvl w:ilvl="4" w:tplc="04190003" w:tentative="1">
+      <w:start w:val="1"/>
+      <w:numFmt w:val="bullet"/>
+      <w:lvlText w:val="o"/>
+      <w:lvlJc w:val="left"/>
+      <w:pPr>
+        <w:ind w:left="3600" w:hanging="360"/>
+      </w:pPr>
+      <w:rPr>
+        <w:rFonts w:ascii="Courier New" w:hAnsi="Courier New" w:cs="Courier New" w:hint="default"/>
+      </w:rPr>
+    </w:lvl>
+    <w:lvl w:ilvl="5" w:tplc="04190005" w:tentative="1">
+      <w:start w:val="1"/>
+      <w:numFmt w:val="bullet"/>
+      <w:lvlText w:val=""/>
+      <w:lvlJc w:val="left"/>
+      <w:pPr>
+        <w:ind w:left="4320" w:hanging="360"/>
+      </w:pPr>
+      <w:rPr>
+        <w:rFonts w:ascii="Wingdings" w:hAnsi="Wingdings" w:hint="default"/>
+      </w:rPr>
+    </w:lvl>
+    <w:lvl w:ilvl="6" w:tplc="04190001" w:tentative="1">
+      <w:start w:val="1"/>
+      <w:numFmt w:val="bullet"/>
+      <w:lvlText w:val=""/>
+      <w:lvlJc w:val="left"/>
+      <w:pPr>
+        <w:ind w:left="5040" w:hanging="360"/>
+      </w:pPr>
+      <w:rPr>
+        <w:rFonts w:ascii="Symbol" w:hAnsi="Symbol" w:hint="default"/>
+      </w:rPr>
+    </w:lvl>
+    <w:lvl w:ilvl="7" w:tplc="04190003" w:tentative="1">
+      <w:start w:val="1"/>
+      <w:numFmt w:val="bullet"/>
+      <w:lvlText w:val="o"/>
+      <w:lvlJc w:val="left"/>
+      <w:pPr>
+        <w:ind w:left="5760" w:hanging="360"/>
+      </w:pPr>
+      <w:rPr>
+        <w:rFonts w:ascii="Courier New" w:hAnsi="Courier New" w:cs="Courier New" w:hint="default"/>
+      </w:rPr>
+    </w:lvl>
+    <w:lvl w:ilvl="8" w:tplc="04190005" w:tentative="1">
+      <w:start w:val="1"/>
+      <w:numFmt w:val="bullet"/>
+      <w:lvlText w:val=""/>
+      <w:lvlJc w:val="left"/>
+      <w:pPr>
+        <w:ind w:left="6480" w:hanging="360"/>
+      </w:pPr>
+      <w:rPr>
+        <w:rFonts w:ascii="Wingdings" w:hAnsi="Wingdings" w:hint="default"/>
+      </w:rPr>
+    </w:lvl>
+  </w:abstractNum>
+  <w:abstractNum w:abstractNumId="5" w15:restartNumberingAfterBreak="0">
     <w:nsid w:val="20E9543C"/>
     <w:multiLevelType w:val="multilevel"/>
     <w:tmpl w:val="94DE7C66"/>
@@ -17355,7 +18623,7 @@
       </w:rPr>
     </w:lvl>
   </w:abstractNum>
-  <w:abstractNum w:abstractNumId="3" w15:restartNumberingAfterBreak="0">
+  <w:abstractNum w:abstractNumId="6" w15:restartNumberingAfterBreak="0">
     <w:nsid w:val="240518F1"/>
     <w:multiLevelType w:val="multilevel"/>
     <w:tmpl w:val="2CC4DD6E"/>
@@ -17468,7 +18736,7 @@
       </w:rPr>
     </w:lvl>
   </w:abstractNum>
-  <w:abstractNum w:abstractNumId="4" w15:restartNumberingAfterBreak="0">
+  <w:abstractNum w:abstractNumId="7" w15:restartNumberingAfterBreak="0">
     <w:nsid w:val="261D625D"/>
     <w:multiLevelType w:val="multilevel"/>
     <w:tmpl w:val="935A4A06"/>
@@ -17581,7 +18849,7 @@
       </w:rPr>
     </w:lvl>
   </w:abstractNum>
-  <w:abstractNum w:abstractNumId="5" w15:restartNumberingAfterBreak="0">
+  <w:abstractNum w:abstractNumId="8" w15:restartNumberingAfterBreak="0">
     <w:nsid w:val="2D7655C0"/>
     <w:multiLevelType w:val="hybridMultilevel"/>
     <w:tmpl w:val="C0923636"/>
@@ -17692,7 +18960,7 @@
       </w:rPr>
     </w:lvl>
   </w:abstractNum>
-  <w:abstractNum w:abstractNumId="6" w15:restartNumberingAfterBreak="0">
+  <w:abstractNum w:abstractNumId="9" w15:restartNumberingAfterBreak="0">
     <w:nsid w:val="3370151C"/>
     <w:multiLevelType w:val="multilevel"/>
     <w:tmpl w:val="F79488D4"/>
@@ -17805,7 +19073,7 @@
       </w:rPr>
     </w:lvl>
   </w:abstractNum>
-  <w:abstractNum w:abstractNumId="7" w15:restartNumberingAfterBreak="0">
+  <w:abstractNum w:abstractNumId="10" w15:restartNumberingAfterBreak="0">
     <w:nsid w:val="36004A49"/>
     <w:multiLevelType w:val="multilevel"/>
     <w:tmpl w:val="2CC4DD6E"/>
@@ -17918,7 +19186,7 @@
       </w:rPr>
     </w:lvl>
   </w:abstractNum>
-  <w:abstractNum w:abstractNumId="8" w15:restartNumberingAfterBreak="0">
+  <w:abstractNum w:abstractNumId="11" w15:restartNumberingAfterBreak="0">
     <w:nsid w:val="36ED70C0"/>
     <w:multiLevelType w:val="multilevel"/>
     <w:tmpl w:val="935A4A06"/>
@@ -18031,7 +19299,7 @@
       </w:rPr>
     </w:lvl>
   </w:abstractNum>
-  <w:abstractNum w:abstractNumId="9" w15:restartNumberingAfterBreak="0">
+  <w:abstractNum w:abstractNumId="12" w15:restartNumberingAfterBreak="0">
     <w:nsid w:val="39B9396F"/>
     <w:multiLevelType w:val="hybridMultilevel"/>
     <w:tmpl w:val="1EFE3DD2"/>
@@ -18139,7 +19407,7 @@
       </w:rPr>
     </w:lvl>
   </w:abstractNum>
-  <w:abstractNum w:abstractNumId="10" w15:restartNumberingAfterBreak="0">
+  <w:abstractNum w:abstractNumId="13" w15:restartNumberingAfterBreak="0">
     <w:nsid w:val="3C5A0F89"/>
     <w:multiLevelType w:val="multilevel"/>
     <w:tmpl w:val="2CC4DD6E"/>
@@ -18252,7 +19520,7 @@
       </w:rPr>
     </w:lvl>
   </w:abstractNum>
-  <w:abstractNum w:abstractNumId="11" w15:restartNumberingAfterBreak="0">
+  <w:abstractNum w:abstractNumId="14" w15:restartNumberingAfterBreak="0">
     <w:nsid w:val="3DA512C1"/>
     <w:multiLevelType w:val="hybridMultilevel"/>
     <w:tmpl w:val="4F8C182A"/>
@@ -18365,7 +19633,7 @@
       </w:rPr>
     </w:lvl>
   </w:abstractNum>
-  <w:abstractNum w:abstractNumId="12" w15:restartNumberingAfterBreak="0">
+  <w:abstractNum w:abstractNumId="15" w15:restartNumberingAfterBreak="0">
     <w:nsid w:val="3F747D54"/>
     <w:multiLevelType w:val="hybridMultilevel"/>
     <w:tmpl w:val="23EC6A4C"/>
@@ -18475,7 +19743,7 @@
       </w:rPr>
     </w:lvl>
   </w:abstractNum>
-  <w:abstractNum w:abstractNumId="13" w15:restartNumberingAfterBreak="0">
+  <w:abstractNum w:abstractNumId="16" w15:restartNumberingAfterBreak="0">
     <w:nsid w:val="3F9911A4"/>
     <w:multiLevelType w:val="multilevel"/>
     <w:tmpl w:val="935A4A06"/>
@@ -18588,7 +19856,7 @@
       </w:rPr>
     </w:lvl>
   </w:abstractNum>
-  <w:abstractNum w:abstractNumId="14" w15:restartNumberingAfterBreak="0">
+  <w:abstractNum w:abstractNumId="17" w15:restartNumberingAfterBreak="0">
     <w:nsid w:val="3FC81F0B"/>
     <w:multiLevelType w:val="hybridMultilevel"/>
     <w:tmpl w:val="74C074F6"/>
@@ -18677,7 +19945,7 @@
       </w:pPr>
     </w:lvl>
   </w:abstractNum>
-  <w:abstractNum w:abstractNumId="15" w15:restartNumberingAfterBreak="0">
+  <w:abstractNum w:abstractNumId="18" w15:restartNumberingAfterBreak="0">
     <w:nsid w:val="43A5540D"/>
     <w:multiLevelType w:val="multilevel"/>
     <w:tmpl w:val="6B7296F2"/>
@@ -18763,7 +20031,7 @@
       </w:pPr>
     </w:lvl>
   </w:abstractNum>
-  <w:abstractNum w:abstractNumId="16" w15:restartNumberingAfterBreak="0">
+  <w:abstractNum w:abstractNumId="19" w15:restartNumberingAfterBreak="0">
     <w:nsid w:val="45231DC1"/>
     <w:multiLevelType w:val="hybridMultilevel"/>
     <w:tmpl w:val="9992EE66"/>
@@ -18857,7 +20125,7 @@
       </w:pPr>
     </w:lvl>
   </w:abstractNum>
-  <w:abstractNum w:abstractNumId="17" w15:restartNumberingAfterBreak="0">
+  <w:abstractNum w:abstractNumId="20" w15:restartNumberingAfterBreak="0">
     <w:nsid w:val="45A769B3"/>
     <w:multiLevelType w:val="hybridMultilevel"/>
     <w:tmpl w:val="1352ACC6"/>
@@ -18946,7 +20214,7 @@
       </w:pPr>
     </w:lvl>
   </w:abstractNum>
-  <w:abstractNum w:abstractNumId="18" w15:restartNumberingAfterBreak="0">
+  <w:abstractNum w:abstractNumId="21" w15:restartNumberingAfterBreak="0">
     <w:nsid w:val="5F3B152D"/>
     <w:multiLevelType w:val="hybridMultilevel"/>
     <w:tmpl w:val="ED22CDD4"/>
@@ -19040,7 +20308,7 @@
       </w:pPr>
     </w:lvl>
   </w:abstractNum>
-  <w:abstractNum w:abstractNumId="19" w15:restartNumberingAfterBreak="0">
+  <w:abstractNum w:abstractNumId="22" w15:restartNumberingAfterBreak="0">
     <w:nsid w:val="601F5D3F"/>
     <w:multiLevelType w:val="multilevel"/>
     <w:tmpl w:val="2CC4DD6E"/>
@@ -19153,7 +20421,7 @@
       </w:rPr>
     </w:lvl>
   </w:abstractNum>
-  <w:abstractNum w:abstractNumId="20" w15:restartNumberingAfterBreak="0">
+  <w:abstractNum w:abstractNumId="23" w15:restartNumberingAfterBreak="0">
     <w:nsid w:val="61C222C5"/>
     <w:multiLevelType w:val="hybridMultilevel"/>
     <w:tmpl w:val="47388334"/>
@@ -19242,7 +20510,7 @@
       </w:pPr>
     </w:lvl>
   </w:abstractNum>
-  <w:abstractNum w:abstractNumId="21" w15:restartNumberingAfterBreak="0">
+  <w:abstractNum w:abstractNumId="24" w15:restartNumberingAfterBreak="0">
     <w:nsid w:val="68927E25"/>
     <w:multiLevelType w:val="hybridMultilevel"/>
     <w:tmpl w:val="9CA29264"/>
@@ -19336,7 +20604,7 @@
       </w:pPr>
     </w:lvl>
   </w:abstractNum>
-  <w:abstractNum w:abstractNumId="22" w15:restartNumberingAfterBreak="0">
+  <w:abstractNum w:abstractNumId="25" w15:restartNumberingAfterBreak="0">
     <w:nsid w:val="6B2B14DB"/>
     <w:multiLevelType w:val="multilevel"/>
     <w:tmpl w:val="935A4A06"/>
@@ -19449,7 +20717,7 @@
       </w:rPr>
     </w:lvl>
   </w:abstractNum>
-  <w:abstractNum w:abstractNumId="23" w15:restartNumberingAfterBreak="0">
+  <w:abstractNum w:abstractNumId="26" w15:restartNumberingAfterBreak="0">
     <w:nsid w:val="6DDF5FC4"/>
     <w:multiLevelType w:val="multilevel"/>
     <w:tmpl w:val="7AFCBBCA"/>
@@ -19562,7 +20830,7 @@
       </w:rPr>
     </w:lvl>
   </w:abstractNum>
-  <w:abstractNum w:abstractNumId="24" w15:restartNumberingAfterBreak="0">
+  <w:abstractNum w:abstractNumId="27" w15:restartNumberingAfterBreak="0">
     <w:nsid w:val="71621E53"/>
     <w:multiLevelType w:val="multilevel"/>
     <w:tmpl w:val="CB481022"/>
@@ -19680,7 +20948,120 @@
       </w:rPr>
     </w:lvl>
   </w:abstractNum>
-  <w:abstractNum w:abstractNumId="25" w15:restartNumberingAfterBreak="0">
+  <w:abstractNum w:abstractNumId="28" w15:restartNumberingAfterBreak="0">
+    <w:nsid w:val="7CF47568"/>
+    <w:multiLevelType w:val="hybridMultilevel"/>
+    <w:tmpl w:val="D6DA140C"/>
+    <w:lvl w:ilvl="0" w:tplc="04190001">
+      <w:start w:val="1"/>
+      <w:numFmt w:val="bullet"/>
+      <w:lvlText w:val=""/>
+      <w:lvlJc w:val="left"/>
+      <w:pPr>
+        <w:ind w:left="720" w:hanging="360"/>
+      </w:pPr>
+      <w:rPr>
+        <w:rFonts w:ascii="Symbol" w:hAnsi="Symbol" w:hint="default"/>
+      </w:rPr>
+    </w:lvl>
+    <w:lvl w:ilvl="1" w:tplc="04190003" w:tentative="1">
+      <w:start w:val="1"/>
+      <w:numFmt w:val="bullet"/>
+      <w:lvlText w:val="o"/>
+      <w:lvlJc w:val="left"/>
+      <w:pPr>
+        <w:ind w:left="1440" w:hanging="360"/>
+      </w:pPr>
+      <w:rPr>
+        <w:rFonts w:ascii="Courier New" w:hAnsi="Courier New" w:cs="Courier New" w:hint="default"/>
+      </w:rPr>
+    </w:lvl>
+    <w:lvl w:ilvl="2" w:tplc="04190005" w:tentative="1">
+      <w:start w:val="1"/>
+      <w:numFmt w:val="bullet"/>
+      <w:lvlText w:val=""/>
+      <w:lvlJc w:val="left"/>
+      <w:pPr>
+        <w:ind w:left="2160" w:hanging="360"/>
+      </w:pPr>
+      <w:rPr>
+        <w:rFonts w:ascii="Wingdings" w:hAnsi="Wingdings" w:hint="default"/>
+      </w:rPr>
+    </w:lvl>
+    <w:lvl w:ilvl="3" w:tplc="04190001" w:tentative="1">
+      <w:start w:val="1"/>
+      <w:numFmt w:val="bullet"/>
+      <w:lvlText w:val=""/>
+      <w:lvlJc w:val="left"/>
+      <w:pPr>
+        <w:ind w:left="2880" w:hanging="360"/>
+      </w:pPr>
+      <w:rPr>
+        <w:rFonts w:ascii="Symbol" w:hAnsi="Symbol" w:hint="default"/>
+      </w:rPr>
+    </w:lvl>
+    <w:lvl w:ilvl="4" w:tplc="04190003" w:tentative="1">
+      <w:start w:val="1"/>
+      <w:numFmt w:val="bullet"/>
+      <w:lvlText w:val="o"/>
+      <w:lvlJc w:val="left"/>
+      <w:pPr>
+        <w:ind w:left="3600" w:hanging="360"/>
+      </w:pPr>
+      <w:rPr>
+        <w:rFonts w:ascii="Courier New" w:hAnsi="Courier New" w:cs="Courier New" w:hint="default"/>
+      </w:rPr>
+    </w:lvl>
+    <w:lvl w:ilvl="5" w:tplc="04190005" w:tentative="1">
+      <w:start w:val="1"/>
+      <w:numFmt w:val="bullet"/>
+      <w:lvlText w:val=""/>
+      <w:lvlJc w:val="left"/>
+      <w:pPr>
+        <w:ind w:left="4320" w:hanging="360"/>
+      </w:pPr>
+      <w:rPr>
+        <w:rFonts w:ascii="Wingdings" w:hAnsi="Wingdings" w:hint="default"/>
+      </w:rPr>
+    </w:lvl>
+    <w:lvl w:ilvl="6" w:tplc="04190001" w:tentative="1">
+      <w:start w:val="1"/>
+      <w:numFmt w:val="bullet"/>
+      <w:lvlText w:val=""/>
+      <w:lvlJc w:val="left"/>
+      <w:pPr>
+        <w:ind w:left="5040" w:hanging="360"/>
+      </w:pPr>
+      <w:rPr>
+        <w:rFonts w:ascii="Symbol" w:hAnsi="Symbol" w:hint="default"/>
+      </w:rPr>
+    </w:lvl>
+    <w:lvl w:ilvl="7" w:tplc="04190003" w:tentative="1">
+      <w:start w:val="1"/>
+      <w:numFmt w:val="bullet"/>
+      <w:lvlText w:val="o"/>
+      <w:lvlJc w:val="left"/>
+      <w:pPr>
+        <w:ind w:left="5760" w:hanging="360"/>
+      </w:pPr>
+      <w:rPr>
+        <w:rFonts w:ascii="Courier New" w:hAnsi="Courier New" w:cs="Courier New" w:hint="default"/>
+      </w:rPr>
+    </w:lvl>
+    <w:lvl w:ilvl="8" w:tplc="04190005" w:tentative="1">
+      <w:start w:val="1"/>
+      <w:numFmt w:val="bullet"/>
+      <w:lvlText w:val=""/>
+      <w:lvlJc w:val="left"/>
+      <w:pPr>
+        <w:ind w:left="6480" w:hanging="360"/>
+      </w:pPr>
+      <w:rPr>
+        <w:rFonts w:ascii="Wingdings" w:hAnsi="Wingdings" w:hint="default"/>
+      </w:rPr>
+    </w:lvl>
+  </w:abstractNum>
+  <w:abstractNum w:abstractNumId="29" w15:restartNumberingAfterBreak="0">
     <w:nsid w:val="7E9743F1"/>
     <w:multiLevelType w:val="hybridMultilevel"/>
     <w:tmpl w:val="9CA29264"/>
@@ -19775,10 +21156,10 @@
     </w:lvl>
   </w:abstractNum>
   <w:num w:numId="1">
-    <w:abstractNumId w:val="11"/>
+    <w:abstractNumId w:val="14"/>
   </w:num>
   <w:num w:numId="2">
-    <w:abstractNumId w:val="5"/>
+    <w:abstractNumId w:val="8"/>
     <w:lvlOverride w:ilvl="0">
       <w:startOverride w:val="1"/>
     </w:lvlOverride>
@@ -19792,7 +21173,7 @@
     <w:lvlOverride w:ilvl="8"/>
   </w:num>
   <w:num w:numId="3">
-    <w:abstractNumId w:val="15"/>
+    <w:abstractNumId w:val="18"/>
     <w:lvlOverride w:ilvl="0">
       <w:startOverride w:val="1"/>
     </w:lvlOverride>
@@ -19822,79 +21203,91 @@
     </w:lvlOverride>
   </w:num>
   <w:num w:numId="4">
+    <w:abstractNumId w:val="12"/>
+  </w:num>
+  <w:num w:numId="5">
+    <w:abstractNumId w:val="15"/>
+  </w:num>
+  <w:num w:numId="6">
+    <w:abstractNumId w:val="8"/>
+  </w:num>
+  <w:num w:numId="7">
+    <w:abstractNumId w:val="24"/>
+  </w:num>
+  <w:num w:numId="8">
+    <w:abstractNumId w:val="29"/>
+  </w:num>
+  <w:num w:numId="9">
+    <w:abstractNumId w:val="19"/>
+  </w:num>
+  <w:num w:numId="10">
+    <w:abstractNumId w:val="21"/>
+  </w:num>
+  <w:num w:numId="11">
+    <w:abstractNumId w:val="15"/>
+  </w:num>
+  <w:num w:numId="12">
+    <w:abstractNumId w:val="17"/>
+  </w:num>
+  <w:num w:numId="13">
+    <w:abstractNumId w:val="20"/>
+  </w:num>
+  <w:num w:numId="14">
+    <w:abstractNumId w:val="23"/>
+  </w:num>
+  <w:num w:numId="15">
+    <w:abstractNumId w:val="26"/>
+  </w:num>
+  <w:num w:numId="16">
+    <w:abstractNumId w:val="5"/>
+  </w:num>
+  <w:num w:numId="17">
+    <w:abstractNumId w:val="7"/>
+  </w:num>
+  <w:num w:numId="18">
+    <w:abstractNumId w:val="25"/>
+  </w:num>
+  <w:num w:numId="19">
+    <w:abstractNumId w:val="3"/>
+  </w:num>
+  <w:num w:numId="20">
+    <w:abstractNumId w:val="11"/>
+  </w:num>
+  <w:num w:numId="21">
+    <w:abstractNumId w:val="16"/>
+  </w:num>
+  <w:num w:numId="22">
     <w:abstractNumId w:val="9"/>
   </w:num>
-  <w:num w:numId="5">
-    <w:abstractNumId w:val="12"/>
+  <w:num w:numId="23">
+    <w:abstractNumId w:val="22"/>
   </w:num>
-  <w:num w:numId="6">
-    <w:abstractNumId w:val="5"/>
+  <w:num w:numId="24">
+    <w:abstractNumId w:val="6"/>
   </w:num>
-  <w:num w:numId="7">
-    <w:abstractNumId w:val="21"/>
-  </w:num>
-  <w:num w:numId="8">
-    <w:abstractNumId w:val="25"/>
-  </w:num>
-  <w:num w:numId="9">
-    <w:abstractNumId w:val="16"/>
-  </w:num>
-  <w:num w:numId="10">
-    <w:abstractNumId w:val="18"/>
-  </w:num>
-  <w:num w:numId="11">
-    <w:abstractNumId w:val="12"/>
-  </w:num>
-  <w:num w:numId="12">
-    <w:abstractNumId w:val="14"/>
-  </w:num>
-  <w:num w:numId="13">
-    <w:abstractNumId w:val="17"/>
-  </w:num>
-  <w:num w:numId="14">
-    <w:abstractNumId w:val="20"/>
-  </w:num>
-  <w:num w:numId="15">
-    <w:abstractNumId w:val="23"/>
-  </w:num>
-  <w:num w:numId="16">
+  <w:num w:numId="25">
     <w:abstractNumId w:val="2"/>
   </w:num>
-  <w:num w:numId="17">
+  <w:num w:numId="26">
+    <w:abstractNumId w:val="10"/>
+  </w:num>
+  <w:num w:numId="27">
+    <w:abstractNumId w:val="27"/>
+  </w:num>
+  <w:num w:numId="28">
+    <w:abstractNumId w:val="13"/>
+  </w:num>
+  <w:num w:numId="29">
+    <w:abstractNumId w:val="1"/>
+  </w:num>
+  <w:num w:numId="30">
     <w:abstractNumId w:val="4"/>
   </w:num>
-  <w:num w:numId="18">
-    <w:abstractNumId w:val="22"/>
-  </w:num>
-  <w:num w:numId="19">
-    <w:abstractNumId w:val="1"/>
-  </w:num>
-  <w:num w:numId="20">
-    <w:abstractNumId w:val="8"/>
-  </w:num>
-  <w:num w:numId="21">
-    <w:abstractNumId w:val="13"/>
-  </w:num>
-  <w:num w:numId="22">
-    <w:abstractNumId w:val="6"/>
-  </w:num>
-  <w:num w:numId="23">
-    <w:abstractNumId w:val="19"/>
-  </w:num>
-  <w:num w:numId="24">
-    <w:abstractNumId w:val="3"/>
-  </w:num>
-  <w:num w:numId="25">
+  <w:num w:numId="31">
     <w:abstractNumId w:val="0"/>
   </w:num>
-  <w:num w:numId="26">
-    <w:abstractNumId w:val="7"/>
-  </w:num>
-  <w:num w:numId="27">
-    <w:abstractNumId w:val="24"/>
-  </w:num>
-  <w:num w:numId="28">
-    <w:abstractNumId w:val="10"/>
+  <w:num w:numId="32">
+    <w:abstractNumId w:val="28"/>
   </w:num>
 </w:numbering>
 </file>
@@ -20666,6 +22059,16 @@
       <w:lang w:val="en-US" w:eastAsia="ru-RU"/>
     </w:rPr>
   </w:style>
+  <w:style w:type="character" w:styleId="af">
+    <w:name w:val="Placeholder Text"/>
+    <w:basedOn w:val="a0"/>
+    <w:uiPriority w:val="99"/>
+    <w:semiHidden/>
+    <w:rsid w:val="00B51435"/>
+    <w:rPr>
+      <w:color w:val="808080"/>
+    </w:rPr>
+  </w:style>
 </w:styles>
 </file>
 

--- a/Диплом2023.docx
+++ b/Диплом2023.docx
@@ -6810,7 +6810,7 @@
                 <w:sz w:val="28"/>
                 <w:szCs w:val="28"/>
               </w:rPr>
-              <w:t>30</w:t>
+              <w:t>31</w:t>
             </w:r>
             <w:r>
               <w:rPr>
@@ -6917,7 +6917,7 @@
                 <w:sz w:val="28"/>
                 <w:szCs w:val="28"/>
               </w:rPr>
-              <w:t>30</w:t>
+              <w:t>32</w:t>
             </w:r>
             <w:r>
               <w:rPr>
@@ -7012,7 +7012,7 @@
                 <w:sz w:val="28"/>
                 <w:szCs w:val="28"/>
               </w:rPr>
-              <w:t>30</w:t>
+              <w:t>32</w:t>
             </w:r>
             <w:r>
               <w:rPr>
@@ -7120,7 +7120,7 @@
                 <w:sz w:val="28"/>
                 <w:szCs w:val="28"/>
               </w:rPr>
-              <w:t>31</w:t>
+              <w:t>32</w:t>
             </w:r>
             <w:r>
               <w:rPr>
@@ -7228,7 +7228,7 @@
                 <w:sz w:val="28"/>
                 <w:szCs w:val="28"/>
               </w:rPr>
-              <w:t>31</w:t>
+              <w:t>32</w:t>
             </w:r>
             <w:r>
               <w:rPr>
@@ -7336,7 +7336,7 @@
                 <w:sz w:val="28"/>
                 <w:szCs w:val="28"/>
               </w:rPr>
-              <w:t>31</w:t>
+              <w:t>33</w:t>
             </w:r>
             <w:r>
               <w:rPr>
@@ -7469,7 +7469,7 @@
                 <w:sz w:val="28"/>
                 <w:szCs w:val="28"/>
               </w:rPr>
-              <w:t>31</w:t>
+              <w:t>33</w:t>
             </w:r>
             <w:r>
               <w:rPr>
@@ -7554,7 +7554,7 @@
                 <w:sz w:val="28"/>
                 <w:szCs w:val="28"/>
               </w:rPr>
-              <w:t>31</w:t>
+              <w:t>33</w:t>
             </w:r>
             <w:r>
               <w:rPr>
@@ -7632,7 +7632,7 @@
                 <w:bCs w:val="0"/>
                 <w:webHidden/>
               </w:rPr>
-              <w:t>32</w:t>
+              <w:t>34</w:t>
             </w:r>
             <w:r>
               <w:rPr>
@@ -7716,7 +7716,7 @@
                 <w:sz w:val="28"/>
                 <w:szCs w:val="28"/>
               </w:rPr>
-              <w:t>32</w:t>
+              <w:t>34</w:t>
             </w:r>
             <w:r>
               <w:rPr>
@@ -7801,7 +7801,7 @@
                 <w:sz w:val="28"/>
                 <w:szCs w:val="28"/>
               </w:rPr>
-              <w:t>32</w:t>
+              <w:t>34</w:t>
             </w:r>
             <w:r>
               <w:rPr>
@@ -7896,7 +7896,7 @@
                 <w:sz w:val="28"/>
                 <w:szCs w:val="28"/>
               </w:rPr>
-              <w:t>32</w:t>
+              <w:t>34</w:t>
             </w:r>
             <w:r>
               <w:rPr>
@@ -8003,7 +8003,7 @@
                 <w:sz w:val="28"/>
                 <w:szCs w:val="28"/>
               </w:rPr>
-              <w:t>32</w:t>
+              <w:t>34</w:t>
             </w:r>
             <w:r>
               <w:rPr>
@@ -8088,7 +8088,7 @@
                 <w:sz w:val="28"/>
                 <w:szCs w:val="28"/>
               </w:rPr>
-              <w:t>32</w:t>
+              <w:t>34</w:t>
             </w:r>
             <w:r>
               <w:rPr>
@@ -8166,7 +8166,7 @@
                 <w:bCs w:val="0"/>
                 <w:webHidden/>
               </w:rPr>
-              <w:t>33</w:t>
+              <w:t>35</w:t>
             </w:r>
             <w:r>
               <w:rPr>
@@ -8243,7 +8243,7 @@
                 <w:bCs w:val="0"/>
                 <w:webHidden/>
               </w:rPr>
-              <w:t>34</w:t>
+              <w:t>36</w:t>
             </w:r>
             <w:r>
               <w:rPr>
@@ -8320,7 +8320,7 @@
                 <w:bCs w:val="0"/>
                 <w:webHidden/>
               </w:rPr>
-              <w:t>35</w:t>
+              <w:t>37</w:t>
             </w:r>
             <w:r>
               <w:rPr>
@@ -18375,6 +18375,7 @@
     </w:p>
     <w:p>
       <w:pPr>
+        <w:pStyle w:val="a3"/>
         <w:jc w:val="both"/>
         <w:rPr>
           <w:rFonts w:ascii="Times New Roman" w:hAnsi="Times New Roman" w:cs="Times New Roman"/>
@@ -18382,6 +18383,24 @@
           <w:szCs w:val="28"/>
         </w:rPr>
       </w:pPr>
+    </w:p>
+    <w:p>
+      <w:pPr>
+        <w:jc w:val="both"/>
+        <w:rPr>
+          <w:rFonts w:ascii="Times New Roman" w:hAnsi="Times New Roman" w:cs="Times New Roman"/>
+          <w:sz w:val="28"/>
+          <w:szCs w:val="28"/>
+        </w:rPr>
+      </w:pPr>
+      <w:r>
+        <w:rPr>
+          <w:rFonts w:ascii="Times New Roman" w:hAnsi="Times New Roman" w:cs="Times New Roman"/>
+          <w:sz w:val="28"/>
+          <w:szCs w:val="28"/>
+        </w:rPr>
+        <w:tab/>
+      </w:r>
       <w:r>
         <w:rPr>
           <w:rFonts w:ascii="Times New Roman" w:hAnsi="Times New Roman" w:cs="Times New Roman"/>
@@ -18489,7 +18508,7 @@
           <w:sz w:val="28"/>
           <w:szCs w:val="28"/>
         </w:rPr>
-        <w:t xml:space="preserve">Вынесение базы данных приложения и связанных с ней компонентов на отдельный сервер является преимуществом, поскольку повышает отказоустойчивость системы. Разбиение основного приложения и базы данных вводит такое понятие, как разделение ответственностей. Сервер основного приложения отвечает за обработку запросов и логику приложения, </w:t>
+        <w:t xml:space="preserve">Вынесение базы данных приложения и связанных с ней компонентов на отдельный сервер является преимуществом, поскольку повышает отказоустойчивость системы. Разбиение основного приложения и базы данных вводит такое понятие, как разделение ответственностей. Сервер </w:t>
       </w:r>
       <w:r>
         <w:rPr>
@@ -18498,7 +18517,7 @@
           <w:szCs w:val="28"/>
         </w:rPr>
         <w:lastRenderedPageBreak/>
-        <w:t>а сервер баз данных отвечает за хранения информации в системе. Это позволяет повысить отказоустойчивость системы, и в случае сбоя того или иного компонента позволяет сохранить работоспособность системы.</w:t>
+        <w:t>основного приложения отвечает за обработку запросов и логику приложения, а сервер баз данных отвечает за хранения информации в системе. Это позволяет повысить отказоустойчивость системы, и в случае сбоя того или иного компонента позволяет сохранить работоспособность системы.</w:t>
       </w:r>
     </w:p>
     <w:p>
@@ -18599,6 +18618,92 @@
           <w:szCs w:val="28"/>
         </w:rPr>
         <w:t xml:space="preserve"> базах данных информация может быть представлена в виде документов, кэша и т.д.</w:t>
+      </w:r>
+    </w:p>
+    <w:p>
+      <w:pPr>
+        <w:spacing w:line="312" w:lineRule="auto"/>
+        <w:jc w:val="both"/>
+        <w:rPr>
+          <w:rFonts w:ascii="Times New Roman" w:hAnsi="Times New Roman" w:cs="Times New Roman"/>
+          <w:sz w:val="28"/>
+          <w:szCs w:val="28"/>
+        </w:rPr>
+      </w:pPr>
+      <w:r>
+        <w:rPr>
+          <w:noProof/>
+          <w:sz w:val="28"/>
+          <w:szCs w:val="28"/>
+        </w:rPr>
+        <w:lastRenderedPageBreak/>
+        <w:drawing>
+          <wp:inline distT="0" distB="0" distL="0" distR="0" wp14:anchorId="6BA133D4" wp14:editId="42FA4430">
+            <wp:extent cx="5942330" cy="4528820"/>
+            <wp:effectExtent l="0" t="0" r="1270" b="5080"/>
+            <wp:docPr id="7" name="Рисунок 7"/>
+            <wp:cNvGraphicFramePr>
+              <a:graphicFrameLocks xmlns:a="http://schemas.openxmlformats.org/drawingml/2006/main" noChangeAspect="1"/>
+            </wp:cNvGraphicFramePr>
+            <a:graphic xmlns:a="http://schemas.openxmlformats.org/drawingml/2006/main">
+              <a:graphicData uri="http://schemas.openxmlformats.org/drawingml/2006/picture">
+                <pic:pic xmlns:pic="http://schemas.openxmlformats.org/drawingml/2006/picture">
+                  <pic:nvPicPr>
+                    <pic:cNvPr id="0" name="Picture 12"/>
+                    <pic:cNvPicPr>
+                      <a:picLocks noChangeAspect="1" noChangeArrowheads="1"/>
+                    </pic:cNvPicPr>
+                  </pic:nvPicPr>
+                  <pic:blipFill>
+                    <a:blip r:embed="rId14">
+                      <a:extLst>
+                        <a:ext uri="{28A0092B-C50C-407E-A947-70E740481C1C}">
+                          <a14:useLocalDpi xmlns:a14="http://schemas.microsoft.com/office/drawing/2010/main" val="0"/>
+                        </a:ext>
+                      </a:extLst>
+                    </a:blip>
+                    <a:srcRect/>
+                    <a:stretch>
+                      <a:fillRect/>
+                    </a:stretch>
+                  </pic:blipFill>
+                  <pic:spPr bwMode="auto">
+                    <a:xfrm>
+                      <a:off x="0" y="0"/>
+                      <a:ext cx="5942330" cy="4528820"/>
+                    </a:xfrm>
+                    <a:prstGeom prst="rect">
+                      <a:avLst/>
+                    </a:prstGeom>
+                    <a:noFill/>
+                    <a:ln>
+                      <a:noFill/>
+                    </a:ln>
+                  </pic:spPr>
+                </pic:pic>
+              </a:graphicData>
+            </a:graphic>
+          </wp:inline>
+        </w:drawing>
+      </w:r>
+    </w:p>
+    <w:p>
+      <w:pPr>
+        <w:spacing w:line="312" w:lineRule="auto"/>
+        <w:jc w:val="center"/>
+        <w:rPr>
+          <w:rFonts w:ascii="Times New Roman" w:hAnsi="Times New Roman" w:cs="Times New Roman"/>
+          <w:sz w:val="28"/>
+          <w:szCs w:val="28"/>
+        </w:rPr>
+      </w:pPr>
+      <w:r>
+        <w:rPr>
+          <w:rFonts w:ascii="Times New Roman" w:hAnsi="Times New Roman" w:cs="Times New Roman"/>
+          <w:sz w:val="28"/>
+          <w:szCs w:val="28"/>
+        </w:rPr>
+        <w:t>Рисунок 6. Схема данных приложения</w:t>
       </w:r>
     </w:p>
     <w:p>
@@ -18672,6 +18777,7 @@
     </w:p>
     <w:p>
       <w:pPr>
+        <w:spacing w:line="312" w:lineRule="auto"/>
         <w:jc w:val="both"/>
         <w:rPr>
           <w:rFonts w:ascii="Times New Roman" w:hAnsi="Times New Roman" w:cs="Times New Roman"/>
@@ -18716,6 +18822,7 @@
     </w:p>
     <w:p>
       <w:pPr>
+        <w:spacing w:line="312" w:lineRule="auto"/>
         <w:jc w:val="both"/>
         <w:rPr>
           <w:rFonts w:ascii="Times New Roman" w:hAnsi="Times New Roman" w:cs="Times New Roman"/>
@@ -18723,8 +18830,255 @@
           <w:szCs w:val="28"/>
         </w:rPr>
       </w:pPr>
+      <w:r>
+        <w:rPr>
+          <w:rFonts w:ascii="Times New Roman" w:hAnsi="Times New Roman" w:cs="Times New Roman"/>
+          <w:sz w:val="28"/>
+          <w:szCs w:val="28"/>
+        </w:rPr>
+        <w:lastRenderedPageBreak/>
+        <w:tab/>
+        <w:t>Главно</w:t>
+      </w:r>
+      <w:r>
+        <w:rPr>
+          <w:rFonts w:ascii="Times New Roman" w:hAnsi="Times New Roman" w:cs="Times New Roman"/>
+          <w:sz w:val="28"/>
+          <w:szCs w:val="28"/>
+        </w:rPr>
+        <w:t xml:space="preserve">й </w:t>
+      </w:r>
+      <w:r>
+        <w:rPr>
+          <w:rFonts w:ascii="Times New Roman" w:hAnsi="Times New Roman" w:cs="Times New Roman"/>
+          <w:sz w:val="28"/>
+          <w:szCs w:val="28"/>
+        </w:rPr>
+        <w:t>задачей данного сервиса является хранение документов.</w:t>
+      </w:r>
+      <w:r>
+        <w:rPr>
+          <w:rFonts w:ascii="Times New Roman" w:hAnsi="Times New Roman" w:cs="Times New Roman"/>
+          <w:sz w:val="28"/>
+          <w:szCs w:val="28"/>
+        </w:rPr>
+        <w:t xml:space="preserve"> Существует множество готовых решения от различных компаний, предоставляющий необходимый функционал, однако практически все эти решения платные, либо избыточные для данной системы. В результате было принято решение разработать собственное файловое хранилище. Данный сервис представляет из себя файловую систему</w:t>
+      </w:r>
+      <w:r>
+        <w:rPr>
+          <w:rFonts w:ascii="Times New Roman" w:hAnsi="Times New Roman" w:cs="Times New Roman"/>
+          <w:sz w:val="28"/>
+          <w:szCs w:val="28"/>
+        </w:rPr>
+        <w:t xml:space="preserve"> и инструменты для работы с электронной подписью</w:t>
+      </w:r>
+      <w:r>
+        <w:rPr>
+          <w:rFonts w:ascii="Times New Roman" w:hAnsi="Times New Roman" w:cs="Times New Roman"/>
+          <w:sz w:val="28"/>
+          <w:szCs w:val="28"/>
+        </w:rPr>
+        <w:t>.</w:t>
+      </w:r>
     </w:p>
-    <w:p/>
+    <w:p>
+      <w:pPr>
+        <w:spacing w:line="312" w:lineRule="auto"/>
+        <w:jc w:val="both"/>
+        <w:rPr>
+          <w:rFonts w:ascii="Times New Roman" w:hAnsi="Times New Roman" w:cs="Times New Roman"/>
+          <w:sz w:val="28"/>
+          <w:szCs w:val="28"/>
+        </w:rPr>
+      </w:pPr>
+      <w:r>
+        <w:rPr>
+          <w:rFonts w:ascii="Times New Roman" w:hAnsi="Times New Roman" w:cs="Times New Roman"/>
+          <w:sz w:val="28"/>
+          <w:szCs w:val="28"/>
+        </w:rPr>
+        <w:tab/>
+        <w:t>Помимо управления файлами, сервис занимается электронными подписями документов.</w:t>
+      </w:r>
+      <w:r>
+        <w:rPr>
+          <w:rFonts w:ascii="Times New Roman" w:hAnsi="Times New Roman" w:cs="Times New Roman"/>
+          <w:sz w:val="28"/>
+          <w:szCs w:val="28"/>
+        </w:rPr>
+        <w:t xml:space="preserve"> Электронная подпись — это цифровой аналог обычной подписи, которые обеспечивает проверку подлинности документов и сообще</w:t>
+      </w:r>
+      <w:r>
+        <w:rPr>
+          <w:rFonts w:ascii="Times New Roman" w:hAnsi="Times New Roman" w:cs="Times New Roman"/>
+          <w:sz w:val="28"/>
+          <w:szCs w:val="28"/>
+        </w:rPr>
+        <w:t>н</w:t>
+      </w:r>
+      <w:r>
+        <w:rPr>
+          <w:rFonts w:ascii="Times New Roman" w:hAnsi="Times New Roman" w:cs="Times New Roman"/>
+          <w:sz w:val="28"/>
+          <w:szCs w:val="28"/>
+        </w:rPr>
+        <w:t>ий. Она представляет собой уникальную комбинацию символов, которые обеспечивают конфиденциальность, целостность и аутентификацию информации. Для создания и верификации электронной подписи используются алгоритмы из разработанной алгоритмической библиотеки. При верификации электронной подписи любой пользователь системы может убедиться, что документ или сообщение не были изменены после того, как были подписаны, и что они были созданы именно автором, чья подпись была использован</w:t>
+      </w:r>
+      <w:r>
+        <w:rPr>
+          <w:rFonts w:ascii="Times New Roman" w:hAnsi="Times New Roman" w:cs="Times New Roman"/>
+          <w:sz w:val="28"/>
+          <w:szCs w:val="28"/>
+        </w:rPr>
+        <w:t>.</w:t>
+      </w:r>
+    </w:p>
+    <w:p>
+      <w:pPr>
+        <w:spacing w:line="312" w:lineRule="auto"/>
+        <w:jc w:val="both"/>
+        <w:rPr>
+          <w:rFonts w:ascii="Times New Roman" w:hAnsi="Times New Roman" w:cs="Times New Roman"/>
+          <w:sz w:val="28"/>
+          <w:szCs w:val="28"/>
+        </w:rPr>
+      </w:pPr>
+      <w:r>
+        <w:rPr>
+          <w:rFonts w:ascii="Times New Roman" w:hAnsi="Times New Roman" w:cs="Times New Roman"/>
+          <w:sz w:val="28"/>
+          <w:szCs w:val="28"/>
+        </w:rPr>
+        <w:tab/>
+        <w:t xml:space="preserve">Разработанный сервис предоставляет </w:t>
+      </w:r>
+      <w:r>
+        <w:rPr>
+          <w:rFonts w:ascii="Times New Roman" w:hAnsi="Times New Roman" w:cs="Times New Roman"/>
+          <w:sz w:val="28"/>
+          <w:szCs w:val="28"/>
+          <w:lang w:val="en-US"/>
+        </w:rPr>
+        <w:t>API</w:t>
+      </w:r>
+      <w:r>
+        <w:rPr>
+          <w:rFonts w:ascii="Times New Roman" w:hAnsi="Times New Roman" w:cs="Times New Roman"/>
+          <w:sz w:val="28"/>
+          <w:szCs w:val="28"/>
+        </w:rPr>
+        <w:t xml:space="preserve"> </w:t>
+      </w:r>
+      <w:r>
+        <w:rPr>
+          <w:rFonts w:ascii="Times New Roman" w:hAnsi="Times New Roman" w:cs="Times New Roman"/>
+          <w:sz w:val="28"/>
+          <w:szCs w:val="28"/>
+        </w:rPr>
+        <w:t xml:space="preserve">для взаимодействия с внешним миром. В качестве инструмента </w:t>
+      </w:r>
+      <w:proofErr w:type="spellStart"/>
+      <w:r>
+        <w:rPr>
+          <w:rFonts w:ascii="Times New Roman" w:hAnsi="Times New Roman" w:cs="Times New Roman"/>
+          <w:sz w:val="28"/>
+          <w:szCs w:val="28"/>
+        </w:rPr>
+        <w:t>межпроцессного</w:t>
+      </w:r>
+      <w:proofErr w:type="spellEnd"/>
+      <w:r>
+        <w:rPr>
+          <w:rFonts w:ascii="Times New Roman" w:hAnsi="Times New Roman" w:cs="Times New Roman"/>
+          <w:sz w:val="28"/>
+          <w:szCs w:val="28"/>
+        </w:rPr>
+        <w:t xml:space="preserve"> взаимодействия был выбран </w:t>
+      </w:r>
+      <w:r>
+        <w:rPr>
+          <w:rFonts w:ascii="Times New Roman" w:hAnsi="Times New Roman" w:cs="Times New Roman"/>
+          <w:sz w:val="28"/>
+          <w:szCs w:val="28"/>
+          <w:lang w:val="en-US"/>
+        </w:rPr>
+        <w:t>REST</w:t>
+      </w:r>
+      <w:r>
+        <w:rPr>
+          <w:rFonts w:ascii="Times New Roman" w:hAnsi="Times New Roman" w:cs="Times New Roman"/>
+          <w:sz w:val="28"/>
+          <w:szCs w:val="28"/>
+        </w:rPr>
+        <w:t xml:space="preserve"> </w:t>
+      </w:r>
+      <w:r>
+        <w:rPr>
+          <w:rFonts w:ascii="Times New Roman" w:hAnsi="Times New Roman" w:cs="Times New Roman"/>
+          <w:sz w:val="28"/>
+          <w:szCs w:val="28"/>
+          <w:lang w:val="en-US"/>
+        </w:rPr>
+        <w:t>API</w:t>
+      </w:r>
+      <w:r>
+        <w:rPr>
+          <w:rFonts w:ascii="Times New Roman" w:hAnsi="Times New Roman" w:cs="Times New Roman"/>
+          <w:sz w:val="28"/>
+          <w:szCs w:val="28"/>
+        </w:rPr>
+        <w:t>.</w:t>
+      </w:r>
+      <w:r>
+        <w:rPr>
+          <w:rFonts w:ascii="Times New Roman" w:hAnsi="Times New Roman" w:cs="Times New Roman"/>
+          <w:sz w:val="28"/>
+          <w:szCs w:val="28"/>
+        </w:rPr>
+        <w:t xml:space="preserve"> </w:t>
+      </w:r>
+      <w:r>
+        <w:rPr>
+          <w:rFonts w:ascii="Times New Roman" w:hAnsi="Times New Roman" w:cs="Times New Roman"/>
+          <w:sz w:val="28"/>
+          <w:szCs w:val="28"/>
+          <w:lang w:val="en-US"/>
+        </w:rPr>
+        <w:t>API</w:t>
+      </w:r>
+      <w:r>
+        <w:rPr>
+          <w:rFonts w:ascii="Times New Roman" w:hAnsi="Times New Roman" w:cs="Times New Roman"/>
+          <w:sz w:val="28"/>
+          <w:szCs w:val="28"/>
+        </w:rPr>
+        <w:t xml:space="preserve"> </w:t>
+      </w:r>
+      <w:r>
+        <w:rPr>
+          <w:rFonts w:ascii="Times New Roman" w:hAnsi="Times New Roman" w:cs="Times New Roman"/>
+          <w:sz w:val="28"/>
+          <w:szCs w:val="28"/>
+        </w:rPr>
+        <w:t>реализует</w:t>
+      </w:r>
+      <w:r>
+        <w:rPr>
+          <w:rFonts w:ascii="Times New Roman" w:hAnsi="Times New Roman" w:cs="Times New Roman"/>
+          <w:sz w:val="28"/>
+          <w:szCs w:val="28"/>
+        </w:rPr>
+        <w:t xml:space="preserve"> </w:t>
+      </w:r>
+      <w:r>
+        <w:rPr>
+          <w:rFonts w:ascii="Times New Roman" w:hAnsi="Times New Roman" w:cs="Times New Roman"/>
+          <w:sz w:val="28"/>
+          <w:szCs w:val="28"/>
+        </w:rPr>
+        <w:t>методы управления файлами, такие как загрузка и скачивание, а также методы создания и проверки электронной подписи документа.</w:t>
+      </w:r>
+    </w:p>
     <w:p>
       <w:pPr>
         <w:pStyle w:val="2"/>
@@ -18794,7 +19148,7 @@
       <w:pPr>
         <w:pStyle w:val="a3"/>
         <w:spacing w:after="120" w:line="312" w:lineRule="auto"/>
-        <w:ind w:left="420"/>
+        <w:ind w:left="0"/>
         <w:jc w:val="both"/>
         <w:rPr>
           <w:rFonts w:ascii="Times New Roman" w:hAnsi="Times New Roman" w:cs="Times New Roman"/>
@@ -18816,8 +19170,336 @@
           <w:sz w:val="28"/>
           <w:szCs w:val="28"/>
         </w:rPr>
-        <w:t xml:space="preserve">Текст второго параграфа первой главы. </w:t>
-      </w:r>
+        <w:t>C# — это объектно-ориентированный язык программирования, который был разработан Microsoft в 2000 году. Он предназначен для разработки веб-серверов, мобильных приложений и приложений для ПК по управлением системы Windows.</w:t>
+      </w:r>
+    </w:p>
+    <w:p>
+      <w:pPr>
+        <w:pStyle w:val="a3"/>
+        <w:spacing w:after="120" w:line="312" w:lineRule="auto"/>
+        <w:ind w:left="0"/>
+        <w:jc w:val="both"/>
+        <w:rPr>
+          <w:rFonts w:ascii="Times New Roman" w:hAnsi="Times New Roman" w:cs="Times New Roman"/>
+          <w:sz w:val="28"/>
+          <w:szCs w:val="28"/>
+        </w:rPr>
+      </w:pPr>
+      <w:r>
+        <w:rPr>
+          <w:rFonts w:ascii="Times New Roman" w:hAnsi="Times New Roman" w:cs="Times New Roman"/>
+          <w:sz w:val="28"/>
+          <w:szCs w:val="28"/>
+        </w:rPr>
+        <w:tab/>
+      </w:r>
+      <w:r>
+        <w:rPr>
+          <w:rFonts w:ascii="Times New Roman" w:hAnsi="Times New Roman" w:cs="Times New Roman"/>
+          <w:sz w:val="28"/>
+          <w:szCs w:val="28"/>
+        </w:rPr>
+        <w:t xml:space="preserve">Синтаксис и структура языка C# похожи на языки программирования C и C++, но C# является более современным языком с большим количеством возможностей. C# полностью поддерживает объектно-ориентированное </w:t>
+      </w:r>
+      <w:r>
+        <w:rPr>
+          <w:rFonts w:ascii="Times New Roman" w:hAnsi="Times New Roman" w:cs="Times New Roman"/>
+          <w:sz w:val="28"/>
+          <w:szCs w:val="28"/>
+        </w:rPr>
+        <w:lastRenderedPageBreak/>
+        <w:t xml:space="preserve">программирование. Это означает, что программа состоит из объектов, которые взаимодействуют друг с другом. C# </w:t>
+      </w:r>
+      <w:r>
+        <w:rPr>
+          <w:rFonts w:ascii="Times New Roman" w:hAnsi="Times New Roman" w:cs="Times New Roman"/>
+          <w:sz w:val="28"/>
+          <w:szCs w:val="28"/>
+        </w:rPr>
+        <w:t>— это</w:t>
+      </w:r>
+      <w:r>
+        <w:rPr>
+          <w:rFonts w:ascii="Times New Roman" w:hAnsi="Times New Roman" w:cs="Times New Roman"/>
+          <w:sz w:val="28"/>
+          <w:szCs w:val="28"/>
+        </w:rPr>
+        <w:t xml:space="preserve"> строго типизированный язык. Это означает, что переменные должны быть определены с указанием их типа, и тип не может быть изменен во время выполнения программы. C# имеет автоматическую сборку мусора, что означает, что программа автоматически удаляет неиспользуемые объекты и освобождает память. C# поддерживает многопоточность и асинхронное программирование</w:t>
+      </w:r>
+      <w:r>
+        <w:rPr>
+          <w:rFonts w:ascii="Times New Roman" w:hAnsi="Times New Roman" w:cs="Times New Roman"/>
+          <w:sz w:val="28"/>
+          <w:szCs w:val="28"/>
+        </w:rPr>
+        <w:t>, что</w:t>
+      </w:r>
+      <w:r>
+        <w:rPr>
+          <w:rFonts w:ascii="Times New Roman" w:hAnsi="Times New Roman" w:cs="Times New Roman"/>
+          <w:sz w:val="28"/>
+          <w:szCs w:val="28"/>
+        </w:rPr>
+        <w:t xml:space="preserve"> позволяет программистам создавать приложения, которые выполняют несколько задач одновременно. C# имеет широкую стандартную библиотеку, которая включает в себя множество функций для работы с файлами, сетью, базами данных, графикой и другими задачами.</w:t>
+      </w:r>
+      <w:r>
+        <w:rPr>
+          <w:rFonts w:ascii="Times New Roman" w:hAnsi="Times New Roman" w:cs="Times New Roman"/>
+          <w:sz w:val="28"/>
+          <w:szCs w:val="28"/>
+        </w:rPr>
+        <w:t xml:space="preserve"> </w:t>
+      </w:r>
+      <w:r>
+        <w:rPr>
+          <w:rFonts w:ascii="Times New Roman" w:hAnsi="Times New Roman" w:cs="Times New Roman"/>
+          <w:sz w:val="28"/>
+          <w:szCs w:val="28"/>
+        </w:rPr>
+        <w:t>C# компилируется в промежуточный язык (IL), который может быть выполнен на любой платформе, поддерживающей среду выполнения .NET.</w:t>
+      </w:r>
+      <w:r>
+        <w:rPr>
+          <w:rFonts w:ascii="Times New Roman" w:hAnsi="Times New Roman" w:cs="Times New Roman"/>
+          <w:sz w:val="28"/>
+          <w:szCs w:val="28"/>
+        </w:rPr>
+        <w:t xml:space="preserve"> </w:t>
+      </w:r>
+      <w:r>
+        <w:rPr>
+          <w:rFonts w:ascii="Times New Roman" w:hAnsi="Times New Roman" w:cs="Times New Roman"/>
+          <w:sz w:val="28"/>
+          <w:szCs w:val="28"/>
+        </w:rPr>
+        <w:t xml:space="preserve">Также </w:t>
+      </w:r>
+      <w:r>
+        <w:rPr>
+          <w:rFonts w:ascii="Times New Roman" w:hAnsi="Times New Roman" w:cs="Times New Roman"/>
+          <w:sz w:val="28"/>
+          <w:szCs w:val="28"/>
+        </w:rPr>
+        <w:t>C# интегрируется с другими языками программирования, которые поддерживают</w:t>
+      </w:r>
+      <w:r>
+        <w:rPr>
+          <w:rFonts w:ascii="Times New Roman" w:hAnsi="Times New Roman" w:cs="Times New Roman"/>
+          <w:sz w:val="28"/>
+          <w:szCs w:val="28"/>
+        </w:rPr>
+        <w:t xml:space="preserve"> .</w:t>
+      </w:r>
+      <w:r>
+        <w:rPr>
+          <w:rFonts w:ascii="Times New Roman" w:hAnsi="Times New Roman" w:cs="Times New Roman"/>
+          <w:sz w:val="28"/>
+          <w:szCs w:val="28"/>
+          <w:lang w:val="en-US"/>
+        </w:rPr>
+        <w:t>NET</w:t>
+      </w:r>
+      <w:r>
+        <w:rPr>
+          <w:rFonts w:ascii="Times New Roman" w:hAnsi="Times New Roman" w:cs="Times New Roman"/>
+          <w:sz w:val="28"/>
+          <w:szCs w:val="28"/>
+        </w:rPr>
+        <w:t>.</w:t>
+      </w:r>
+    </w:p>
+    <w:p>
+      <w:pPr>
+        <w:pStyle w:val="a3"/>
+        <w:spacing w:after="120" w:line="312" w:lineRule="auto"/>
+        <w:ind w:left="0"/>
+        <w:jc w:val="both"/>
+        <w:rPr>
+          <w:rFonts w:ascii="Times New Roman" w:hAnsi="Times New Roman" w:cs="Times New Roman"/>
+          <w:sz w:val="28"/>
+          <w:szCs w:val="28"/>
+        </w:rPr>
+      </w:pPr>
+      <w:r>
+        <w:rPr>
+          <w:rFonts w:ascii="Times New Roman" w:hAnsi="Times New Roman" w:cs="Times New Roman"/>
+          <w:sz w:val="28"/>
+          <w:szCs w:val="28"/>
+        </w:rPr>
+        <w:tab/>
+      </w:r>
+      <w:r>
+        <w:rPr>
+          <w:rFonts w:ascii="Times New Roman" w:hAnsi="Times New Roman" w:cs="Times New Roman"/>
+          <w:sz w:val="28"/>
+          <w:szCs w:val="28"/>
+        </w:rPr>
+        <w:t xml:space="preserve">Использование C# может быть особенно полезно для разработки приложений для Windows, веб-приложений на платформе .NET и мобильных приложений на платформе </w:t>
+      </w:r>
+      <w:proofErr w:type="spellStart"/>
+      <w:r>
+        <w:rPr>
+          <w:rFonts w:ascii="Times New Roman" w:hAnsi="Times New Roman" w:cs="Times New Roman"/>
+          <w:sz w:val="28"/>
+          <w:szCs w:val="28"/>
+        </w:rPr>
+        <w:t>Xamarin</w:t>
+      </w:r>
+      <w:proofErr w:type="spellEnd"/>
+      <w:r>
+        <w:rPr>
+          <w:rFonts w:ascii="Times New Roman" w:hAnsi="Times New Roman" w:cs="Times New Roman"/>
+          <w:sz w:val="28"/>
+          <w:szCs w:val="28"/>
+        </w:rPr>
+        <w:t>. C# также используется для создания игр, научных и инженерных приложений, систем управления базами данных и других приложений.</w:t>
+      </w:r>
+      <w:r>
+        <w:rPr>
+          <w:rFonts w:ascii="Times New Roman" w:hAnsi="Times New Roman" w:cs="Times New Roman"/>
+          <w:sz w:val="28"/>
+          <w:szCs w:val="28"/>
+        </w:rPr>
+        <w:t xml:space="preserve"> </w:t>
+      </w:r>
+      <w:r>
+        <w:rPr>
+          <w:rFonts w:ascii="Times New Roman" w:hAnsi="Times New Roman" w:cs="Times New Roman"/>
+          <w:sz w:val="28"/>
+          <w:szCs w:val="28"/>
+        </w:rPr>
+        <w:t xml:space="preserve">Выбор </w:t>
+      </w:r>
+      <w:r>
+        <w:rPr>
+          <w:rFonts w:ascii="Times New Roman" w:hAnsi="Times New Roman" w:cs="Times New Roman"/>
+          <w:sz w:val="28"/>
+          <w:szCs w:val="28"/>
+          <w:lang w:val="en-US"/>
+        </w:rPr>
+        <w:t>C</w:t>
+      </w:r>
+      <w:r>
+        <w:rPr>
+          <w:rFonts w:ascii="Times New Roman" w:hAnsi="Times New Roman" w:cs="Times New Roman"/>
+          <w:sz w:val="28"/>
+          <w:szCs w:val="28"/>
+        </w:rPr>
+        <w:t xml:space="preserve"># </w:t>
+      </w:r>
+      <w:r>
+        <w:rPr>
+          <w:rFonts w:ascii="Times New Roman" w:hAnsi="Times New Roman" w:cs="Times New Roman"/>
+          <w:sz w:val="28"/>
+          <w:szCs w:val="28"/>
+        </w:rPr>
+        <w:t>обусловлен актуальностью данного языка программирования. Я</w:t>
+      </w:r>
+      <w:r>
+        <w:rPr>
+          <w:rFonts w:ascii="Times New Roman" w:hAnsi="Times New Roman" w:cs="Times New Roman"/>
+          <w:sz w:val="28"/>
+          <w:szCs w:val="28"/>
+        </w:rPr>
+        <w:t>зык программирования C# имеет яркие перспективы развития и применения в различных областя</w:t>
+      </w:r>
+      <w:r>
+        <w:rPr>
+          <w:rFonts w:ascii="Times New Roman" w:hAnsi="Times New Roman" w:cs="Times New Roman"/>
+          <w:sz w:val="28"/>
+          <w:szCs w:val="28"/>
+        </w:rPr>
+        <w:t xml:space="preserve">х, потому что </w:t>
+      </w:r>
+      <w:r>
+        <w:rPr>
+          <w:rFonts w:ascii="Times New Roman" w:hAnsi="Times New Roman" w:cs="Times New Roman"/>
+          <w:sz w:val="28"/>
+          <w:szCs w:val="28"/>
+        </w:rPr>
+        <w:tab/>
+        <w:t xml:space="preserve">платформа </w:t>
+      </w:r>
+      <w:r>
+        <w:rPr>
+          <w:rFonts w:ascii="Times New Roman" w:hAnsi="Times New Roman" w:cs="Times New Roman"/>
+          <w:sz w:val="28"/>
+          <w:szCs w:val="28"/>
+        </w:rPr>
+        <w:t>.</w:t>
+      </w:r>
+      <w:r>
+        <w:rPr>
+          <w:rFonts w:ascii="Times New Roman" w:hAnsi="Times New Roman" w:cs="Times New Roman"/>
+          <w:sz w:val="28"/>
+          <w:szCs w:val="28"/>
+          <w:lang w:val="en-US"/>
+        </w:rPr>
+        <w:t>NET</w:t>
+      </w:r>
+      <w:r>
+        <w:rPr>
+          <w:rFonts w:ascii="Times New Roman" w:hAnsi="Times New Roman" w:cs="Times New Roman"/>
+          <w:sz w:val="28"/>
+          <w:szCs w:val="28"/>
+        </w:rPr>
+        <w:t xml:space="preserve">, </w:t>
+      </w:r>
+      <w:r>
+        <w:rPr>
+          <w:rFonts w:ascii="Times New Roman" w:hAnsi="Times New Roman" w:cs="Times New Roman"/>
+          <w:sz w:val="28"/>
+          <w:szCs w:val="28"/>
+        </w:rPr>
+        <w:t xml:space="preserve">для работы с которой используется данный язык программирования, </w:t>
+      </w:r>
+      <w:r>
+        <w:rPr>
+          <w:rFonts w:ascii="Times New Roman" w:hAnsi="Times New Roman" w:cs="Times New Roman"/>
+          <w:sz w:val="28"/>
+          <w:szCs w:val="28"/>
+        </w:rPr>
+        <w:t>я является одной из самых распространенных платформ для разработки приложений. Развитие .NET-платформы и дальнейшее развитие C# могут привести к созданию новых возможностей для разработчиков и более широкому применению этого языка.</w:t>
+      </w:r>
+    </w:p>
+    <w:p>
+      <w:pPr>
+        <w:pStyle w:val="a3"/>
+        <w:spacing w:after="120" w:line="312" w:lineRule="auto"/>
+        <w:ind w:left="0"/>
+        <w:jc w:val="both"/>
+        <w:rPr>
+          <w:rFonts w:ascii="Times New Roman" w:hAnsi="Times New Roman" w:cs="Times New Roman"/>
+          <w:sz w:val="28"/>
+          <w:szCs w:val="28"/>
+        </w:rPr>
+      </w:pPr>
+    </w:p>
+    <w:p>
+      <w:pPr>
+        <w:pStyle w:val="a3"/>
+        <w:spacing w:after="120" w:line="312" w:lineRule="auto"/>
+        <w:ind w:left="0"/>
+        <w:jc w:val="both"/>
+        <w:rPr>
+          <w:rFonts w:ascii="Times New Roman" w:hAnsi="Times New Roman" w:cs="Times New Roman"/>
+          <w:sz w:val="28"/>
+          <w:szCs w:val="28"/>
+        </w:rPr>
+      </w:pPr>
+    </w:p>
+    <w:p>
+      <w:pPr>
+        <w:pStyle w:val="a3"/>
+        <w:spacing w:after="120" w:line="312" w:lineRule="auto"/>
+        <w:ind w:left="0"/>
+        <w:jc w:val="both"/>
+        <w:rPr>
+          <w:rFonts w:ascii="Times New Roman" w:hAnsi="Times New Roman" w:cs="Times New Roman"/>
+          <w:sz w:val="28"/>
+          <w:szCs w:val="28"/>
+        </w:rPr>
+      </w:pPr>
     </w:p>
     <w:p>
       <w:pPr>
@@ -18842,7 +19524,6 @@
           <w:bCs/>
           <w:lang w:val="en-US"/>
         </w:rPr>
-        <w:lastRenderedPageBreak/>
         <w:t>ASP.NET</w:t>
       </w:r>
       <w:bookmarkEnd w:id="29"/>
@@ -18899,6 +19580,7 @@
           <w:bCs/>
           <w:lang w:val="en-US"/>
         </w:rPr>
+        <w:lastRenderedPageBreak/>
         <w:t>WPF</w:t>
       </w:r>
       <w:bookmarkEnd w:id="30"/>
@@ -19101,33 +19783,6 @@
     </w:p>
     <w:p>
       <w:pPr>
-        <w:pStyle w:val="a3"/>
-        <w:spacing w:after="120" w:line="312" w:lineRule="auto"/>
-        <w:ind w:left="420"/>
-        <w:jc w:val="both"/>
-        <w:rPr>
-          <w:rFonts w:ascii="Times New Roman" w:hAnsi="Times New Roman" w:cs="Times New Roman"/>
-          <w:sz w:val="28"/>
-          <w:szCs w:val="28"/>
-        </w:rPr>
-      </w:pPr>
-    </w:p>
-    <w:p>
-      <w:pPr>
-        <w:pStyle w:val="2"/>
-        <w:keepNext/>
-        <w:keepLines/>
-        <w:spacing w:before="240" w:line="240" w:lineRule="auto"/>
-        <w:ind w:left="1309" w:firstLine="0"/>
-        <w:jc w:val="both"/>
-        <w:rPr>
-          <w:b/>
-          <w:bCs/>
-        </w:rPr>
-      </w:pPr>
-    </w:p>
-    <w:p>
-      <w:pPr>
         <w:pStyle w:val="2"/>
         <w:keepNext/>
         <w:keepLines/>
@@ -20409,12 +21064,12 @@
           <w:szCs w:val="26"/>
         </w:rPr>
         <w:sectPr>
-          <w:headerReference w:type="even" r:id="rId14"/>
-          <w:headerReference w:type="default" r:id="rId15"/>
-          <w:footerReference w:type="even" r:id="rId16"/>
-          <w:footerReference w:type="default" r:id="rId17"/>
-          <w:headerReference w:type="first" r:id="rId18"/>
-          <w:footerReference w:type="first" r:id="rId19"/>
+          <w:headerReference w:type="even" r:id="rId15"/>
+          <w:headerReference w:type="default" r:id="rId16"/>
+          <w:footerReference w:type="even" r:id="rId17"/>
+          <w:footerReference w:type="default" r:id="rId18"/>
+          <w:headerReference w:type="first" r:id="rId19"/>
+          <w:footerReference w:type="first" r:id="rId20"/>
           <w:pgSz w:w="11910" w:h="16840"/>
           <w:pgMar w:top="1134" w:right="851" w:bottom="1134" w:left="1701" w:header="0" w:footer="989" w:gutter="0"/>
           <w:cols w:space="720"/>
@@ -21000,7 +21655,7 @@
         </w:rPr>
         <w:t xml:space="preserve">: </w:t>
       </w:r>
-      <w:hyperlink r:id="rId20" w:history="1">
+      <w:hyperlink r:id="rId21" w:history="1">
         <w:r>
           <w:rPr>
             <w:rStyle w:val="a9"/>
@@ -21360,18 +22015,44 @@
         </w:rPr>
         <w:t xml:space="preserve"> URL: </w:t>
       </w:r>
-      <w:hyperlink r:id="rId21" w:history="1">
-        <w:r>
-          <w:rPr>
-            <w:rStyle w:val="a9"/>
-            <w:rFonts w:ascii="Times New Roman" w:hAnsi="Times New Roman" w:cs="Times New Roman"/>
-            <w:sz w:val="26"/>
-            <w:szCs w:val="26"/>
-            <w:lang w:val="en-US"/>
-          </w:rPr>
-          <w:t xml:space="preserve">http://www.nlm.nih.gov/ pubs/factsheets/umlsmeta.html </w:t>
-        </w:r>
-      </w:hyperlink>
+      <w:r>
+        <w:fldChar w:fldCharType="begin"/>
+      </w:r>
+      <w:r>
+        <w:rPr>
+          <w:lang w:val="en-US"/>
+        </w:rPr>
+        <w:instrText xml:space="preserve"> HYPERLINK "http://www.nlm.nih.gov/%20pubs/factsheets/umlsmeta.html%20</w:instrText>
+      </w:r>
+      <w:r>
+        <w:rPr>
+          <w:lang w:val="en-US"/>
+        </w:rPr>
+        <w:instrText xml:space="preserve">" </w:instrText>
+      </w:r>
+      <w:r>
+        <w:fldChar w:fldCharType="separate"/>
+      </w:r>
+      <w:r>
+        <w:rPr>
+          <w:rStyle w:val="a9"/>
+          <w:rFonts w:ascii="Times New Roman" w:hAnsi="Times New Roman" w:cs="Times New Roman"/>
+          <w:sz w:val="26"/>
+          <w:szCs w:val="26"/>
+          <w:lang w:val="en-US"/>
+        </w:rPr>
+        <w:t xml:space="preserve">http://www.nlm.nih.gov/ pubs/factsheets/umlsmeta.html </w:t>
+      </w:r>
+      <w:r>
+        <w:rPr>
+          <w:rStyle w:val="a9"/>
+          <w:rFonts w:ascii="Times New Roman" w:hAnsi="Times New Roman" w:cs="Times New Roman"/>
+          <w:sz w:val="26"/>
+          <w:szCs w:val="26"/>
+          <w:lang w:val="en-US"/>
+        </w:rPr>
+        <w:fldChar w:fldCharType="end"/>
+      </w:r>
       <w:r>
         <w:rPr>
           <w:rFonts w:ascii="Times New Roman" w:hAnsi="Times New Roman" w:cs="Times New Roman"/>
@@ -22232,246 +22913,6 @@
         <w:t>Наименование приложения</w:t>
       </w:r>
       <w:bookmarkEnd w:id="45"/>
-    </w:p>
-    <w:p>
-      <w:pPr>
-        <w:spacing w:after="120" w:line="312" w:lineRule="auto"/>
-        <w:ind w:firstLine="709"/>
-        <w:jc w:val="both"/>
-        <w:rPr>
-          <w:rFonts w:ascii="Times New Roman" w:hAnsi="Times New Roman" w:cs="Times New Roman"/>
-          <w:i/>
-          <w:iCs/>
-          <w:sz w:val="26"/>
-          <w:szCs w:val="26"/>
-        </w:rPr>
-      </w:pPr>
-      <w:r>
-        <w:rPr>
-          <w:rFonts w:ascii="Times New Roman" w:hAnsi="Times New Roman" w:cs="Times New Roman"/>
-          <w:i/>
-          <w:iCs/>
-          <w:sz w:val="26"/>
-          <w:szCs w:val="26"/>
-        </w:rPr>
-        <w:t>В приложения рекомендуется включать материалы, дополняющие текст отчета, если они не могут быть включены в основную часть.</w:t>
-      </w:r>
-    </w:p>
-    <w:p>
-      <w:pPr>
-        <w:spacing w:after="120" w:line="312" w:lineRule="auto"/>
-        <w:ind w:firstLine="709"/>
-        <w:jc w:val="both"/>
-        <w:rPr>
-          <w:rFonts w:ascii="Times New Roman" w:hAnsi="Times New Roman" w:cs="Times New Roman"/>
-          <w:i/>
-          <w:iCs/>
-          <w:sz w:val="26"/>
-          <w:szCs w:val="26"/>
-        </w:rPr>
-      </w:pPr>
-      <w:r>
-        <w:rPr>
-          <w:rFonts w:ascii="Times New Roman" w:hAnsi="Times New Roman" w:cs="Times New Roman"/>
-          <w:i/>
-          <w:iCs/>
-          <w:sz w:val="26"/>
-          <w:szCs w:val="26"/>
-        </w:rPr>
-        <w:t>Приложения могут включать: графический материал, таблицы, расчеты, описания алгоритмов и программ.</w:t>
-      </w:r>
-    </w:p>
-    <w:p>
-      <w:pPr>
-        <w:spacing w:after="120" w:line="312" w:lineRule="auto"/>
-        <w:ind w:firstLine="709"/>
-        <w:jc w:val="both"/>
-        <w:rPr>
-          <w:rFonts w:ascii="Times New Roman" w:hAnsi="Times New Roman" w:cs="Times New Roman"/>
-          <w:i/>
-          <w:iCs/>
-          <w:sz w:val="26"/>
-          <w:szCs w:val="26"/>
-        </w:rPr>
-      </w:pPr>
-      <w:r>
-        <w:rPr>
-          <w:rFonts w:ascii="Times New Roman" w:hAnsi="Times New Roman" w:cs="Times New Roman"/>
-          <w:i/>
-          <w:iCs/>
-          <w:sz w:val="26"/>
-          <w:szCs w:val="26"/>
-        </w:rPr>
-        <w:t>В тексте отчета на все приложения должны быть даны ссылки. Приложения располагают в порядке ссылок на них в тексте отчета.</w:t>
-      </w:r>
-    </w:p>
-    <w:p>
-      <w:pPr>
-        <w:spacing w:after="120" w:line="312" w:lineRule="auto"/>
-        <w:ind w:firstLine="709"/>
-        <w:jc w:val="both"/>
-        <w:rPr>
-          <w:rFonts w:ascii="Times New Roman" w:hAnsi="Times New Roman" w:cs="Times New Roman"/>
-          <w:i/>
-          <w:iCs/>
-          <w:sz w:val="26"/>
-          <w:szCs w:val="26"/>
-        </w:rPr>
-      </w:pPr>
-      <w:r>
-        <w:rPr>
-          <w:rFonts w:ascii="Times New Roman" w:hAnsi="Times New Roman" w:cs="Times New Roman"/>
-          <w:i/>
-          <w:iCs/>
-          <w:sz w:val="26"/>
-          <w:szCs w:val="26"/>
-        </w:rPr>
-        <w:t>Каждое приложение следует размещать с новой страницы с указанием в центре верхней части страницы слова ПРИЛОЖЕНИЕ.</w:t>
-      </w:r>
-    </w:p>
-    <w:p>
-      <w:pPr>
-        <w:spacing w:after="120" w:line="312" w:lineRule="auto"/>
-        <w:ind w:firstLine="709"/>
-        <w:jc w:val="both"/>
-        <w:rPr>
-          <w:rFonts w:ascii="Times New Roman" w:hAnsi="Times New Roman" w:cs="Times New Roman"/>
-          <w:i/>
-          <w:iCs/>
-          <w:sz w:val="26"/>
-          <w:szCs w:val="26"/>
-        </w:rPr>
-      </w:pPr>
-      <w:r>
-        <w:rPr>
-          <w:rFonts w:ascii="Times New Roman" w:hAnsi="Times New Roman" w:cs="Times New Roman"/>
-          <w:i/>
-          <w:iCs/>
-          <w:sz w:val="26"/>
-          <w:szCs w:val="26"/>
-        </w:rPr>
-        <w:t>Приложение должно иметь заголовок, который записывают с прописной буквы, полужирным шрифтом, отдельной строкой по центру без точки в конце.</w:t>
-      </w:r>
-    </w:p>
-    <w:p>
-      <w:pPr>
-        <w:spacing w:after="120" w:line="312" w:lineRule="auto"/>
-        <w:ind w:firstLine="709"/>
-        <w:jc w:val="both"/>
-        <w:rPr>
-          <w:rFonts w:ascii="Times New Roman" w:hAnsi="Times New Roman" w:cs="Times New Roman"/>
-          <w:i/>
-          <w:iCs/>
-          <w:sz w:val="26"/>
-          <w:szCs w:val="26"/>
-        </w:rPr>
-      </w:pPr>
-      <w:r>
-        <w:rPr>
-          <w:rFonts w:ascii="Times New Roman" w:hAnsi="Times New Roman" w:cs="Times New Roman"/>
-          <w:i/>
-          <w:iCs/>
-          <w:sz w:val="26"/>
-          <w:szCs w:val="26"/>
-        </w:rPr>
-        <w:t>Приложения обозначают прописными буквами кириллического алфавита, начиная с А, за исключением букв Ё, З, Й, О, Ч, Ъ, Ы, Ь. После слова ПРИЛОЖЕНИЕ следует буква, обозначающая его последовательность. Допускается обозначение приложений буквами латинского алфавита, за исключением букв I и O.</w:t>
-      </w:r>
-    </w:p>
-    <w:p>
-      <w:pPr>
-        <w:spacing w:after="120" w:line="312" w:lineRule="auto"/>
-        <w:ind w:firstLine="709"/>
-        <w:jc w:val="both"/>
-        <w:rPr>
-          <w:rFonts w:ascii="Times New Roman" w:hAnsi="Times New Roman" w:cs="Times New Roman"/>
-          <w:i/>
-          <w:iCs/>
-          <w:sz w:val="26"/>
-          <w:szCs w:val="26"/>
-        </w:rPr>
-      </w:pPr>
-      <w:r>
-        <w:rPr>
-          <w:rFonts w:ascii="Times New Roman" w:hAnsi="Times New Roman" w:cs="Times New Roman"/>
-          <w:i/>
-          <w:iCs/>
-          <w:sz w:val="26"/>
-          <w:szCs w:val="26"/>
-        </w:rPr>
-        <w:t>В случае полного использования букв кириллического или латинского алфавита допускается обозначать приложения арабскими цифрами.</w:t>
-      </w:r>
-    </w:p>
-    <w:p>
-      <w:pPr>
-        <w:spacing w:after="120" w:line="312" w:lineRule="auto"/>
-        <w:ind w:firstLine="709"/>
-        <w:jc w:val="both"/>
-        <w:rPr>
-          <w:rFonts w:ascii="Times New Roman" w:hAnsi="Times New Roman" w:cs="Times New Roman"/>
-          <w:i/>
-          <w:iCs/>
-          <w:sz w:val="26"/>
-          <w:szCs w:val="26"/>
-        </w:rPr>
-      </w:pPr>
-      <w:r>
-        <w:rPr>
-          <w:rFonts w:ascii="Times New Roman" w:hAnsi="Times New Roman" w:cs="Times New Roman"/>
-          <w:i/>
-          <w:iCs/>
-          <w:sz w:val="26"/>
-          <w:szCs w:val="26"/>
-        </w:rPr>
-        <w:t>Если в отчете одно приложение, оно обозначается ПРИЛОЖЕНИЕ А".</w:t>
-      </w:r>
-    </w:p>
-    <w:p>
-      <w:pPr>
-        <w:spacing w:after="120" w:line="312" w:lineRule="auto"/>
-        <w:ind w:firstLine="709"/>
-        <w:jc w:val="both"/>
-        <w:rPr>
-          <w:rFonts w:ascii="Times New Roman" w:hAnsi="Times New Roman" w:cs="Times New Roman"/>
-          <w:i/>
-          <w:iCs/>
-          <w:sz w:val="26"/>
-          <w:szCs w:val="26"/>
-        </w:rPr>
-      </w:pPr>
-      <w:r>
-        <w:rPr>
-          <w:rFonts w:ascii="Times New Roman" w:hAnsi="Times New Roman" w:cs="Times New Roman"/>
-          <w:i/>
-          <w:iCs/>
-          <w:sz w:val="26"/>
-          <w:szCs w:val="26"/>
-        </w:rPr>
-        <w:t>Приложения должны иметь общую с остальной частью отчета сквозную нумерацию страниц.</w:t>
-      </w:r>
-    </w:p>
-    <w:p>
-      <w:pPr>
-        <w:spacing w:after="120" w:line="312" w:lineRule="auto"/>
-        <w:ind w:firstLine="709"/>
-        <w:jc w:val="both"/>
-        <w:rPr>
-          <w:rFonts w:ascii="Times New Roman" w:hAnsi="Times New Roman" w:cs="Times New Roman"/>
-          <w:i/>
-          <w:iCs/>
-          <w:sz w:val="26"/>
-          <w:szCs w:val="26"/>
-        </w:rPr>
-      </w:pPr>
-      <w:r>
-        <w:rPr>
-          <w:rFonts w:ascii="Times New Roman" w:hAnsi="Times New Roman" w:cs="Times New Roman"/>
-          <w:i/>
-          <w:iCs/>
-          <w:sz w:val="26"/>
-          <w:szCs w:val="26"/>
-        </w:rPr>
-        <w:t>Все приложения должны быть перечислены в содержании отчета с указанием их обозначений, статуса и наименования.</w:t>
-      </w:r>
     </w:p>
     <w:p>
       <w:pPr>

--- a/Диплом2023.docx
+++ b/Диплом2023.docx
@@ -6033,7 +6033,7 @@
                 <w:bCs w:val="0"/>
                 <w:webHidden/>
               </w:rPr>
-              <w:t>24</w:t>
+              <w:t>25</w:t>
             </w:r>
             <w:r>
               <w:rPr>
@@ -6139,7 +6139,7 @@
                 <w:sz w:val="28"/>
                 <w:szCs w:val="28"/>
               </w:rPr>
-              <w:t>24</w:t>
+              <w:t>25</w:t>
             </w:r>
             <w:r>
               <w:rPr>
@@ -6246,7 +6246,7 @@
                 <w:sz w:val="28"/>
                 <w:szCs w:val="28"/>
               </w:rPr>
-              <w:t>24</w:t>
+              <w:t>25</w:t>
             </w:r>
             <w:r>
               <w:rPr>
@@ -6353,7 +6353,7 @@
                 <w:sz w:val="28"/>
                 <w:szCs w:val="28"/>
               </w:rPr>
-              <w:t>25</w:t>
+              <w:t>26</w:t>
             </w:r>
             <w:r>
               <w:rPr>
@@ -6460,7 +6460,7 @@
                 <w:sz w:val="28"/>
                 <w:szCs w:val="28"/>
               </w:rPr>
-              <w:t>27</w:t>
+              <w:t>33</w:t>
             </w:r>
             <w:r>
               <w:rPr>
@@ -6596,7 +6596,7 @@
                 <w:sz w:val="28"/>
                 <w:szCs w:val="28"/>
               </w:rPr>
-              <w:t>28</w:t>
+              <w:t>34</w:t>
             </w:r>
             <w:r>
               <w:rPr>
@@ -6703,7 +6703,7 @@
                 <w:sz w:val="28"/>
                 <w:szCs w:val="28"/>
               </w:rPr>
-              <w:t>29</w:t>
+              <w:t>35</w:t>
             </w:r>
             <w:r>
               <w:rPr>
@@ -6810,7 +6810,7 @@
                 <w:sz w:val="28"/>
                 <w:szCs w:val="28"/>
               </w:rPr>
-              <w:t>31</w:t>
+              <w:t>37</w:t>
             </w:r>
             <w:r>
               <w:rPr>
@@ -6917,7 +6917,7 @@
                 <w:sz w:val="28"/>
                 <w:szCs w:val="28"/>
               </w:rPr>
-              <w:t>32</w:t>
+              <w:t>28</w:t>
             </w:r>
             <w:r>
               <w:rPr>
@@ -7012,7 +7012,7 @@
                 <w:sz w:val="28"/>
                 <w:szCs w:val="28"/>
               </w:rPr>
-              <w:t>32</w:t>
+              <w:t>28</w:t>
             </w:r>
             <w:r>
               <w:rPr>
@@ -7120,7 +7120,7 @@
                 <w:sz w:val="28"/>
                 <w:szCs w:val="28"/>
               </w:rPr>
-              <w:t>32</w:t>
+              <w:t>29</w:t>
             </w:r>
             <w:r>
               <w:rPr>
@@ -7228,7 +7228,7 @@
                 <w:sz w:val="28"/>
                 <w:szCs w:val="28"/>
               </w:rPr>
-              <w:t>32</w:t>
+              <w:t>30</w:t>
             </w:r>
             <w:r>
               <w:rPr>
@@ -7336,7 +7336,7 @@
                 <w:sz w:val="28"/>
                 <w:szCs w:val="28"/>
               </w:rPr>
-              <w:t>33</w:t>
+              <w:t>31</w:t>
             </w:r>
             <w:r>
               <w:rPr>
@@ -7469,7 +7469,7 @@
                 <w:sz w:val="28"/>
                 <w:szCs w:val="28"/>
               </w:rPr>
-              <w:t>33</w:t>
+              <w:t>32</w:t>
             </w:r>
             <w:r>
               <w:rPr>
@@ -7632,7 +7632,7 @@
                 <w:bCs w:val="0"/>
                 <w:webHidden/>
               </w:rPr>
-              <w:t>34</w:t>
+              <w:t>38</w:t>
             </w:r>
             <w:r>
               <w:rPr>
@@ -7716,7 +7716,7 @@
                 <w:sz w:val="28"/>
                 <w:szCs w:val="28"/>
               </w:rPr>
-              <w:t>34</w:t>
+              <w:t>38</w:t>
             </w:r>
             <w:r>
               <w:rPr>
@@ -7801,7 +7801,7 @@
                 <w:sz w:val="28"/>
                 <w:szCs w:val="28"/>
               </w:rPr>
-              <w:t>34</w:t>
+              <w:t>38</w:t>
             </w:r>
             <w:r>
               <w:rPr>
@@ -7896,7 +7896,7 @@
                 <w:sz w:val="28"/>
                 <w:szCs w:val="28"/>
               </w:rPr>
-              <w:t>34</w:t>
+              <w:t>38</w:t>
             </w:r>
             <w:r>
               <w:rPr>
@@ -8003,7 +8003,7 @@
                 <w:sz w:val="28"/>
                 <w:szCs w:val="28"/>
               </w:rPr>
-              <w:t>34</w:t>
+              <w:t>38</w:t>
             </w:r>
             <w:r>
               <w:rPr>
@@ -8088,7 +8088,7 @@
                 <w:sz w:val="28"/>
                 <w:szCs w:val="28"/>
               </w:rPr>
-              <w:t>34</w:t>
+              <w:t>38</w:t>
             </w:r>
             <w:r>
               <w:rPr>
@@ -8166,7 +8166,7 @@
                 <w:bCs w:val="0"/>
                 <w:webHidden/>
               </w:rPr>
-              <w:t>35</w:t>
+              <w:t>39</w:t>
             </w:r>
             <w:r>
               <w:rPr>
@@ -8243,7 +8243,7 @@
                 <w:bCs w:val="0"/>
                 <w:webHidden/>
               </w:rPr>
-              <w:t>36</w:t>
+              <w:t>40</w:t>
             </w:r>
             <w:r>
               <w:rPr>
@@ -8320,7 +8320,7 @@
                 <w:bCs w:val="0"/>
                 <w:webHidden/>
               </w:rPr>
-              <w:t>37</w:t>
+              <w:t>41</w:t>
             </w:r>
             <w:r>
               <w:rPr>
@@ -15976,7 +15976,32 @@
           <w:sz w:val="28"/>
           <w:szCs w:val="28"/>
         </w:rPr>
-        <w:t xml:space="preserve">Текст главы. </w:t>
+        <w:t>Для того, чтобы разработать надежную криптосистему, необходимо изучить уже существующие технологии, чтобы знать сильные, а главное слабые стороны в используемых криптографических алгоритмах. Это позвол</w:t>
+      </w:r>
+      <w:r>
+        <w:rPr>
+          <w:rFonts w:ascii="Times New Roman" w:hAnsi="Times New Roman" w:cs="Times New Roman"/>
+          <w:sz w:val="28"/>
+          <w:szCs w:val="28"/>
+        </w:rPr>
+        <w:t xml:space="preserve">яет найти уязвимости и мотивирует найти решения, способствующие повышению уровня безопасности системы. Одной из самых известных и защищенных систем является приложение </w:t>
+      </w:r>
+      <w:r>
+        <w:rPr>
+          <w:rFonts w:ascii="Times New Roman" w:hAnsi="Times New Roman" w:cs="Times New Roman"/>
+          <w:sz w:val="28"/>
+          <w:szCs w:val="28"/>
+          <w:lang w:val="en-US"/>
+        </w:rPr>
+        <w:t>Telegram</w:t>
+      </w:r>
+      <w:r>
+        <w:rPr>
+          <w:rFonts w:ascii="Times New Roman" w:hAnsi="Times New Roman" w:cs="Times New Roman"/>
+          <w:sz w:val="28"/>
+          <w:szCs w:val="28"/>
+        </w:rPr>
+        <w:t xml:space="preserve">. </w:t>
       </w:r>
     </w:p>
     <w:p>
@@ -15986,22 +16011,304 @@
         <w:jc w:val="both"/>
         <w:rPr>
           <w:rFonts w:ascii="Times New Roman" w:hAnsi="Times New Roman" w:cs="Times New Roman"/>
-          <w:i/>
-          <w:iCs/>
-          <w:sz w:val="26"/>
-          <w:szCs w:val="26"/>
-        </w:rPr>
-      </w:pPr>
-      <w:r>
-        <w:rPr>
-          <w:rFonts w:ascii="Times New Roman" w:hAnsi="Times New Roman" w:cs="Times New Roman"/>
-          <w:i/>
-          <w:iCs/>
-          <w:sz w:val="26"/>
-          <w:szCs w:val="26"/>
-        </w:rPr>
-        <w:t>Рекомендуемый объем первой главы – 10–12 страниц</w:t>
-      </w:r>
+          <w:sz w:val="28"/>
+          <w:szCs w:val="28"/>
+        </w:rPr>
+      </w:pPr>
+      <w:r>
+        <w:rPr>
+          <w:rFonts w:ascii="Times New Roman" w:hAnsi="Times New Roman" w:cs="Times New Roman"/>
+          <w:sz w:val="28"/>
+          <w:szCs w:val="28"/>
+        </w:rPr>
+        <w:t xml:space="preserve">Telegram </w:t>
+      </w:r>
+      <w:r>
+        <w:rPr>
+          <w:rFonts w:ascii="Times New Roman" w:hAnsi="Times New Roman" w:cs="Times New Roman"/>
+          <w:sz w:val="28"/>
+          <w:szCs w:val="28"/>
+        </w:rPr>
+        <w:t>— это</w:t>
+      </w:r>
+      <w:r>
+        <w:rPr>
+          <w:rFonts w:ascii="Times New Roman" w:hAnsi="Times New Roman" w:cs="Times New Roman"/>
+          <w:sz w:val="28"/>
+          <w:szCs w:val="28"/>
+        </w:rPr>
+        <w:t xml:space="preserve"> мессенджер, который использует криптографические протоколы для обеспечения конфиденциальности сообщений, передаваемых через платформу.</w:t>
+      </w:r>
+      <w:r>
+        <w:rPr>
+          <w:rFonts w:ascii="Times New Roman" w:hAnsi="Times New Roman" w:cs="Times New Roman"/>
+          <w:sz w:val="28"/>
+          <w:szCs w:val="28"/>
+        </w:rPr>
+        <w:t xml:space="preserve"> </w:t>
+      </w:r>
+      <w:r>
+        <w:rPr>
+          <w:rFonts w:ascii="Times New Roman" w:hAnsi="Times New Roman" w:cs="Times New Roman"/>
+          <w:sz w:val="28"/>
+          <w:szCs w:val="28"/>
+        </w:rPr>
+        <w:t xml:space="preserve">Telegram использует протокол </w:t>
+      </w:r>
+      <w:proofErr w:type="spellStart"/>
+      <w:r>
+        <w:rPr>
+          <w:rFonts w:ascii="Times New Roman" w:hAnsi="Times New Roman" w:cs="Times New Roman"/>
+          <w:sz w:val="28"/>
+          <w:szCs w:val="28"/>
+        </w:rPr>
+        <w:t>MTProto</w:t>
+      </w:r>
+      <w:proofErr w:type="spellEnd"/>
+      <w:r>
+        <w:rPr>
+          <w:rFonts w:ascii="Times New Roman" w:hAnsi="Times New Roman" w:cs="Times New Roman"/>
+          <w:sz w:val="28"/>
+          <w:szCs w:val="28"/>
+        </w:rPr>
+        <w:t xml:space="preserve"> для защиты конфиденциальности сообщений. Этот протокол использует асимметричное шифрование для защиты сообщений при передаче по сети, и дополнительно шифрует сообщения на устройстве отправителя, что делает невозможным чтение сообщений даже при их перехвате.</w:t>
+      </w:r>
+    </w:p>
+    <w:p>
+      <w:pPr>
+        <w:spacing w:after="120" w:line="312" w:lineRule="auto"/>
+        <w:ind w:firstLine="709"/>
+        <w:jc w:val="both"/>
+        <w:rPr>
+          <w:rFonts w:ascii="Times New Roman" w:hAnsi="Times New Roman" w:cs="Times New Roman"/>
+          <w:sz w:val="28"/>
+          <w:szCs w:val="28"/>
+        </w:rPr>
+      </w:pPr>
+      <w:r>
+        <w:rPr>
+          <w:rFonts w:ascii="Times New Roman" w:hAnsi="Times New Roman" w:cs="Times New Roman"/>
+          <w:sz w:val="28"/>
+          <w:szCs w:val="28"/>
+        </w:rPr>
+        <w:t>Telegram использует 2048-битные RSA-ключи для аутентификации пользователей и защиты их данных. Ключи генерируются на стороне клиента, и только клиент имеет доступ к своему ключу.</w:t>
+      </w:r>
+      <w:r>
+        <w:rPr>
+          <w:rFonts w:ascii="Times New Roman" w:hAnsi="Times New Roman" w:cs="Times New Roman"/>
+          <w:sz w:val="28"/>
+          <w:szCs w:val="28"/>
+        </w:rPr>
+        <w:t xml:space="preserve"> </w:t>
+      </w:r>
+      <w:r>
+        <w:rPr>
+          <w:rFonts w:ascii="Times New Roman" w:hAnsi="Times New Roman" w:cs="Times New Roman"/>
+          <w:sz w:val="28"/>
+          <w:szCs w:val="28"/>
+        </w:rPr>
+        <w:t>Telegram имеет функцию двухфакторной аутентификации, которая обеспечивает защиту от взлома учетной записи. При этом после входа в приложение через одно устройство, необходимо ввести дополнительный пароль для входа на другом устройстве.</w:t>
+      </w:r>
+      <w:r>
+        <w:rPr>
+          <w:rFonts w:ascii="Times New Roman" w:hAnsi="Times New Roman" w:cs="Times New Roman"/>
+          <w:sz w:val="28"/>
+          <w:szCs w:val="28"/>
+        </w:rPr>
+        <w:t xml:space="preserve"> </w:t>
+      </w:r>
+      <w:r>
+        <w:rPr>
+          <w:rFonts w:ascii="Times New Roman" w:hAnsi="Times New Roman" w:cs="Times New Roman"/>
+          <w:sz w:val="28"/>
+          <w:szCs w:val="28"/>
+        </w:rPr>
+        <w:t>Т</w:t>
+      </w:r>
+      <w:r>
+        <w:rPr>
+          <w:rFonts w:ascii="Times New Roman" w:hAnsi="Times New Roman" w:cs="Times New Roman"/>
+          <w:sz w:val="28"/>
+          <w:szCs w:val="28"/>
+        </w:rPr>
+        <w:t xml:space="preserve">акже </w:t>
+      </w:r>
+      <w:r>
+        <w:rPr>
+          <w:rFonts w:ascii="Times New Roman" w:hAnsi="Times New Roman" w:cs="Times New Roman"/>
+          <w:sz w:val="28"/>
+          <w:szCs w:val="28"/>
+          <w:lang w:val="en-US"/>
+        </w:rPr>
+        <w:t>Telegram</w:t>
+      </w:r>
+      <w:r>
+        <w:rPr>
+          <w:rFonts w:ascii="Times New Roman" w:hAnsi="Times New Roman" w:cs="Times New Roman"/>
+          <w:sz w:val="28"/>
+          <w:szCs w:val="28"/>
+        </w:rPr>
+        <w:t xml:space="preserve"> </w:t>
+      </w:r>
+      <w:r>
+        <w:rPr>
+          <w:rFonts w:ascii="Times New Roman" w:hAnsi="Times New Roman" w:cs="Times New Roman"/>
+          <w:sz w:val="28"/>
+          <w:szCs w:val="28"/>
+        </w:rPr>
+        <w:t xml:space="preserve">защищает голосовые вызовы с помощью шифрования на </w:t>
+      </w:r>
+      <w:r>
+        <w:rPr>
+          <w:rFonts w:ascii="Times New Roman" w:hAnsi="Times New Roman" w:cs="Times New Roman"/>
+          <w:sz w:val="28"/>
+          <w:szCs w:val="28"/>
+        </w:rPr>
+        <w:lastRenderedPageBreak/>
+        <w:t>уровне конечной точки, что означает, что разговоры шифруются на устройстве отправителя и не могут быть прослушаны третьими лицами.</w:t>
+      </w:r>
+    </w:p>
+    <w:p>
+      <w:pPr>
+        <w:spacing w:after="120" w:line="312" w:lineRule="auto"/>
+        <w:ind w:firstLine="709"/>
+        <w:jc w:val="both"/>
+        <w:rPr>
+          <w:rFonts w:ascii="Times New Roman" w:hAnsi="Times New Roman" w:cs="Times New Roman"/>
+          <w:sz w:val="28"/>
+          <w:szCs w:val="28"/>
+        </w:rPr>
+      </w:pPr>
+      <w:r>
+        <w:rPr>
+          <w:rFonts w:ascii="Times New Roman" w:hAnsi="Times New Roman" w:cs="Times New Roman"/>
+          <w:sz w:val="28"/>
+          <w:szCs w:val="28"/>
+        </w:rPr>
+        <w:t>В целом, Telegram использует современные криптографические протоколы и технологии, чтобы обеспечить безопасность и конфиденциальность пользовательских данных</w:t>
+      </w:r>
+      <w:r>
+        <w:rPr>
+          <w:rFonts w:ascii="Times New Roman" w:hAnsi="Times New Roman" w:cs="Times New Roman"/>
+          <w:sz w:val="28"/>
+          <w:szCs w:val="28"/>
+        </w:rPr>
+        <w:t>, однако</w:t>
+      </w:r>
+      <w:r>
+        <w:rPr>
+          <w:rFonts w:ascii="Times New Roman" w:hAnsi="Times New Roman" w:cs="Times New Roman"/>
+          <w:sz w:val="28"/>
+          <w:szCs w:val="28"/>
+        </w:rPr>
+        <w:t xml:space="preserve"> у него есть и некоторые недостатки</w:t>
+      </w:r>
+      <w:r>
+        <w:rPr>
+          <w:rFonts w:ascii="Times New Roman" w:hAnsi="Times New Roman" w:cs="Times New Roman"/>
+          <w:sz w:val="28"/>
+          <w:szCs w:val="28"/>
+        </w:rPr>
+        <w:t xml:space="preserve">. </w:t>
+      </w:r>
+      <w:r>
+        <w:rPr>
+          <w:rFonts w:ascii="Times New Roman" w:hAnsi="Times New Roman" w:cs="Times New Roman"/>
+          <w:sz w:val="28"/>
+          <w:szCs w:val="28"/>
+        </w:rPr>
+        <w:t>А</w:t>
+      </w:r>
+      <w:r>
+        <w:rPr>
+          <w:rFonts w:ascii="Times New Roman" w:hAnsi="Times New Roman" w:cs="Times New Roman"/>
+          <w:sz w:val="28"/>
+          <w:szCs w:val="28"/>
+        </w:rPr>
+        <w:t>лгоритм</w:t>
+      </w:r>
+      <w:r>
+        <w:rPr>
+          <w:rFonts w:ascii="Times New Roman" w:hAnsi="Times New Roman" w:cs="Times New Roman"/>
+          <w:sz w:val="28"/>
+          <w:szCs w:val="28"/>
+        </w:rPr>
+        <w:t xml:space="preserve"> </w:t>
+      </w:r>
+      <w:proofErr w:type="spellStart"/>
+      <w:r>
+        <w:rPr>
+          <w:rFonts w:ascii="Times New Roman" w:hAnsi="Times New Roman" w:cs="Times New Roman"/>
+          <w:sz w:val="28"/>
+          <w:szCs w:val="28"/>
+        </w:rPr>
+        <w:t>MTProto</w:t>
+      </w:r>
+      <w:proofErr w:type="spellEnd"/>
+      <w:r>
+        <w:rPr>
+          <w:rFonts w:ascii="Times New Roman" w:hAnsi="Times New Roman" w:cs="Times New Roman"/>
+          <w:sz w:val="28"/>
+          <w:szCs w:val="28"/>
+        </w:rPr>
+        <w:t xml:space="preserve"> не является открытым стандартом, и пользователи не могут проверить его на уязвимости и ошибки. Это может привести к тому, что уязвимости в алгоритме могут оставаться необнаруженными и использоваться злоумышленниками для атак.</w:t>
+      </w:r>
+      <w:r>
+        <w:rPr>
+          <w:rFonts w:ascii="Times New Roman" w:hAnsi="Times New Roman" w:cs="Times New Roman"/>
+          <w:sz w:val="28"/>
+          <w:szCs w:val="28"/>
+        </w:rPr>
+        <w:t xml:space="preserve"> </w:t>
+      </w:r>
+      <w:proofErr w:type="spellStart"/>
+      <w:r>
+        <w:rPr>
+          <w:rFonts w:ascii="Times New Roman" w:hAnsi="Times New Roman" w:cs="Times New Roman"/>
+          <w:sz w:val="28"/>
+          <w:szCs w:val="28"/>
+        </w:rPr>
+        <w:t>MTProto</w:t>
+      </w:r>
+      <w:proofErr w:type="spellEnd"/>
+      <w:r>
+        <w:rPr>
+          <w:rFonts w:ascii="Times New Roman" w:hAnsi="Times New Roman" w:cs="Times New Roman"/>
+          <w:sz w:val="28"/>
+          <w:szCs w:val="28"/>
+        </w:rPr>
+        <w:t xml:space="preserve"> использует свою собственную систему ключей, которая не соответствует стандартам шифрования, что может повлечь за собой проблемы с безопасностью и приватностью данных. Как проприетарный алгоритм, </w:t>
+      </w:r>
+      <w:proofErr w:type="spellStart"/>
+      <w:r>
+        <w:rPr>
+          <w:rFonts w:ascii="Times New Roman" w:hAnsi="Times New Roman" w:cs="Times New Roman"/>
+          <w:sz w:val="28"/>
+          <w:szCs w:val="28"/>
+        </w:rPr>
+        <w:t>MTProto</w:t>
+      </w:r>
+      <w:proofErr w:type="spellEnd"/>
+      <w:r>
+        <w:rPr>
+          <w:rFonts w:ascii="Times New Roman" w:hAnsi="Times New Roman" w:cs="Times New Roman"/>
+          <w:sz w:val="28"/>
+          <w:szCs w:val="28"/>
+        </w:rPr>
+        <w:t xml:space="preserve"> не может быть проверен независимыми экспертами на наличие уязвимостей или ошибок. Это может привести к тому, что проблемы с безопасностью могут оставаться необнаруженными.</w:t>
+      </w:r>
+    </w:p>
+    <w:p>
+      <w:pPr>
+        <w:spacing w:after="120" w:line="312" w:lineRule="auto"/>
+        <w:ind w:firstLine="709"/>
+        <w:jc w:val="both"/>
+        <w:rPr>
+          <w:rFonts w:ascii="Times New Roman" w:hAnsi="Times New Roman" w:cs="Times New Roman"/>
+          <w:sz w:val="28"/>
+          <w:szCs w:val="28"/>
+        </w:rPr>
+      </w:pPr>
     </w:p>
     <w:p>
       <w:pPr>
@@ -17373,6 +17680,381 @@
         <w:keepNext/>
         <w:keepLines/>
         <w:numPr>
+          <w:ilvl w:val="1"/>
+          <w:numId w:val="23"/>
+        </w:numPr>
+        <w:spacing w:before="240" w:line="240" w:lineRule="auto"/>
+        <w:jc w:val="both"/>
+        <w:rPr>
+          <w:b/>
+          <w:bCs/>
+        </w:rPr>
+      </w:pPr>
+      <w:bookmarkStart w:id="23" w:name="_Toc133831437"/>
+      <w:r>
+        <w:rPr>
+          <w:b/>
+          <w:bCs/>
+        </w:rPr>
+        <w:t>Выбор программных средств разработки</w:t>
+      </w:r>
+      <w:bookmarkEnd w:id="23"/>
+    </w:p>
+    <w:p>
+      <w:pPr>
+        <w:pStyle w:val="2"/>
+        <w:keepNext/>
+        <w:keepLines/>
+        <w:spacing w:before="240" w:line="240" w:lineRule="auto"/>
+        <w:ind w:left="1418" w:firstLine="0"/>
+        <w:jc w:val="both"/>
+        <w:rPr>
+          <w:b/>
+          <w:bCs/>
+          <w:lang w:val="en-US"/>
+        </w:rPr>
+      </w:pPr>
+      <w:bookmarkStart w:id="24" w:name="_Toc133831438"/>
+      <w:r>
+        <w:rPr>
+          <w:b/>
+          <w:bCs/>
+        </w:rPr>
+        <w:t>2.2.1</w:t>
+      </w:r>
+      <w:r>
+        <w:rPr>
+          <w:b/>
+          <w:bCs/>
+        </w:rPr>
+        <w:t xml:space="preserve">   </w:t>
+      </w:r>
+      <w:r>
+        <w:rPr>
+          <w:b/>
+          <w:bCs/>
+          <w:lang w:val="en-US"/>
+        </w:rPr>
+        <w:t>C#</w:t>
+      </w:r>
+      <w:bookmarkEnd w:id="24"/>
+    </w:p>
+    <w:p>
+      <w:pPr>
+        <w:pStyle w:val="a3"/>
+        <w:spacing w:after="120" w:line="312" w:lineRule="auto"/>
+        <w:ind w:left="0"/>
+        <w:jc w:val="both"/>
+        <w:rPr>
+          <w:rFonts w:ascii="Times New Roman" w:hAnsi="Times New Roman" w:cs="Times New Roman"/>
+          <w:sz w:val="28"/>
+          <w:szCs w:val="28"/>
+        </w:rPr>
+      </w:pPr>
+      <w:r>
+        <w:rPr>
+          <w:rFonts w:ascii="Times New Roman" w:hAnsi="Times New Roman" w:cs="Times New Roman"/>
+          <w:sz w:val="28"/>
+          <w:szCs w:val="28"/>
+        </w:rPr>
+        <w:tab/>
+      </w:r>
+      <w:r>
+        <w:rPr>
+          <w:rFonts w:ascii="Times New Roman" w:hAnsi="Times New Roman" w:cs="Times New Roman"/>
+          <w:sz w:val="28"/>
+          <w:szCs w:val="28"/>
+        </w:rPr>
+        <w:t>C# — это объектно-ориентированный язык программирования, который был разработан Microsoft в 2000 году. Он предназначен для разработки веб-серверов, мобильных приложений и приложений для ПК по управлением системы Windows.</w:t>
+      </w:r>
+    </w:p>
+    <w:p>
+      <w:pPr>
+        <w:pStyle w:val="a3"/>
+        <w:spacing w:after="120" w:line="312" w:lineRule="auto"/>
+        <w:ind w:left="0"/>
+        <w:jc w:val="both"/>
+        <w:rPr>
+          <w:rFonts w:ascii="Times New Roman" w:hAnsi="Times New Roman" w:cs="Times New Roman"/>
+          <w:sz w:val="28"/>
+          <w:szCs w:val="28"/>
+        </w:rPr>
+      </w:pPr>
+      <w:r>
+        <w:rPr>
+          <w:rFonts w:ascii="Times New Roman" w:hAnsi="Times New Roman" w:cs="Times New Roman"/>
+          <w:sz w:val="28"/>
+          <w:szCs w:val="28"/>
+        </w:rPr>
+        <w:tab/>
+      </w:r>
+      <w:r>
+        <w:rPr>
+          <w:rFonts w:ascii="Times New Roman" w:hAnsi="Times New Roman" w:cs="Times New Roman"/>
+          <w:sz w:val="28"/>
+          <w:szCs w:val="28"/>
+        </w:rPr>
+        <w:t xml:space="preserve">Синтаксис и структура языка C# похожи на языки программирования C и C++, но C# является более современным языком с большим количеством возможностей. C# полностью поддерживает объектно-ориентированное программирование. Это означает, что программа состоит из объектов, которые взаимодействуют друг с другом. C# </w:t>
+      </w:r>
+      <w:r>
+        <w:rPr>
+          <w:rFonts w:ascii="Times New Roman" w:hAnsi="Times New Roman" w:cs="Times New Roman"/>
+          <w:sz w:val="28"/>
+          <w:szCs w:val="28"/>
+        </w:rPr>
+        <w:t>— это</w:t>
+      </w:r>
+      <w:r>
+        <w:rPr>
+          <w:rFonts w:ascii="Times New Roman" w:hAnsi="Times New Roman" w:cs="Times New Roman"/>
+          <w:sz w:val="28"/>
+          <w:szCs w:val="28"/>
+        </w:rPr>
+        <w:t xml:space="preserve"> строго типизированный язык. Это означает, что переменные должны быть определены с указанием их типа, и тип не может быть изменен во время выполнения программы. C# имеет автоматическую сборку мусора, что означает, что программа автоматически удаляет неиспользуемые объекты и освобождает память. C# поддерживает многопоточность и асинхронное программирование</w:t>
+      </w:r>
+      <w:r>
+        <w:rPr>
+          <w:rFonts w:ascii="Times New Roman" w:hAnsi="Times New Roman" w:cs="Times New Roman"/>
+          <w:sz w:val="28"/>
+          <w:szCs w:val="28"/>
+        </w:rPr>
+        <w:t>, что</w:t>
+      </w:r>
+      <w:r>
+        <w:rPr>
+          <w:rFonts w:ascii="Times New Roman" w:hAnsi="Times New Roman" w:cs="Times New Roman"/>
+          <w:sz w:val="28"/>
+          <w:szCs w:val="28"/>
+        </w:rPr>
+        <w:t xml:space="preserve"> позволяет программистам создавать приложения, которые выполняют несколько задач одновременно. C# имеет широкую стандартную библиотеку, которая включает в себя множество функций для работы с файлами, сетью, базами данных, графикой и другими задачами.</w:t>
+      </w:r>
+      <w:r>
+        <w:rPr>
+          <w:rFonts w:ascii="Times New Roman" w:hAnsi="Times New Roman" w:cs="Times New Roman"/>
+          <w:sz w:val="28"/>
+          <w:szCs w:val="28"/>
+        </w:rPr>
+        <w:t xml:space="preserve"> </w:t>
+      </w:r>
+      <w:r>
+        <w:rPr>
+          <w:rFonts w:ascii="Times New Roman" w:hAnsi="Times New Roman" w:cs="Times New Roman"/>
+          <w:sz w:val="28"/>
+          <w:szCs w:val="28"/>
+        </w:rPr>
+        <w:t>C# компилируется в промежуточный язык (IL), который может быть выполнен на любой платформе, поддерживающей среду выполнения .NET.</w:t>
+      </w:r>
+      <w:r>
+        <w:rPr>
+          <w:rFonts w:ascii="Times New Roman" w:hAnsi="Times New Roman" w:cs="Times New Roman"/>
+          <w:sz w:val="28"/>
+          <w:szCs w:val="28"/>
+        </w:rPr>
+        <w:t xml:space="preserve"> </w:t>
+      </w:r>
+      <w:r>
+        <w:rPr>
+          <w:rFonts w:ascii="Times New Roman" w:hAnsi="Times New Roman" w:cs="Times New Roman"/>
+          <w:sz w:val="28"/>
+          <w:szCs w:val="28"/>
+        </w:rPr>
+        <w:t xml:space="preserve">Также </w:t>
+      </w:r>
+      <w:r>
+        <w:rPr>
+          <w:rFonts w:ascii="Times New Roman" w:hAnsi="Times New Roman" w:cs="Times New Roman"/>
+          <w:sz w:val="28"/>
+          <w:szCs w:val="28"/>
+        </w:rPr>
+        <w:t>C# интегрируется с другими языками программирования, которые поддерживают</w:t>
+      </w:r>
+      <w:r>
+        <w:rPr>
+          <w:rFonts w:ascii="Times New Roman" w:hAnsi="Times New Roman" w:cs="Times New Roman"/>
+          <w:sz w:val="28"/>
+          <w:szCs w:val="28"/>
+        </w:rPr>
+        <w:t xml:space="preserve"> .</w:t>
+      </w:r>
+      <w:r>
+        <w:rPr>
+          <w:rFonts w:ascii="Times New Roman" w:hAnsi="Times New Roman" w:cs="Times New Roman"/>
+          <w:sz w:val="28"/>
+          <w:szCs w:val="28"/>
+          <w:lang w:val="en-US"/>
+        </w:rPr>
+        <w:t>NET</w:t>
+      </w:r>
+      <w:r>
+        <w:rPr>
+          <w:rFonts w:ascii="Times New Roman" w:hAnsi="Times New Roman" w:cs="Times New Roman"/>
+          <w:sz w:val="28"/>
+          <w:szCs w:val="28"/>
+        </w:rPr>
+        <w:t>.</w:t>
+      </w:r>
+    </w:p>
+    <w:p>
+      <w:pPr>
+        <w:pStyle w:val="a3"/>
+        <w:spacing w:after="120" w:line="312" w:lineRule="auto"/>
+        <w:ind w:left="0"/>
+        <w:jc w:val="both"/>
+        <w:rPr>
+          <w:rFonts w:ascii="Times New Roman" w:hAnsi="Times New Roman" w:cs="Times New Roman"/>
+          <w:sz w:val="28"/>
+          <w:szCs w:val="28"/>
+        </w:rPr>
+      </w:pPr>
+      <w:r>
+        <w:rPr>
+          <w:rFonts w:ascii="Times New Roman" w:hAnsi="Times New Roman" w:cs="Times New Roman"/>
+          <w:sz w:val="28"/>
+          <w:szCs w:val="28"/>
+        </w:rPr>
+        <w:lastRenderedPageBreak/>
+        <w:tab/>
+      </w:r>
+      <w:r>
+        <w:rPr>
+          <w:rFonts w:ascii="Times New Roman" w:hAnsi="Times New Roman" w:cs="Times New Roman"/>
+          <w:sz w:val="28"/>
+          <w:szCs w:val="28"/>
+        </w:rPr>
+        <w:t xml:space="preserve">Использование C# может быть особенно полезно для разработки приложений для Windows, веб-приложений на платформе .NET и мобильных приложений на платформе </w:t>
+      </w:r>
+      <w:proofErr w:type="spellStart"/>
+      <w:r>
+        <w:rPr>
+          <w:rFonts w:ascii="Times New Roman" w:hAnsi="Times New Roman" w:cs="Times New Roman"/>
+          <w:sz w:val="28"/>
+          <w:szCs w:val="28"/>
+        </w:rPr>
+        <w:t>Xamarin</w:t>
+      </w:r>
+      <w:proofErr w:type="spellEnd"/>
+      <w:r>
+        <w:rPr>
+          <w:rFonts w:ascii="Times New Roman" w:hAnsi="Times New Roman" w:cs="Times New Roman"/>
+          <w:sz w:val="28"/>
+          <w:szCs w:val="28"/>
+        </w:rPr>
+        <w:t>. C# также используется для создания игр, научных и инженерных приложений, систем управления базами данных и других приложений.</w:t>
+      </w:r>
+      <w:r>
+        <w:rPr>
+          <w:rFonts w:ascii="Times New Roman" w:hAnsi="Times New Roman" w:cs="Times New Roman"/>
+          <w:sz w:val="28"/>
+          <w:szCs w:val="28"/>
+        </w:rPr>
+        <w:t xml:space="preserve"> </w:t>
+      </w:r>
+      <w:r>
+        <w:rPr>
+          <w:rFonts w:ascii="Times New Roman" w:hAnsi="Times New Roman" w:cs="Times New Roman"/>
+          <w:sz w:val="28"/>
+          <w:szCs w:val="28"/>
+        </w:rPr>
+        <w:t xml:space="preserve">Выбор </w:t>
+      </w:r>
+      <w:r>
+        <w:rPr>
+          <w:rFonts w:ascii="Times New Roman" w:hAnsi="Times New Roman" w:cs="Times New Roman"/>
+          <w:sz w:val="28"/>
+          <w:szCs w:val="28"/>
+          <w:lang w:val="en-US"/>
+        </w:rPr>
+        <w:t>C</w:t>
+      </w:r>
+      <w:r>
+        <w:rPr>
+          <w:rFonts w:ascii="Times New Roman" w:hAnsi="Times New Roman" w:cs="Times New Roman"/>
+          <w:sz w:val="28"/>
+          <w:szCs w:val="28"/>
+        </w:rPr>
+        <w:t xml:space="preserve"># </w:t>
+      </w:r>
+      <w:r>
+        <w:rPr>
+          <w:rFonts w:ascii="Times New Roman" w:hAnsi="Times New Roman" w:cs="Times New Roman"/>
+          <w:sz w:val="28"/>
+          <w:szCs w:val="28"/>
+        </w:rPr>
+        <w:t>обусловлен актуальностью данного языка программирования. Я</w:t>
+      </w:r>
+      <w:r>
+        <w:rPr>
+          <w:rFonts w:ascii="Times New Roman" w:hAnsi="Times New Roman" w:cs="Times New Roman"/>
+          <w:sz w:val="28"/>
+          <w:szCs w:val="28"/>
+        </w:rPr>
+        <w:t>зык программирования C# имеет яркие перспективы развития и применения в различных областя</w:t>
+      </w:r>
+      <w:r>
+        <w:rPr>
+          <w:rFonts w:ascii="Times New Roman" w:hAnsi="Times New Roman" w:cs="Times New Roman"/>
+          <w:sz w:val="28"/>
+          <w:szCs w:val="28"/>
+        </w:rPr>
+        <w:t xml:space="preserve">х, потому что </w:t>
+      </w:r>
+      <w:r>
+        <w:rPr>
+          <w:rFonts w:ascii="Times New Roman" w:hAnsi="Times New Roman" w:cs="Times New Roman"/>
+          <w:sz w:val="28"/>
+          <w:szCs w:val="28"/>
+        </w:rPr>
+        <w:tab/>
+        <w:t xml:space="preserve">платформа </w:t>
+      </w:r>
+      <w:r>
+        <w:rPr>
+          <w:rFonts w:ascii="Times New Roman" w:hAnsi="Times New Roman" w:cs="Times New Roman"/>
+          <w:sz w:val="28"/>
+          <w:szCs w:val="28"/>
+        </w:rPr>
+        <w:t>.</w:t>
+      </w:r>
+      <w:r>
+        <w:rPr>
+          <w:rFonts w:ascii="Times New Roman" w:hAnsi="Times New Roman" w:cs="Times New Roman"/>
+          <w:sz w:val="28"/>
+          <w:szCs w:val="28"/>
+          <w:lang w:val="en-US"/>
+        </w:rPr>
+        <w:t>NET</w:t>
+      </w:r>
+      <w:r>
+        <w:rPr>
+          <w:rFonts w:ascii="Times New Roman" w:hAnsi="Times New Roman" w:cs="Times New Roman"/>
+          <w:sz w:val="28"/>
+          <w:szCs w:val="28"/>
+        </w:rPr>
+        <w:t xml:space="preserve">, </w:t>
+      </w:r>
+      <w:r>
+        <w:rPr>
+          <w:rFonts w:ascii="Times New Roman" w:hAnsi="Times New Roman" w:cs="Times New Roman"/>
+          <w:sz w:val="28"/>
+          <w:szCs w:val="28"/>
+        </w:rPr>
+        <w:t xml:space="preserve">для работы с которой используется данный язык программирования, </w:t>
+      </w:r>
+      <w:r>
+        <w:rPr>
+          <w:rFonts w:ascii="Times New Roman" w:hAnsi="Times New Roman" w:cs="Times New Roman"/>
+          <w:sz w:val="28"/>
+          <w:szCs w:val="28"/>
+        </w:rPr>
+        <w:t>я является одной из самых распространенных платформ для разработки приложений. Развитие .NET-платформы и дальнейшее развитие C# могут привести к созданию новых возможностей для разработчиков и более широкому применению этого языка.</w:t>
+      </w:r>
+    </w:p>
+    <w:p>
+      <w:pPr>
+        <w:pStyle w:val="2"/>
+        <w:keepNext/>
+        <w:keepLines/>
+        <w:numPr>
           <w:ilvl w:val="2"/>
           <w:numId w:val="23"/>
         </w:numPr>
@@ -17383,15 +18065,1628 @@
           <w:bCs/>
         </w:rPr>
       </w:pPr>
-      <w:bookmarkStart w:id="23" w:name="_Toc133831433"/>
+      <w:bookmarkStart w:id="25" w:name="_Toc133831439"/>
       <w:r>
         <w:rPr>
           <w:b/>
           <w:bCs/>
+          <w:lang w:val="en-US"/>
+        </w:rPr>
+        <w:t>ASP.NET</w:t>
+      </w:r>
+      <w:bookmarkEnd w:id="25"/>
+    </w:p>
+    <w:p>
+      <w:pPr>
+        <w:pStyle w:val="a3"/>
+        <w:spacing w:after="120" w:line="312" w:lineRule="auto"/>
+        <w:ind w:left="0"/>
+        <w:jc w:val="both"/>
+        <w:rPr>
+          <w:rFonts w:ascii="Times New Roman" w:hAnsi="Times New Roman" w:cs="Times New Roman"/>
+          <w:sz w:val="28"/>
+          <w:szCs w:val="28"/>
+        </w:rPr>
+      </w:pPr>
+      <w:r>
+        <w:rPr>
+          <w:rFonts w:ascii="Times New Roman" w:hAnsi="Times New Roman" w:cs="Times New Roman"/>
+          <w:sz w:val="28"/>
+          <w:szCs w:val="28"/>
+        </w:rPr>
+        <w:tab/>
+      </w:r>
+      <w:r>
+        <w:rPr>
+          <w:rFonts w:ascii="Times New Roman" w:hAnsi="Times New Roman" w:cs="Times New Roman"/>
+          <w:sz w:val="28"/>
+          <w:szCs w:val="28"/>
+        </w:rPr>
+        <w:t xml:space="preserve">ASP.NET </w:t>
+      </w:r>
+      <w:r>
+        <w:rPr>
+          <w:rFonts w:ascii="Times New Roman" w:hAnsi="Times New Roman" w:cs="Times New Roman"/>
+          <w:sz w:val="28"/>
+          <w:szCs w:val="28"/>
+        </w:rPr>
+        <w:t>— это</w:t>
+      </w:r>
+      <w:r>
+        <w:rPr>
+          <w:rFonts w:ascii="Times New Roman" w:hAnsi="Times New Roman" w:cs="Times New Roman"/>
+          <w:sz w:val="28"/>
+          <w:szCs w:val="28"/>
+        </w:rPr>
+        <w:t xml:space="preserve"> веб-фреймворк, разработанный компанией Microsoft для создания динамических веб-приложений и веб-сайтов. ASP.NET используется для создания серверных приложений на языках программирования C# или Visual Basic .NET, которые работают в рамках платформы .NET Framework.</w:t>
+      </w:r>
+      <w:r>
+        <w:rPr>
+          <w:rFonts w:ascii="Times New Roman" w:hAnsi="Times New Roman" w:cs="Times New Roman"/>
+          <w:sz w:val="28"/>
+          <w:szCs w:val="28"/>
+        </w:rPr>
+        <w:t xml:space="preserve"> </w:t>
+      </w:r>
+      <w:r>
+        <w:rPr>
+          <w:rFonts w:ascii="Times New Roman" w:hAnsi="Times New Roman" w:cs="Times New Roman"/>
+          <w:sz w:val="28"/>
+          <w:szCs w:val="28"/>
+        </w:rPr>
+        <w:t xml:space="preserve">ASP.NET был впервые выпущен в 2002 году компанией Microsoft как часть .NET Framework. Он был разработан как замена для старой технологии ASP (Active Server </w:t>
+      </w:r>
+      <w:proofErr w:type="spellStart"/>
+      <w:r>
+        <w:rPr>
+          <w:rFonts w:ascii="Times New Roman" w:hAnsi="Times New Roman" w:cs="Times New Roman"/>
+          <w:sz w:val="28"/>
+          <w:szCs w:val="28"/>
+        </w:rPr>
+        <w:t>Pages</w:t>
+      </w:r>
+      <w:proofErr w:type="spellEnd"/>
+      <w:r>
+        <w:rPr>
+          <w:rFonts w:ascii="Times New Roman" w:hAnsi="Times New Roman" w:cs="Times New Roman"/>
+          <w:sz w:val="28"/>
+          <w:szCs w:val="28"/>
+        </w:rPr>
+        <w:t>), которая была выпущена в 1996 году. Одной из целей создания ASP.NET было улучшение производительности и расширяемости веб-приложений.</w:t>
+      </w:r>
+    </w:p>
+    <w:p>
+      <w:pPr>
+        <w:pStyle w:val="a3"/>
+        <w:spacing w:after="120" w:line="312" w:lineRule="auto"/>
+        <w:ind w:left="0"/>
+        <w:jc w:val="both"/>
+        <w:rPr>
+          <w:rFonts w:ascii="Times New Roman" w:hAnsi="Times New Roman" w:cs="Times New Roman"/>
+          <w:sz w:val="28"/>
+          <w:szCs w:val="28"/>
+        </w:rPr>
+      </w:pPr>
+      <w:r>
+        <w:rPr>
+          <w:rFonts w:ascii="Times New Roman" w:hAnsi="Times New Roman" w:cs="Times New Roman"/>
+          <w:sz w:val="28"/>
+          <w:szCs w:val="28"/>
+        </w:rPr>
+        <w:tab/>
+      </w:r>
+      <w:r>
+        <w:rPr>
+          <w:rFonts w:ascii="Times New Roman" w:hAnsi="Times New Roman" w:cs="Times New Roman"/>
+          <w:sz w:val="28"/>
+          <w:szCs w:val="28"/>
+        </w:rPr>
+        <w:t>ASP.NET обеспечивает мощный набор инструментов и библиотек для разработки и развертывания веб-приложений. В частности, ASP.NET включает в себя:</w:t>
+      </w:r>
+    </w:p>
+    <w:p>
+      <w:pPr>
+        <w:pStyle w:val="a3"/>
+        <w:numPr>
+          <w:ilvl w:val="0"/>
+          <w:numId w:val="45"/>
+        </w:numPr>
+        <w:spacing w:after="120" w:line="312" w:lineRule="auto"/>
+        <w:jc w:val="both"/>
+        <w:rPr>
+          <w:rFonts w:ascii="Times New Roman" w:hAnsi="Times New Roman" w:cs="Times New Roman"/>
+          <w:sz w:val="28"/>
+          <w:szCs w:val="28"/>
+        </w:rPr>
+      </w:pPr>
+      <w:r>
+        <w:rPr>
+          <w:rFonts w:ascii="Times New Roman" w:hAnsi="Times New Roman" w:cs="Times New Roman"/>
+          <w:sz w:val="28"/>
+          <w:szCs w:val="28"/>
+        </w:rPr>
+        <w:t xml:space="preserve">ASP.NET Web </w:t>
+      </w:r>
+      <w:proofErr w:type="spellStart"/>
+      <w:r>
+        <w:rPr>
+          <w:rFonts w:ascii="Times New Roman" w:hAnsi="Times New Roman" w:cs="Times New Roman"/>
+          <w:sz w:val="28"/>
+          <w:szCs w:val="28"/>
+        </w:rPr>
+        <w:t>Forms</w:t>
+      </w:r>
+      <w:proofErr w:type="spellEnd"/>
+      <w:r>
+        <w:rPr>
+          <w:rFonts w:ascii="Times New Roman" w:hAnsi="Times New Roman" w:cs="Times New Roman"/>
+          <w:sz w:val="28"/>
+          <w:szCs w:val="28"/>
+        </w:rPr>
+        <w:t xml:space="preserve"> — это</w:t>
+      </w:r>
+      <w:r>
+        <w:rPr>
+          <w:rFonts w:ascii="Times New Roman" w:hAnsi="Times New Roman" w:cs="Times New Roman"/>
+          <w:sz w:val="28"/>
+          <w:szCs w:val="28"/>
+        </w:rPr>
+        <w:t xml:space="preserve"> модель программирования, которая позволяет создавать веб-страницы, которые могут содержать элементы управления, такие как кнопки, текстовые поля и списки. Web </w:t>
+      </w:r>
+      <w:proofErr w:type="spellStart"/>
+      <w:r>
+        <w:rPr>
+          <w:rFonts w:ascii="Times New Roman" w:hAnsi="Times New Roman" w:cs="Times New Roman"/>
+          <w:sz w:val="28"/>
+          <w:szCs w:val="28"/>
+        </w:rPr>
+        <w:t>Forms</w:t>
+      </w:r>
+      <w:proofErr w:type="spellEnd"/>
+      <w:r>
+        <w:rPr>
+          <w:rFonts w:ascii="Times New Roman" w:hAnsi="Times New Roman" w:cs="Times New Roman"/>
+          <w:sz w:val="28"/>
+          <w:szCs w:val="28"/>
+        </w:rPr>
+        <w:t xml:space="preserve"> используются для создания сложных пользовательских интерфейсов.</w:t>
+      </w:r>
+    </w:p>
+    <w:p>
+      <w:pPr>
+        <w:pStyle w:val="a3"/>
+        <w:numPr>
+          <w:ilvl w:val="0"/>
+          <w:numId w:val="45"/>
+        </w:numPr>
+        <w:spacing w:after="120" w:line="312" w:lineRule="auto"/>
+        <w:jc w:val="both"/>
+        <w:rPr>
+          <w:rFonts w:ascii="Times New Roman" w:hAnsi="Times New Roman" w:cs="Times New Roman"/>
+          <w:sz w:val="28"/>
+          <w:szCs w:val="28"/>
+        </w:rPr>
+      </w:pPr>
+      <w:r>
+        <w:rPr>
+          <w:rFonts w:ascii="Times New Roman" w:hAnsi="Times New Roman" w:cs="Times New Roman"/>
+          <w:sz w:val="28"/>
+          <w:szCs w:val="28"/>
+        </w:rPr>
+        <w:t>ASP.NET MVC (Model-View-</w:t>
+      </w:r>
+      <w:proofErr w:type="spellStart"/>
+      <w:r>
+        <w:rPr>
+          <w:rFonts w:ascii="Times New Roman" w:hAnsi="Times New Roman" w:cs="Times New Roman"/>
+          <w:sz w:val="28"/>
+          <w:szCs w:val="28"/>
+        </w:rPr>
+        <w:t>Controller</w:t>
+      </w:r>
+      <w:proofErr w:type="spellEnd"/>
+      <w:r>
+        <w:rPr>
+          <w:rFonts w:ascii="Times New Roman" w:hAnsi="Times New Roman" w:cs="Times New Roman"/>
+          <w:sz w:val="28"/>
+          <w:szCs w:val="28"/>
+        </w:rPr>
+        <w:t>)</w:t>
+      </w:r>
+      <w:r>
+        <w:rPr>
+          <w:rFonts w:ascii="Times New Roman" w:hAnsi="Times New Roman" w:cs="Times New Roman"/>
+          <w:sz w:val="28"/>
+          <w:szCs w:val="28"/>
+        </w:rPr>
+        <w:t xml:space="preserve"> — это</w:t>
+      </w:r>
+      <w:r>
+        <w:rPr>
+          <w:rFonts w:ascii="Times New Roman" w:hAnsi="Times New Roman" w:cs="Times New Roman"/>
+          <w:sz w:val="28"/>
+          <w:szCs w:val="28"/>
+        </w:rPr>
+        <w:t xml:space="preserve"> модель программирования, которая используется для создания веб-приложений, основанных на шаблоне проектирования Model-View-</w:t>
+      </w:r>
+      <w:proofErr w:type="spellStart"/>
+      <w:r>
+        <w:rPr>
+          <w:rFonts w:ascii="Times New Roman" w:hAnsi="Times New Roman" w:cs="Times New Roman"/>
+          <w:sz w:val="28"/>
+          <w:szCs w:val="28"/>
+        </w:rPr>
+        <w:t>Controller</w:t>
+      </w:r>
+      <w:proofErr w:type="spellEnd"/>
+      <w:r>
+        <w:rPr>
+          <w:rFonts w:ascii="Times New Roman" w:hAnsi="Times New Roman" w:cs="Times New Roman"/>
+          <w:sz w:val="28"/>
+          <w:szCs w:val="28"/>
+        </w:rPr>
+        <w:t xml:space="preserve">. MVC разделяет приложение на три компонента: модель, </w:t>
+      </w:r>
+      <w:r>
+        <w:rPr>
+          <w:rFonts w:ascii="Times New Roman" w:hAnsi="Times New Roman" w:cs="Times New Roman"/>
+          <w:sz w:val="28"/>
+          <w:szCs w:val="28"/>
+        </w:rPr>
+        <w:lastRenderedPageBreak/>
+        <w:t>отображение и контроллер. Это делает приложения более легко сопровождаемыми и тестируемыми.</w:t>
+      </w:r>
+    </w:p>
+    <w:p>
+      <w:pPr>
+        <w:pStyle w:val="a3"/>
+        <w:numPr>
+          <w:ilvl w:val="0"/>
+          <w:numId w:val="45"/>
+        </w:numPr>
+        <w:spacing w:after="120" w:line="312" w:lineRule="auto"/>
+        <w:jc w:val="both"/>
+        <w:rPr>
+          <w:rFonts w:ascii="Times New Roman" w:hAnsi="Times New Roman" w:cs="Times New Roman"/>
+          <w:sz w:val="28"/>
+          <w:szCs w:val="28"/>
+        </w:rPr>
+      </w:pPr>
+      <w:r>
+        <w:rPr>
+          <w:rFonts w:ascii="Times New Roman" w:hAnsi="Times New Roman" w:cs="Times New Roman"/>
+          <w:sz w:val="28"/>
+          <w:szCs w:val="28"/>
+        </w:rPr>
+        <w:t>ASP.NET Web API</w:t>
+      </w:r>
+      <w:r>
+        <w:rPr>
+          <w:rFonts w:ascii="Times New Roman" w:hAnsi="Times New Roman" w:cs="Times New Roman"/>
+          <w:sz w:val="28"/>
+          <w:szCs w:val="28"/>
+        </w:rPr>
+        <w:t xml:space="preserve"> — это</w:t>
+      </w:r>
+      <w:r>
+        <w:rPr>
+          <w:rFonts w:ascii="Times New Roman" w:hAnsi="Times New Roman" w:cs="Times New Roman"/>
+          <w:sz w:val="28"/>
+          <w:szCs w:val="28"/>
+        </w:rPr>
+        <w:t xml:space="preserve"> фреймворк, который позволяет создавать </w:t>
+      </w:r>
+      <w:proofErr w:type="spellStart"/>
+      <w:r>
+        <w:rPr>
+          <w:rFonts w:ascii="Times New Roman" w:hAnsi="Times New Roman" w:cs="Times New Roman"/>
+          <w:sz w:val="28"/>
+          <w:szCs w:val="28"/>
+        </w:rPr>
+        <w:t>RESTful</w:t>
+      </w:r>
+      <w:proofErr w:type="spellEnd"/>
+      <w:r>
+        <w:rPr>
+          <w:rFonts w:ascii="Times New Roman" w:hAnsi="Times New Roman" w:cs="Times New Roman"/>
+          <w:sz w:val="28"/>
+          <w:szCs w:val="28"/>
+        </w:rPr>
+        <w:t xml:space="preserve"> веб-службы, которые могут использоваться другими приложениями для доступа к данным и функциональности.</w:t>
+      </w:r>
+    </w:p>
+    <w:p>
+      <w:pPr>
+        <w:pStyle w:val="a3"/>
+        <w:numPr>
+          <w:ilvl w:val="0"/>
+          <w:numId w:val="45"/>
+        </w:numPr>
+        <w:spacing w:after="120" w:line="312" w:lineRule="auto"/>
+        <w:jc w:val="both"/>
+        <w:rPr>
+          <w:rFonts w:ascii="Times New Roman" w:hAnsi="Times New Roman" w:cs="Times New Roman"/>
+          <w:sz w:val="28"/>
+          <w:szCs w:val="28"/>
+        </w:rPr>
+      </w:pPr>
+      <w:r>
+        <w:rPr>
+          <w:rFonts w:ascii="Times New Roman" w:hAnsi="Times New Roman" w:cs="Times New Roman"/>
+          <w:sz w:val="28"/>
+          <w:szCs w:val="28"/>
+        </w:rPr>
+        <w:t xml:space="preserve">ASP.NET </w:t>
+      </w:r>
+      <w:proofErr w:type="spellStart"/>
+      <w:r>
+        <w:rPr>
+          <w:rFonts w:ascii="Times New Roman" w:hAnsi="Times New Roman" w:cs="Times New Roman"/>
+          <w:sz w:val="28"/>
+          <w:szCs w:val="28"/>
+        </w:rPr>
+        <w:t>SignalR</w:t>
+      </w:r>
+      <w:proofErr w:type="spellEnd"/>
+      <w:r>
+        <w:rPr>
+          <w:rFonts w:ascii="Times New Roman" w:hAnsi="Times New Roman" w:cs="Times New Roman"/>
+          <w:sz w:val="28"/>
+          <w:szCs w:val="28"/>
+        </w:rPr>
+        <w:t xml:space="preserve"> — это</w:t>
+      </w:r>
+      <w:r>
+        <w:rPr>
+          <w:rFonts w:ascii="Times New Roman" w:hAnsi="Times New Roman" w:cs="Times New Roman"/>
+          <w:sz w:val="28"/>
+          <w:szCs w:val="28"/>
+        </w:rPr>
+        <w:t xml:space="preserve"> библиотека, которая позволяет создавать реальном времени веб-приложения, которые могут общаться с браузерами и устройствами клиентов в режиме реального времени.</w:t>
+      </w:r>
+    </w:p>
+    <w:p>
+      <w:pPr>
+        <w:pStyle w:val="a3"/>
+        <w:numPr>
+          <w:ilvl w:val="0"/>
+          <w:numId w:val="45"/>
+        </w:numPr>
+        <w:spacing w:after="120" w:line="312" w:lineRule="auto"/>
+        <w:jc w:val="both"/>
+        <w:rPr>
+          <w:rFonts w:ascii="Times New Roman" w:hAnsi="Times New Roman" w:cs="Times New Roman"/>
+          <w:sz w:val="28"/>
+          <w:szCs w:val="28"/>
+        </w:rPr>
+      </w:pPr>
+      <w:r>
+        <w:rPr>
+          <w:rFonts w:ascii="Times New Roman" w:hAnsi="Times New Roman" w:cs="Times New Roman"/>
+          <w:sz w:val="28"/>
+          <w:szCs w:val="28"/>
+        </w:rPr>
+        <w:t>ASP.NET также обеспечивает поддержку для многопоточности, безопасности, управления сеансами и многое другое. Фреймворк интегрируется с другими продуктами Microsoft, такими как Microsoft SQL Server, Visual Studio и IIS (Internet Information Services).</w:t>
+      </w:r>
+    </w:p>
+    <w:p>
+      <w:pPr>
+        <w:pStyle w:val="a3"/>
+        <w:spacing w:after="120" w:line="312" w:lineRule="auto"/>
+        <w:ind w:left="0"/>
+        <w:jc w:val="both"/>
+        <w:rPr>
+          <w:rFonts w:ascii="Times New Roman" w:hAnsi="Times New Roman" w:cs="Times New Roman"/>
+          <w:sz w:val="28"/>
+          <w:szCs w:val="28"/>
+        </w:rPr>
+      </w:pPr>
+      <w:r>
+        <w:rPr>
+          <w:rFonts w:ascii="Times New Roman" w:hAnsi="Times New Roman" w:cs="Times New Roman"/>
+          <w:sz w:val="28"/>
+          <w:szCs w:val="28"/>
+        </w:rPr>
+        <w:t>В целом, ASP.NET представляет собой мощный инструмент для разработки и развертывания веб-приложений и веб-сайтов на платформе .NET Framework.</w:t>
+      </w:r>
+    </w:p>
+    <w:p>
+      <w:pPr>
+        <w:pStyle w:val="2"/>
+        <w:keepNext/>
+        <w:keepLines/>
+        <w:numPr>
+          <w:ilvl w:val="2"/>
+          <w:numId w:val="23"/>
+        </w:numPr>
+        <w:spacing w:before="240" w:line="240" w:lineRule="auto"/>
+        <w:jc w:val="both"/>
+        <w:rPr>
+          <w:b/>
+          <w:bCs/>
+        </w:rPr>
+      </w:pPr>
+      <w:bookmarkStart w:id="26" w:name="_Toc133831440"/>
+      <w:r>
+        <w:rPr>
+          <w:b/>
+          <w:bCs/>
+          <w:lang w:val="en-US"/>
+        </w:rPr>
+        <w:t>WPF</w:t>
+      </w:r>
+      <w:bookmarkEnd w:id="26"/>
+    </w:p>
+    <w:p>
+      <w:pPr>
+        <w:pStyle w:val="a3"/>
+        <w:spacing w:after="120" w:line="312" w:lineRule="auto"/>
+        <w:ind w:left="0"/>
+        <w:jc w:val="both"/>
+        <w:rPr>
+          <w:rFonts w:ascii="Times New Roman" w:hAnsi="Times New Roman" w:cs="Times New Roman"/>
+          <w:sz w:val="28"/>
+          <w:szCs w:val="28"/>
+        </w:rPr>
+      </w:pPr>
+      <w:r>
+        <w:rPr>
+          <w:rFonts w:ascii="Times New Roman" w:hAnsi="Times New Roman" w:cs="Times New Roman"/>
+          <w:sz w:val="28"/>
+          <w:szCs w:val="28"/>
+        </w:rPr>
+        <w:tab/>
+      </w:r>
+      <w:r>
+        <w:rPr>
+          <w:rFonts w:ascii="Times New Roman" w:hAnsi="Times New Roman" w:cs="Times New Roman"/>
+          <w:sz w:val="28"/>
+          <w:szCs w:val="28"/>
+        </w:rPr>
+        <w:t xml:space="preserve">Windows </w:t>
+      </w:r>
+      <w:proofErr w:type="spellStart"/>
+      <w:r>
+        <w:rPr>
+          <w:rFonts w:ascii="Times New Roman" w:hAnsi="Times New Roman" w:cs="Times New Roman"/>
+          <w:sz w:val="28"/>
+          <w:szCs w:val="28"/>
+        </w:rPr>
+        <w:t>Presentation</w:t>
+      </w:r>
+      <w:proofErr w:type="spellEnd"/>
+      <w:r>
+        <w:rPr>
+          <w:rFonts w:ascii="Times New Roman" w:hAnsi="Times New Roman" w:cs="Times New Roman"/>
+          <w:sz w:val="28"/>
+          <w:szCs w:val="28"/>
+        </w:rPr>
+        <w:t xml:space="preserve"> Foundation (WPF) </w:t>
+      </w:r>
+      <w:r>
+        <w:rPr>
+          <w:rFonts w:ascii="Times New Roman" w:hAnsi="Times New Roman" w:cs="Times New Roman"/>
+          <w:sz w:val="28"/>
+          <w:szCs w:val="28"/>
+        </w:rPr>
+        <w:t>— это</w:t>
+      </w:r>
+      <w:r>
+        <w:rPr>
+          <w:rFonts w:ascii="Times New Roman" w:hAnsi="Times New Roman" w:cs="Times New Roman"/>
+          <w:sz w:val="28"/>
+          <w:szCs w:val="28"/>
+        </w:rPr>
+        <w:t xml:space="preserve"> технология разработки графических интерфейсов для приложений Windows, которая была представлена компанией Microsoft в 2006 году. WPF позволяет создавать более интерактивные и эффективные пользовательские интерфейсы с помощью визуальных элементов, таких как кнопки, списки, таблицы, графики и другие элементы управления.</w:t>
+      </w:r>
+      <w:r>
+        <w:rPr>
+          <w:rFonts w:ascii="Times New Roman" w:hAnsi="Times New Roman" w:cs="Times New Roman"/>
+          <w:sz w:val="28"/>
+          <w:szCs w:val="28"/>
+        </w:rPr>
+        <w:t xml:space="preserve"> </w:t>
+      </w:r>
+      <w:r>
+        <w:rPr>
+          <w:rFonts w:ascii="Times New Roman" w:hAnsi="Times New Roman" w:cs="Times New Roman"/>
+          <w:sz w:val="28"/>
+          <w:szCs w:val="28"/>
+        </w:rPr>
+        <w:t>WPF разработан на основе технологии XAML (</w:t>
+      </w:r>
+      <w:proofErr w:type="spellStart"/>
+      <w:r>
+        <w:rPr>
+          <w:rFonts w:ascii="Times New Roman" w:hAnsi="Times New Roman" w:cs="Times New Roman"/>
+          <w:sz w:val="28"/>
+          <w:szCs w:val="28"/>
+        </w:rPr>
+        <w:t>eXtensible</w:t>
+      </w:r>
+      <w:proofErr w:type="spellEnd"/>
+      <w:r>
+        <w:rPr>
+          <w:rFonts w:ascii="Times New Roman" w:hAnsi="Times New Roman" w:cs="Times New Roman"/>
+          <w:sz w:val="28"/>
+          <w:szCs w:val="28"/>
+        </w:rPr>
+        <w:t xml:space="preserve"> Application </w:t>
+      </w:r>
+      <w:proofErr w:type="spellStart"/>
+      <w:r>
+        <w:rPr>
+          <w:rFonts w:ascii="Times New Roman" w:hAnsi="Times New Roman" w:cs="Times New Roman"/>
+          <w:sz w:val="28"/>
+          <w:szCs w:val="28"/>
+        </w:rPr>
+        <w:t>Markup</w:t>
+      </w:r>
+      <w:proofErr w:type="spellEnd"/>
+      <w:r>
+        <w:rPr>
+          <w:rFonts w:ascii="Times New Roman" w:hAnsi="Times New Roman" w:cs="Times New Roman"/>
+          <w:sz w:val="28"/>
+          <w:szCs w:val="28"/>
+        </w:rPr>
+        <w:t xml:space="preserve"> Language), которая позволяет описывать интерфейс приложения в виде XML-документа. Это делает возможным разделение дизайна и логики приложения, что упрощает его сопровождение и расширение.</w:t>
+      </w:r>
+    </w:p>
+    <w:p>
+      <w:pPr>
+        <w:pStyle w:val="a3"/>
+        <w:spacing w:after="120" w:line="312" w:lineRule="auto"/>
+        <w:ind w:left="0"/>
+        <w:jc w:val="both"/>
+        <w:rPr>
+          <w:rFonts w:ascii="Times New Roman" w:hAnsi="Times New Roman" w:cs="Times New Roman"/>
+          <w:sz w:val="28"/>
+          <w:szCs w:val="28"/>
+        </w:rPr>
+      </w:pPr>
+      <w:r>
+        <w:rPr>
+          <w:rFonts w:ascii="Times New Roman" w:hAnsi="Times New Roman" w:cs="Times New Roman"/>
+          <w:sz w:val="28"/>
+          <w:szCs w:val="28"/>
+        </w:rPr>
+        <w:t>Основн</w:t>
+      </w:r>
+      <w:r>
+        <w:rPr>
+          <w:rFonts w:ascii="Times New Roman" w:hAnsi="Times New Roman" w:cs="Times New Roman"/>
+          <w:sz w:val="28"/>
+          <w:szCs w:val="28"/>
+        </w:rPr>
+        <w:t>ой</w:t>
+      </w:r>
+      <w:r>
+        <w:rPr>
+          <w:rFonts w:ascii="Times New Roman" w:hAnsi="Times New Roman" w:cs="Times New Roman"/>
+          <w:sz w:val="28"/>
+          <w:szCs w:val="28"/>
+        </w:rPr>
+        <w:t xml:space="preserve"> </w:t>
+      </w:r>
+      <w:r>
+        <w:rPr>
+          <w:rFonts w:ascii="Times New Roman" w:hAnsi="Times New Roman" w:cs="Times New Roman"/>
+          <w:sz w:val="28"/>
+          <w:szCs w:val="28"/>
+        </w:rPr>
+        <w:t>особенност</w:t>
+      </w:r>
+      <w:r>
+        <w:rPr>
+          <w:rFonts w:ascii="Times New Roman" w:hAnsi="Times New Roman" w:cs="Times New Roman"/>
+          <w:sz w:val="28"/>
+          <w:szCs w:val="28"/>
+        </w:rPr>
+        <w:t>ью</w:t>
+      </w:r>
+      <w:r>
+        <w:rPr>
+          <w:rFonts w:ascii="Times New Roman" w:hAnsi="Times New Roman" w:cs="Times New Roman"/>
+          <w:sz w:val="28"/>
+          <w:szCs w:val="28"/>
+        </w:rPr>
+        <w:t xml:space="preserve"> </w:t>
+      </w:r>
+      <w:r>
+        <w:rPr>
+          <w:rFonts w:ascii="Times New Roman" w:hAnsi="Times New Roman" w:cs="Times New Roman"/>
+          <w:sz w:val="28"/>
+          <w:szCs w:val="28"/>
+          <w:lang w:val="en-US"/>
+        </w:rPr>
+        <w:t>Windows</w:t>
+      </w:r>
+      <w:r>
+        <w:rPr>
+          <w:rFonts w:ascii="Times New Roman" w:hAnsi="Times New Roman" w:cs="Times New Roman"/>
+          <w:sz w:val="28"/>
+          <w:szCs w:val="28"/>
+        </w:rPr>
+        <w:t xml:space="preserve"> </w:t>
+      </w:r>
+      <w:r>
+        <w:rPr>
+          <w:rFonts w:ascii="Times New Roman" w:hAnsi="Times New Roman" w:cs="Times New Roman"/>
+          <w:sz w:val="28"/>
+          <w:szCs w:val="28"/>
+          <w:lang w:val="en-US"/>
+        </w:rPr>
+        <w:t>Presentation</w:t>
+      </w:r>
+      <w:r>
+        <w:rPr>
+          <w:rFonts w:ascii="Times New Roman" w:hAnsi="Times New Roman" w:cs="Times New Roman"/>
+          <w:sz w:val="28"/>
+          <w:szCs w:val="28"/>
+        </w:rPr>
+        <w:t xml:space="preserve"> </w:t>
+      </w:r>
+      <w:r>
+        <w:rPr>
+          <w:rFonts w:ascii="Times New Roman" w:hAnsi="Times New Roman" w:cs="Times New Roman"/>
+          <w:sz w:val="28"/>
+          <w:szCs w:val="28"/>
+          <w:lang w:val="en-US"/>
+        </w:rPr>
+        <w:t>Foundation</w:t>
+      </w:r>
+      <w:r>
+        <w:rPr>
+          <w:rFonts w:ascii="Times New Roman" w:hAnsi="Times New Roman" w:cs="Times New Roman"/>
+          <w:sz w:val="28"/>
+          <w:szCs w:val="28"/>
+        </w:rPr>
+        <w:t xml:space="preserve"> (</w:t>
+      </w:r>
+      <w:r>
+        <w:rPr>
+          <w:rFonts w:ascii="Times New Roman" w:hAnsi="Times New Roman" w:cs="Times New Roman"/>
+          <w:sz w:val="28"/>
+          <w:szCs w:val="28"/>
+          <w:lang w:val="en-US"/>
+        </w:rPr>
+        <w:t>WPF</w:t>
+      </w:r>
+      <w:r>
+        <w:rPr>
+          <w:rFonts w:ascii="Times New Roman" w:hAnsi="Times New Roman" w:cs="Times New Roman"/>
+          <w:sz w:val="28"/>
+          <w:szCs w:val="28"/>
+        </w:rPr>
+        <w:t xml:space="preserve">) </w:t>
+      </w:r>
+      <w:r>
+        <w:rPr>
+          <w:rFonts w:ascii="Times New Roman" w:hAnsi="Times New Roman" w:cs="Times New Roman"/>
+          <w:sz w:val="28"/>
+          <w:szCs w:val="28"/>
+        </w:rPr>
+        <w:t>являются</w:t>
+      </w:r>
+      <w:r>
+        <w:rPr>
+          <w:rFonts w:ascii="Times New Roman" w:hAnsi="Times New Roman" w:cs="Times New Roman"/>
+          <w:sz w:val="28"/>
+          <w:szCs w:val="28"/>
+        </w:rPr>
+        <w:t xml:space="preserve"> возможность создания </w:t>
+      </w:r>
+      <w:r>
+        <w:rPr>
+          <w:rFonts w:ascii="Times New Roman" w:hAnsi="Times New Roman" w:cs="Times New Roman"/>
+          <w:sz w:val="28"/>
+          <w:szCs w:val="28"/>
+        </w:rPr>
+        <w:t>приложения с гибким и масштабируемым пользовательским интерфейсом, который может изменяться в зависимости от размеров экрана или других параметров окружающей среды.</w:t>
+      </w:r>
+      <w:r>
+        <w:rPr>
+          <w:rFonts w:ascii="Times New Roman" w:hAnsi="Times New Roman" w:cs="Times New Roman"/>
+          <w:sz w:val="28"/>
+          <w:szCs w:val="28"/>
+        </w:rPr>
+        <w:t xml:space="preserve"> Помимо этого,</w:t>
+      </w:r>
+      <w:r>
+        <w:rPr>
+          <w:rFonts w:ascii="Times New Roman" w:hAnsi="Times New Roman" w:cs="Times New Roman"/>
+          <w:sz w:val="28"/>
+          <w:szCs w:val="28"/>
+        </w:rPr>
+        <w:t xml:space="preserve"> WPF интегрируется с другими технологиями .NET Framework, такими как ADO.NET, ASP.NET, WCF и другими, что упрощает создание приложений, которые используют эти технологии.</w:t>
+      </w:r>
+      <w:r>
+        <w:rPr>
+          <w:rFonts w:ascii="Times New Roman" w:hAnsi="Times New Roman" w:cs="Times New Roman"/>
+          <w:sz w:val="28"/>
+          <w:szCs w:val="28"/>
+        </w:rPr>
+        <w:t xml:space="preserve"> </w:t>
+      </w:r>
+      <w:r>
+        <w:rPr>
+          <w:rFonts w:ascii="Times New Roman" w:hAnsi="Times New Roman" w:cs="Times New Roman"/>
+          <w:sz w:val="28"/>
+          <w:szCs w:val="28"/>
+        </w:rPr>
+        <w:t xml:space="preserve">WPF использует аппаратное ускорение для отображения графических элементов, что позволяет создавать более </w:t>
+      </w:r>
+      <w:r>
+        <w:rPr>
+          <w:rFonts w:ascii="Times New Roman" w:hAnsi="Times New Roman" w:cs="Times New Roman"/>
+          <w:sz w:val="28"/>
+          <w:szCs w:val="28"/>
+        </w:rPr>
+        <w:lastRenderedPageBreak/>
+        <w:t>производительные приложения с лучшей графикой</w:t>
+      </w:r>
+      <w:r>
+        <w:rPr>
+          <w:rFonts w:ascii="Times New Roman" w:hAnsi="Times New Roman" w:cs="Times New Roman"/>
+          <w:sz w:val="28"/>
+          <w:szCs w:val="28"/>
+        </w:rPr>
+        <w:t xml:space="preserve">, а также </w:t>
+      </w:r>
+      <w:r>
+        <w:rPr>
+          <w:rFonts w:ascii="Times New Roman" w:hAnsi="Times New Roman" w:cs="Times New Roman"/>
+          <w:sz w:val="28"/>
+          <w:szCs w:val="28"/>
+        </w:rPr>
+        <w:t>имеет встроенную поддержку мультимедиа, что позволяет создавать более интерактивные приложения с использованием звука, видео и других мультимедийных элементов. WPF позволяет создавать стили и шаблоны, которые можно применять к различным элементам интерфейса, что упрощает создание единообразного и современного пользовательского интерфейса.</w:t>
+      </w:r>
+    </w:p>
+    <w:p>
+      <w:pPr>
+        <w:pStyle w:val="a3"/>
+        <w:spacing w:after="120" w:line="312" w:lineRule="auto"/>
+        <w:ind w:left="0"/>
+        <w:jc w:val="both"/>
+        <w:rPr>
+          <w:rFonts w:ascii="Times New Roman" w:hAnsi="Times New Roman" w:cs="Times New Roman"/>
+          <w:sz w:val="28"/>
+          <w:szCs w:val="28"/>
+        </w:rPr>
+      </w:pPr>
+      <w:r>
+        <w:rPr>
+          <w:rFonts w:ascii="Times New Roman" w:hAnsi="Times New Roman" w:cs="Times New Roman"/>
+          <w:sz w:val="28"/>
+          <w:szCs w:val="28"/>
+        </w:rPr>
+        <w:tab/>
+      </w:r>
+      <w:r>
+        <w:rPr>
+          <w:rFonts w:ascii="Times New Roman" w:hAnsi="Times New Roman" w:cs="Times New Roman"/>
+          <w:sz w:val="28"/>
+          <w:szCs w:val="28"/>
+        </w:rPr>
+        <w:t>WPF применяется в различных областях, включая банковское дело, медицину, науку,</w:t>
+      </w:r>
+      <w:r>
+        <w:rPr>
+          <w:rFonts w:ascii="Times New Roman" w:hAnsi="Times New Roman" w:cs="Times New Roman"/>
+          <w:sz w:val="28"/>
+          <w:szCs w:val="28"/>
+        </w:rPr>
+        <w:t xml:space="preserve"> </w:t>
+      </w:r>
+      <w:r>
+        <w:rPr>
+          <w:rFonts w:ascii="Times New Roman" w:hAnsi="Times New Roman" w:cs="Times New Roman"/>
+          <w:sz w:val="28"/>
+          <w:szCs w:val="28"/>
+        </w:rPr>
+        <w:t>игровую индустрию и другие. Он используется для создания различных типов приложений, от маленьких утилит до крупных корпоративных систем. WPF также позволяет создавать приложения, которые могут работать на разных устройствах, таких как настольные компьютеры, планшеты и смартфоны.</w:t>
+      </w:r>
+    </w:p>
+    <w:p>
+      <w:pPr>
+        <w:pStyle w:val="2"/>
+        <w:keepNext/>
+        <w:keepLines/>
+        <w:numPr>
+          <w:ilvl w:val="2"/>
+          <w:numId w:val="23"/>
+        </w:numPr>
+        <w:spacing w:before="240" w:line="240" w:lineRule="auto"/>
+        <w:jc w:val="both"/>
+        <w:rPr>
+          <w:b/>
+          <w:bCs/>
+        </w:rPr>
+      </w:pPr>
+      <w:bookmarkStart w:id="27" w:name="_Toc133831441"/>
+      <w:r>
+        <w:rPr>
+          <w:b/>
+          <w:bCs/>
+          <w:lang w:val="en-US"/>
+        </w:rPr>
+        <w:t>PostgreSQL</w:t>
+      </w:r>
+      <w:bookmarkEnd w:id="27"/>
+    </w:p>
+    <w:p>
+      <w:pPr>
+        <w:pStyle w:val="a3"/>
+        <w:spacing w:after="120" w:line="312" w:lineRule="auto"/>
+        <w:ind w:left="0"/>
+        <w:jc w:val="both"/>
+        <w:rPr>
+          <w:rFonts w:ascii="Times New Roman" w:hAnsi="Times New Roman" w:cs="Times New Roman"/>
+          <w:sz w:val="28"/>
+          <w:szCs w:val="28"/>
+        </w:rPr>
+      </w:pPr>
+      <w:r>
+        <w:rPr>
+          <w:rFonts w:ascii="Times New Roman" w:hAnsi="Times New Roman" w:cs="Times New Roman"/>
+          <w:sz w:val="28"/>
+          <w:szCs w:val="28"/>
+        </w:rPr>
+        <w:tab/>
+      </w:r>
+      <w:r>
+        <w:rPr>
+          <w:rFonts w:ascii="Times New Roman" w:hAnsi="Times New Roman" w:cs="Times New Roman"/>
+          <w:sz w:val="28"/>
+          <w:szCs w:val="28"/>
+          <w:lang w:val="en-US"/>
+        </w:rPr>
+        <w:t>P</w:t>
+      </w:r>
+      <w:proofErr w:type="spellStart"/>
+      <w:r>
+        <w:rPr>
+          <w:rFonts w:ascii="Times New Roman" w:hAnsi="Times New Roman" w:cs="Times New Roman"/>
+          <w:sz w:val="28"/>
+          <w:szCs w:val="28"/>
+        </w:rPr>
+        <w:t>ostgreSQL</w:t>
+      </w:r>
+      <w:proofErr w:type="spellEnd"/>
+      <w:r>
+        <w:rPr>
+          <w:rFonts w:ascii="Times New Roman" w:hAnsi="Times New Roman" w:cs="Times New Roman"/>
+          <w:sz w:val="28"/>
+          <w:szCs w:val="28"/>
+        </w:rPr>
+        <w:t xml:space="preserve"> - это свободная реляционная база данных с открытым исходным кодом, которая была создана в 1986 году в Университете Беркли. </w:t>
+      </w:r>
+      <w:proofErr w:type="spellStart"/>
+      <w:r>
+        <w:rPr>
+          <w:rFonts w:ascii="Times New Roman" w:hAnsi="Times New Roman" w:cs="Times New Roman"/>
+          <w:sz w:val="28"/>
+          <w:szCs w:val="28"/>
+        </w:rPr>
+        <w:t>PostgreSQL</w:t>
+      </w:r>
+      <w:proofErr w:type="spellEnd"/>
+      <w:r>
+        <w:rPr>
+          <w:rFonts w:ascii="Times New Roman" w:hAnsi="Times New Roman" w:cs="Times New Roman"/>
+          <w:sz w:val="28"/>
+          <w:szCs w:val="28"/>
+        </w:rPr>
+        <w:t xml:space="preserve"> является одной из самых популярных реляционных баз данных в мире и используется многими крупными компаниями, включая Apple, Cisco, Fujitsu, Microsoft и другие.</w:t>
+      </w:r>
+    </w:p>
+    <w:p>
+      <w:pPr>
+        <w:pStyle w:val="a3"/>
+        <w:spacing w:after="120" w:line="312" w:lineRule="auto"/>
+        <w:ind w:left="0"/>
+        <w:jc w:val="both"/>
+        <w:rPr>
+          <w:rFonts w:ascii="Times New Roman" w:hAnsi="Times New Roman" w:cs="Times New Roman"/>
+          <w:sz w:val="28"/>
+          <w:szCs w:val="28"/>
+        </w:rPr>
+      </w:pPr>
+      <w:r>
+        <w:rPr>
+          <w:rFonts w:ascii="Times New Roman" w:hAnsi="Times New Roman" w:cs="Times New Roman"/>
+          <w:sz w:val="28"/>
+          <w:szCs w:val="28"/>
+        </w:rPr>
+        <w:tab/>
+      </w:r>
+      <w:proofErr w:type="spellStart"/>
+      <w:r>
+        <w:rPr>
+          <w:rFonts w:ascii="Times New Roman" w:hAnsi="Times New Roman" w:cs="Times New Roman"/>
+          <w:sz w:val="28"/>
+          <w:szCs w:val="28"/>
+        </w:rPr>
+        <w:t>PostgreSQL</w:t>
+      </w:r>
+      <w:proofErr w:type="spellEnd"/>
+      <w:r>
+        <w:rPr>
+          <w:rFonts w:ascii="Times New Roman" w:hAnsi="Times New Roman" w:cs="Times New Roman"/>
+          <w:sz w:val="28"/>
+          <w:szCs w:val="28"/>
+        </w:rPr>
+        <w:t xml:space="preserve"> поддерживает стандарт SQL, что делает его легко использовать для разработки приложений.</w:t>
+      </w:r>
+      <w:r>
+        <w:rPr>
+          <w:rFonts w:ascii="Times New Roman" w:hAnsi="Times New Roman" w:cs="Times New Roman"/>
+          <w:sz w:val="28"/>
+          <w:szCs w:val="28"/>
+        </w:rPr>
+        <w:t xml:space="preserve"> </w:t>
+      </w:r>
+      <w:r>
+        <w:rPr>
+          <w:rFonts w:ascii="Times New Roman" w:hAnsi="Times New Roman" w:cs="Times New Roman"/>
+          <w:sz w:val="28"/>
+          <w:szCs w:val="28"/>
+        </w:rPr>
+        <w:t>SQL</w:t>
+      </w:r>
+      <w:r>
+        <w:rPr>
+          <w:rFonts w:ascii="Times New Roman" w:hAnsi="Times New Roman" w:cs="Times New Roman"/>
+          <w:sz w:val="28"/>
+          <w:szCs w:val="28"/>
+        </w:rPr>
+        <w:t xml:space="preserve"> — это</w:t>
+      </w:r>
+      <w:r>
+        <w:rPr>
+          <w:rFonts w:ascii="Times New Roman" w:hAnsi="Times New Roman" w:cs="Times New Roman"/>
+          <w:sz w:val="28"/>
+          <w:szCs w:val="28"/>
+        </w:rPr>
+        <w:t xml:space="preserve"> язык программирования, который используется для работы с реляционными базами данных. SQL позволяет программистам и администраторам баз данных выполнять различные операции с данными, такие как создание, изменение, удаление и извлечение информации из баз данных.</w:t>
+      </w:r>
+      <w:r>
+        <w:rPr>
+          <w:rFonts w:ascii="Times New Roman" w:hAnsi="Times New Roman" w:cs="Times New Roman"/>
+          <w:sz w:val="28"/>
+          <w:szCs w:val="28"/>
+        </w:rPr>
+        <w:t xml:space="preserve"> </w:t>
+      </w:r>
+      <w:r>
+        <w:rPr>
+          <w:rFonts w:ascii="Times New Roman" w:hAnsi="Times New Roman" w:cs="Times New Roman"/>
+          <w:sz w:val="28"/>
+          <w:szCs w:val="28"/>
+        </w:rPr>
+        <w:t>SQL является декларативным языком, что означает, что пользователь указывает желаемый результат, а не способ, которым его необходимо достичь. SQL состоит из различных команд, таких как SELECT, INSERT, UPDATE, DELETE, CREATE, DROP и другие, которые позволяют управлять данными в базе данных. Он также поддерживает различные функции агрегирования, операторы соединения и группировки, что делает его мощным инструментом для аналитики данных и получения информации из баз данных.</w:t>
+      </w:r>
+    </w:p>
+    <w:p>
+      <w:pPr>
+        <w:pStyle w:val="a3"/>
+        <w:spacing w:after="120" w:line="312" w:lineRule="auto"/>
+        <w:ind w:left="0"/>
+        <w:jc w:val="both"/>
+        <w:rPr>
+          <w:rFonts w:ascii="Times New Roman" w:hAnsi="Times New Roman" w:cs="Times New Roman"/>
+          <w:sz w:val="28"/>
+          <w:szCs w:val="28"/>
+        </w:rPr>
+      </w:pPr>
+      <w:r>
+        <w:rPr>
+          <w:rFonts w:ascii="Times New Roman" w:hAnsi="Times New Roman" w:cs="Times New Roman"/>
+          <w:sz w:val="28"/>
+          <w:szCs w:val="28"/>
+        </w:rPr>
+        <w:tab/>
+      </w:r>
+      <w:proofErr w:type="spellStart"/>
+      <w:r>
+        <w:rPr>
+          <w:rFonts w:ascii="Times New Roman" w:hAnsi="Times New Roman" w:cs="Times New Roman"/>
+          <w:sz w:val="28"/>
+          <w:szCs w:val="28"/>
+        </w:rPr>
+        <w:t>PostgreSQL</w:t>
+      </w:r>
+      <w:proofErr w:type="spellEnd"/>
+      <w:r>
+        <w:rPr>
+          <w:rFonts w:ascii="Times New Roman" w:hAnsi="Times New Roman" w:cs="Times New Roman"/>
+          <w:sz w:val="28"/>
+          <w:szCs w:val="28"/>
+        </w:rPr>
+        <w:t xml:space="preserve"> является очень расширяемой базой данных и позволяет разработчикам создавать свои собственные типы данных, функции и </w:t>
+      </w:r>
+      <w:r>
+        <w:rPr>
+          <w:rFonts w:ascii="Times New Roman" w:hAnsi="Times New Roman" w:cs="Times New Roman"/>
+          <w:sz w:val="28"/>
+          <w:szCs w:val="28"/>
+        </w:rPr>
+        <w:lastRenderedPageBreak/>
+        <w:t>процедуры.</w:t>
+      </w:r>
+      <w:r>
+        <w:rPr>
+          <w:rFonts w:ascii="Times New Roman" w:hAnsi="Times New Roman" w:cs="Times New Roman"/>
+          <w:sz w:val="28"/>
+          <w:szCs w:val="28"/>
+        </w:rPr>
+        <w:t xml:space="preserve"> </w:t>
+      </w:r>
+      <w:r>
+        <w:rPr>
+          <w:rFonts w:ascii="Times New Roman" w:hAnsi="Times New Roman" w:cs="Times New Roman"/>
+          <w:sz w:val="28"/>
+          <w:szCs w:val="28"/>
+          <w:lang w:val="en-US"/>
+        </w:rPr>
+        <w:t>PostgreSQL</w:t>
+      </w:r>
+      <w:r>
+        <w:rPr>
+          <w:rFonts w:ascii="Times New Roman" w:hAnsi="Times New Roman" w:cs="Times New Roman"/>
+          <w:sz w:val="28"/>
+          <w:szCs w:val="28"/>
+        </w:rPr>
+        <w:t xml:space="preserve"> </w:t>
+      </w:r>
+      <w:r>
+        <w:rPr>
+          <w:rFonts w:ascii="Times New Roman" w:hAnsi="Times New Roman" w:cs="Times New Roman"/>
+          <w:sz w:val="28"/>
+          <w:szCs w:val="28"/>
+        </w:rPr>
+        <w:t>предоставляет многоуровневую систему безопасности, которая позволяет защитить данные от несанкционированного доступа</w:t>
+      </w:r>
+      <w:r>
+        <w:rPr>
+          <w:rFonts w:ascii="Times New Roman" w:hAnsi="Times New Roman" w:cs="Times New Roman"/>
+          <w:sz w:val="28"/>
+          <w:szCs w:val="28"/>
+        </w:rPr>
+        <w:t>, а также</w:t>
+      </w:r>
+      <w:r>
+        <w:rPr>
+          <w:rFonts w:ascii="Times New Roman" w:hAnsi="Times New Roman" w:cs="Times New Roman"/>
+          <w:sz w:val="28"/>
+          <w:szCs w:val="28"/>
+        </w:rPr>
+        <w:t xml:space="preserve"> обеспечивает высокую надежность и стабильность, что делает его идеальным выбором для критически важных приложений.</w:t>
+      </w:r>
+    </w:p>
+    <w:p>
+      <w:pPr>
+        <w:pStyle w:val="a3"/>
+        <w:spacing w:after="120" w:line="312" w:lineRule="auto"/>
+        <w:ind w:left="0"/>
+        <w:jc w:val="both"/>
+        <w:rPr>
+          <w:rFonts w:ascii="Times New Roman" w:hAnsi="Times New Roman" w:cs="Times New Roman"/>
+          <w:sz w:val="28"/>
+          <w:szCs w:val="28"/>
+        </w:rPr>
+      </w:pPr>
+      <w:r>
+        <w:rPr>
+          <w:rFonts w:ascii="Times New Roman" w:hAnsi="Times New Roman" w:cs="Times New Roman"/>
+          <w:sz w:val="28"/>
+          <w:szCs w:val="28"/>
+        </w:rPr>
+        <w:tab/>
+      </w:r>
+      <w:proofErr w:type="spellStart"/>
+      <w:r>
+        <w:rPr>
+          <w:rFonts w:ascii="Times New Roman" w:hAnsi="Times New Roman" w:cs="Times New Roman"/>
+          <w:sz w:val="28"/>
+          <w:szCs w:val="28"/>
+        </w:rPr>
+        <w:t>PostgreSQL</w:t>
+      </w:r>
+      <w:proofErr w:type="spellEnd"/>
+      <w:r>
+        <w:rPr>
+          <w:rFonts w:ascii="Times New Roman" w:hAnsi="Times New Roman" w:cs="Times New Roman"/>
+          <w:sz w:val="28"/>
+          <w:szCs w:val="28"/>
+        </w:rPr>
+        <w:t xml:space="preserve"> может использоваться для различных типов приложений, включая веб-приложения, системы управления контентом, электронную коммерцию, аналитику данных, мобильные приложения и другие. Он также широко используется в различных отраслях, включая финансы, здравоохранение, образование, науку и другие.</w:t>
+      </w:r>
+    </w:p>
+    <w:p>
+      <w:pPr>
+        <w:pStyle w:val="2"/>
+        <w:keepNext/>
+        <w:keepLines/>
+        <w:spacing w:before="240" w:line="240" w:lineRule="auto"/>
+        <w:ind w:left="1418" w:firstLine="0"/>
+        <w:jc w:val="both"/>
+        <w:rPr>
+          <w:b/>
+          <w:bCs/>
+        </w:rPr>
+      </w:pPr>
+      <w:bookmarkStart w:id="28" w:name="_Toc133831442"/>
+      <w:r>
+        <w:rPr>
+          <w:b/>
+          <w:bCs/>
+        </w:rPr>
+        <w:t>2.2.</w:t>
+      </w:r>
+      <w:r>
+        <w:rPr>
+          <w:b/>
+          <w:bCs/>
+        </w:rPr>
+        <w:t>5</w:t>
+      </w:r>
+      <w:r>
+        <w:rPr>
+          <w:b/>
+          <w:bCs/>
+        </w:rPr>
+        <w:t xml:space="preserve"> </w:t>
+      </w:r>
+      <w:r>
+        <w:rPr>
+          <w:b/>
+          <w:bCs/>
+          <w:lang w:val="en-US"/>
+        </w:rPr>
+        <w:t>Docker</w:t>
+      </w:r>
+      <w:r>
+        <w:rPr>
+          <w:b/>
+          <w:bCs/>
+        </w:rPr>
+        <w:t xml:space="preserve"> </w:t>
+      </w:r>
+      <w:r>
+        <w:rPr>
+          <w:b/>
+          <w:bCs/>
+        </w:rPr>
+        <w:t xml:space="preserve">и </w:t>
+      </w:r>
+      <w:r>
+        <w:rPr>
+          <w:b/>
+          <w:bCs/>
+          <w:lang w:val="en-US"/>
+        </w:rPr>
+        <w:t>Docker</w:t>
+      </w:r>
+      <w:r>
+        <w:rPr>
+          <w:b/>
+          <w:bCs/>
+        </w:rPr>
+        <w:t xml:space="preserve"> </w:t>
+      </w:r>
+      <w:r>
+        <w:rPr>
+          <w:b/>
+          <w:bCs/>
+          <w:lang w:val="en-US"/>
+        </w:rPr>
+        <w:t>Compose</w:t>
+      </w:r>
+      <w:bookmarkEnd w:id="28"/>
+    </w:p>
+    <w:p>
+      <w:pPr>
+        <w:pStyle w:val="a3"/>
+        <w:spacing w:after="120" w:line="312" w:lineRule="auto"/>
+        <w:ind w:left="0"/>
+        <w:jc w:val="both"/>
+        <w:rPr>
+          <w:rFonts w:ascii="Times New Roman" w:hAnsi="Times New Roman" w:cs="Times New Roman"/>
+          <w:sz w:val="28"/>
+          <w:szCs w:val="28"/>
+        </w:rPr>
+      </w:pPr>
+      <w:r>
+        <w:rPr>
+          <w:rFonts w:ascii="Times New Roman" w:hAnsi="Times New Roman" w:cs="Times New Roman"/>
+          <w:sz w:val="28"/>
+          <w:szCs w:val="28"/>
+        </w:rPr>
+        <w:tab/>
+      </w:r>
+      <w:proofErr w:type="spellStart"/>
+      <w:r>
+        <w:rPr>
+          <w:rFonts w:ascii="Times New Roman" w:hAnsi="Times New Roman" w:cs="Times New Roman"/>
+          <w:sz w:val="28"/>
+          <w:szCs w:val="28"/>
+        </w:rPr>
+        <w:t>Docker</w:t>
+      </w:r>
+      <w:proofErr w:type="spellEnd"/>
+      <w:r>
+        <w:rPr>
+          <w:rFonts w:ascii="Times New Roman" w:hAnsi="Times New Roman" w:cs="Times New Roman"/>
+          <w:sz w:val="28"/>
+          <w:szCs w:val="28"/>
+        </w:rPr>
+        <w:t xml:space="preserve"> </w:t>
+      </w:r>
+      <w:r>
+        <w:rPr>
+          <w:rFonts w:ascii="Times New Roman" w:hAnsi="Times New Roman" w:cs="Times New Roman"/>
+          <w:sz w:val="28"/>
+          <w:szCs w:val="28"/>
+        </w:rPr>
+        <w:t>— это</w:t>
+      </w:r>
+      <w:r>
+        <w:rPr>
+          <w:rFonts w:ascii="Times New Roman" w:hAnsi="Times New Roman" w:cs="Times New Roman"/>
+          <w:sz w:val="28"/>
+          <w:szCs w:val="28"/>
+        </w:rPr>
+        <w:t xml:space="preserve"> платформа для создания, развертывания и управления приложениями в контейнерах. Он использует технологию виртуализации на уровне операционной системы, чтобы разделить приложения и их зависимости от основной операционной системы, что делает их переносимыми и легко развертываемыми на любой системе. </w:t>
+      </w:r>
+      <w:proofErr w:type="spellStart"/>
+      <w:r>
+        <w:rPr>
+          <w:rFonts w:ascii="Times New Roman" w:hAnsi="Times New Roman" w:cs="Times New Roman"/>
+          <w:sz w:val="28"/>
+          <w:szCs w:val="28"/>
+        </w:rPr>
+        <w:t>Docker</w:t>
+      </w:r>
+      <w:proofErr w:type="spellEnd"/>
+      <w:r>
+        <w:rPr>
+          <w:rFonts w:ascii="Times New Roman" w:hAnsi="Times New Roman" w:cs="Times New Roman"/>
+          <w:sz w:val="28"/>
+          <w:szCs w:val="28"/>
+        </w:rPr>
+        <w:t xml:space="preserve"> позволяет программистам и администраторам упаковывать приложения и их зависимости в легковесные, портативные контейнеры, которые можно запускать на любой поддерживаемой платформе, без необходимости устанавливать и настраивать дополнительное программное обеспечение.</w:t>
+      </w:r>
+    </w:p>
+    <w:p>
+      <w:pPr>
+        <w:pStyle w:val="a3"/>
+        <w:spacing w:after="120" w:line="312" w:lineRule="auto"/>
+        <w:ind w:left="0"/>
+        <w:jc w:val="both"/>
+        <w:rPr>
+          <w:rFonts w:ascii="Times New Roman" w:hAnsi="Times New Roman" w:cs="Times New Roman"/>
+          <w:sz w:val="28"/>
+          <w:szCs w:val="28"/>
+        </w:rPr>
+      </w:pPr>
+      <w:r>
+        <w:rPr>
+          <w:rFonts w:ascii="Times New Roman" w:hAnsi="Times New Roman" w:cs="Times New Roman"/>
+          <w:sz w:val="28"/>
+          <w:szCs w:val="28"/>
+        </w:rPr>
+        <w:tab/>
+      </w:r>
+      <w:proofErr w:type="spellStart"/>
+      <w:r>
+        <w:rPr>
+          <w:rFonts w:ascii="Times New Roman" w:hAnsi="Times New Roman" w:cs="Times New Roman"/>
+          <w:sz w:val="28"/>
+          <w:szCs w:val="28"/>
+        </w:rPr>
+        <w:t>Docker</w:t>
+      </w:r>
+      <w:proofErr w:type="spellEnd"/>
+      <w:r>
+        <w:rPr>
+          <w:rFonts w:ascii="Times New Roman" w:hAnsi="Times New Roman" w:cs="Times New Roman"/>
+          <w:sz w:val="28"/>
+          <w:szCs w:val="28"/>
+        </w:rPr>
+        <w:t xml:space="preserve"> </w:t>
+      </w:r>
+      <w:proofErr w:type="spellStart"/>
+      <w:r>
+        <w:rPr>
+          <w:rFonts w:ascii="Times New Roman" w:hAnsi="Times New Roman" w:cs="Times New Roman"/>
+          <w:sz w:val="28"/>
+          <w:szCs w:val="28"/>
+        </w:rPr>
+        <w:t>Compose</w:t>
+      </w:r>
+      <w:proofErr w:type="spellEnd"/>
+      <w:r>
+        <w:rPr>
+          <w:rFonts w:ascii="Times New Roman" w:hAnsi="Times New Roman" w:cs="Times New Roman"/>
+          <w:sz w:val="28"/>
+          <w:szCs w:val="28"/>
+        </w:rPr>
+        <w:t xml:space="preserve"> </w:t>
+      </w:r>
+      <w:r>
+        <w:rPr>
+          <w:rFonts w:ascii="Times New Roman" w:hAnsi="Times New Roman" w:cs="Times New Roman"/>
+          <w:sz w:val="28"/>
+          <w:szCs w:val="28"/>
+        </w:rPr>
+        <w:t>— это</w:t>
+      </w:r>
+      <w:r>
+        <w:rPr>
+          <w:rFonts w:ascii="Times New Roman" w:hAnsi="Times New Roman" w:cs="Times New Roman"/>
+          <w:sz w:val="28"/>
+          <w:szCs w:val="28"/>
+        </w:rPr>
+        <w:t xml:space="preserve"> инструмент для описания и запуска </w:t>
+      </w:r>
+      <w:proofErr w:type="spellStart"/>
+      <w:r>
+        <w:rPr>
+          <w:rFonts w:ascii="Times New Roman" w:hAnsi="Times New Roman" w:cs="Times New Roman"/>
+          <w:sz w:val="28"/>
+          <w:szCs w:val="28"/>
+        </w:rPr>
+        <w:t>многоконтейнерных</w:t>
+      </w:r>
+      <w:proofErr w:type="spellEnd"/>
+      <w:r>
+        <w:rPr>
+          <w:rFonts w:ascii="Times New Roman" w:hAnsi="Times New Roman" w:cs="Times New Roman"/>
+          <w:sz w:val="28"/>
+          <w:szCs w:val="28"/>
+        </w:rPr>
+        <w:t xml:space="preserve"> приложений в </w:t>
+      </w:r>
+      <w:proofErr w:type="spellStart"/>
+      <w:r>
+        <w:rPr>
+          <w:rFonts w:ascii="Times New Roman" w:hAnsi="Times New Roman" w:cs="Times New Roman"/>
+          <w:sz w:val="28"/>
+          <w:szCs w:val="28"/>
+        </w:rPr>
+        <w:t>Docker</w:t>
+      </w:r>
+      <w:proofErr w:type="spellEnd"/>
+      <w:r>
+        <w:rPr>
+          <w:rFonts w:ascii="Times New Roman" w:hAnsi="Times New Roman" w:cs="Times New Roman"/>
+          <w:sz w:val="28"/>
+          <w:szCs w:val="28"/>
+        </w:rPr>
+        <w:t xml:space="preserve">. Он позволяет описывать зависимости и конфигурации контейнеров в файле YAML, что делает управление множеством контейнеров проще и более эффективным. </w:t>
+      </w:r>
+      <w:proofErr w:type="spellStart"/>
+      <w:r>
+        <w:rPr>
+          <w:rFonts w:ascii="Times New Roman" w:hAnsi="Times New Roman" w:cs="Times New Roman"/>
+          <w:sz w:val="28"/>
+          <w:szCs w:val="28"/>
+        </w:rPr>
+        <w:t>Docker</w:t>
+      </w:r>
+      <w:proofErr w:type="spellEnd"/>
+      <w:r>
+        <w:rPr>
+          <w:rFonts w:ascii="Times New Roman" w:hAnsi="Times New Roman" w:cs="Times New Roman"/>
+          <w:sz w:val="28"/>
+          <w:szCs w:val="28"/>
+        </w:rPr>
+        <w:t xml:space="preserve"> </w:t>
+      </w:r>
+      <w:proofErr w:type="spellStart"/>
+      <w:r>
+        <w:rPr>
+          <w:rFonts w:ascii="Times New Roman" w:hAnsi="Times New Roman" w:cs="Times New Roman"/>
+          <w:sz w:val="28"/>
+          <w:szCs w:val="28"/>
+        </w:rPr>
+        <w:t>Compose</w:t>
+      </w:r>
+      <w:proofErr w:type="spellEnd"/>
+      <w:r>
+        <w:rPr>
+          <w:rFonts w:ascii="Times New Roman" w:hAnsi="Times New Roman" w:cs="Times New Roman"/>
+          <w:sz w:val="28"/>
+          <w:szCs w:val="28"/>
+        </w:rPr>
+        <w:t xml:space="preserve"> автоматически управляет зависимостями между контейнерами, запускает их в правильном порядке и предоставляет легкий способ для управления </w:t>
+      </w:r>
+      <w:proofErr w:type="spellStart"/>
+      <w:r>
+        <w:rPr>
+          <w:rFonts w:ascii="Times New Roman" w:hAnsi="Times New Roman" w:cs="Times New Roman"/>
+          <w:sz w:val="28"/>
+          <w:szCs w:val="28"/>
+        </w:rPr>
+        <w:t>многоконтейнерными</w:t>
+      </w:r>
+      <w:proofErr w:type="spellEnd"/>
+      <w:r>
+        <w:rPr>
+          <w:rFonts w:ascii="Times New Roman" w:hAnsi="Times New Roman" w:cs="Times New Roman"/>
+          <w:sz w:val="28"/>
+          <w:szCs w:val="28"/>
+        </w:rPr>
+        <w:t xml:space="preserve"> приложениями.</w:t>
+      </w:r>
+    </w:p>
+    <w:p>
+      <w:pPr>
+        <w:pStyle w:val="a3"/>
+        <w:spacing w:after="120" w:line="312" w:lineRule="auto"/>
+        <w:ind w:left="0"/>
+        <w:jc w:val="both"/>
+        <w:rPr>
+          <w:rFonts w:ascii="Times New Roman" w:hAnsi="Times New Roman" w:cs="Times New Roman"/>
+          <w:sz w:val="28"/>
+          <w:szCs w:val="28"/>
+        </w:rPr>
+      </w:pPr>
+      <w:r>
+        <w:rPr>
+          <w:rFonts w:ascii="Times New Roman" w:hAnsi="Times New Roman" w:cs="Times New Roman"/>
+          <w:sz w:val="28"/>
+          <w:szCs w:val="28"/>
+        </w:rPr>
+        <w:tab/>
+      </w:r>
+      <w:r>
+        <w:rPr>
+          <w:rFonts w:ascii="Times New Roman" w:hAnsi="Times New Roman" w:cs="Times New Roman"/>
+          <w:sz w:val="28"/>
+          <w:szCs w:val="28"/>
+        </w:rPr>
+        <w:t xml:space="preserve">Использование </w:t>
+      </w:r>
+      <w:proofErr w:type="spellStart"/>
+      <w:r>
+        <w:rPr>
+          <w:rFonts w:ascii="Times New Roman" w:hAnsi="Times New Roman" w:cs="Times New Roman"/>
+          <w:sz w:val="28"/>
+          <w:szCs w:val="28"/>
+        </w:rPr>
+        <w:t>Docker</w:t>
+      </w:r>
+      <w:proofErr w:type="spellEnd"/>
+      <w:r>
+        <w:rPr>
+          <w:rFonts w:ascii="Times New Roman" w:hAnsi="Times New Roman" w:cs="Times New Roman"/>
+          <w:sz w:val="28"/>
+          <w:szCs w:val="28"/>
+        </w:rPr>
+        <w:t xml:space="preserve"> и </w:t>
+      </w:r>
+      <w:proofErr w:type="spellStart"/>
+      <w:r>
+        <w:rPr>
+          <w:rFonts w:ascii="Times New Roman" w:hAnsi="Times New Roman" w:cs="Times New Roman"/>
+          <w:sz w:val="28"/>
+          <w:szCs w:val="28"/>
+        </w:rPr>
+        <w:t>Docker</w:t>
+      </w:r>
+      <w:proofErr w:type="spellEnd"/>
+      <w:r>
+        <w:rPr>
+          <w:rFonts w:ascii="Times New Roman" w:hAnsi="Times New Roman" w:cs="Times New Roman"/>
+          <w:sz w:val="28"/>
+          <w:szCs w:val="28"/>
+        </w:rPr>
+        <w:t xml:space="preserve"> </w:t>
+      </w:r>
+      <w:proofErr w:type="spellStart"/>
+      <w:r>
+        <w:rPr>
+          <w:rFonts w:ascii="Times New Roman" w:hAnsi="Times New Roman" w:cs="Times New Roman"/>
+          <w:sz w:val="28"/>
+          <w:szCs w:val="28"/>
+        </w:rPr>
+        <w:t>Compose</w:t>
+      </w:r>
+      <w:proofErr w:type="spellEnd"/>
+      <w:r>
+        <w:rPr>
+          <w:rFonts w:ascii="Times New Roman" w:hAnsi="Times New Roman" w:cs="Times New Roman"/>
+          <w:sz w:val="28"/>
+          <w:szCs w:val="28"/>
+        </w:rPr>
+        <w:t xml:space="preserve"> позволяет создавать, развертывать и масштабировать приложения с высокой производительностью и меньшими затратами на инфраструктуру. </w:t>
+      </w:r>
+      <w:proofErr w:type="spellStart"/>
+      <w:r>
+        <w:rPr>
+          <w:rFonts w:ascii="Times New Roman" w:hAnsi="Times New Roman" w:cs="Times New Roman"/>
+          <w:sz w:val="28"/>
+          <w:szCs w:val="28"/>
+        </w:rPr>
+        <w:t>Docker</w:t>
+      </w:r>
+      <w:proofErr w:type="spellEnd"/>
+      <w:r>
+        <w:rPr>
+          <w:rFonts w:ascii="Times New Roman" w:hAnsi="Times New Roman" w:cs="Times New Roman"/>
+          <w:sz w:val="28"/>
+          <w:szCs w:val="28"/>
+        </w:rPr>
+        <w:t xml:space="preserve"> также предоставляет возможности для автоматизации их развертывания, мониторинга и обновления, что делает его одним из наиболее популярных инструментов для контейнеризации приложений в индустрии.</w:t>
+      </w:r>
+      <w:r>
+        <w:rPr>
+          <w:rFonts w:ascii="Times New Roman" w:hAnsi="Times New Roman" w:cs="Times New Roman"/>
+          <w:sz w:val="28"/>
+          <w:szCs w:val="28"/>
+        </w:rPr>
+        <w:t xml:space="preserve"> </w:t>
+      </w:r>
+    </w:p>
+    <w:p>
+      <w:pPr>
+        <w:pStyle w:val="2"/>
+        <w:keepNext/>
+        <w:keepLines/>
+        <w:numPr>
+          <w:ilvl w:val="1"/>
+          <w:numId w:val="23"/>
+        </w:numPr>
+        <w:spacing w:before="240" w:line="240" w:lineRule="auto"/>
+        <w:jc w:val="both"/>
+        <w:rPr>
+          <w:b/>
+          <w:bCs/>
+        </w:rPr>
+      </w:pPr>
+      <w:bookmarkStart w:id="29" w:name="_Toc133831443"/>
+      <w:r>
+        <w:rPr>
+          <w:b/>
+          <w:bCs/>
+        </w:rPr>
+        <w:lastRenderedPageBreak/>
+        <w:t>Описание программной разработки</w:t>
+      </w:r>
+      <w:bookmarkEnd w:id="29"/>
+    </w:p>
+    <w:p>
+      <w:pPr>
+        <w:pStyle w:val="2"/>
+        <w:keepNext/>
+        <w:keepLines/>
+        <w:spacing w:before="240" w:line="240" w:lineRule="auto"/>
+        <w:ind w:left="1418" w:firstLine="0"/>
+        <w:jc w:val="both"/>
+        <w:rPr>
+          <w:b/>
+          <w:bCs/>
+        </w:rPr>
+      </w:pPr>
+      <w:bookmarkStart w:id="30" w:name="_Toc133831433"/>
+      <w:r>
+        <w:rPr>
+          <w:b/>
+          <w:bCs/>
+          <w:lang w:val="en-US"/>
+        </w:rPr>
+        <w:t xml:space="preserve">2.3.1 </w:t>
+      </w:r>
+      <w:r>
+        <w:rPr>
+          <w:b/>
+          <w:bCs/>
         </w:rPr>
         <w:t>Распределенная система</w:t>
       </w:r>
-      <w:bookmarkEnd w:id="23"/>
+      <w:bookmarkEnd w:id="30"/>
     </w:p>
     <w:p>
       <w:pPr>
@@ -17437,7 +19732,7 @@
           <w:szCs w:val="28"/>
         </w:rPr>
         <w:drawing>
-          <wp:inline distT="0" distB="0" distL="0" distR="0" wp14:anchorId="420F96F6" wp14:editId="14B98DD8">
+          <wp:inline distT="0" distB="0" distL="0" distR="0" wp14:anchorId="7DD666B9" wp14:editId="252FD4D3">
             <wp:extent cx="5934710" cy="4131945"/>
             <wp:effectExtent l="0" t="0" r="8890" b="1905"/>
             <wp:docPr id="38" name="Рисунок 38"/>
@@ -17597,7 +19892,97 @@
           <w:szCs w:val="28"/>
         </w:rPr>
         <w:tab/>
-        <w:t xml:space="preserve">Для реализации распределенной системы была выбрана клиент-серверная архитектура. Данная разновидность распределенной архитектуры состоит из сервера, который обслуживает несколько клиентов. Приложение </w:t>
+        <w:t xml:space="preserve">Для реализации распределенной системы была выбрана клиент-серверная архитектура. Данная разновидность распределенной архитектуры состоит из сервера, который обслуживает несколько клиентов. Приложение представляет из себя мессенджер, использующий разработанную библиотеку для работы с эллиптическими кривыми и алгоритмами для обеспечения надежной защиты данных пользователей. Приложение имеет </w:t>
+      </w:r>
+      <w:proofErr w:type="spellStart"/>
+      <w:r>
+        <w:rPr>
+          <w:rFonts w:ascii="Times New Roman" w:hAnsi="Times New Roman" w:cs="Times New Roman"/>
+          <w:sz w:val="28"/>
+          <w:szCs w:val="28"/>
+        </w:rPr>
+        <w:t>микросервисную</w:t>
+      </w:r>
+      <w:proofErr w:type="spellEnd"/>
+      <w:r>
+        <w:rPr>
+          <w:rFonts w:ascii="Times New Roman" w:hAnsi="Times New Roman" w:cs="Times New Roman"/>
+          <w:sz w:val="28"/>
+          <w:szCs w:val="28"/>
+        </w:rPr>
+        <w:t xml:space="preserve"> архитектуру. </w:t>
+      </w:r>
+      <w:proofErr w:type="spellStart"/>
+      <w:r>
+        <w:rPr>
+          <w:rFonts w:ascii="Times New Roman" w:hAnsi="Times New Roman" w:cs="Times New Roman"/>
+          <w:sz w:val="28"/>
+          <w:szCs w:val="28"/>
+        </w:rPr>
+        <w:t>Микросервисная</w:t>
+      </w:r>
+      <w:proofErr w:type="spellEnd"/>
+      <w:r>
+        <w:rPr>
+          <w:rFonts w:ascii="Times New Roman" w:hAnsi="Times New Roman" w:cs="Times New Roman"/>
+          <w:sz w:val="28"/>
+          <w:szCs w:val="28"/>
+        </w:rPr>
+        <w:t xml:space="preserve"> архитектура — это способ разработки программного обеспечения, в котором приложение разбивается на небольшие самостоятельные блоки, называемые </w:t>
+      </w:r>
+      <w:proofErr w:type="spellStart"/>
+      <w:r>
+        <w:rPr>
+          <w:rFonts w:ascii="Times New Roman" w:hAnsi="Times New Roman" w:cs="Times New Roman"/>
+          <w:sz w:val="28"/>
+          <w:szCs w:val="28"/>
+        </w:rPr>
+        <w:t>микросервисами</w:t>
+      </w:r>
+      <w:proofErr w:type="spellEnd"/>
+      <w:r>
+        <w:rPr>
+          <w:rFonts w:ascii="Times New Roman" w:hAnsi="Times New Roman" w:cs="Times New Roman"/>
+          <w:sz w:val="28"/>
+          <w:szCs w:val="28"/>
+        </w:rPr>
+        <w:t xml:space="preserve">. Каждый </w:t>
+      </w:r>
+      <w:proofErr w:type="spellStart"/>
+      <w:r>
+        <w:rPr>
+          <w:rFonts w:ascii="Times New Roman" w:hAnsi="Times New Roman" w:cs="Times New Roman"/>
+          <w:sz w:val="28"/>
+          <w:szCs w:val="28"/>
+        </w:rPr>
+        <w:t>микросервис</w:t>
+      </w:r>
+      <w:proofErr w:type="spellEnd"/>
+      <w:r>
+        <w:rPr>
+          <w:rFonts w:ascii="Times New Roman" w:hAnsi="Times New Roman" w:cs="Times New Roman"/>
+          <w:sz w:val="28"/>
+          <w:szCs w:val="28"/>
+        </w:rPr>
+        <w:t xml:space="preserve"> выполняет свою специфическую функцию и может взаимодействовать с другими </w:t>
+      </w:r>
+      <w:proofErr w:type="spellStart"/>
+      <w:r>
+        <w:rPr>
+          <w:rFonts w:ascii="Times New Roman" w:hAnsi="Times New Roman" w:cs="Times New Roman"/>
+          <w:sz w:val="28"/>
+          <w:szCs w:val="28"/>
+        </w:rPr>
+        <w:t>микросервисами</w:t>
+      </w:r>
+      <w:proofErr w:type="spellEnd"/>
+      <w:r>
+        <w:rPr>
+          <w:rFonts w:ascii="Times New Roman" w:hAnsi="Times New Roman" w:cs="Times New Roman"/>
+          <w:sz w:val="28"/>
+          <w:szCs w:val="28"/>
+        </w:rPr>
+        <w:t xml:space="preserve">, используя API или другие методы коммуникации. Этот подход помогает сделать приложение более масштабируемым, гибким и </w:t>
       </w:r>
       <w:r>
         <w:rPr>
@@ -17606,105 +19991,7 @@
           <w:szCs w:val="28"/>
         </w:rPr>
         <w:lastRenderedPageBreak/>
-        <w:t>представляет из себя мессенджер, использующий разработанную библиотеку для работы с эллиптическими кривыми и алгоритмами для обеспечения надежной защиты данных пользователей.</w:t>
-      </w:r>
-      <w:r>
-        <w:rPr>
-          <w:rFonts w:ascii="Times New Roman" w:hAnsi="Times New Roman" w:cs="Times New Roman"/>
-          <w:sz w:val="28"/>
-          <w:szCs w:val="28"/>
-        </w:rPr>
-        <w:t xml:space="preserve"> Приложение имеет </w:t>
-      </w:r>
-      <w:proofErr w:type="spellStart"/>
-      <w:r>
-        <w:rPr>
-          <w:rFonts w:ascii="Times New Roman" w:hAnsi="Times New Roman" w:cs="Times New Roman"/>
-          <w:sz w:val="28"/>
-          <w:szCs w:val="28"/>
-        </w:rPr>
-        <w:t>микросервисную</w:t>
-      </w:r>
-      <w:proofErr w:type="spellEnd"/>
-      <w:r>
-        <w:rPr>
-          <w:rFonts w:ascii="Times New Roman" w:hAnsi="Times New Roman" w:cs="Times New Roman"/>
-          <w:sz w:val="28"/>
-          <w:szCs w:val="28"/>
-        </w:rPr>
-        <w:t xml:space="preserve"> архитектуру. </w:t>
-      </w:r>
-      <w:proofErr w:type="spellStart"/>
-      <w:r>
-        <w:rPr>
-          <w:rFonts w:ascii="Times New Roman" w:hAnsi="Times New Roman" w:cs="Times New Roman"/>
-          <w:sz w:val="28"/>
-          <w:szCs w:val="28"/>
-        </w:rPr>
-        <w:t>Микросервисная</w:t>
-      </w:r>
-      <w:proofErr w:type="spellEnd"/>
-      <w:r>
-        <w:rPr>
-          <w:rFonts w:ascii="Times New Roman" w:hAnsi="Times New Roman" w:cs="Times New Roman"/>
-          <w:sz w:val="28"/>
-          <w:szCs w:val="28"/>
-        </w:rPr>
-        <w:t xml:space="preserve"> архитектура — это способ разработки программного обеспечения, в котором приложение разбивается на небольшие самостоятельные блоки, называемые </w:t>
-      </w:r>
-      <w:proofErr w:type="spellStart"/>
-      <w:r>
-        <w:rPr>
-          <w:rFonts w:ascii="Times New Roman" w:hAnsi="Times New Roman" w:cs="Times New Roman"/>
-          <w:sz w:val="28"/>
-          <w:szCs w:val="28"/>
-        </w:rPr>
-        <w:t>микросервисами</w:t>
-      </w:r>
-      <w:proofErr w:type="spellEnd"/>
-      <w:r>
-        <w:rPr>
-          <w:rFonts w:ascii="Times New Roman" w:hAnsi="Times New Roman" w:cs="Times New Roman"/>
-          <w:sz w:val="28"/>
-          <w:szCs w:val="28"/>
-        </w:rPr>
-        <w:t xml:space="preserve">. Каждый </w:t>
-      </w:r>
-      <w:proofErr w:type="spellStart"/>
-      <w:r>
-        <w:rPr>
-          <w:rFonts w:ascii="Times New Roman" w:hAnsi="Times New Roman" w:cs="Times New Roman"/>
-          <w:sz w:val="28"/>
-          <w:szCs w:val="28"/>
-        </w:rPr>
-        <w:t>микросервис</w:t>
-      </w:r>
-      <w:proofErr w:type="spellEnd"/>
-      <w:r>
-        <w:rPr>
-          <w:rFonts w:ascii="Times New Roman" w:hAnsi="Times New Roman" w:cs="Times New Roman"/>
-          <w:sz w:val="28"/>
-          <w:szCs w:val="28"/>
-        </w:rPr>
-        <w:t xml:space="preserve"> выполняет свою специфическую функцию и может взаимодействовать с другими </w:t>
-      </w:r>
-      <w:proofErr w:type="spellStart"/>
-      <w:r>
-        <w:rPr>
-          <w:rFonts w:ascii="Times New Roman" w:hAnsi="Times New Roman" w:cs="Times New Roman"/>
-          <w:sz w:val="28"/>
-          <w:szCs w:val="28"/>
-        </w:rPr>
-        <w:t>микросервисами</w:t>
-      </w:r>
-      <w:proofErr w:type="spellEnd"/>
-      <w:r>
-        <w:rPr>
-          <w:rFonts w:ascii="Times New Roman" w:hAnsi="Times New Roman" w:cs="Times New Roman"/>
-          <w:sz w:val="28"/>
-          <w:szCs w:val="28"/>
-        </w:rPr>
-        <w:t xml:space="preserve">, используя API или другие методы коммуникации. Этот подход помогает сделать приложение более масштабируемым, гибким и легко изменяемым, что может упростить его разработку и обслуживание. Кроме того, </w:t>
+        <w:t xml:space="preserve">легко изменяемым, что может упростить его разработку и обслуживание. Кроме того, </w:t>
       </w:r>
       <w:proofErr w:type="spellStart"/>
       <w:r>
@@ -17867,7 +20154,7 @@
         <w:keepNext/>
         <w:keepLines/>
         <w:numPr>
-          <w:ilvl w:val="3"/>
+          <w:ilvl w:val="2"/>
           <w:numId w:val="23"/>
         </w:numPr>
         <w:spacing w:before="240" w:line="240" w:lineRule="auto"/>
@@ -17877,7 +20164,7 @@
           <w:bCs/>
         </w:rPr>
       </w:pPr>
-      <w:bookmarkStart w:id="24" w:name="_Toc133831434"/>
+      <w:bookmarkStart w:id="31" w:name="_Toc133831434"/>
       <w:r>
         <w:rPr>
           <w:b/>
@@ -17915,7 +20202,7 @@
         </w:rPr>
         <w:t>сервис</w:t>
       </w:r>
-      <w:bookmarkEnd w:id="24"/>
+      <w:bookmarkEnd w:id="31"/>
     </w:p>
     <w:p>
       <w:pPr>
@@ -18009,23 +20296,7 @@
           <w:sz w:val="28"/>
           <w:szCs w:val="28"/>
         </w:rPr>
-        <w:t xml:space="preserve">Основной принцип REST </w:t>
-      </w:r>
-      <w:r>
-        <w:rPr>
-          <w:rFonts w:ascii="Times New Roman" w:hAnsi="Times New Roman" w:cs="Times New Roman"/>
-          <w:sz w:val="28"/>
-          <w:szCs w:val="28"/>
-        </w:rPr>
-        <w:t>— это</w:t>
-      </w:r>
-      <w:r>
-        <w:rPr>
-          <w:rFonts w:ascii="Times New Roman" w:hAnsi="Times New Roman" w:cs="Times New Roman"/>
-          <w:sz w:val="28"/>
-          <w:szCs w:val="28"/>
-        </w:rPr>
-        <w:t xml:space="preserve"> разделение клиента и сервера, что позволяет улучшить масштабируемость и гибкость приложений. Клиент и сервер обмениваются данными в формате, общеизвестном как JSON или XML, и общий формат сообщений позволяет легко интегрировать приложения, разработанные на разных платформах.</w:t>
+        <w:t>Основной принцип REST — это разделение клиента и сервера, что позволяет улучшить масштабируемость и гибкость приложений. Клиент и сервер обмениваются данными в формате, общеизвестном как JSON или XML, и общий формат сообщений позволяет легко интегрировать приложения, разработанные на разных платформах.</w:t>
       </w:r>
       <w:r>
         <w:rPr>
@@ -18057,16 +20328,7 @@
           <w:sz w:val="28"/>
           <w:szCs w:val="28"/>
         </w:rPr>
-        <w:t xml:space="preserve">REST </w:t>
-      </w:r>
-      <w:r>
-        <w:rPr>
-          <w:rFonts w:ascii="Times New Roman" w:hAnsi="Times New Roman" w:cs="Times New Roman"/>
-          <w:sz w:val="28"/>
-          <w:szCs w:val="28"/>
-        </w:rPr>
-        <w:lastRenderedPageBreak/>
-        <w:t>является одним из наиболее распространенных и удобных способов взаимодействия между клиентом и сервером в современном веб-программировании. Он широко используется в различных приложениях, включая социальные сети, мобильные приложения и облачные сервисы.</w:t>
+        <w:t>REST является одним из наиболее распространенных и удобных способов взаимодействия между клиентом и сервером в современном веб-программировании. Он широко используется в различных приложениях, включая социальные сети, мобильные приложения и облачные сервисы.</w:t>
       </w:r>
     </w:p>
     <w:p>
@@ -18127,15 +20389,7 @@
           <w:sz w:val="28"/>
           <w:szCs w:val="28"/>
         </w:rPr>
-        <w:t>сервис, содержащий основную бизнес-логику приложения</w:t>
-      </w:r>
-      <w:r>
-        <w:rPr>
-          <w:rFonts w:ascii="Times New Roman" w:hAnsi="Times New Roman" w:cs="Times New Roman"/>
-          <w:sz w:val="28"/>
-          <w:szCs w:val="28"/>
-        </w:rPr>
-        <w:t xml:space="preserve"> и реализующий </w:t>
+        <w:t xml:space="preserve">сервис, содержащий основную бизнес-логику приложения и реализующий </w:t>
       </w:r>
       <w:r>
         <w:rPr>
@@ -18160,23 +20414,7 @@
           <w:sz w:val="28"/>
           <w:szCs w:val="28"/>
         </w:rPr>
-        <w:t>операции с базой данных</w:t>
-      </w:r>
-      <w:r>
-        <w:rPr>
-          <w:rFonts w:ascii="Times New Roman" w:hAnsi="Times New Roman" w:cs="Times New Roman"/>
-          <w:sz w:val="28"/>
-          <w:szCs w:val="28"/>
-        </w:rPr>
-        <w:t xml:space="preserve">. Приложение </w:t>
-      </w:r>
-      <w:r>
-        <w:rPr>
-          <w:rFonts w:ascii="Times New Roman" w:hAnsi="Times New Roman" w:cs="Times New Roman"/>
-          <w:sz w:val="28"/>
-          <w:szCs w:val="28"/>
-        </w:rPr>
-        <w:t>имеет трехуровневую архитектуру, состоящую из следующих уровней</w:t>
+        <w:t>операции с базой данных. Приложение имеет трехуровневую архитектуру, состоящую из следующих уровней</w:t>
       </w:r>
       <w:r>
         <w:rPr>
@@ -18207,6 +20445,7 @@
           <w:sz w:val="28"/>
           <w:szCs w:val="28"/>
         </w:rPr>
+        <w:lastRenderedPageBreak/>
         <w:t>Уровень бизнес-логики. Этот слой содержит в себе основную логику приложения и является центральным, независимым слоем, вокруг которого выстраивается приложение</w:t>
       </w:r>
       <w:r>
@@ -18400,13 +20639,6 @@
           <w:szCs w:val="28"/>
         </w:rPr>
         <w:tab/>
-      </w:r>
-      <w:r>
-        <w:rPr>
-          <w:rFonts w:ascii="Times New Roman" w:hAnsi="Times New Roman" w:cs="Times New Roman"/>
-          <w:sz w:val="28"/>
-          <w:szCs w:val="28"/>
-        </w:rPr>
         <w:t xml:space="preserve">Выбор трехуровневой монолитной архитектуры решает множество архитектурных проблем небольших приложений. </w:t>
       </w:r>
       <w:r>
@@ -18456,7 +20688,7 @@
         <w:keepNext/>
         <w:keepLines/>
         <w:numPr>
-          <w:ilvl w:val="3"/>
+          <w:ilvl w:val="2"/>
           <w:numId w:val="23"/>
         </w:numPr>
         <w:spacing w:before="240" w:line="240" w:lineRule="auto"/>
@@ -18466,7 +20698,7 @@
           <w:bCs/>
         </w:rPr>
       </w:pPr>
-      <w:bookmarkStart w:id="25" w:name="_Toc133831435"/>
+      <w:bookmarkStart w:id="32" w:name="_Toc133831435"/>
       <w:r>
         <w:rPr>
           <w:b/>
@@ -18474,7 +20706,7 @@
         </w:rPr>
         <w:t>Сервис баз данных</w:t>
       </w:r>
-      <w:bookmarkEnd w:id="25"/>
+      <w:bookmarkEnd w:id="32"/>
     </w:p>
     <w:p>
       <w:pPr>
@@ -18508,16 +20740,7 @@
           <w:sz w:val="28"/>
           <w:szCs w:val="28"/>
         </w:rPr>
-        <w:t xml:space="preserve">Вынесение базы данных приложения и связанных с ней компонентов на отдельный сервер является преимуществом, поскольку повышает отказоустойчивость системы. Разбиение основного приложения и базы данных вводит такое понятие, как разделение ответственностей. Сервер </w:t>
-      </w:r>
-      <w:r>
-        <w:rPr>
-          <w:rFonts w:ascii="Times New Roman" w:hAnsi="Times New Roman" w:cs="Times New Roman"/>
-          <w:sz w:val="28"/>
-          <w:szCs w:val="28"/>
-        </w:rPr>
-        <w:lastRenderedPageBreak/>
-        <w:t>основного приложения отвечает за обработку запросов и логику приложения, а сервер баз данных отвечает за хранения информации в системе. Это позволяет повысить отказоустойчивость системы, и в случае сбоя того или иного компонента позволяет сохранить работоспособность системы.</w:t>
+        <w:t>Вынесение базы данных приложения и связанных с ней компонентов на отдельный сервер является преимуществом, поскольку повышает отказоустойчивость системы. Разбиение основного приложения и базы данных вводит такое понятие, как разделение ответственностей. Сервер основного приложения отвечает за обработку запросов и логику приложения, а сервер баз данных отвечает за хранения информации в системе. Это позволяет повысить отказоустойчивость системы, и в случае сбоя того или иного компонента позволяет сохранить работоспособность системы.</w:t>
       </w:r>
     </w:p>
     <w:p>
@@ -18545,7 +20768,16 @@
           <w:sz w:val="28"/>
           <w:szCs w:val="28"/>
         </w:rPr>
-        <w:t xml:space="preserve">еляционная база данных – это тип баз данных, который организует хранение информации в виде таблиц. Каждая таблица представляет собой коллекцию объектов или сущностей, например, пользователей сервиса. В таблице есть столбцы, которые определяют тип данных, хранимых в таблице, и строки, которые содержат фактические данные.    Для работы с реляционными базами данных используется язык SQL. Существуют также </w:t>
+        <w:t xml:space="preserve">еляционная база данных – это тип баз данных, который организует хранение информации в виде таблиц. Каждая таблица представляет собой коллекцию объектов или сущностей, </w:t>
+      </w:r>
+      <w:r>
+        <w:rPr>
+          <w:rFonts w:ascii="Times New Roman" w:hAnsi="Times New Roman" w:cs="Times New Roman"/>
+          <w:sz w:val="28"/>
+          <w:szCs w:val="28"/>
+        </w:rPr>
+        <w:lastRenderedPageBreak/>
+        <w:t xml:space="preserve">например, пользователей сервиса. В таблице есть столбцы, которые определяют тип данных, хранимых в таблице, и строки, которые содержат фактические данные.    Для работы с реляционными базами данных используется язык SQL. Существуют также </w:t>
       </w:r>
       <w:proofErr w:type="spellStart"/>
       <w:r>
@@ -18636,9 +20868,8 @@
           <w:sz w:val="28"/>
           <w:szCs w:val="28"/>
         </w:rPr>
-        <w:lastRenderedPageBreak/>
         <w:drawing>
-          <wp:inline distT="0" distB="0" distL="0" distR="0" wp14:anchorId="6BA133D4" wp14:editId="42FA4430">
+          <wp:inline distT="0" distB="0" distL="0" distR="0" wp14:anchorId="370461D1" wp14:editId="3E296D7C">
             <wp:extent cx="5942330" cy="4528820"/>
             <wp:effectExtent l="0" t="0" r="1270" b="5080"/>
             <wp:docPr id="7" name="Рисунок 7"/>
@@ -18755,758 +20986,6 @@
         <w:keepNext/>
         <w:keepLines/>
         <w:numPr>
-          <w:ilvl w:val="3"/>
-          <w:numId w:val="23"/>
-        </w:numPr>
-        <w:spacing w:before="240" w:line="240" w:lineRule="auto"/>
-        <w:jc w:val="both"/>
-        <w:rPr>
-          <w:b/>
-          <w:bCs/>
-        </w:rPr>
-      </w:pPr>
-      <w:bookmarkStart w:id="26" w:name="_Toc133831436"/>
-      <w:r>
-        <w:rPr>
-          <w:b/>
-          <w:bCs/>
-        </w:rPr>
-        <w:t>Сервис файлового хранилища</w:t>
-      </w:r>
-      <w:bookmarkEnd w:id="26"/>
-    </w:p>
-    <w:p>
-      <w:pPr>
-        <w:spacing w:line="312" w:lineRule="auto"/>
-        <w:jc w:val="both"/>
-        <w:rPr>
-          <w:rFonts w:ascii="Times New Roman" w:hAnsi="Times New Roman" w:cs="Times New Roman"/>
-          <w:sz w:val="28"/>
-          <w:szCs w:val="28"/>
-        </w:rPr>
-      </w:pPr>
-      <w:r>
-        <w:rPr>
-          <w:rFonts w:ascii="Times New Roman" w:hAnsi="Times New Roman" w:cs="Times New Roman"/>
-          <w:sz w:val="28"/>
-          <w:szCs w:val="28"/>
-        </w:rPr>
-        <w:tab/>
-      </w:r>
-      <w:r>
-        <w:rPr>
-          <w:rFonts w:ascii="Times New Roman" w:hAnsi="Times New Roman" w:cs="Times New Roman"/>
-          <w:sz w:val="28"/>
-          <w:szCs w:val="28"/>
-        </w:rPr>
-        <w:t xml:space="preserve">Сервис предоставляет пользователю возможность работать с документами. Документами в данном случае называются любые файлы, например, текстовые файлы, архивы, бинарные файлы и т.д. Для хранения этих документов и последующей их обработки необходимо разработать дополнительный </w:t>
-      </w:r>
-      <w:proofErr w:type="spellStart"/>
-      <w:r>
-        <w:rPr>
-          <w:rFonts w:ascii="Times New Roman" w:hAnsi="Times New Roman" w:cs="Times New Roman"/>
-          <w:sz w:val="28"/>
-          <w:szCs w:val="28"/>
-        </w:rPr>
-        <w:t>микросервис</w:t>
-      </w:r>
-      <w:proofErr w:type="spellEnd"/>
-      <w:r>
-        <w:rPr>
-          <w:rFonts w:ascii="Times New Roman" w:hAnsi="Times New Roman" w:cs="Times New Roman"/>
-          <w:sz w:val="28"/>
-          <w:szCs w:val="28"/>
-        </w:rPr>
-        <w:t>, который помимо хранения будет выполнять и другие функции.</w:t>
-      </w:r>
-    </w:p>
-    <w:p>
-      <w:pPr>
-        <w:spacing w:line="312" w:lineRule="auto"/>
-        <w:jc w:val="both"/>
-        <w:rPr>
-          <w:rFonts w:ascii="Times New Roman" w:hAnsi="Times New Roman" w:cs="Times New Roman"/>
-          <w:sz w:val="28"/>
-          <w:szCs w:val="28"/>
-        </w:rPr>
-      </w:pPr>
-      <w:r>
-        <w:rPr>
-          <w:rFonts w:ascii="Times New Roman" w:hAnsi="Times New Roman" w:cs="Times New Roman"/>
-          <w:sz w:val="28"/>
-          <w:szCs w:val="28"/>
-        </w:rPr>
-        <w:lastRenderedPageBreak/>
-        <w:tab/>
-        <w:t>Главно</w:t>
-      </w:r>
-      <w:r>
-        <w:rPr>
-          <w:rFonts w:ascii="Times New Roman" w:hAnsi="Times New Roman" w:cs="Times New Roman"/>
-          <w:sz w:val="28"/>
-          <w:szCs w:val="28"/>
-        </w:rPr>
-        <w:t xml:space="preserve">й </w:t>
-      </w:r>
-      <w:r>
-        <w:rPr>
-          <w:rFonts w:ascii="Times New Roman" w:hAnsi="Times New Roman" w:cs="Times New Roman"/>
-          <w:sz w:val="28"/>
-          <w:szCs w:val="28"/>
-        </w:rPr>
-        <w:t>задачей данного сервиса является хранение документов.</w:t>
-      </w:r>
-      <w:r>
-        <w:rPr>
-          <w:rFonts w:ascii="Times New Roman" w:hAnsi="Times New Roman" w:cs="Times New Roman"/>
-          <w:sz w:val="28"/>
-          <w:szCs w:val="28"/>
-        </w:rPr>
-        <w:t xml:space="preserve"> Существует множество готовых решения от различных компаний, предоставляющий необходимый функционал, однако практически все эти решения платные, либо избыточные для данной системы. В результате было принято решение разработать собственное файловое хранилище. Данный сервис представляет из себя файловую систему</w:t>
-      </w:r>
-      <w:r>
-        <w:rPr>
-          <w:rFonts w:ascii="Times New Roman" w:hAnsi="Times New Roman" w:cs="Times New Roman"/>
-          <w:sz w:val="28"/>
-          <w:szCs w:val="28"/>
-        </w:rPr>
-        <w:t xml:space="preserve"> и инструменты для работы с электронной подписью</w:t>
-      </w:r>
-      <w:r>
-        <w:rPr>
-          <w:rFonts w:ascii="Times New Roman" w:hAnsi="Times New Roman" w:cs="Times New Roman"/>
-          <w:sz w:val="28"/>
-          <w:szCs w:val="28"/>
-        </w:rPr>
-        <w:t>.</w:t>
-      </w:r>
-    </w:p>
-    <w:p>
-      <w:pPr>
-        <w:spacing w:line="312" w:lineRule="auto"/>
-        <w:jc w:val="both"/>
-        <w:rPr>
-          <w:rFonts w:ascii="Times New Roman" w:hAnsi="Times New Roman" w:cs="Times New Roman"/>
-          <w:sz w:val="28"/>
-          <w:szCs w:val="28"/>
-        </w:rPr>
-      </w:pPr>
-      <w:r>
-        <w:rPr>
-          <w:rFonts w:ascii="Times New Roman" w:hAnsi="Times New Roman" w:cs="Times New Roman"/>
-          <w:sz w:val="28"/>
-          <w:szCs w:val="28"/>
-        </w:rPr>
-        <w:tab/>
-        <w:t>Помимо управления файлами, сервис занимается электронными подписями документов.</w:t>
-      </w:r>
-      <w:r>
-        <w:rPr>
-          <w:rFonts w:ascii="Times New Roman" w:hAnsi="Times New Roman" w:cs="Times New Roman"/>
-          <w:sz w:val="28"/>
-          <w:szCs w:val="28"/>
-        </w:rPr>
-        <w:t xml:space="preserve"> Электронная подпись — это цифровой аналог обычной подписи, которые обеспечивает проверку подлинности документов и сообще</w:t>
-      </w:r>
-      <w:r>
-        <w:rPr>
-          <w:rFonts w:ascii="Times New Roman" w:hAnsi="Times New Roman" w:cs="Times New Roman"/>
-          <w:sz w:val="28"/>
-          <w:szCs w:val="28"/>
-        </w:rPr>
-        <w:t>н</w:t>
-      </w:r>
-      <w:r>
-        <w:rPr>
-          <w:rFonts w:ascii="Times New Roman" w:hAnsi="Times New Roman" w:cs="Times New Roman"/>
-          <w:sz w:val="28"/>
-          <w:szCs w:val="28"/>
-        </w:rPr>
-        <w:t>ий. Она представляет собой уникальную комбинацию символов, которые обеспечивают конфиденциальность, целостность и аутентификацию информации. Для создания и верификации электронной подписи используются алгоритмы из разработанной алгоритмической библиотеки. При верификации электронной подписи любой пользователь системы может убедиться, что документ или сообщение не были изменены после того, как были подписаны, и что они были созданы именно автором, чья подпись была использован</w:t>
-      </w:r>
-      <w:r>
-        <w:rPr>
-          <w:rFonts w:ascii="Times New Roman" w:hAnsi="Times New Roman" w:cs="Times New Roman"/>
-          <w:sz w:val="28"/>
-          <w:szCs w:val="28"/>
-        </w:rPr>
-        <w:t>.</w:t>
-      </w:r>
-    </w:p>
-    <w:p>
-      <w:pPr>
-        <w:spacing w:line="312" w:lineRule="auto"/>
-        <w:jc w:val="both"/>
-        <w:rPr>
-          <w:rFonts w:ascii="Times New Roman" w:hAnsi="Times New Roman" w:cs="Times New Roman"/>
-          <w:sz w:val="28"/>
-          <w:szCs w:val="28"/>
-        </w:rPr>
-      </w:pPr>
-      <w:r>
-        <w:rPr>
-          <w:rFonts w:ascii="Times New Roman" w:hAnsi="Times New Roman" w:cs="Times New Roman"/>
-          <w:sz w:val="28"/>
-          <w:szCs w:val="28"/>
-        </w:rPr>
-        <w:tab/>
-        <w:t xml:space="preserve">Разработанный сервис предоставляет </w:t>
-      </w:r>
-      <w:r>
-        <w:rPr>
-          <w:rFonts w:ascii="Times New Roman" w:hAnsi="Times New Roman" w:cs="Times New Roman"/>
-          <w:sz w:val="28"/>
-          <w:szCs w:val="28"/>
-          <w:lang w:val="en-US"/>
-        </w:rPr>
-        <w:t>API</w:t>
-      </w:r>
-      <w:r>
-        <w:rPr>
-          <w:rFonts w:ascii="Times New Roman" w:hAnsi="Times New Roman" w:cs="Times New Roman"/>
-          <w:sz w:val="28"/>
-          <w:szCs w:val="28"/>
-        </w:rPr>
-        <w:t xml:space="preserve"> </w:t>
-      </w:r>
-      <w:r>
-        <w:rPr>
-          <w:rFonts w:ascii="Times New Roman" w:hAnsi="Times New Roman" w:cs="Times New Roman"/>
-          <w:sz w:val="28"/>
-          <w:szCs w:val="28"/>
-        </w:rPr>
-        <w:t xml:space="preserve">для взаимодействия с внешним миром. В качестве инструмента </w:t>
-      </w:r>
-      <w:proofErr w:type="spellStart"/>
-      <w:r>
-        <w:rPr>
-          <w:rFonts w:ascii="Times New Roman" w:hAnsi="Times New Roman" w:cs="Times New Roman"/>
-          <w:sz w:val="28"/>
-          <w:szCs w:val="28"/>
-        </w:rPr>
-        <w:t>межпроцессного</w:t>
-      </w:r>
-      <w:proofErr w:type="spellEnd"/>
-      <w:r>
-        <w:rPr>
-          <w:rFonts w:ascii="Times New Roman" w:hAnsi="Times New Roman" w:cs="Times New Roman"/>
-          <w:sz w:val="28"/>
-          <w:szCs w:val="28"/>
-        </w:rPr>
-        <w:t xml:space="preserve"> взаимодействия был выбран </w:t>
-      </w:r>
-      <w:r>
-        <w:rPr>
-          <w:rFonts w:ascii="Times New Roman" w:hAnsi="Times New Roman" w:cs="Times New Roman"/>
-          <w:sz w:val="28"/>
-          <w:szCs w:val="28"/>
-          <w:lang w:val="en-US"/>
-        </w:rPr>
-        <w:t>REST</w:t>
-      </w:r>
-      <w:r>
-        <w:rPr>
-          <w:rFonts w:ascii="Times New Roman" w:hAnsi="Times New Roman" w:cs="Times New Roman"/>
-          <w:sz w:val="28"/>
-          <w:szCs w:val="28"/>
-        </w:rPr>
-        <w:t xml:space="preserve"> </w:t>
-      </w:r>
-      <w:r>
-        <w:rPr>
-          <w:rFonts w:ascii="Times New Roman" w:hAnsi="Times New Roman" w:cs="Times New Roman"/>
-          <w:sz w:val="28"/>
-          <w:szCs w:val="28"/>
-          <w:lang w:val="en-US"/>
-        </w:rPr>
-        <w:t>API</w:t>
-      </w:r>
-      <w:r>
-        <w:rPr>
-          <w:rFonts w:ascii="Times New Roman" w:hAnsi="Times New Roman" w:cs="Times New Roman"/>
-          <w:sz w:val="28"/>
-          <w:szCs w:val="28"/>
-        </w:rPr>
-        <w:t>.</w:t>
-      </w:r>
-      <w:r>
-        <w:rPr>
-          <w:rFonts w:ascii="Times New Roman" w:hAnsi="Times New Roman" w:cs="Times New Roman"/>
-          <w:sz w:val="28"/>
-          <w:szCs w:val="28"/>
-        </w:rPr>
-        <w:t xml:space="preserve"> </w:t>
-      </w:r>
-      <w:r>
-        <w:rPr>
-          <w:rFonts w:ascii="Times New Roman" w:hAnsi="Times New Roman" w:cs="Times New Roman"/>
-          <w:sz w:val="28"/>
-          <w:szCs w:val="28"/>
-          <w:lang w:val="en-US"/>
-        </w:rPr>
-        <w:t>API</w:t>
-      </w:r>
-      <w:r>
-        <w:rPr>
-          <w:rFonts w:ascii="Times New Roman" w:hAnsi="Times New Roman" w:cs="Times New Roman"/>
-          <w:sz w:val="28"/>
-          <w:szCs w:val="28"/>
-        </w:rPr>
-        <w:t xml:space="preserve"> </w:t>
-      </w:r>
-      <w:r>
-        <w:rPr>
-          <w:rFonts w:ascii="Times New Roman" w:hAnsi="Times New Roman" w:cs="Times New Roman"/>
-          <w:sz w:val="28"/>
-          <w:szCs w:val="28"/>
-        </w:rPr>
-        <w:t>реализует</w:t>
-      </w:r>
-      <w:r>
-        <w:rPr>
-          <w:rFonts w:ascii="Times New Roman" w:hAnsi="Times New Roman" w:cs="Times New Roman"/>
-          <w:sz w:val="28"/>
-          <w:szCs w:val="28"/>
-        </w:rPr>
-        <w:t xml:space="preserve"> </w:t>
-      </w:r>
-      <w:r>
-        <w:rPr>
-          <w:rFonts w:ascii="Times New Roman" w:hAnsi="Times New Roman" w:cs="Times New Roman"/>
-          <w:sz w:val="28"/>
-          <w:szCs w:val="28"/>
-        </w:rPr>
-        <w:t>методы управления файлами, такие как загрузка и скачивание, а также методы создания и проверки электронной подписи документа.</w:t>
-      </w:r>
-    </w:p>
-    <w:p>
-      <w:pPr>
-        <w:pStyle w:val="2"/>
-        <w:keepNext/>
-        <w:keepLines/>
-        <w:numPr>
-          <w:ilvl w:val="1"/>
-          <w:numId w:val="23"/>
-        </w:numPr>
-        <w:spacing w:before="240" w:line="240" w:lineRule="auto"/>
-        <w:jc w:val="both"/>
-        <w:rPr>
-          <w:b/>
-          <w:bCs/>
-        </w:rPr>
-      </w:pPr>
-      <w:bookmarkStart w:id="27" w:name="_Toc133831437"/>
-      <w:r>
-        <w:rPr>
-          <w:b/>
-          <w:bCs/>
-        </w:rPr>
-        <w:t>Выбор программных средств разработки</w:t>
-      </w:r>
-      <w:bookmarkEnd w:id="27"/>
-    </w:p>
-    <w:p>
-      <w:pPr>
-        <w:pStyle w:val="2"/>
-        <w:keepNext/>
-        <w:keepLines/>
-        <w:spacing w:before="240" w:line="240" w:lineRule="auto"/>
-        <w:ind w:left="1418" w:firstLine="0"/>
-        <w:jc w:val="both"/>
-        <w:rPr>
-          <w:b/>
-          <w:bCs/>
-          <w:lang w:val="en-US"/>
-        </w:rPr>
-      </w:pPr>
-      <w:bookmarkStart w:id="28" w:name="_Toc133831438"/>
-      <w:r>
-        <w:rPr>
-          <w:b/>
-          <w:bCs/>
-        </w:rPr>
-        <w:t>2.2.1</w:t>
-      </w:r>
-      <w:r>
-        <w:rPr>
-          <w:b/>
-          <w:bCs/>
-        </w:rPr>
-        <w:t xml:space="preserve">   </w:t>
-      </w:r>
-      <w:r>
-        <w:rPr>
-          <w:b/>
-          <w:bCs/>
-          <w:lang w:val="en-US"/>
-        </w:rPr>
-        <w:t>C#</w:t>
-      </w:r>
-      <w:bookmarkEnd w:id="28"/>
-    </w:p>
-    <w:p>
-      <w:pPr>
-        <w:pStyle w:val="a3"/>
-        <w:spacing w:after="120" w:line="312" w:lineRule="auto"/>
-        <w:ind w:left="0"/>
-        <w:jc w:val="both"/>
-        <w:rPr>
-          <w:rFonts w:ascii="Times New Roman" w:hAnsi="Times New Roman" w:cs="Times New Roman"/>
-          <w:sz w:val="28"/>
-          <w:szCs w:val="28"/>
-        </w:rPr>
-      </w:pPr>
-      <w:r>
-        <w:rPr>
-          <w:rFonts w:ascii="Times New Roman" w:hAnsi="Times New Roman" w:cs="Times New Roman"/>
-          <w:sz w:val="28"/>
-          <w:szCs w:val="28"/>
-        </w:rPr>
-        <w:tab/>
-      </w:r>
-      <w:r>
-        <w:rPr>
-          <w:rFonts w:ascii="Times New Roman" w:hAnsi="Times New Roman" w:cs="Times New Roman"/>
-          <w:sz w:val="28"/>
-          <w:szCs w:val="28"/>
-        </w:rPr>
-        <w:t>C# — это объектно-ориентированный язык программирования, который был разработан Microsoft в 2000 году. Он предназначен для разработки веб-серверов, мобильных приложений и приложений для ПК по управлением системы Windows.</w:t>
-      </w:r>
-    </w:p>
-    <w:p>
-      <w:pPr>
-        <w:pStyle w:val="a3"/>
-        <w:spacing w:after="120" w:line="312" w:lineRule="auto"/>
-        <w:ind w:left="0"/>
-        <w:jc w:val="both"/>
-        <w:rPr>
-          <w:rFonts w:ascii="Times New Roman" w:hAnsi="Times New Roman" w:cs="Times New Roman"/>
-          <w:sz w:val="28"/>
-          <w:szCs w:val="28"/>
-        </w:rPr>
-      </w:pPr>
-      <w:r>
-        <w:rPr>
-          <w:rFonts w:ascii="Times New Roman" w:hAnsi="Times New Roman" w:cs="Times New Roman"/>
-          <w:sz w:val="28"/>
-          <w:szCs w:val="28"/>
-        </w:rPr>
-        <w:tab/>
-      </w:r>
-      <w:r>
-        <w:rPr>
-          <w:rFonts w:ascii="Times New Roman" w:hAnsi="Times New Roman" w:cs="Times New Roman"/>
-          <w:sz w:val="28"/>
-          <w:szCs w:val="28"/>
-        </w:rPr>
-        <w:t xml:space="preserve">Синтаксис и структура языка C# похожи на языки программирования C и C++, но C# является более современным языком с большим количеством возможностей. C# полностью поддерживает объектно-ориентированное </w:t>
-      </w:r>
-      <w:r>
-        <w:rPr>
-          <w:rFonts w:ascii="Times New Roman" w:hAnsi="Times New Roman" w:cs="Times New Roman"/>
-          <w:sz w:val="28"/>
-          <w:szCs w:val="28"/>
-        </w:rPr>
-        <w:lastRenderedPageBreak/>
-        <w:t xml:space="preserve">программирование. Это означает, что программа состоит из объектов, которые взаимодействуют друг с другом. C# </w:t>
-      </w:r>
-      <w:r>
-        <w:rPr>
-          <w:rFonts w:ascii="Times New Roman" w:hAnsi="Times New Roman" w:cs="Times New Roman"/>
-          <w:sz w:val="28"/>
-          <w:szCs w:val="28"/>
-        </w:rPr>
-        <w:t>— это</w:t>
-      </w:r>
-      <w:r>
-        <w:rPr>
-          <w:rFonts w:ascii="Times New Roman" w:hAnsi="Times New Roman" w:cs="Times New Roman"/>
-          <w:sz w:val="28"/>
-          <w:szCs w:val="28"/>
-        </w:rPr>
-        <w:t xml:space="preserve"> строго типизированный язык. Это означает, что переменные должны быть определены с указанием их типа, и тип не может быть изменен во время выполнения программы. C# имеет автоматическую сборку мусора, что означает, что программа автоматически удаляет неиспользуемые объекты и освобождает память. C# поддерживает многопоточность и асинхронное программирование</w:t>
-      </w:r>
-      <w:r>
-        <w:rPr>
-          <w:rFonts w:ascii="Times New Roman" w:hAnsi="Times New Roman" w:cs="Times New Roman"/>
-          <w:sz w:val="28"/>
-          <w:szCs w:val="28"/>
-        </w:rPr>
-        <w:t>, что</w:t>
-      </w:r>
-      <w:r>
-        <w:rPr>
-          <w:rFonts w:ascii="Times New Roman" w:hAnsi="Times New Roman" w:cs="Times New Roman"/>
-          <w:sz w:val="28"/>
-          <w:szCs w:val="28"/>
-        </w:rPr>
-        <w:t xml:space="preserve"> позволяет программистам создавать приложения, которые выполняют несколько задач одновременно. C# имеет широкую стандартную библиотеку, которая включает в себя множество функций для работы с файлами, сетью, базами данных, графикой и другими задачами.</w:t>
-      </w:r>
-      <w:r>
-        <w:rPr>
-          <w:rFonts w:ascii="Times New Roman" w:hAnsi="Times New Roman" w:cs="Times New Roman"/>
-          <w:sz w:val="28"/>
-          <w:szCs w:val="28"/>
-        </w:rPr>
-        <w:t xml:space="preserve"> </w:t>
-      </w:r>
-      <w:r>
-        <w:rPr>
-          <w:rFonts w:ascii="Times New Roman" w:hAnsi="Times New Roman" w:cs="Times New Roman"/>
-          <w:sz w:val="28"/>
-          <w:szCs w:val="28"/>
-        </w:rPr>
-        <w:t>C# компилируется в промежуточный язык (IL), который может быть выполнен на любой платформе, поддерживающей среду выполнения .NET.</w:t>
-      </w:r>
-      <w:r>
-        <w:rPr>
-          <w:rFonts w:ascii="Times New Roman" w:hAnsi="Times New Roman" w:cs="Times New Roman"/>
-          <w:sz w:val="28"/>
-          <w:szCs w:val="28"/>
-        </w:rPr>
-        <w:t xml:space="preserve"> </w:t>
-      </w:r>
-      <w:r>
-        <w:rPr>
-          <w:rFonts w:ascii="Times New Roman" w:hAnsi="Times New Roman" w:cs="Times New Roman"/>
-          <w:sz w:val="28"/>
-          <w:szCs w:val="28"/>
-        </w:rPr>
-        <w:t xml:space="preserve">Также </w:t>
-      </w:r>
-      <w:r>
-        <w:rPr>
-          <w:rFonts w:ascii="Times New Roman" w:hAnsi="Times New Roman" w:cs="Times New Roman"/>
-          <w:sz w:val="28"/>
-          <w:szCs w:val="28"/>
-        </w:rPr>
-        <w:t>C# интегрируется с другими языками программирования, которые поддерживают</w:t>
-      </w:r>
-      <w:r>
-        <w:rPr>
-          <w:rFonts w:ascii="Times New Roman" w:hAnsi="Times New Roman" w:cs="Times New Roman"/>
-          <w:sz w:val="28"/>
-          <w:szCs w:val="28"/>
-        </w:rPr>
-        <w:t xml:space="preserve"> .</w:t>
-      </w:r>
-      <w:r>
-        <w:rPr>
-          <w:rFonts w:ascii="Times New Roman" w:hAnsi="Times New Roman" w:cs="Times New Roman"/>
-          <w:sz w:val="28"/>
-          <w:szCs w:val="28"/>
-          <w:lang w:val="en-US"/>
-        </w:rPr>
-        <w:t>NET</w:t>
-      </w:r>
-      <w:r>
-        <w:rPr>
-          <w:rFonts w:ascii="Times New Roman" w:hAnsi="Times New Roman" w:cs="Times New Roman"/>
-          <w:sz w:val="28"/>
-          <w:szCs w:val="28"/>
-        </w:rPr>
-        <w:t>.</w:t>
-      </w:r>
-    </w:p>
-    <w:p>
-      <w:pPr>
-        <w:pStyle w:val="a3"/>
-        <w:spacing w:after="120" w:line="312" w:lineRule="auto"/>
-        <w:ind w:left="0"/>
-        <w:jc w:val="both"/>
-        <w:rPr>
-          <w:rFonts w:ascii="Times New Roman" w:hAnsi="Times New Roman" w:cs="Times New Roman"/>
-          <w:sz w:val="28"/>
-          <w:szCs w:val="28"/>
-        </w:rPr>
-      </w:pPr>
-      <w:r>
-        <w:rPr>
-          <w:rFonts w:ascii="Times New Roman" w:hAnsi="Times New Roman" w:cs="Times New Roman"/>
-          <w:sz w:val="28"/>
-          <w:szCs w:val="28"/>
-        </w:rPr>
-        <w:tab/>
-      </w:r>
-      <w:r>
-        <w:rPr>
-          <w:rFonts w:ascii="Times New Roman" w:hAnsi="Times New Roman" w:cs="Times New Roman"/>
-          <w:sz w:val="28"/>
-          <w:szCs w:val="28"/>
-        </w:rPr>
-        <w:t xml:space="preserve">Использование C# может быть особенно полезно для разработки приложений для Windows, веб-приложений на платформе .NET и мобильных приложений на платформе </w:t>
-      </w:r>
-      <w:proofErr w:type="spellStart"/>
-      <w:r>
-        <w:rPr>
-          <w:rFonts w:ascii="Times New Roman" w:hAnsi="Times New Roman" w:cs="Times New Roman"/>
-          <w:sz w:val="28"/>
-          <w:szCs w:val="28"/>
-        </w:rPr>
-        <w:t>Xamarin</w:t>
-      </w:r>
-      <w:proofErr w:type="spellEnd"/>
-      <w:r>
-        <w:rPr>
-          <w:rFonts w:ascii="Times New Roman" w:hAnsi="Times New Roman" w:cs="Times New Roman"/>
-          <w:sz w:val="28"/>
-          <w:szCs w:val="28"/>
-        </w:rPr>
-        <w:t>. C# также используется для создания игр, научных и инженерных приложений, систем управления базами данных и других приложений.</w:t>
-      </w:r>
-      <w:r>
-        <w:rPr>
-          <w:rFonts w:ascii="Times New Roman" w:hAnsi="Times New Roman" w:cs="Times New Roman"/>
-          <w:sz w:val="28"/>
-          <w:szCs w:val="28"/>
-        </w:rPr>
-        <w:t xml:space="preserve"> </w:t>
-      </w:r>
-      <w:r>
-        <w:rPr>
-          <w:rFonts w:ascii="Times New Roman" w:hAnsi="Times New Roman" w:cs="Times New Roman"/>
-          <w:sz w:val="28"/>
-          <w:szCs w:val="28"/>
-        </w:rPr>
-        <w:t xml:space="preserve">Выбор </w:t>
-      </w:r>
-      <w:r>
-        <w:rPr>
-          <w:rFonts w:ascii="Times New Roman" w:hAnsi="Times New Roman" w:cs="Times New Roman"/>
-          <w:sz w:val="28"/>
-          <w:szCs w:val="28"/>
-          <w:lang w:val="en-US"/>
-        </w:rPr>
-        <w:t>C</w:t>
-      </w:r>
-      <w:r>
-        <w:rPr>
-          <w:rFonts w:ascii="Times New Roman" w:hAnsi="Times New Roman" w:cs="Times New Roman"/>
-          <w:sz w:val="28"/>
-          <w:szCs w:val="28"/>
-        </w:rPr>
-        <w:t xml:space="preserve"># </w:t>
-      </w:r>
-      <w:r>
-        <w:rPr>
-          <w:rFonts w:ascii="Times New Roman" w:hAnsi="Times New Roman" w:cs="Times New Roman"/>
-          <w:sz w:val="28"/>
-          <w:szCs w:val="28"/>
-        </w:rPr>
-        <w:t>обусловлен актуальностью данного языка программирования. Я</w:t>
-      </w:r>
-      <w:r>
-        <w:rPr>
-          <w:rFonts w:ascii="Times New Roman" w:hAnsi="Times New Roman" w:cs="Times New Roman"/>
-          <w:sz w:val="28"/>
-          <w:szCs w:val="28"/>
-        </w:rPr>
-        <w:t>зык программирования C# имеет яркие перспективы развития и применения в различных областя</w:t>
-      </w:r>
-      <w:r>
-        <w:rPr>
-          <w:rFonts w:ascii="Times New Roman" w:hAnsi="Times New Roman" w:cs="Times New Roman"/>
-          <w:sz w:val="28"/>
-          <w:szCs w:val="28"/>
-        </w:rPr>
-        <w:t xml:space="preserve">х, потому что </w:t>
-      </w:r>
-      <w:r>
-        <w:rPr>
-          <w:rFonts w:ascii="Times New Roman" w:hAnsi="Times New Roman" w:cs="Times New Roman"/>
-          <w:sz w:val="28"/>
-          <w:szCs w:val="28"/>
-        </w:rPr>
-        <w:tab/>
-        <w:t xml:space="preserve">платформа </w:t>
-      </w:r>
-      <w:r>
-        <w:rPr>
-          <w:rFonts w:ascii="Times New Roman" w:hAnsi="Times New Roman" w:cs="Times New Roman"/>
-          <w:sz w:val="28"/>
-          <w:szCs w:val="28"/>
-        </w:rPr>
-        <w:t>.</w:t>
-      </w:r>
-      <w:r>
-        <w:rPr>
-          <w:rFonts w:ascii="Times New Roman" w:hAnsi="Times New Roman" w:cs="Times New Roman"/>
-          <w:sz w:val="28"/>
-          <w:szCs w:val="28"/>
-          <w:lang w:val="en-US"/>
-        </w:rPr>
-        <w:t>NET</w:t>
-      </w:r>
-      <w:r>
-        <w:rPr>
-          <w:rFonts w:ascii="Times New Roman" w:hAnsi="Times New Roman" w:cs="Times New Roman"/>
-          <w:sz w:val="28"/>
-          <w:szCs w:val="28"/>
-        </w:rPr>
-        <w:t xml:space="preserve">, </w:t>
-      </w:r>
-      <w:r>
-        <w:rPr>
-          <w:rFonts w:ascii="Times New Roman" w:hAnsi="Times New Roman" w:cs="Times New Roman"/>
-          <w:sz w:val="28"/>
-          <w:szCs w:val="28"/>
-        </w:rPr>
-        <w:t xml:space="preserve">для работы с которой используется данный язык программирования, </w:t>
-      </w:r>
-      <w:r>
-        <w:rPr>
-          <w:rFonts w:ascii="Times New Roman" w:hAnsi="Times New Roman" w:cs="Times New Roman"/>
-          <w:sz w:val="28"/>
-          <w:szCs w:val="28"/>
-        </w:rPr>
-        <w:t>я является одной из самых распространенных платформ для разработки приложений. Развитие .NET-платформы и дальнейшее развитие C# могут привести к созданию новых возможностей для разработчиков и более широкому применению этого языка.</w:t>
-      </w:r>
-    </w:p>
-    <w:p>
-      <w:pPr>
-        <w:pStyle w:val="a3"/>
-        <w:spacing w:after="120" w:line="312" w:lineRule="auto"/>
-        <w:ind w:left="0"/>
-        <w:jc w:val="both"/>
-        <w:rPr>
-          <w:rFonts w:ascii="Times New Roman" w:hAnsi="Times New Roman" w:cs="Times New Roman"/>
-          <w:sz w:val="28"/>
-          <w:szCs w:val="28"/>
-        </w:rPr>
-      </w:pPr>
-    </w:p>
-    <w:p>
-      <w:pPr>
-        <w:pStyle w:val="a3"/>
-        <w:spacing w:after="120" w:line="312" w:lineRule="auto"/>
-        <w:ind w:left="0"/>
-        <w:jc w:val="both"/>
-        <w:rPr>
-          <w:rFonts w:ascii="Times New Roman" w:hAnsi="Times New Roman" w:cs="Times New Roman"/>
-          <w:sz w:val="28"/>
-          <w:szCs w:val="28"/>
-        </w:rPr>
-      </w:pPr>
-    </w:p>
-    <w:p>
-      <w:pPr>
-        <w:pStyle w:val="a3"/>
-        <w:spacing w:after="120" w:line="312" w:lineRule="auto"/>
-        <w:ind w:left="0"/>
-        <w:jc w:val="both"/>
-        <w:rPr>
-          <w:rFonts w:ascii="Times New Roman" w:hAnsi="Times New Roman" w:cs="Times New Roman"/>
-          <w:sz w:val="28"/>
-          <w:szCs w:val="28"/>
-        </w:rPr>
-      </w:pPr>
-    </w:p>
-    <w:p>
-      <w:pPr>
-        <w:pStyle w:val="2"/>
-        <w:keepNext/>
-        <w:keepLines/>
-        <w:numPr>
           <w:ilvl w:val="2"/>
           <w:numId w:val="23"/>
         </w:numPr>
@@ -19517,301 +20996,129 @@
           <w:bCs/>
         </w:rPr>
       </w:pPr>
-      <w:bookmarkStart w:id="29" w:name="_Toc133831439"/>
+      <w:bookmarkStart w:id="33" w:name="_Toc133831436"/>
       <w:r>
         <w:rPr>
           <w:b/>
           <w:bCs/>
-          <w:lang w:val="en-US"/>
-        </w:rPr>
-        <w:t>ASP.NET</w:t>
-      </w:r>
-      <w:bookmarkEnd w:id="29"/>
-    </w:p>
-    <w:p>
-      <w:pPr>
-        <w:pStyle w:val="a3"/>
-        <w:spacing w:after="120" w:line="312" w:lineRule="auto"/>
-        <w:ind w:left="420"/>
-        <w:jc w:val="both"/>
-        <w:rPr>
-          <w:rFonts w:ascii="Times New Roman" w:hAnsi="Times New Roman" w:cs="Times New Roman"/>
-          <w:sz w:val="28"/>
-          <w:szCs w:val="28"/>
-        </w:rPr>
-      </w:pPr>
-      <w:r>
-        <w:rPr>
-          <w:rFonts w:ascii="Times New Roman" w:hAnsi="Times New Roman" w:cs="Times New Roman"/>
-          <w:sz w:val="28"/>
-          <w:szCs w:val="28"/>
-        </w:rPr>
-        <w:tab/>
-      </w:r>
-      <w:r>
-        <w:rPr>
-          <w:rFonts w:ascii="Times New Roman" w:hAnsi="Times New Roman" w:cs="Times New Roman"/>
-          <w:sz w:val="28"/>
-          <w:szCs w:val="28"/>
-        </w:rPr>
-        <w:t>Текст второго параграфа первой главы.</w:t>
-      </w:r>
-    </w:p>
-    <w:p>
-      <w:pPr>
-        <w:pStyle w:val="2"/>
-        <w:keepNext/>
-        <w:keepLines/>
-        <w:numPr>
-          <w:ilvl w:val="2"/>
-          <w:numId w:val="23"/>
-        </w:numPr>
-        <w:spacing w:before="240" w:line="240" w:lineRule="auto"/>
-        <w:jc w:val="both"/>
-        <w:rPr>
-          <w:b/>
-          <w:bCs/>
-        </w:rPr>
-      </w:pPr>
-      <w:bookmarkStart w:id="30" w:name="_Toc133831440"/>
-      <w:r>
-        <w:rPr>
-          <w:b/>
-          <w:bCs/>
-          <w:lang w:val="en-US"/>
         </w:rPr>
         <w:lastRenderedPageBreak/>
-        <w:t>WPF</w:t>
-      </w:r>
-      <w:bookmarkEnd w:id="30"/>
-    </w:p>
-    <w:p>
-      <w:pPr>
-        <w:pStyle w:val="a3"/>
-        <w:spacing w:after="120" w:line="312" w:lineRule="auto"/>
-        <w:ind w:left="420"/>
-        <w:jc w:val="both"/>
-        <w:rPr>
-          <w:rFonts w:ascii="Times New Roman" w:hAnsi="Times New Roman" w:cs="Times New Roman"/>
-          <w:sz w:val="28"/>
-          <w:szCs w:val="28"/>
-        </w:rPr>
-      </w:pPr>
-      <w:r>
-        <w:rPr>
-          <w:rFonts w:ascii="Times New Roman" w:hAnsi="Times New Roman" w:cs="Times New Roman"/>
-          <w:sz w:val="28"/>
-          <w:szCs w:val="28"/>
-        </w:rPr>
-        <w:tab/>
-      </w:r>
-      <w:r>
-        <w:rPr>
-          <w:rFonts w:ascii="Times New Roman" w:hAnsi="Times New Roman" w:cs="Times New Roman"/>
-          <w:sz w:val="28"/>
-          <w:szCs w:val="28"/>
-        </w:rPr>
-        <w:t>Текст второго параграфа первой главы.</w:t>
-      </w:r>
-    </w:p>
-    <w:p>
-      <w:pPr>
-        <w:pStyle w:val="2"/>
-        <w:keepNext/>
-        <w:keepLines/>
-        <w:numPr>
-          <w:ilvl w:val="2"/>
-          <w:numId w:val="23"/>
-        </w:numPr>
-        <w:spacing w:before="240" w:line="240" w:lineRule="auto"/>
-        <w:jc w:val="both"/>
-        <w:rPr>
-          <w:b/>
-          <w:bCs/>
-        </w:rPr>
-      </w:pPr>
-      <w:bookmarkStart w:id="31" w:name="_Toc133831441"/>
-      <w:r>
-        <w:rPr>
-          <w:b/>
-          <w:bCs/>
-          <w:lang w:val="en-US"/>
-        </w:rPr>
-        <w:t>PostgreSQL</w:t>
-      </w:r>
-      <w:bookmarkEnd w:id="31"/>
-    </w:p>
-    <w:p>
-      <w:pPr>
-        <w:pStyle w:val="a3"/>
-        <w:spacing w:after="120" w:line="312" w:lineRule="auto"/>
-        <w:ind w:left="420"/>
-        <w:jc w:val="both"/>
-        <w:rPr>
-          <w:rFonts w:ascii="Times New Roman" w:hAnsi="Times New Roman" w:cs="Times New Roman"/>
-          <w:sz w:val="28"/>
-          <w:szCs w:val="28"/>
-        </w:rPr>
-      </w:pPr>
-      <w:r>
-        <w:rPr>
-          <w:rFonts w:ascii="Times New Roman" w:hAnsi="Times New Roman" w:cs="Times New Roman"/>
-          <w:sz w:val="28"/>
-          <w:szCs w:val="28"/>
-        </w:rPr>
-        <w:tab/>
-      </w:r>
-      <w:r>
-        <w:rPr>
-          <w:rFonts w:ascii="Times New Roman" w:hAnsi="Times New Roman" w:cs="Times New Roman"/>
-          <w:sz w:val="28"/>
-          <w:szCs w:val="28"/>
-        </w:rPr>
-        <w:t>Текст второго параграфа первой главы.</w:t>
-      </w:r>
-    </w:p>
-    <w:p>
-      <w:pPr>
-        <w:pStyle w:val="2"/>
-        <w:keepNext/>
-        <w:keepLines/>
-        <w:spacing w:before="240" w:line="240" w:lineRule="auto"/>
-        <w:ind w:left="1418" w:firstLine="0"/>
-        <w:jc w:val="both"/>
-        <w:rPr>
-          <w:b/>
-          <w:bCs/>
-        </w:rPr>
-      </w:pPr>
-      <w:bookmarkStart w:id="32" w:name="_Toc133831442"/>
-      <w:r>
-        <w:rPr>
-          <w:b/>
-          <w:bCs/>
-        </w:rPr>
-        <w:t>2.2.</w:t>
-      </w:r>
-      <w:r>
-        <w:rPr>
-          <w:b/>
-          <w:bCs/>
-        </w:rPr>
-        <w:t>5</w:t>
-      </w:r>
-      <w:r>
-        <w:rPr>
-          <w:b/>
-          <w:bCs/>
-        </w:rPr>
-        <w:t xml:space="preserve"> </w:t>
-      </w:r>
-      <w:r>
-        <w:rPr>
-          <w:b/>
-          <w:bCs/>
-          <w:lang w:val="en-US"/>
-        </w:rPr>
-        <w:t>Docker</w:t>
-      </w:r>
-      <w:r>
-        <w:rPr>
-          <w:b/>
-          <w:bCs/>
-        </w:rPr>
-        <w:t xml:space="preserve"> </w:t>
-      </w:r>
-      <w:r>
-        <w:rPr>
-          <w:b/>
-          <w:bCs/>
-        </w:rPr>
-        <w:t xml:space="preserve">и </w:t>
-      </w:r>
-      <w:r>
-        <w:rPr>
-          <w:b/>
-          <w:bCs/>
-          <w:lang w:val="en-US"/>
-        </w:rPr>
-        <w:t>Docker</w:t>
-      </w:r>
-      <w:r>
-        <w:rPr>
-          <w:b/>
-          <w:bCs/>
-        </w:rPr>
-        <w:t xml:space="preserve"> </w:t>
-      </w:r>
-      <w:r>
-        <w:rPr>
-          <w:b/>
-          <w:bCs/>
-          <w:lang w:val="en-US"/>
-        </w:rPr>
-        <w:t>Compose</w:t>
-      </w:r>
-      <w:bookmarkEnd w:id="32"/>
-    </w:p>
-    <w:p>
-      <w:pPr>
-        <w:pStyle w:val="a3"/>
-        <w:spacing w:after="120" w:line="312" w:lineRule="auto"/>
-        <w:ind w:left="420"/>
-        <w:jc w:val="both"/>
-        <w:rPr>
-          <w:rFonts w:ascii="Times New Roman" w:hAnsi="Times New Roman" w:cs="Times New Roman"/>
-          <w:sz w:val="28"/>
-          <w:szCs w:val="28"/>
-        </w:rPr>
-      </w:pPr>
-      <w:r>
-        <w:rPr>
-          <w:rFonts w:ascii="Times New Roman" w:hAnsi="Times New Roman" w:cs="Times New Roman"/>
-          <w:sz w:val="28"/>
-          <w:szCs w:val="28"/>
-        </w:rPr>
-        <w:tab/>
-      </w:r>
-      <w:r>
-        <w:rPr>
-          <w:rFonts w:ascii="Times New Roman" w:hAnsi="Times New Roman" w:cs="Times New Roman"/>
-          <w:sz w:val="28"/>
-          <w:szCs w:val="28"/>
-        </w:rPr>
-        <w:t xml:space="preserve">Текст второго параграфа первой главы. </w:t>
-      </w:r>
-    </w:p>
-    <w:p>
-      <w:pPr>
-        <w:pStyle w:val="2"/>
-        <w:keepNext/>
-        <w:keepLines/>
-        <w:spacing w:before="240" w:line="240" w:lineRule="auto"/>
-        <w:jc w:val="both"/>
-        <w:rPr>
-          <w:b/>
-          <w:bCs/>
-        </w:rPr>
-      </w:pPr>
-      <w:bookmarkStart w:id="33" w:name="_Toc133831443"/>
-      <w:r>
-        <w:rPr>
-          <w:b/>
-          <w:bCs/>
-        </w:rPr>
-        <w:t xml:space="preserve">2.3 </w:t>
-      </w:r>
-      <w:r>
-        <w:rPr>
-          <w:b/>
-          <w:bCs/>
-        </w:rPr>
-        <w:t>Описание программной разработки</w:t>
+        <w:t>Сервис файлового хранилища</w:t>
       </w:r>
       <w:bookmarkEnd w:id="33"/>
     </w:p>
     <w:p>
       <w:pPr>
+        <w:spacing w:line="312" w:lineRule="auto"/>
+        <w:jc w:val="both"/>
+        <w:rPr>
+          <w:rFonts w:ascii="Times New Roman" w:hAnsi="Times New Roman" w:cs="Times New Roman"/>
+          <w:sz w:val="28"/>
+          <w:szCs w:val="28"/>
+        </w:rPr>
+      </w:pPr>
+      <w:r>
+        <w:rPr>
+          <w:rFonts w:ascii="Times New Roman" w:hAnsi="Times New Roman" w:cs="Times New Roman"/>
+          <w:sz w:val="28"/>
+          <w:szCs w:val="28"/>
+        </w:rPr>
+        <w:tab/>
+        <w:t xml:space="preserve">Сервис предоставляет пользователю возможность работать с документами. Документами в данном случае называются любые файлы, например, текстовые файлы, архивы, бинарные файлы и т.д. Для хранения этих документов и последующей их обработки необходимо разработать дополнительный </w:t>
+      </w:r>
+      <w:proofErr w:type="spellStart"/>
+      <w:r>
+        <w:rPr>
+          <w:rFonts w:ascii="Times New Roman" w:hAnsi="Times New Roman" w:cs="Times New Roman"/>
+          <w:sz w:val="28"/>
+          <w:szCs w:val="28"/>
+        </w:rPr>
+        <w:t>микросервис</w:t>
+      </w:r>
+      <w:proofErr w:type="spellEnd"/>
+      <w:r>
+        <w:rPr>
+          <w:rFonts w:ascii="Times New Roman" w:hAnsi="Times New Roman" w:cs="Times New Roman"/>
+          <w:sz w:val="28"/>
+          <w:szCs w:val="28"/>
+        </w:rPr>
+        <w:t>, который помимо хранения будет выполнять и другие функции.</w:t>
+      </w:r>
+    </w:p>
+    <w:p>
+      <w:pPr>
+        <w:spacing w:line="312" w:lineRule="auto"/>
+        <w:jc w:val="both"/>
+        <w:rPr>
+          <w:rFonts w:ascii="Times New Roman" w:hAnsi="Times New Roman" w:cs="Times New Roman"/>
+          <w:sz w:val="28"/>
+          <w:szCs w:val="28"/>
+        </w:rPr>
+      </w:pPr>
+      <w:r>
+        <w:rPr>
+          <w:rFonts w:ascii="Times New Roman" w:hAnsi="Times New Roman" w:cs="Times New Roman"/>
+          <w:sz w:val="28"/>
+          <w:szCs w:val="28"/>
+        </w:rPr>
+        <w:tab/>
+        <w:t>Главной задачей данного сервиса является хранение документов. Существует множество готовых решения от различных компаний, предоставляющий необходимый функционал, однако практически все эти решения платные, либо избыточные для данной системы. В результате было принято решение разработать собственное файловое хранилище. Данный сервис представляет из себя файловую систему и инструменты для работы с электронной подписью.</w:t>
+      </w:r>
+    </w:p>
+    <w:p>
+      <w:pPr>
+        <w:spacing w:line="312" w:lineRule="auto"/>
+        <w:jc w:val="both"/>
+        <w:rPr>
+          <w:rFonts w:ascii="Times New Roman" w:hAnsi="Times New Roman" w:cs="Times New Roman"/>
+          <w:sz w:val="28"/>
+          <w:szCs w:val="28"/>
+        </w:rPr>
+      </w:pPr>
+      <w:r>
+        <w:rPr>
+          <w:rFonts w:ascii="Times New Roman" w:hAnsi="Times New Roman" w:cs="Times New Roman"/>
+          <w:sz w:val="28"/>
+          <w:szCs w:val="28"/>
+        </w:rPr>
+        <w:tab/>
+        <w:t>Помимо управления файлами, сервис занимается электронными подписями документов.</w:t>
+      </w:r>
+      <w:r>
+        <w:rPr>
+          <w:rFonts w:ascii="Times New Roman" w:hAnsi="Times New Roman" w:cs="Times New Roman"/>
+          <w:sz w:val="28"/>
+          <w:szCs w:val="28"/>
+        </w:rPr>
+        <w:t xml:space="preserve"> Электронная подпись — это цифровой аналог обычной подписи, которые обеспечивает проверку подлинности документов и сообще</w:t>
+      </w:r>
+      <w:r>
+        <w:rPr>
+          <w:rFonts w:ascii="Times New Roman" w:hAnsi="Times New Roman" w:cs="Times New Roman"/>
+          <w:sz w:val="28"/>
+          <w:szCs w:val="28"/>
+        </w:rPr>
+        <w:t>н</w:t>
+      </w:r>
+      <w:r>
+        <w:rPr>
+          <w:rFonts w:ascii="Times New Roman" w:hAnsi="Times New Roman" w:cs="Times New Roman"/>
+          <w:sz w:val="28"/>
+          <w:szCs w:val="28"/>
+        </w:rPr>
+        <w:t>ий. Она представляет собой уникальную комбинацию символов, которые обеспечивают конфиденциальность, целостность и аутентификацию информации. Для создания и верификации электронной подписи используются алгоритмы из разработанной алгоритмической библиотеки. При верификации электронной подписи любой пользователь системы может убедиться, что документ или сообщение не были изменены после того, как были подписаны, и что они были созданы именно автором, чья подпись была использован</w:t>
+      </w:r>
+      <w:r>
+        <w:rPr>
+          <w:rFonts w:ascii="Times New Roman" w:hAnsi="Times New Roman" w:cs="Times New Roman"/>
+          <w:sz w:val="28"/>
+          <w:szCs w:val="28"/>
+        </w:rPr>
+        <w:t>.</w:t>
+      </w:r>
+    </w:p>
+    <w:p>
+      <w:pPr>
         <w:spacing w:after="120" w:line="312" w:lineRule="auto"/>
         <w:ind w:firstLine="709"/>
         <w:jc w:val="both"/>
@@ -19827,7 +21134,134 @@
           <w:sz w:val="28"/>
           <w:szCs w:val="28"/>
         </w:rPr>
-        <w:t xml:space="preserve">Текст главы. </w:t>
+        <w:tab/>
+        <w:t xml:space="preserve">Разработанный сервис предоставляет </w:t>
+      </w:r>
+      <w:r>
+        <w:rPr>
+          <w:rFonts w:ascii="Times New Roman" w:hAnsi="Times New Roman" w:cs="Times New Roman"/>
+          <w:sz w:val="28"/>
+          <w:szCs w:val="28"/>
+          <w:lang w:val="en-US"/>
+        </w:rPr>
+        <w:t>API</w:t>
+      </w:r>
+      <w:r>
+        <w:rPr>
+          <w:rFonts w:ascii="Times New Roman" w:hAnsi="Times New Roman" w:cs="Times New Roman"/>
+          <w:sz w:val="28"/>
+          <w:szCs w:val="28"/>
+        </w:rPr>
+        <w:t xml:space="preserve"> </w:t>
+      </w:r>
+      <w:r>
+        <w:rPr>
+          <w:rFonts w:ascii="Times New Roman" w:hAnsi="Times New Roman" w:cs="Times New Roman"/>
+          <w:sz w:val="28"/>
+          <w:szCs w:val="28"/>
+        </w:rPr>
+        <w:t xml:space="preserve">для взаимодействия с внешним миром. В качестве инструмента </w:t>
+      </w:r>
+      <w:proofErr w:type="spellStart"/>
+      <w:r>
+        <w:rPr>
+          <w:rFonts w:ascii="Times New Roman" w:hAnsi="Times New Roman" w:cs="Times New Roman"/>
+          <w:sz w:val="28"/>
+          <w:szCs w:val="28"/>
+        </w:rPr>
+        <w:t>межпроцессного</w:t>
+      </w:r>
+      <w:proofErr w:type="spellEnd"/>
+      <w:r>
+        <w:rPr>
+          <w:rFonts w:ascii="Times New Roman" w:hAnsi="Times New Roman" w:cs="Times New Roman"/>
+          <w:sz w:val="28"/>
+          <w:szCs w:val="28"/>
+        </w:rPr>
+        <w:t xml:space="preserve"> взаимодействия был выбран </w:t>
+      </w:r>
+      <w:r>
+        <w:rPr>
+          <w:rFonts w:ascii="Times New Roman" w:hAnsi="Times New Roman" w:cs="Times New Roman"/>
+          <w:sz w:val="28"/>
+          <w:szCs w:val="28"/>
+          <w:lang w:val="en-US"/>
+        </w:rPr>
+        <w:t>REST</w:t>
+      </w:r>
+      <w:r>
+        <w:rPr>
+          <w:rFonts w:ascii="Times New Roman" w:hAnsi="Times New Roman" w:cs="Times New Roman"/>
+          <w:sz w:val="28"/>
+          <w:szCs w:val="28"/>
+        </w:rPr>
+        <w:t xml:space="preserve"> </w:t>
+      </w:r>
+      <w:r>
+        <w:rPr>
+          <w:rFonts w:ascii="Times New Roman" w:hAnsi="Times New Roman" w:cs="Times New Roman"/>
+          <w:sz w:val="28"/>
+          <w:szCs w:val="28"/>
+          <w:lang w:val="en-US"/>
+        </w:rPr>
+        <w:t>API</w:t>
+      </w:r>
+      <w:r>
+        <w:rPr>
+          <w:rFonts w:ascii="Times New Roman" w:hAnsi="Times New Roman" w:cs="Times New Roman"/>
+          <w:sz w:val="28"/>
+          <w:szCs w:val="28"/>
+        </w:rPr>
+        <w:t>.</w:t>
+      </w:r>
+      <w:r>
+        <w:rPr>
+          <w:rFonts w:ascii="Times New Roman" w:hAnsi="Times New Roman" w:cs="Times New Roman"/>
+          <w:sz w:val="28"/>
+          <w:szCs w:val="28"/>
+        </w:rPr>
+        <w:t xml:space="preserve"> </w:t>
+      </w:r>
+      <w:r>
+        <w:rPr>
+          <w:rFonts w:ascii="Times New Roman" w:hAnsi="Times New Roman" w:cs="Times New Roman"/>
+          <w:sz w:val="28"/>
+          <w:szCs w:val="28"/>
+          <w:lang w:val="en-US"/>
+        </w:rPr>
+        <w:t>API</w:t>
+      </w:r>
+      <w:r>
+        <w:rPr>
+          <w:rFonts w:ascii="Times New Roman" w:hAnsi="Times New Roman" w:cs="Times New Roman"/>
+          <w:sz w:val="28"/>
+          <w:szCs w:val="28"/>
+        </w:rPr>
+        <w:t xml:space="preserve"> </w:t>
+      </w:r>
+      <w:r>
+        <w:rPr>
+          <w:rFonts w:ascii="Times New Roman" w:hAnsi="Times New Roman" w:cs="Times New Roman"/>
+          <w:sz w:val="28"/>
+          <w:szCs w:val="28"/>
+        </w:rPr>
+        <w:t>реализует</w:t>
+      </w:r>
+      <w:r>
+        <w:rPr>
+          <w:rFonts w:ascii="Times New Roman" w:hAnsi="Times New Roman" w:cs="Times New Roman"/>
+          <w:sz w:val="28"/>
+          <w:szCs w:val="28"/>
+        </w:rPr>
+        <w:t xml:space="preserve"> </w:t>
+      </w:r>
+      <w:r>
+        <w:rPr>
+          <w:rFonts w:ascii="Times New Roman" w:hAnsi="Times New Roman" w:cs="Times New Roman"/>
+          <w:sz w:val="28"/>
+          <w:szCs w:val="28"/>
+        </w:rPr>
+        <w:t>методы управления файлами, такие как загрузка и скачивание, а также методы создания и проверки электронной подписи документа.</w:t>
       </w:r>
     </w:p>
     <w:p>
@@ -22015,44 +23449,18 @@
         </w:rPr>
         <w:t xml:space="preserve"> URL: </w:t>
       </w:r>
-      <w:r>
-        <w:fldChar w:fldCharType="begin"/>
-      </w:r>
-      <w:r>
-        <w:rPr>
-          <w:lang w:val="en-US"/>
-        </w:rPr>
-        <w:instrText xml:space="preserve"> HYPERLINK "http://www.nlm.nih.gov/%20pubs/factsheets/umlsmeta.html%20</w:instrText>
-      </w:r>
-      <w:r>
-        <w:rPr>
-          <w:lang w:val="en-US"/>
-        </w:rPr>
-        <w:instrText xml:space="preserve">" </w:instrText>
-      </w:r>
-      <w:r>
-        <w:fldChar w:fldCharType="separate"/>
-      </w:r>
-      <w:r>
-        <w:rPr>
-          <w:rStyle w:val="a9"/>
-          <w:rFonts w:ascii="Times New Roman" w:hAnsi="Times New Roman" w:cs="Times New Roman"/>
-          <w:sz w:val="26"/>
-          <w:szCs w:val="26"/>
-          <w:lang w:val="en-US"/>
-        </w:rPr>
-        <w:t xml:space="preserve">http://www.nlm.nih.gov/ pubs/factsheets/umlsmeta.html </w:t>
-      </w:r>
-      <w:r>
-        <w:rPr>
-          <w:rStyle w:val="a9"/>
-          <w:rFonts w:ascii="Times New Roman" w:hAnsi="Times New Roman" w:cs="Times New Roman"/>
-          <w:sz w:val="26"/>
-          <w:szCs w:val="26"/>
-          <w:lang w:val="en-US"/>
-        </w:rPr>
-        <w:fldChar w:fldCharType="end"/>
-      </w:r>
+      <w:hyperlink r:id="rId22" w:history="1">
+        <w:r>
+          <w:rPr>
+            <w:rStyle w:val="a9"/>
+            <w:rFonts w:ascii="Times New Roman" w:hAnsi="Times New Roman" w:cs="Times New Roman"/>
+            <w:sz w:val="26"/>
+            <w:szCs w:val="26"/>
+            <w:lang w:val="en-US"/>
+          </w:rPr>
+          <w:t xml:space="preserve">http://www.nlm.nih.gov/ pubs/factsheets/umlsmeta.html </w:t>
+        </w:r>
+      </w:hyperlink>
       <w:r>
         <w:rPr>
           <w:rFonts w:ascii="Times New Roman" w:hAnsi="Times New Roman" w:cs="Times New Roman"/>
@@ -22685,7 +24093,7 @@
         </w:rPr>
         <w:t xml:space="preserve">: </w:t>
       </w:r>
-      <w:hyperlink r:id="rId22" w:history="1">
+      <w:hyperlink r:id="rId23" w:history="1">
         <w:r>
           <w:rPr>
             <w:rStyle w:val="a9"/>
@@ -22929,7 +24337,7 @@
       </w:pPr>
     </w:p>
     <w:sectPr>
-      <w:footerReference w:type="default" r:id="rId23"/>
+      <w:footerReference w:type="default" r:id="rId24"/>
       <w:pgSz w:w="11906" w:h="16838" w:code="9"/>
       <w:pgMar w:top="1134" w:right="851" w:bottom="1134" w:left="1701" w:header="709" w:footer="709" w:gutter="0"/>
       <w:cols w:space="708"/>
@@ -23482,6 +24890,119 @@
     </w:lvl>
   </w:abstractNum>
   <w:abstractNum w:abstractNumId="2" w15:restartNumberingAfterBreak="0">
+    <w:nsid w:val="045F4F6E"/>
+    <w:multiLevelType w:val="hybridMultilevel"/>
+    <w:tmpl w:val="0A9AFC26"/>
+    <w:lvl w:ilvl="0" w:tplc="04190001">
+      <w:start w:val="1"/>
+      <w:numFmt w:val="bullet"/>
+      <w:lvlText w:val=""/>
+      <w:lvlJc w:val="left"/>
+      <w:pPr>
+        <w:ind w:left="720" w:hanging="360"/>
+      </w:pPr>
+      <w:rPr>
+        <w:rFonts w:ascii="Symbol" w:hAnsi="Symbol" w:hint="default"/>
+      </w:rPr>
+    </w:lvl>
+    <w:lvl w:ilvl="1" w:tplc="04190003" w:tentative="1">
+      <w:start w:val="1"/>
+      <w:numFmt w:val="bullet"/>
+      <w:lvlText w:val="o"/>
+      <w:lvlJc w:val="left"/>
+      <w:pPr>
+        <w:ind w:left="1440" w:hanging="360"/>
+      </w:pPr>
+      <w:rPr>
+        <w:rFonts w:ascii="Courier New" w:hAnsi="Courier New" w:cs="Courier New" w:hint="default"/>
+      </w:rPr>
+    </w:lvl>
+    <w:lvl w:ilvl="2" w:tplc="04190005" w:tentative="1">
+      <w:start w:val="1"/>
+      <w:numFmt w:val="bullet"/>
+      <w:lvlText w:val=""/>
+      <w:lvlJc w:val="left"/>
+      <w:pPr>
+        <w:ind w:left="2160" w:hanging="360"/>
+      </w:pPr>
+      <w:rPr>
+        <w:rFonts w:ascii="Wingdings" w:hAnsi="Wingdings" w:hint="default"/>
+      </w:rPr>
+    </w:lvl>
+    <w:lvl w:ilvl="3" w:tplc="04190001" w:tentative="1">
+      <w:start w:val="1"/>
+      <w:numFmt w:val="bullet"/>
+      <w:lvlText w:val=""/>
+      <w:lvlJc w:val="left"/>
+      <w:pPr>
+        <w:ind w:left="2880" w:hanging="360"/>
+      </w:pPr>
+      <w:rPr>
+        <w:rFonts w:ascii="Symbol" w:hAnsi="Symbol" w:hint="default"/>
+      </w:rPr>
+    </w:lvl>
+    <w:lvl w:ilvl="4" w:tplc="04190003" w:tentative="1">
+      <w:start w:val="1"/>
+      <w:numFmt w:val="bullet"/>
+      <w:lvlText w:val="o"/>
+      <w:lvlJc w:val="left"/>
+      <w:pPr>
+        <w:ind w:left="3600" w:hanging="360"/>
+      </w:pPr>
+      <w:rPr>
+        <w:rFonts w:ascii="Courier New" w:hAnsi="Courier New" w:cs="Courier New" w:hint="default"/>
+      </w:rPr>
+    </w:lvl>
+    <w:lvl w:ilvl="5" w:tplc="04190005" w:tentative="1">
+      <w:start w:val="1"/>
+      <w:numFmt w:val="bullet"/>
+      <w:lvlText w:val=""/>
+      <w:lvlJc w:val="left"/>
+      <w:pPr>
+        <w:ind w:left="4320" w:hanging="360"/>
+      </w:pPr>
+      <w:rPr>
+        <w:rFonts w:ascii="Wingdings" w:hAnsi="Wingdings" w:hint="default"/>
+      </w:rPr>
+    </w:lvl>
+    <w:lvl w:ilvl="6" w:tplc="04190001" w:tentative="1">
+      <w:start w:val="1"/>
+      <w:numFmt w:val="bullet"/>
+      <w:lvlText w:val=""/>
+      <w:lvlJc w:val="left"/>
+      <w:pPr>
+        <w:ind w:left="5040" w:hanging="360"/>
+      </w:pPr>
+      <w:rPr>
+        <w:rFonts w:ascii="Symbol" w:hAnsi="Symbol" w:hint="default"/>
+      </w:rPr>
+    </w:lvl>
+    <w:lvl w:ilvl="7" w:tplc="04190003" w:tentative="1">
+      <w:start w:val="1"/>
+      <w:numFmt w:val="bullet"/>
+      <w:lvlText w:val="o"/>
+      <w:lvlJc w:val="left"/>
+      <w:pPr>
+        <w:ind w:left="5760" w:hanging="360"/>
+      </w:pPr>
+      <w:rPr>
+        <w:rFonts w:ascii="Courier New" w:hAnsi="Courier New" w:cs="Courier New" w:hint="default"/>
+      </w:rPr>
+    </w:lvl>
+    <w:lvl w:ilvl="8" w:tplc="04190005" w:tentative="1">
+      <w:start w:val="1"/>
+      <w:numFmt w:val="bullet"/>
+      <w:lvlText w:val=""/>
+      <w:lvlJc w:val="left"/>
+      <w:pPr>
+        <w:ind w:left="6480" w:hanging="360"/>
+      </w:pPr>
+      <w:rPr>
+        <w:rFonts w:ascii="Wingdings" w:hAnsi="Wingdings" w:hint="default"/>
+      </w:rPr>
+    </w:lvl>
+  </w:abstractNum>
+  <w:abstractNum w:abstractNumId="3" w15:restartNumberingAfterBreak="0">
     <w:nsid w:val="04850CFC"/>
     <w:multiLevelType w:val="hybridMultilevel"/>
     <w:tmpl w:val="B41ABC6A"/>
@@ -23594,7 +25115,7 @@
       </w:rPr>
     </w:lvl>
   </w:abstractNum>
-  <w:abstractNum w:abstractNumId="3" w15:restartNumberingAfterBreak="0">
+  <w:abstractNum w:abstractNumId="4" w15:restartNumberingAfterBreak="0">
     <w:nsid w:val="077A0E27"/>
     <w:multiLevelType w:val="multilevel"/>
     <w:tmpl w:val="935A4A06"/>
@@ -23707,7 +25228,7 @@
       </w:rPr>
     </w:lvl>
   </w:abstractNum>
-  <w:abstractNum w:abstractNumId="4" w15:restartNumberingAfterBreak="0">
+  <w:abstractNum w:abstractNumId="5" w15:restartNumberingAfterBreak="0">
     <w:nsid w:val="07F74342"/>
     <w:multiLevelType w:val="hybridMultilevel"/>
     <w:tmpl w:val="E33AB8B6"/>
@@ -23820,7 +25341,7 @@
       </w:rPr>
     </w:lvl>
   </w:abstractNum>
-  <w:abstractNum w:abstractNumId="5" w15:restartNumberingAfterBreak="0">
+  <w:abstractNum w:abstractNumId="6" w15:restartNumberingAfterBreak="0">
     <w:nsid w:val="0B6D0BE4"/>
     <w:multiLevelType w:val="multilevel"/>
     <w:tmpl w:val="2CC4DD6E"/>
@@ -23933,7 +25454,7 @@
       </w:rPr>
     </w:lvl>
   </w:abstractNum>
-  <w:abstractNum w:abstractNumId="6" w15:restartNumberingAfterBreak="0">
+  <w:abstractNum w:abstractNumId="7" w15:restartNumberingAfterBreak="0">
     <w:nsid w:val="0E130FE7"/>
     <w:multiLevelType w:val="multilevel"/>
     <w:tmpl w:val="935A4A06"/>
@@ -24046,7 +25567,7 @@
       </w:rPr>
     </w:lvl>
   </w:abstractNum>
-  <w:abstractNum w:abstractNumId="7" w15:restartNumberingAfterBreak="0">
+  <w:abstractNum w:abstractNumId="8" w15:restartNumberingAfterBreak="0">
     <w:nsid w:val="132527A4"/>
     <w:multiLevelType w:val="hybridMultilevel"/>
     <w:tmpl w:val="F5AC74F6"/>
@@ -24159,7 +25680,7 @@
       </w:rPr>
     </w:lvl>
   </w:abstractNum>
-  <w:abstractNum w:abstractNumId="8" w15:restartNumberingAfterBreak="0">
+  <w:abstractNum w:abstractNumId="9" w15:restartNumberingAfterBreak="0">
     <w:nsid w:val="1E141759"/>
     <w:multiLevelType w:val="hybridMultilevel"/>
     <w:tmpl w:val="B9D6D51A"/>
@@ -24272,7 +25793,7 @@
       </w:rPr>
     </w:lvl>
   </w:abstractNum>
-  <w:abstractNum w:abstractNumId="9" w15:restartNumberingAfterBreak="0">
+  <w:abstractNum w:abstractNumId="10" w15:restartNumberingAfterBreak="0">
     <w:nsid w:val="20E9543C"/>
     <w:multiLevelType w:val="multilevel"/>
     <w:tmpl w:val="94DE7C66"/>
@@ -24385,7 +25906,7 @@
       </w:rPr>
     </w:lvl>
   </w:abstractNum>
-  <w:abstractNum w:abstractNumId="10" w15:restartNumberingAfterBreak="0">
+  <w:abstractNum w:abstractNumId="11" w15:restartNumberingAfterBreak="0">
     <w:nsid w:val="240518F1"/>
     <w:multiLevelType w:val="multilevel"/>
     <w:tmpl w:val="2CC4DD6E"/>
@@ -24498,7 +26019,7 @@
       </w:rPr>
     </w:lvl>
   </w:abstractNum>
-  <w:abstractNum w:abstractNumId="11" w15:restartNumberingAfterBreak="0">
+  <w:abstractNum w:abstractNumId="12" w15:restartNumberingAfterBreak="0">
     <w:nsid w:val="261D625D"/>
     <w:multiLevelType w:val="multilevel"/>
     <w:tmpl w:val="935A4A06"/>
@@ -24611,7 +26132,7 @@
       </w:rPr>
     </w:lvl>
   </w:abstractNum>
-  <w:abstractNum w:abstractNumId="12" w15:restartNumberingAfterBreak="0">
+  <w:abstractNum w:abstractNumId="13" w15:restartNumberingAfterBreak="0">
     <w:nsid w:val="265B259D"/>
     <w:multiLevelType w:val="hybridMultilevel"/>
     <w:tmpl w:val="7E723FD2"/>
@@ -24724,7 +26245,7 @@
       </w:rPr>
     </w:lvl>
   </w:abstractNum>
-  <w:abstractNum w:abstractNumId="13" w15:restartNumberingAfterBreak="0">
+  <w:abstractNum w:abstractNumId="14" w15:restartNumberingAfterBreak="0">
     <w:nsid w:val="2D7655C0"/>
     <w:multiLevelType w:val="hybridMultilevel"/>
     <w:tmpl w:val="C0923636"/>
@@ -24835,7 +26356,7 @@
       </w:rPr>
     </w:lvl>
   </w:abstractNum>
-  <w:abstractNum w:abstractNumId="14" w15:restartNumberingAfterBreak="0">
+  <w:abstractNum w:abstractNumId="15" w15:restartNumberingAfterBreak="0">
     <w:nsid w:val="3370151C"/>
     <w:multiLevelType w:val="multilevel"/>
     <w:tmpl w:val="F79488D4"/>
@@ -24948,7 +26469,7 @@
       </w:rPr>
     </w:lvl>
   </w:abstractNum>
-  <w:abstractNum w:abstractNumId="15" w15:restartNumberingAfterBreak="0">
+  <w:abstractNum w:abstractNumId="16" w15:restartNumberingAfterBreak="0">
     <w:nsid w:val="36004A49"/>
     <w:multiLevelType w:val="multilevel"/>
     <w:tmpl w:val="2CC4DD6E"/>
@@ -25061,7 +26582,7 @@
       </w:rPr>
     </w:lvl>
   </w:abstractNum>
-  <w:abstractNum w:abstractNumId="16" w15:restartNumberingAfterBreak="0">
+  <w:abstractNum w:abstractNumId="17" w15:restartNumberingAfterBreak="0">
     <w:nsid w:val="36ED70C0"/>
     <w:multiLevelType w:val="multilevel"/>
     <w:tmpl w:val="935A4A06"/>
@@ -25174,7 +26695,7 @@
       </w:rPr>
     </w:lvl>
   </w:abstractNum>
-  <w:abstractNum w:abstractNumId="17" w15:restartNumberingAfterBreak="0">
+  <w:abstractNum w:abstractNumId="18" w15:restartNumberingAfterBreak="0">
     <w:nsid w:val="39B9396F"/>
     <w:multiLevelType w:val="hybridMultilevel"/>
     <w:tmpl w:val="1EFE3DD2"/>
@@ -25282,7 +26803,7 @@
       </w:rPr>
     </w:lvl>
   </w:abstractNum>
-  <w:abstractNum w:abstractNumId="18" w15:restartNumberingAfterBreak="0">
+  <w:abstractNum w:abstractNumId="19" w15:restartNumberingAfterBreak="0">
     <w:nsid w:val="3A0F0848"/>
     <w:multiLevelType w:val="hybridMultilevel"/>
     <w:tmpl w:val="BB30DAA0"/>
@@ -25395,7 +26916,7 @@
       </w:rPr>
     </w:lvl>
   </w:abstractNum>
-  <w:abstractNum w:abstractNumId="19" w15:restartNumberingAfterBreak="0">
+  <w:abstractNum w:abstractNumId="20" w15:restartNumberingAfterBreak="0">
     <w:nsid w:val="3C5A0F89"/>
     <w:multiLevelType w:val="multilevel"/>
     <w:tmpl w:val="2CC4DD6E"/>
@@ -25508,7 +27029,7 @@
       </w:rPr>
     </w:lvl>
   </w:abstractNum>
-  <w:abstractNum w:abstractNumId="20" w15:restartNumberingAfterBreak="0">
+  <w:abstractNum w:abstractNumId="21" w15:restartNumberingAfterBreak="0">
     <w:nsid w:val="3DA512C1"/>
     <w:multiLevelType w:val="hybridMultilevel"/>
     <w:tmpl w:val="4F8C182A"/>
@@ -25621,7 +27142,7 @@
       </w:rPr>
     </w:lvl>
   </w:abstractNum>
-  <w:abstractNum w:abstractNumId="21" w15:restartNumberingAfterBreak="0">
+  <w:abstractNum w:abstractNumId="22" w15:restartNumberingAfterBreak="0">
     <w:nsid w:val="3E5B5B1F"/>
     <w:multiLevelType w:val="hybridMultilevel"/>
     <w:tmpl w:val="0D667DC6"/>
@@ -25734,7 +27255,7 @@
       </w:rPr>
     </w:lvl>
   </w:abstractNum>
-  <w:abstractNum w:abstractNumId="22" w15:restartNumberingAfterBreak="0">
+  <w:abstractNum w:abstractNumId="23" w15:restartNumberingAfterBreak="0">
     <w:nsid w:val="3F747D54"/>
     <w:multiLevelType w:val="hybridMultilevel"/>
     <w:tmpl w:val="23EC6A4C"/>
@@ -25844,7 +27365,7 @@
       </w:rPr>
     </w:lvl>
   </w:abstractNum>
-  <w:abstractNum w:abstractNumId="23" w15:restartNumberingAfterBreak="0">
+  <w:abstractNum w:abstractNumId="24" w15:restartNumberingAfterBreak="0">
     <w:nsid w:val="3F9911A4"/>
     <w:multiLevelType w:val="multilevel"/>
     <w:tmpl w:val="935A4A06"/>
@@ -25957,7 +27478,7 @@
       </w:rPr>
     </w:lvl>
   </w:abstractNum>
-  <w:abstractNum w:abstractNumId="24" w15:restartNumberingAfterBreak="0">
+  <w:abstractNum w:abstractNumId="25" w15:restartNumberingAfterBreak="0">
     <w:nsid w:val="3FC81F0B"/>
     <w:multiLevelType w:val="hybridMultilevel"/>
     <w:tmpl w:val="74C074F6"/>
@@ -26046,7 +27567,7 @@
       </w:pPr>
     </w:lvl>
   </w:abstractNum>
-  <w:abstractNum w:abstractNumId="25" w15:restartNumberingAfterBreak="0">
+  <w:abstractNum w:abstractNumId="26" w15:restartNumberingAfterBreak="0">
     <w:nsid w:val="43A5540D"/>
     <w:multiLevelType w:val="multilevel"/>
     <w:tmpl w:val="6B7296F2"/>
@@ -26132,7 +27653,7 @@
       </w:pPr>
     </w:lvl>
   </w:abstractNum>
-  <w:abstractNum w:abstractNumId="26" w15:restartNumberingAfterBreak="0">
+  <w:abstractNum w:abstractNumId="27" w15:restartNumberingAfterBreak="0">
     <w:nsid w:val="45231DC1"/>
     <w:multiLevelType w:val="hybridMultilevel"/>
     <w:tmpl w:val="9992EE66"/>
@@ -26226,7 +27747,7 @@
       </w:pPr>
     </w:lvl>
   </w:abstractNum>
-  <w:abstractNum w:abstractNumId="27" w15:restartNumberingAfterBreak="0">
+  <w:abstractNum w:abstractNumId="28" w15:restartNumberingAfterBreak="0">
     <w:nsid w:val="45A769B3"/>
     <w:multiLevelType w:val="hybridMultilevel"/>
     <w:tmpl w:val="1352ACC6"/>
@@ -26315,7 +27836,7 @@
       </w:pPr>
     </w:lvl>
   </w:abstractNum>
-  <w:abstractNum w:abstractNumId="28" w15:restartNumberingAfterBreak="0">
+  <w:abstractNum w:abstractNumId="29" w15:restartNumberingAfterBreak="0">
     <w:nsid w:val="46044184"/>
     <w:multiLevelType w:val="hybridMultilevel"/>
     <w:tmpl w:val="2A30E216"/>
@@ -26428,7 +27949,7 @@
       </w:rPr>
     </w:lvl>
   </w:abstractNum>
-  <w:abstractNum w:abstractNumId="29" w15:restartNumberingAfterBreak="0">
+  <w:abstractNum w:abstractNumId="30" w15:restartNumberingAfterBreak="0">
     <w:nsid w:val="51921BF8"/>
     <w:multiLevelType w:val="hybridMultilevel"/>
     <w:tmpl w:val="3A402BAA"/>
@@ -26541,7 +28062,120 @@
       </w:rPr>
     </w:lvl>
   </w:abstractNum>
-  <w:abstractNum w:abstractNumId="30" w15:restartNumberingAfterBreak="0">
+  <w:abstractNum w:abstractNumId="31" w15:restartNumberingAfterBreak="0">
+    <w:nsid w:val="547004E2"/>
+    <w:multiLevelType w:val="hybridMultilevel"/>
+    <w:tmpl w:val="153845EA"/>
+    <w:lvl w:ilvl="0" w:tplc="04190001">
+      <w:start w:val="1"/>
+      <w:numFmt w:val="bullet"/>
+      <w:lvlText w:val=""/>
+      <w:lvlJc w:val="left"/>
+      <w:pPr>
+        <w:ind w:left="1140" w:hanging="360"/>
+      </w:pPr>
+      <w:rPr>
+        <w:rFonts w:ascii="Symbol" w:hAnsi="Symbol" w:hint="default"/>
+      </w:rPr>
+    </w:lvl>
+    <w:lvl w:ilvl="1" w:tplc="04190003" w:tentative="1">
+      <w:start w:val="1"/>
+      <w:numFmt w:val="bullet"/>
+      <w:lvlText w:val="o"/>
+      <w:lvlJc w:val="left"/>
+      <w:pPr>
+        <w:ind w:left="1860" w:hanging="360"/>
+      </w:pPr>
+      <w:rPr>
+        <w:rFonts w:ascii="Courier New" w:hAnsi="Courier New" w:cs="Courier New" w:hint="default"/>
+      </w:rPr>
+    </w:lvl>
+    <w:lvl w:ilvl="2" w:tplc="04190005" w:tentative="1">
+      <w:start w:val="1"/>
+      <w:numFmt w:val="bullet"/>
+      <w:lvlText w:val=""/>
+      <w:lvlJc w:val="left"/>
+      <w:pPr>
+        <w:ind w:left="2580" w:hanging="360"/>
+      </w:pPr>
+      <w:rPr>
+        <w:rFonts w:ascii="Wingdings" w:hAnsi="Wingdings" w:hint="default"/>
+      </w:rPr>
+    </w:lvl>
+    <w:lvl w:ilvl="3" w:tplc="04190001" w:tentative="1">
+      <w:start w:val="1"/>
+      <w:numFmt w:val="bullet"/>
+      <w:lvlText w:val=""/>
+      <w:lvlJc w:val="left"/>
+      <w:pPr>
+        <w:ind w:left="3300" w:hanging="360"/>
+      </w:pPr>
+      <w:rPr>
+        <w:rFonts w:ascii="Symbol" w:hAnsi="Symbol" w:hint="default"/>
+      </w:rPr>
+    </w:lvl>
+    <w:lvl w:ilvl="4" w:tplc="04190003" w:tentative="1">
+      <w:start w:val="1"/>
+      <w:numFmt w:val="bullet"/>
+      <w:lvlText w:val="o"/>
+      <w:lvlJc w:val="left"/>
+      <w:pPr>
+        <w:ind w:left="4020" w:hanging="360"/>
+      </w:pPr>
+      <w:rPr>
+        <w:rFonts w:ascii="Courier New" w:hAnsi="Courier New" w:cs="Courier New" w:hint="default"/>
+      </w:rPr>
+    </w:lvl>
+    <w:lvl w:ilvl="5" w:tplc="04190005" w:tentative="1">
+      <w:start w:val="1"/>
+      <w:numFmt w:val="bullet"/>
+      <w:lvlText w:val=""/>
+      <w:lvlJc w:val="left"/>
+      <w:pPr>
+        <w:ind w:left="4740" w:hanging="360"/>
+      </w:pPr>
+      <w:rPr>
+        <w:rFonts w:ascii="Wingdings" w:hAnsi="Wingdings" w:hint="default"/>
+      </w:rPr>
+    </w:lvl>
+    <w:lvl w:ilvl="6" w:tplc="04190001" w:tentative="1">
+      <w:start w:val="1"/>
+      <w:numFmt w:val="bullet"/>
+      <w:lvlText w:val=""/>
+      <w:lvlJc w:val="left"/>
+      <w:pPr>
+        <w:ind w:left="5460" w:hanging="360"/>
+      </w:pPr>
+      <w:rPr>
+        <w:rFonts w:ascii="Symbol" w:hAnsi="Symbol" w:hint="default"/>
+      </w:rPr>
+    </w:lvl>
+    <w:lvl w:ilvl="7" w:tplc="04190003" w:tentative="1">
+      <w:start w:val="1"/>
+      <w:numFmt w:val="bullet"/>
+      <w:lvlText w:val="o"/>
+      <w:lvlJc w:val="left"/>
+      <w:pPr>
+        <w:ind w:left="6180" w:hanging="360"/>
+      </w:pPr>
+      <w:rPr>
+        <w:rFonts w:ascii="Courier New" w:hAnsi="Courier New" w:cs="Courier New" w:hint="default"/>
+      </w:rPr>
+    </w:lvl>
+    <w:lvl w:ilvl="8" w:tplc="04190005" w:tentative="1">
+      <w:start w:val="1"/>
+      <w:numFmt w:val="bullet"/>
+      <w:lvlText w:val=""/>
+      <w:lvlJc w:val="left"/>
+      <w:pPr>
+        <w:ind w:left="6900" w:hanging="360"/>
+      </w:pPr>
+      <w:rPr>
+        <w:rFonts w:ascii="Wingdings" w:hAnsi="Wingdings" w:hint="default"/>
+      </w:rPr>
+    </w:lvl>
+  </w:abstractNum>
+  <w:abstractNum w:abstractNumId="32" w15:restartNumberingAfterBreak="0">
     <w:nsid w:val="5B796AEC"/>
     <w:multiLevelType w:val="hybridMultilevel"/>
     <w:tmpl w:val="6BB80252"/>
@@ -26654,7 +28288,7 @@
       </w:rPr>
     </w:lvl>
   </w:abstractNum>
-  <w:abstractNum w:abstractNumId="31" w15:restartNumberingAfterBreak="0">
+  <w:abstractNum w:abstractNumId="33" w15:restartNumberingAfterBreak="0">
     <w:nsid w:val="5F3B152D"/>
     <w:multiLevelType w:val="hybridMultilevel"/>
     <w:tmpl w:val="ED22CDD4"/>
@@ -26748,7 +28382,7 @@
       </w:pPr>
     </w:lvl>
   </w:abstractNum>
-  <w:abstractNum w:abstractNumId="32" w15:restartNumberingAfterBreak="0">
+  <w:abstractNum w:abstractNumId="34" w15:restartNumberingAfterBreak="0">
     <w:nsid w:val="601F5D3F"/>
     <w:multiLevelType w:val="multilevel"/>
     <w:tmpl w:val="2CC4DD6E"/>
@@ -26861,7 +28495,7 @@
       </w:rPr>
     </w:lvl>
   </w:abstractNum>
-  <w:abstractNum w:abstractNumId="33" w15:restartNumberingAfterBreak="0">
+  <w:abstractNum w:abstractNumId="35" w15:restartNumberingAfterBreak="0">
     <w:nsid w:val="61C222C5"/>
     <w:multiLevelType w:val="hybridMultilevel"/>
     <w:tmpl w:val="47388334"/>
@@ -26950,7 +28584,7 @@
       </w:pPr>
     </w:lvl>
   </w:abstractNum>
-  <w:abstractNum w:abstractNumId="34" w15:restartNumberingAfterBreak="0">
+  <w:abstractNum w:abstractNumId="36" w15:restartNumberingAfterBreak="0">
     <w:nsid w:val="63B26DD7"/>
     <w:multiLevelType w:val="hybridMultilevel"/>
     <w:tmpl w:val="4F387FBA"/>
@@ -27063,7 +28697,7 @@
       </w:rPr>
     </w:lvl>
   </w:abstractNum>
-  <w:abstractNum w:abstractNumId="35" w15:restartNumberingAfterBreak="0">
+  <w:abstractNum w:abstractNumId="37" w15:restartNumberingAfterBreak="0">
     <w:nsid w:val="68927E25"/>
     <w:multiLevelType w:val="hybridMultilevel"/>
     <w:tmpl w:val="9CA29264"/>
@@ -27157,7 +28791,7 @@
       </w:pPr>
     </w:lvl>
   </w:abstractNum>
-  <w:abstractNum w:abstractNumId="36" w15:restartNumberingAfterBreak="0">
+  <w:abstractNum w:abstractNumId="38" w15:restartNumberingAfterBreak="0">
     <w:nsid w:val="6B2B14DB"/>
     <w:multiLevelType w:val="multilevel"/>
     <w:tmpl w:val="935A4A06"/>
@@ -27270,7 +28904,7 @@
       </w:rPr>
     </w:lvl>
   </w:abstractNum>
-  <w:abstractNum w:abstractNumId="37" w15:restartNumberingAfterBreak="0">
+  <w:abstractNum w:abstractNumId="39" w15:restartNumberingAfterBreak="0">
     <w:nsid w:val="6DDF5FC4"/>
     <w:multiLevelType w:val="multilevel"/>
     <w:tmpl w:val="7AFCBBCA"/>
@@ -27383,7 +29017,7 @@
       </w:rPr>
     </w:lvl>
   </w:abstractNum>
-  <w:abstractNum w:abstractNumId="38" w15:restartNumberingAfterBreak="0">
+  <w:abstractNum w:abstractNumId="40" w15:restartNumberingAfterBreak="0">
     <w:nsid w:val="71621E53"/>
     <w:multiLevelType w:val="multilevel"/>
     <w:tmpl w:val="CB481022"/>
@@ -27501,7 +29135,7 @@
       </w:rPr>
     </w:lvl>
   </w:abstractNum>
-  <w:abstractNum w:abstractNumId="39" w15:restartNumberingAfterBreak="0">
+  <w:abstractNum w:abstractNumId="41" w15:restartNumberingAfterBreak="0">
     <w:nsid w:val="7CF47568"/>
     <w:multiLevelType w:val="hybridMultilevel"/>
     <w:tmpl w:val="D6DA140C"/>
@@ -27614,7 +29248,7 @@
       </w:rPr>
     </w:lvl>
   </w:abstractNum>
-  <w:abstractNum w:abstractNumId="40" w15:restartNumberingAfterBreak="0">
+  <w:abstractNum w:abstractNumId="42" w15:restartNumberingAfterBreak="0">
     <w:nsid w:val="7E9743F1"/>
     <w:multiLevelType w:val="hybridMultilevel"/>
     <w:tmpl w:val="9CA29264"/>
@@ -27709,10 +29343,10 @@
     </w:lvl>
   </w:abstractNum>
   <w:num w:numId="1">
-    <w:abstractNumId w:val="20"/>
+    <w:abstractNumId w:val="21"/>
   </w:num>
   <w:num w:numId="2">
-    <w:abstractNumId w:val="13"/>
+    <w:abstractNumId w:val="14"/>
     <w:lvlOverride w:ilvl="0">
       <w:startOverride w:val="1"/>
     </w:lvlOverride>
@@ -27726,7 +29360,7 @@
     <w:lvlOverride w:ilvl="8"/>
   </w:num>
   <w:num w:numId="3">
-    <w:abstractNumId w:val="25"/>
+    <w:abstractNumId w:val="26"/>
     <w:lvlOverride w:ilvl="0">
       <w:startOverride w:val="1"/>
     </w:lvlOverride>
@@ -27756,124 +29390,130 @@
     </w:lvlOverride>
   </w:num>
   <w:num w:numId="4">
+    <w:abstractNumId w:val="18"/>
+  </w:num>
+  <w:num w:numId="5">
+    <w:abstractNumId w:val="23"/>
+  </w:num>
+  <w:num w:numId="6">
+    <w:abstractNumId w:val="14"/>
+  </w:num>
+  <w:num w:numId="7">
+    <w:abstractNumId w:val="37"/>
+  </w:num>
+  <w:num w:numId="8">
+    <w:abstractNumId w:val="42"/>
+  </w:num>
+  <w:num w:numId="9">
+    <w:abstractNumId w:val="27"/>
+  </w:num>
+  <w:num w:numId="10">
+    <w:abstractNumId w:val="33"/>
+  </w:num>
+  <w:num w:numId="11">
+    <w:abstractNumId w:val="23"/>
+  </w:num>
+  <w:num w:numId="12">
+    <w:abstractNumId w:val="25"/>
+  </w:num>
+  <w:num w:numId="13">
+    <w:abstractNumId w:val="28"/>
+  </w:num>
+  <w:num w:numId="14">
+    <w:abstractNumId w:val="35"/>
+  </w:num>
+  <w:num w:numId="15">
+    <w:abstractNumId w:val="39"/>
+  </w:num>
+  <w:num w:numId="16">
+    <w:abstractNumId w:val="10"/>
+  </w:num>
+  <w:num w:numId="17">
+    <w:abstractNumId w:val="12"/>
+  </w:num>
+  <w:num w:numId="18">
+    <w:abstractNumId w:val="38"/>
+  </w:num>
+  <w:num w:numId="19">
+    <w:abstractNumId w:val="7"/>
+  </w:num>
+  <w:num w:numId="20">
     <w:abstractNumId w:val="17"/>
   </w:num>
-  <w:num w:numId="5">
-    <w:abstractNumId w:val="22"/>
+  <w:num w:numId="21">
+    <w:abstractNumId w:val="24"/>
   </w:num>
-  <w:num w:numId="6">
-    <w:abstractNumId w:val="13"/>
+  <w:num w:numId="22">
+    <w:abstractNumId w:val="15"/>
   </w:num>
-  <w:num w:numId="7">
-    <w:abstractNumId w:val="35"/>
+  <w:num w:numId="23">
+    <w:abstractNumId w:val="34"/>
   </w:num>
-  <w:num w:numId="8">
+  <w:num w:numId="24">
+    <w:abstractNumId w:val="11"/>
+  </w:num>
+  <w:num w:numId="25">
+    <w:abstractNumId w:val="6"/>
+  </w:num>
+  <w:num w:numId="26">
+    <w:abstractNumId w:val="16"/>
+  </w:num>
+  <w:num w:numId="27">
     <w:abstractNumId w:val="40"/>
   </w:num>
-  <w:num w:numId="9">
-    <w:abstractNumId w:val="26"/>
+  <w:num w:numId="28">
+    <w:abstractNumId w:val="20"/>
   </w:num>
-  <w:num w:numId="10">
-    <w:abstractNumId w:val="31"/>
+  <w:num w:numId="29">
+    <w:abstractNumId w:val="4"/>
   </w:num>
-  <w:num w:numId="11">
-    <w:abstractNumId w:val="22"/>
-  </w:num>
-  <w:num w:numId="12">
-    <w:abstractNumId w:val="24"/>
-  </w:num>
-  <w:num w:numId="13">
-    <w:abstractNumId w:val="27"/>
-  </w:num>
-  <w:num w:numId="14">
-    <w:abstractNumId w:val="33"/>
-  </w:num>
-  <w:num w:numId="15">
-    <w:abstractNumId w:val="37"/>
-  </w:num>
-  <w:num w:numId="16">
+  <w:num w:numId="30">
     <w:abstractNumId w:val="9"/>
   </w:num>
-  <w:num w:numId="17">
-    <w:abstractNumId w:val="11"/>
+  <w:num w:numId="31">
+    <w:abstractNumId w:val="3"/>
   </w:num>
-  <w:num w:numId="18">
+  <w:num w:numId="32">
+    <w:abstractNumId w:val="41"/>
+  </w:num>
+  <w:num w:numId="33">
+    <w:abstractNumId w:val="30"/>
+  </w:num>
+  <w:num w:numId="34">
+    <w:abstractNumId w:val="8"/>
+  </w:num>
+  <w:num w:numId="35">
+    <w:abstractNumId w:val="32"/>
+  </w:num>
+  <w:num w:numId="36">
     <w:abstractNumId w:val="36"/>
   </w:num>
-  <w:num w:numId="19">
-    <w:abstractNumId w:val="6"/>
-  </w:num>
-  <w:num w:numId="20">
-    <w:abstractNumId w:val="16"/>
-  </w:num>
-  <w:num w:numId="21">
-    <w:abstractNumId w:val="23"/>
-  </w:num>
-  <w:num w:numId="22">
-    <w:abstractNumId w:val="14"/>
-  </w:num>
-  <w:num w:numId="23">
-    <w:abstractNumId w:val="32"/>
-  </w:num>
-  <w:num w:numId="24">
-    <w:abstractNumId w:val="10"/>
-  </w:num>
-  <w:num w:numId="25">
+  <w:num w:numId="37">
     <w:abstractNumId w:val="5"/>
-  </w:num>
-  <w:num w:numId="26">
-    <w:abstractNumId w:val="15"/>
-  </w:num>
-  <w:num w:numId="27">
-    <w:abstractNumId w:val="38"/>
-  </w:num>
-  <w:num w:numId="28">
-    <w:abstractNumId w:val="19"/>
-  </w:num>
-  <w:num w:numId="29">
-    <w:abstractNumId w:val="3"/>
-  </w:num>
-  <w:num w:numId="30">
-    <w:abstractNumId w:val="8"/>
-  </w:num>
-  <w:num w:numId="31">
-    <w:abstractNumId w:val="2"/>
-  </w:num>
-  <w:num w:numId="32">
-    <w:abstractNumId w:val="39"/>
-  </w:num>
-  <w:num w:numId="33">
-    <w:abstractNumId w:val="29"/>
-  </w:num>
-  <w:num w:numId="34">
-    <w:abstractNumId w:val="7"/>
-  </w:num>
-  <w:num w:numId="35">
-    <w:abstractNumId w:val="30"/>
-  </w:num>
-  <w:num w:numId="36">
-    <w:abstractNumId w:val="34"/>
-  </w:num>
-  <w:num w:numId="37">
-    <w:abstractNumId w:val="4"/>
   </w:num>
   <w:num w:numId="38">
     <w:abstractNumId w:val="0"/>
   </w:num>
   <w:num w:numId="39">
-    <w:abstractNumId w:val="12"/>
+    <w:abstractNumId w:val="13"/>
   </w:num>
   <w:num w:numId="40">
-    <w:abstractNumId w:val="18"/>
+    <w:abstractNumId w:val="19"/>
   </w:num>
   <w:num w:numId="41">
     <w:abstractNumId w:val="1"/>
   </w:num>
   <w:num w:numId="42">
-    <w:abstractNumId w:val="28"/>
+    <w:abstractNumId w:val="29"/>
   </w:num>
   <w:num w:numId="43">
-    <w:abstractNumId w:val="21"/>
+    <w:abstractNumId w:val="22"/>
+  </w:num>
+  <w:num w:numId="44">
+    <w:abstractNumId w:val="31"/>
+  </w:num>
+  <w:num w:numId="45">
+    <w:abstractNumId w:val="2"/>
   </w:num>
 </w:numbering>
 </file>
